--- a/report/Report.docx
+++ b/report/Report.docx
@@ -134,7 +134,7 @@
           <w:sz w:val="28"/>
           <w:szCs w:val="28"/>
         </w:rPr>
-        <w:t>YOUR PROJECT NAME</w:t>
+        <w:t>Quizy</w:t>
       </w:r>
     </w:p>
     <w:p>
@@ -814,21 +814,12 @@
           <w:szCs w:val="22"/>
         </w:rPr>
       </w:pPr>
-      <w:proofErr w:type="spellStart"/>
       <w:r>
         <w:rPr>
           <w:sz w:val="28"/>
           <w:szCs w:val="22"/>
         </w:rPr>
-        <w:t>Chisapani</w:t>
-      </w:r>
-      <w:proofErr w:type="spellEnd"/>
-      <w:r>
-        <w:rPr>
-          <w:sz w:val="28"/>
-          <w:szCs w:val="22"/>
-        </w:rPr>
-        <w:t>, Heatauda-4</w:t>
+        <w:t>Chisapani, Heatauda-4</w:t>
       </w:r>
       <w:r>
         <w:br w:type="page"/>
@@ -1047,7 +1038,7 @@
         <mc:AlternateContent>
           <mc:Choice Requires="wps">
             <w:drawing>
-              <wp:anchor distT="45720" distB="45720" distL="114300" distR="114300" simplePos="0" relativeHeight="251661312" behindDoc="0" locked="0" layoutInCell="1" allowOverlap="1" wp14:anchorId="3C9EEFCA" wp14:editId="3861DFDD">
+              <wp:anchor distT="45720" distB="45720" distL="114300" distR="114300" simplePos="0" relativeHeight="251657216" behindDoc="0" locked="0" layoutInCell="1" allowOverlap="1" wp14:anchorId="3C9EEFCA" wp14:editId="3861DFDD">
                 <wp:simplePos x="0" y="0"/>
                 <wp:positionH relativeFrom="column">
                   <wp:posOffset>3954780</wp:posOffset>
@@ -1187,7 +1178,7 @@
                 <v:stroke joinstyle="miter"/>
                 <v:path gradientshapeok="t" o:connecttype="rect"/>
               </v:shapetype>
-              <v:shape id="Text Box 2" o:spid="_x0000_s1026" type="#_x0000_t202" style="position:absolute;left:0;text-align:left;margin-left:311.4pt;margin-top:18.45pt;width:185.9pt;height:110.6pt;z-index:251661312;visibility:visible;mso-wrap-style:square;mso-width-percent:0;mso-height-percent:200;mso-wrap-distance-left:9pt;mso-wrap-distance-top:3.6pt;mso-wrap-distance-right:9pt;mso-wrap-distance-bottom:3.6pt;mso-position-horizontal:absolute;mso-position-horizontal-relative:text;mso-position-vertical:absolute;mso-position-vertical-relative:text;mso-width-percent:0;mso-height-percent:200;mso-width-relative:margin;mso-height-relative:margin;v-text-anchor:top" o:gfxdata="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" stroked="f">
+              <v:shape id="Text Box 2" o:spid="_x0000_s1026" type="#_x0000_t202" style="position:absolute;left:0;text-align:left;margin-left:311.4pt;margin-top:18.45pt;width:185.9pt;height:110.6pt;z-index:251657216;visibility:visible;mso-wrap-style:square;mso-width-percent:0;mso-height-percent:200;mso-wrap-distance-left:9pt;mso-wrap-distance-top:3.6pt;mso-wrap-distance-right:9pt;mso-wrap-distance-bottom:3.6pt;mso-position-horizontal:absolute;mso-position-horizontal-relative:text;mso-position-vertical:absolute;mso-position-vertical-relative:text;mso-width-percent:0;mso-height-percent:200;mso-width-relative:margin;mso-height-relative:margin;v-text-anchor:top" o:gfxdata="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" stroked="f">
                 <v:textbox style="mso-fit-shape-to-text:t">
                   <w:txbxContent>
                     <w:p>
@@ -1283,7 +1274,7 @@
         <mc:AlternateContent>
           <mc:Choice Requires="wps">
             <w:drawing>
-              <wp:anchor distT="45720" distB="45720" distL="114300" distR="114300" simplePos="0" relativeHeight="251659264" behindDoc="0" locked="0" layoutInCell="1" allowOverlap="1" wp14:anchorId="1DD60611" wp14:editId="36B3796B">
+              <wp:anchor distT="45720" distB="45720" distL="114300" distR="114300" simplePos="0" relativeHeight="251655168" behindDoc="0" locked="0" layoutInCell="1" allowOverlap="1" wp14:anchorId="1DD60611" wp14:editId="36B3796B">
                 <wp:simplePos x="0" y="0"/>
                 <wp:positionH relativeFrom="column">
                   <wp:posOffset>-6350</wp:posOffset>
@@ -1411,7 +1402,7 @@
           </mc:Choice>
           <mc:Fallback>
             <w:pict>
-              <v:shape w14:anchorId="1DD60611" id="_x0000_s1027" type="#_x0000_t202" style="position:absolute;left:0;text-align:left;margin-left:-.5pt;margin-top:18.6pt;width:185.9pt;height:110.6pt;z-index:251659264;visibility:visible;mso-wrap-style:square;mso-width-percent:400;mso-height-percent:200;mso-wrap-distance-left:9pt;mso-wrap-distance-top:3.6pt;mso-wrap-distance-right:9pt;mso-wrap-distance-bottom:3.6pt;mso-position-horizontal:absolute;mso-position-horizontal-relative:text;mso-position-vertical:absolute;mso-position-vertical-relative:text;mso-width-percent:400;mso-height-percent:200;mso-width-relative:margin;mso-height-relative:margin;v-text-anchor:top" o:gfxdata="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" stroked="f">
+              <v:shape w14:anchorId="1DD60611" id="_x0000_s1027" type="#_x0000_t202" style="position:absolute;left:0;text-align:left;margin-left:-.5pt;margin-top:18.6pt;width:185.9pt;height:110.6pt;z-index:251655168;visibility:visible;mso-wrap-style:square;mso-width-percent:400;mso-height-percent:200;mso-wrap-distance-left:9pt;mso-wrap-distance-top:3.6pt;mso-wrap-distance-right:9pt;mso-wrap-distance-bottom:3.6pt;mso-position-horizontal:absolute;mso-position-horizontal-relative:text;mso-position-vertical:absolute;mso-position-vertical-relative:text;mso-width-percent:400;mso-height-percent:200;mso-width-relative:margin;mso-height-relative:margin;v-text-anchor:top" o:gfxdata="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" stroked="f">
                 <v:textbox style="mso-fit-shape-to-text:t">
                   <w:txbxContent>
                     <w:p>
@@ -1565,7 +1556,7 @@
         <mc:AlternateContent>
           <mc:Choice Requires="wps">
             <w:drawing>
-              <wp:anchor distT="45720" distB="45720" distL="114300" distR="114300" simplePos="0" relativeHeight="251663360" behindDoc="0" locked="0" layoutInCell="1" allowOverlap="1" wp14:anchorId="1DC1A278" wp14:editId="28829A28">
+              <wp:anchor distT="45720" distB="45720" distL="114300" distR="114300" simplePos="0" relativeHeight="251659264" behindDoc="0" locked="0" layoutInCell="1" allowOverlap="1" wp14:anchorId="1DC1A278" wp14:editId="28829A28">
                 <wp:simplePos x="0" y="0"/>
                 <wp:positionH relativeFrom="column">
                   <wp:posOffset>-2676</wp:posOffset>
@@ -1669,7 +1660,7 @@
           </mc:Choice>
           <mc:Fallback>
             <w:pict>
-              <v:shape w14:anchorId="1DC1A278" id="_x0000_s1028" type="#_x0000_t202" style="position:absolute;left:0;text-align:left;margin-left:-.2pt;margin-top:10.25pt;width:185.9pt;height:78.7pt;z-index:251663360;visibility:visible;mso-wrap-style:square;mso-width-percent:400;mso-height-percent:0;mso-wrap-distance-left:9pt;mso-wrap-distance-top:3.6pt;mso-wrap-distance-right:9pt;mso-wrap-distance-bottom:3.6pt;mso-position-horizontal:absolute;mso-position-horizontal-relative:text;mso-position-vertical:absolute;mso-position-vertical-relative:text;mso-width-percent:400;mso-height-percent:0;mso-width-relative:margin;mso-height-relative:margin;v-text-anchor:top" o:gfxdata="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" stroked="f">
+              <v:shape w14:anchorId="1DC1A278" id="_x0000_s1028" type="#_x0000_t202" style="position:absolute;left:0;text-align:left;margin-left:-.2pt;margin-top:10.25pt;width:185.9pt;height:78.7pt;z-index:251659264;visibility:visible;mso-wrap-style:square;mso-width-percent:400;mso-height-percent:0;mso-wrap-distance-left:9pt;mso-wrap-distance-top:3.6pt;mso-wrap-distance-right:9pt;mso-wrap-distance-bottom:3.6pt;mso-position-horizontal:absolute;mso-position-horizontal-relative:text;mso-position-vertical:absolute;mso-position-vertical-relative:text;mso-width-percent:400;mso-height-percent:0;mso-width-relative:margin;mso-height-relative:margin;v-text-anchor:top" o:gfxdata="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" stroked="f">
                 <v:textbox>
                   <w:txbxContent>
                     <w:p>
@@ -1788,7 +1779,7 @@
         </w:tabs>
       </w:pPr>
       <w:bookmarkStart w:id="0" w:name="_Toc524114332"/>
-      <w:bookmarkStart w:id="1" w:name="_Toc61937131"/>
+      <w:bookmarkStart w:id="1" w:name="_Toc62019799"/>
       <w:r>
         <w:lastRenderedPageBreak/>
         <w:t>Abstrac</w:t>
@@ -1871,7 +1862,7 @@
         </w:tabs>
       </w:pPr>
       <w:bookmarkStart w:id="2" w:name="_Toc524114333"/>
-      <w:bookmarkStart w:id="3" w:name="_Toc61937132"/>
+      <w:bookmarkStart w:id="3" w:name="_Toc62019800"/>
       <w:r>
         <w:lastRenderedPageBreak/>
         <w:t>Acknowledgement</w:t>
@@ -2396,7 +2387,7 @@
       <w:r>
         <w:fldChar w:fldCharType="separate"/>
       </w:r>
-      <w:hyperlink w:anchor="_Toc61937131" w:history="1">
+      <w:hyperlink w:anchor="_Toc62019799" w:history="1">
         <w:r>
           <w:rPr>
             <w:rStyle w:val="Hyperlink"/>
@@ -2424,7 +2415,7 @@
             <w:noProof/>
             <w:webHidden/>
           </w:rPr>
-          <w:instrText xml:space="preserve"> PAGEREF _Toc61937131 \h </w:instrText>
+          <w:instrText xml:space="preserve"> PAGEREF _Toc62019799 \h </w:instrText>
         </w:r>
         <w:r>
           <w:rPr>
@@ -2467,7 +2458,7 @@
           <w:sz w:val="22"/>
         </w:rPr>
       </w:pPr>
-      <w:hyperlink w:anchor="_Toc61937132" w:history="1">
+      <w:hyperlink w:anchor="_Toc62019800" w:history="1">
         <w:r>
           <w:rPr>
             <w:rStyle w:val="Hyperlink"/>
@@ -2495,7 +2486,7 @@
             <w:noProof/>
             <w:webHidden/>
           </w:rPr>
-          <w:instrText xml:space="preserve"> PAGEREF _Toc61937132 \h </w:instrText>
+          <w:instrText xml:space="preserve"> PAGEREF _Toc62019800 \h </w:instrText>
         </w:r>
         <w:r>
           <w:rPr>
@@ -2538,7 +2529,7 @@
           <w:sz w:val="22"/>
         </w:rPr>
       </w:pPr>
-      <w:hyperlink w:anchor="_Toc61937133" w:history="1">
+      <w:hyperlink w:anchor="_Toc62019801" w:history="1">
         <w:r>
           <w:rPr>
             <w:rStyle w:val="Hyperlink"/>
@@ -2566,7 +2557,7 @@
             <w:noProof/>
             <w:webHidden/>
           </w:rPr>
-          <w:instrText xml:space="preserve"> PAGEREF _Toc61937133 \h </w:instrText>
+          <w:instrText xml:space="preserve"> PAGEREF _Toc62019801 \h </w:instrText>
         </w:r>
         <w:r>
           <w:rPr>
@@ -2609,7 +2600,7 @@
           <w:sz w:val="22"/>
         </w:rPr>
       </w:pPr>
-      <w:hyperlink w:anchor="_Toc61937134" w:history="1">
+      <w:hyperlink w:anchor="_Toc62019802" w:history="1">
         <w:r>
           <w:rPr>
             <w:rStyle w:val="Hyperlink"/>
@@ -2637,7 +2628,7 @@
             <w:noProof/>
             <w:webHidden/>
           </w:rPr>
-          <w:instrText xml:space="preserve"> PAGEREF _Toc61937134 \h </w:instrText>
+          <w:instrText xml:space="preserve"> PAGEREF _Toc62019802 \h </w:instrText>
         </w:r>
         <w:r>
           <w:rPr>
@@ -2680,7 +2671,7 @@
           <w:sz w:val="22"/>
         </w:rPr>
       </w:pPr>
-      <w:hyperlink w:anchor="_Toc61937135" w:history="1">
+      <w:hyperlink w:anchor="_Toc62019803" w:history="1">
         <w:r>
           <w:rPr>
             <w:rStyle w:val="Hyperlink"/>
@@ -2708,7 +2699,7 @@
             <w:noProof/>
             <w:webHidden/>
           </w:rPr>
-          <w:instrText xml:space="preserve"> PAGEREF _Toc61937135 \h </w:instrText>
+          <w:instrText xml:space="preserve"> PAGEREF _Toc62019803 \h </w:instrText>
         </w:r>
         <w:r>
           <w:rPr>
@@ -2751,7 +2742,7 @@
           <w:sz w:val="22"/>
         </w:rPr>
       </w:pPr>
-      <w:hyperlink w:anchor="_Toc61937136" w:history="1">
+      <w:hyperlink w:anchor="_Toc62019804" w:history="1">
         <w:r>
           <w:rPr>
             <w:rStyle w:val="Hyperlink"/>
@@ -2798,7 +2789,7 @@
             <w:noProof/>
             <w:webHidden/>
           </w:rPr>
-          <w:instrText xml:space="preserve"> PAGEREF _Toc61937136 \h </w:instrText>
+          <w:instrText xml:space="preserve"> PAGEREF _Toc62019804 \h </w:instrText>
         </w:r>
         <w:r>
           <w:rPr>
@@ -2845,7 +2836,7 @@
           <w:lang w:bidi="ar-SA"/>
         </w:rPr>
       </w:pPr>
-      <w:hyperlink w:anchor="_Toc61937137" w:history="1">
+      <w:hyperlink w:anchor="_Toc62019805" w:history="1">
         <w:r>
           <w:rPr>
             <w:rStyle w:val="Hyperlink"/>
@@ -2891,7 +2882,7 @@
             <w:noProof/>
             <w:webHidden/>
           </w:rPr>
-          <w:instrText xml:space="preserve"> PAGEREF _Toc61937137 \h </w:instrText>
+          <w:instrText xml:space="preserve"> PAGEREF _Toc62019805 \h </w:instrText>
         </w:r>
         <w:r>
           <w:rPr>
@@ -2938,7 +2929,7 @@
           <w:lang w:bidi="ar-SA"/>
         </w:rPr>
       </w:pPr>
-      <w:hyperlink w:anchor="_Toc61937138" w:history="1">
+      <w:hyperlink w:anchor="_Toc62019806" w:history="1">
         <w:r>
           <w:rPr>
             <w:rStyle w:val="Hyperlink"/>
@@ -2986,7 +2977,7 @@
             <w:noProof/>
             <w:webHidden/>
           </w:rPr>
-          <w:instrText xml:space="preserve"> PAGEREF _Toc61937138 \h </w:instrText>
+          <w:instrText xml:space="preserve"> PAGEREF _Toc62019806 \h </w:instrText>
         </w:r>
         <w:r>
           <w:rPr>
@@ -3033,7 +3024,7 @@
           <w:lang w:bidi="ar-SA"/>
         </w:rPr>
       </w:pPr>
-      <w:hyperlink w:anchor="_Toc61937139" w:history="1">
+      <w:hyperlink w:anchor="_Toc62019807" w:history="1">
         <w:r>
           <w:rPr>
             <w:rStyle w:val="Hyperlink"/>
@@ -3081,7 +3072,7 @@
             <w:noProof/>
             <w:webHidden/>
           </w:rPr>
-          <w:instrText xml:space="preserve"> PAGEREF _Toc61937139 \h </w:instrText>
+          <w:instrText xml:space="preserve"> PAGEREF _Toc62019807 \h </w:instrText>
         </w:r>
         <w:r>
           <w:rPr>
@@ -3128,7 +3119,7 @@
           <w:lang w:bidi="ar-SA"/>
         </w:rPr>
       </w:pPr>
-      <w:hyperlink w:anchor="_Toc61937140" w:history="1">
+      <w:hyperlink w:anchor="_Toc62019808" w:history="1">
         <w:r>
           <w:rPr>
             <w:rStyle w:val="Hyperlink"/>
@@ -3176,7 +3167,7 @@
             <w:noProof/>
             <w:webHidden/>
           </w:rPr>
-          <w:instrText xml:space="preserve"> PAGEREF _Toc61937140 \h </w:instrText>
+          <w:instrText xml:space="preserve"> PAGEREF _Toc62019808 \h </w:instrText>
         </w:r>
         <w:r>
           <w:rPr>
@@ -3222,7 +3213,7 @@
           <w:lang w:bidi="ar-SA"/>
         </w:rPr>
       </w:pPr>
-      <w:hyperlink w:anchor="_Toc61937141" w:history="1">
+      <w:hyperlink w:anchor="_Toc62019809" w:history="1">
         <w:r>
           <w:rPr>
             <w:rStyle w:val="Hyperlink"/>
@@ -3266,7 +3257,7 @@
             <w:noProof/>
             <w:webHidden/>
           </w:rPr>
-          <w:instrText xml:space="preserve"> PAGEREF _Toc61937141 \h </w:instrText>
+          <w:instrText xml:space="preserve"> PAGEREF _Toc62019809 \h </w:instrText>
         </w:r>
         <w:r>
           <w:rPr>
@@ -3312,7 +3303,7 @@
           <w:lang w:bidi="ar-SA"/>
         </w:rPr>
       </w:pPr>
-      <w:hyperlink w:anchor="_Toc61937142" w:history="1">
+      <w:hyperlink w:anchor="_Toc62019810" w:history="1">
         <w:r>
           <w:rPr>
             <w:rStyle w:val="Hyperlink"/>
@@ -3356,7 +3347,7 @@
             <w:noProof/>
             <w:webHidden/>
           </w:rPr>
-          <w:instrText xml:space="preserve"> PAGEREF _Toc61937142 \h </w:instrText>
+          <w:instrText xml:space="preserve"> PAGEREF _Toc62019810 \h </w:instrText>
         </w:r>
         <w:r>
           <w:rPr>
@@ -3399,7 +3390,7 @@
           <w:sz w:val="22"/>
         </w:rPr>
       </w:pPr>
-      <w:hyperlink w:anchor="_Toc61937143" w:history="1">
+      <w:hyperlink w:anchor="_Toc62019811" w:history="1">
         <w:r>
           <w:rPr>
             <w:rStyle w:val="Hyperlink"/>
@@ -3446,7 +3437,7 @@
             <w:noProof/>
             <w:webHidden/>
           </w:rPr>
-          <w:instrText xml:space="preserve"> PAGEREF _Toc61937143 \h </w:instrText>
+          <w:instrText xml:space="preserve"> PAGEREF _Toc62019811 \h </w:instrText>
         </w:r>
         <w:r>
           <w:rPr>
@@ -3489,7 +3480,7 @@
           <w:sz w:val="22"/>
         </w:rPr>
       </w:pPr>
-      <w:hyperlink w:anchor="_Toc61937144" w:history="1">
+      <w:hyperlink w:anchor="_Toc62019812" w:history="1">
         <w:r>
           <w:rPr>
             <w:rStyle w:val="Hyperlink"/>
@@ -3536,7 +3527,7 @@
             <w:noProof/>
             <w:webHidden/>
           </w:rPr>
-          <w:instrText xml:space="preserve"> PAGEREF _Toc61937144 \h </w:instrText>
+          <w:instrText xml:space="preserve"> PAGEREF _Toc62019812 \h </w:instrText>
         </w:r>
         <w:r>
           <w:rPr>
@@ -3583,7 +3574,7 @@
           <w:lang w:bidi="ar-SA"/>
         </w:rPr>
       </w:pPr>
-      <w:hyperlink w:anchor="_Toc61937145" w:history="1">
+      <w:hyperlink w:anchor="_Toc62019813" w:history="1">
         <w:r>
           <w:rPr>
             <w:rStyle w:val="Hyperlink"/>
@@ -3631,7 +3622,7 @@
             <w:noProof/>
             <w:webHidden/>
           </w:rPr>
-          <w:instrText xml:space="preserve"> PAGEREF _Toc61937145 \h </w:instrText>
+          <w:instrText xml:space="preserve"> PAGEREF _Toc62019813 \h </w:instrText>
         </w:r>
         <w:r>
           <w:rPr>
@@ -3678,7 +3669,7 @@
           <w:lang w:bidi="ar-SA"/>
         </w:rPr>
       </w:pPr>
-      <w:hyperlink w:anchor="_Toc61937146" w:history="1">
+      <w:hyperlink w:anchor="_Toc62019814" w:history="1">
         <w:r>
           <w:rPr>
             <w:rStyle w:val="Hyperlink"/>
@@ -3726,7 +3717,7 @@
             <w:noProof/>
             <w:webHidden/>
           </w:rPr>
-          <w:instrText xml:space="preserve"> PAGEREF _Toc61937146 \h </w:instrText>
+          <w:instrText xml:space="preserve"> PAGEREF _Toc62019814 \h </w:instrText>
         </w:r>
         <w:r>
           <w:rPr>
@@ -3772,7 +3763,7 @@
           <w:lang w:bidi="ar-SA"/>
         </w:rPr>
       </w:pPr>
-      <w:hyperlink w:anchor="_Toc61937147" w:history="1">
+      <w:hyperlink w:anchor="_Toc62019815" w:history="1">
         <w:r>
           <w:rPr>
             <w:rStyle w:val="Hyperlink"/>
@@ -3816,7 +3807,7 @@
             <w:noProof/>
             <w:webHidden/>
           </w:rPr>
-          <w:instrText xml:space="preserve"> PAGEREF _Toc61937147 \h </w:instrText>
+          <w:instrText xml:space="preserve"> PAGEREF _Toc62019815 \h </w:instrText>
         </w:r>
         <w:r>
           <w:rPr>
@@ -3862,7 +3853,7 @@
           <w:lang w:bidi="ar-SA"/>
         </w:rPr>
       </w:pPr>
-      <w:hyperlink w:anchor="_Toc61937148" w:history="1">
+      <w:hyperlink w:anchor="_Toc62019816" w:history="1">
         <w:r>
           <w:rPr>
             <w:rStyle w:val="Hyperlink"/>
@@ -3906,7 +3897,7 @@
             <w:noProof/>
             <w:webHidden/>
           </w:rPr>
-          <w:instrText xml:space="preserve"> PAGEREF _Toc61937148 \h </w:instrText>
+          <w:instrText xml:space="preserve"> PAGEREF _Toc62019816 \h </w:instrText>
         </w:r>
         <w:r>
           <w:rPr>
@@ -3952,7 +3943,7 @@
           <w:lang w:bidi="ar-SA"/>
         </w:rPr>
       </w:pPr>
-      <w:hyperlink w:anchor="_Toc61937149" w:history="1">
+      <w:hyperlink w:anchor="_Toc62019817" w:history="1">
         <w:r>
           <w:rPr>
             <w:rStyle w:val="Hyperlink"/>
@@ -3996,7 +3987,7 @@
             <w:noProof/>
             <w:webHidden/>
           </w:rPr>
-          <w:instrText xml:space="preserve"> PAGEREF _Toc61937149 \h </w:instrText>
+          <w:instrText xml:space="preserve"> PAGEREF _Toc62019817 \h </w:instrText>
         </w:r>
         <w:r>
           <w:rPr>
@@ -4043,7 +4034,7 @@
           <w:lang w:bidi="ar-SA"/>
         </w:rPr>
       </w:pPr>
-      <w:hyperlink w:anchor="_Toc61937150" w:history="1">
+      <w:hyperlink w:anchor="_Toc62019818" w:history="1">
         <w:r>
           <w:rPr>
             <w:rStyle w:val="Hyperlink"/>
@@ -4091,7 +4082,7 @@
             <w:noProof/>
             <w:webHidden/>
           </w:rPr>
-          <w:instrText xml:space="preserve"> PAGEREF _Toc61937150 \h </w:instrText>
+          <w:instrText xml:space="preserve"> PAGEREF _Toc62019818 \h </w:instrText>
         </w:r>
         <w:r>
           <w:rPr>
@@ -4137,7 +4128,7 @@
           <w:lang w:bidi="ar-SA"/>
         </w:rPr>
       </w:pPr>
-      <w:hyperlink w:anchor="_Toc61937151" w:history="1">
+      <w:hyperlink w:anchor="_Toc62019819" w:history="1">
         <w:r>
           <w:rPr>
             <w:rStyle w:val="Hyperlink"/>
@@ -4181,7 +4172,7 @@
             <w:noProof/>
             <w:webHidden/>
           </w:rPr>
-          <w:instrText xml:space="preserve"> PAGEREF _Toc61937151 \h </w:instrText>
+          <w:instrText xml:space="preserve"> PAGEREF _Toc62019819 \h </w:instrText>
         </w:r>
         <w:r>
           <w:rPr>
@@ -4227,7 +4218,7 @@
           <w:lang w:bidi="ar-SA"/>
         </w:rPr>
       </w:pPr>
-      <w:hyperlink w:anchor="_Toc61937152" w:history="1">
+      <w:hyperlink w:anchor="_Toc62019820" w:history="1">
         <w:r>
           <w:rPr>
             <w:rStyle w:val="Hyperlink"/>
@@ -4271,7 +4262,7 @@
             <w:noProof/>
             <w:webHidden/>
           </w:rPr>
-          <w:instrText xml:space="preserve"> PAGEREF _Toc61937152 \h </w:instrText>
+          <w:instrText xml:space="preserve"> PAGEREF _Toc62019820 \h </w:instrText>
         </w:r>
         <w:r>
           <w:rPr>
@@ -4318,7 +4309,7 @@
           <w:lang w:bidi="ar-SA"/>
         </w:rPr>
       </w:pPr>
-      <w:hyperlink w:anchor="_Toc61937153" w:history="1">
+      <w:hyperlink w:anchor="_Toc62019821" w:history="1">
         <w:r>
           <w:rPr>
             <w:rStyle w:val="Hyperlink"/>
@@ -4364,7 +4355,7 @@
             <w:noProof/>
             <w:webHidden/>
           </w:rPr>
-          <w:instrText xml:space="preserve"> PAGEREF _Toc61937153 \h </w:instrText>
+          <w:instrText xml:space="preserve"> PAGEREF _Toc62019821 \h </w:instrText>
         </w:r>
         <w:r>
           <w:rPr>
@@ -4410,7 +4401,7 @@
           <w:lang w:bidi="ar-SA"/>
         </w:rPr>
       </w:pPr>
-      <w:hyperlink w:anchor="_Toc61937154" w:history="1">
+      <w:hyperlink w:anchor="_Toc62019822" w:history="1">
         <w:r>
           <w:rPr>
             <w:rStyle w:val="Hyperlink"/>
@@ -4454,7 +4445,7 @@
             <w:noProof/>
             <w:webHidden/>
           </w:rPr>
-          <w:instrText xml:space="preserve"> PAGEREF _Toc61937154 \h </w:instrText>
+          <w:instrText xml:space="preserve"> PAGEREF _Toc62019822 \h </w:instrText>
         </w:r>
         <w:r>
           <w:rPr>
@@ -4500,7 +4491,7 @@
           <w:lang w:bidi="ar-SA"/>
         </w:rPr>
       </w:pPr>
-      <w:hyperlink w:anchor="_Toc61937155" w:history="1">
+      <w:hyperlink w:anchor="_Toc62019823" w:history="1">
         <w:r>
           <w:rPr>
             <w:rStyle w:val="Hyperlink"/>
@@ -4544,7 +4535,7 @@
             <w:noProof/>
             <w:webHidden/>
           </w:rPr>
-          <w:instrText xml:space="preserve"> PAGEREF _Toc61937155 \h </w:instrText>
+          <w:instrText xml:space="preserve"> PAGEREF _Toc62019823 \h </w:instrText>
         </w:r>
         <w:r>
           <w:rPr>
@@ -4591,7 +4582,7 @@
           <w:lang w:bidi="ar-SA"/>
         </w:rPr>
       </w:pPr>
-      <w:hyperlink w:anchor="_Toc61937156" w:history="1">
+      <w:hyperlink w:anchor="_Toc62019824" w:history="1">
         <w:r>
           <w:rPr>
             <w:rStyle w:val="Hyperlink"/>
@@ -4639,7 +4630,7 @@
             <w:noProof/>
             <w:webHidden/>
           </w:rPr>
-          <w:instrText xml:space="preserve"> PAGEREF _Toc61937156 \h </w:instrText>
+          <w:instrText xml:space="preserve"> PAGEREF _Toc62019824 \h </w:instrText>
         </w:r>
         <w:r>
           <w:rPr>
@@ -4685,7 +4676,7 @@
           <w:lang w:bidi="ar-SA"/>
         </w:rPr>
       </w:pPr>
-      <w:hyperlink w:anchor="_Toc61937157" w:history="1">
+      <w:hyperlink w:anchor="_Toc62019825" w:history="1">
         <w:r>
           <w:rPr>
             <w:rStyle w:val="Hyperlink"/>
@@ -4729,7 +4720,7 @@
             <w:noProof/>
             <w:webHidden/>
           </w:rPr>
-          <w:instrText xml:space="preserve"> PAGEREF _Toc61937157 \h </w:instrText>
+          <w:instrText xml:space="preserve"> PAGEREF _Toc62019825 \h </w:instrText>
         </w:r>
         <w:r>
           <w:rPr>
@@ -4775,7 +4766,7 @@
           <w:lang w:bidi="ar-SA"/>
         </w:rPr>
       </w:pPr>
-      <w:hyperlink w:anchor="_Toc61937158" w:history="1">
+      <w:hyperlink w:anchor="_Toc62019826" w:history="1">
         <w:r>
           <w:rPr>
             <w:rStyle w:val="Hyperlink"/>
@@ -4819,7 +4810,7 @@
             <w:noProof/>
             <w:webHidden/>
           </w:rPr>
-          <w:instrText xml:space="preserve"> PAGEREF _Toc61937158 \h </w:instrText>
+          <w:instrText xml:space="preserve"> PAGEREF _Toc62019826 \h </w:instrText>
         </w:r>
         <w:r>
           <w:rPr>
@@ -4865,7 +4856,7 @@
           <w:lang w:bidi="ar-SA"/>
         </w:rPr>
       </w:pPr>
-      <w:hyperlink w:anchor="_Toc61937159" w:history="1">
+      <w:hyperlink w:anchor="_Toc62019827" w:history="1">
         <w:r>
           <w:rPr>
             <w:rStyle w:val="Hyperlink"/>
@@ -4909,7 +4900,7 @@
             <w:noProof/>
             <w:webHidden/>
           </w:rPr>
-          <w:instrText xml:space="preserve"> PAGEREF _Toc61937159 \h </w:instrText>
+          <w:instrText xml:space="preserve"> PAGEREF _Toc62019827 \h </w:instrText>
         </w:r>
         <w:r>
           <w:rPr>
@@ -4955,7 +4946,7 @@
           <w:lang w:bidi="ar-SA"/>
         </w:rPr>
       </w:pPr>
-      <w:hyperlink w:anchor="_Toc61937160" w:history="1">
+      <w:hyperlink w:anchor="_Toc62019828" w:history="1">
         <w:r>
           <w:rPr>
             <w:rStyle w:val="Hyperlink"/>
@@ -4999,7 +4990,7 @@
             <w:noProof/>
             <w:webHidden/>
           </w:rPr>
-          <w:instrText xml:space="preserve"> PAGEREF _Toc61937160 \h </w:instrText>
+          <w:instrText xml:space="preserve"> PAGEREF _Toc62019828 \h </w:instrText>
         </w:r>
         <w:r>
           <w:rPr>
@@ -5042,7 +5033,7 @@
           <w:sz w:val="22"/>
         </w:rPr>
       </w:pPr>
-      <w:hyperlink w:anchor="_Toc61937161" w:history="1">
+      <w:hyperlink w:anchor="_Toc62019829" w:history="1">
         <w:r>
           <w:rPr>
             <w:rStyle w:val="Hyperlink"/>
@@ -5089,7 +5080,7 @@
             <w:noProof/>
             <w:webHidden/>
           </w:rPr>
-          <w:instrText xml:space="preserve"> PAGEREF _Toc61937161 \h </w:instrText>
+          <w:instrText xml:space="preserve"> PAGEREF _Toc62019829 \h </w:instrText>
         </w:r>
         <w:r>
           <w:rPr>
@@ -5136,7 +5127,7 @@
           <w:lang w:bidi="ar-SA"/>
         </w:rPr>
       </w:pPr>
-      <w:hyperlink w:anchor="_Toc61937162" w:history="1">
+      <w:hyperlink w:anchor="_Toc62019830" w:history="1">
         <w:r>
           <w:rPr>
             <w:rStyle w:val="Hyperlink"/>
@@ -5184,7 +5175,7 @@
             <w:noProof/>
             <w:webHidden/>
           </w:rPr>
-          <w:instrText xml:space="preserve"> PAGEREF _Toc61937162 \h </w:instrText>
+          <w:instrText xml:space="preserve"> PAGEREF _Toc62019830 \h </w:instrText>
         </w:r>
         <w:r>
           <w:rPr>
@@ -5231,7 +5222,7 @@
           <w:lang w:bidi="ar-SA"/>
         </w:rPr>
       </w:pPr>
-      <w:hyperlink w:anchor="_Toc61937163" w:history="1">
+      <w:hyperlink w:anchor="_Toc62019831" w:history="1">
         <w:r>
           <w:rPr>
             <w:rStyle w:val="Hyperlink"/>
@@ -5279,7 +5270,7 @@
             <w:noProof/>
             <w:webHidden/>
           </w:rPr>
-          <w:instrText xml:space="preserve"> PAGEREF _Toc61937163 \h </w:instrText>
+          <w:instrText xml:space="preserve"> PAGEREF _Toc62019831 \h </w:instrText>
         </w:r>
         <w:r>
           <w:rPr>
@@ -5326,7 +5317,7 @@
           <w:lang w:bidi="ar-SA"/>
         </w:rPr>
       </w:pPr>
-      <w:hyperlink w:anchor="_Toc61937164" w:history="1">
+      <w:hyperlink w:anchor="_Toc62019832" w:history="1">
         <w:r>
           <w:rPr>
             <w:rStyle w:val="Hyperlink"/>
@@ -5374,7 +5365,7 @@
             <w:noProof/>
             <w:webHidden/>
           </w:rPr>
-          <w:instrText xml:space="preserve"> PAGEREF _Toc61937164 \h </w:instrText>
+          <w:instrText xml:space="preserve"> PAGEREF _Toc62019832 \h </w:instrText>
         </w:r>
         <w:r>
           <w:rPr>
@@ -5420,7 +5411,7 @@
           <w:lang w:bidi="ar-SA"/>
         </w:rPr>
       </w:pPr>
-      <w:hyperlink w:anchor="_Toc61937165" w:history="1">
+      <w:hyperlink w:anchor="_Toc62019833" w:history="1">
         <w:r>
           <w:rPr>
             <w:rStyle w:val="Hyperlink"/>
@@ -5464,7 +5455,7 @@
             <w:noProof/>
             <w:webHidden/>
           </w:rPr>
-          <w:instrText xml:space="preserve"> PAGEREF _Toc61937165 \h </w:instrText>
+          <w:instrText xml:space="preserve"> PAGEREF _Toc62019833 \h </w:instrText>
         </w:r>
         <w:r>
           <w:rPr>
@@ -5510,7 +5501,7 @@
           <w:lang w:bidi="ar-SA"/>
         </w:rPr>
       </w:pPr>
-      <w:hyperlink w:anchor="_Toc61937166" w:history="1">
+      <w:hyperlink w:anchor="_Toc62019834" w:history="1">
         <w:r>
           <w:rPr>
             <w:rStyle w:val="Hyperlink"/>
@@ -5554,7 +5545,7 @@
             <w:noProof/>
             <w:webHidden/>
           </w:rPr>
-          <w:instrText xml:space="preserve"> PAGEREF _Toc61937166 \h </w:instrText>
+          <w:instrText xml:space="preserve"> PAGEREF _Toc62019834 \h </w:instrText>
         </w:r>
         <w:r>
           <w:rPr>
@@ -5601,7 +5592,7 @@
           <w:lang w:bidi="ar-SA"/>
         </w:rPr>
       </w:pPr>
-      <w:hyperlink w:anchor="_Toc61937167" w:history="1">
+      <w:hyperlink w:anchor="_Toc62019835" w:history="1">
         <w:r>
           <w:rPr>
             <w:rStyle w:val="Hyperlink"/>
@@ -5649,7 +5640,7 @@
             <w:noProof/>
             <w:webHidden/>
           </w:rPr>
-          <w:instrText xml:space="preserve"> PAGEREF _Toc61937167 \h </w:instrText>
+          <w:instrText xml:space="preserve"> PAGEREF _Toc62019835 \h </w:instrText>
         </w:r>
         <w:r>
           <w:rPr>
@@ -5696,7 +5687,7 @@
           <w:lang w:bidi="ar-SA"/>
         </w:rPr>
       </w:pPr>
-      <w:hyperlink w:anchor="_Toc61937168" w:history="1">
+      <w:hyperlink w:anchor="_Toc62019836" w:history="1">
         <w:r>
           <w:rPr>
             <w:rStyle w:val="Hyperlink"/>
@@ -5741,7 +5732,7 @@
             <w:noProof/>
             <w:webHidden/>
           </w:rPr>
-          <w:instrText xml:space="preserve"> PAGEREF _Toc61937168 \h </w:instrText>
+          <w:instrText xml:space="preserve"> PAGEREF _Toc62019836 \h </w:instrText>
         </w:r>
         <w:r>
           <w:rPr>
@@ -5787,7 +5778,7 @@
           <w:lang w:bidi="ar-SA"/>
         </w:rPr>
       </w:pPr>
-      <w:hyperlink w:anchor="_Toc61937169" w:history="1">
+      <w:hyperlink w:anchor="_Toc62019837" w:history="1">
         <w:r>
           <w:rPr>
             <w:rStyle w:val="Hyperlink"/>
@@ -5831,7 +5822,7 @@
             <w:noProof/>
             <w:webHidden/>
           </w:rPr>
-          <w:instrText xml:space="preserve"> PAGEREF _Toc61937169 \h </w:instrText>
+          <w:instrText xml:space="preserve"> PAGEREF _Toc62019837 \h </w:instrText>
         </w:r>
         <w:r>
           <w:rPr>
@@ -5877,7 +5868,7 @@
           <w:lang w:bidi="ar-SA"/>
         </w:rPr>
       </w:pPr>
-      <w:hyperlink w:anchor="_Toc61937170" w:history="1">
+      <w:hyperlink w:anchor="_Toc62019838" w:history="1">
         <w:r>
           <w:rPr>
             <w:rStyle w:val="Hyperlink"/>
@@ -5921,7 +5912,7 @@
             <w:noProof/>
             <w:webHidden/>
           </w:rPr>
-          <w:instrText xml:space="preserve"> PAGEREF _Toc61937170 \h </w:instrText>
+          <w:instrText xml:space="preserve"> PAGEREF _Toc62019838 \h </w:instrText>
         </w:r>
         <w:r>
           <w:rPr>
@@ -5967,7 +5958,7 @@
           <w:lang w:bidi="ar-SA"/>
         </w:rPr>
       </w:pPr>
-      <w:hyperlink w:anchor="_Toc61937171" w:history="1">
+      <w:hyperlink w:anchor="_Toc62019839" w:history="1">
         <w:r>
           <w:rPr>
             <w:rStyle w:val="Hyperlink"/>
@@ -6011,7 +6002,7 @@
             <w:noProof/>
             <w:webHidden/>
           </w:rPr>
-          <w:instrText xml:space="preserve"> PAGEREF _Toc61937171 \h </w:instrText>
+          <w:instrText xml:space="preserve"> PAGEREF _Toc62019839 \h </w:instrText>
         </w:r>
         <w:r>
           <w:rPr>
@@ -6057,7 +6048,7 @@
           <w:lang w:bidi="ar-SA"/>
         </w:rPr>
       </w:pPr>
-      <w:hyperlink w:anchor="_Toc61937172" w:history="1">
+      <w:hyperlink w:anchor="_Toc62019840" w:history="1">
         <w:r>
           <w:rPr>
             <w:rStyle w:val="Hyperlink"/>
@@ -6101,7 +6092,7 @@
             <w:noProof/>
             <w:webHidden/>
           </w:rPr>
-          <w:instrText xml:space="preserve"> PAGEREF _Toc61937172 \h </w:instrText>
+          <w:instrText xml:space="preserve"> PAGEREF _Toc62019840 \h </w:instrText>
         </w:r>
         <w:r>
           <w:rPr>
@@ -6147,7 +6138,7 @@
           <w:lang w:bidi="ar-SA"/>
         </w:rPr>
       </w:pPr>
-      <w:hyperlink w:anchor="_Toc61937173" w:history="1">
+      <w:hyperlink w:anchor="_Toc62019841" w:history="1">
         <w:r>
           <w:rPr>
             <w:rStyle w:val="Hyperlink"/>
@@ -6191,7 +6182,7 @@
             <w:noProof/>
             <w:webHidden/>
           </w:rPr>
-          <w:instrText xml:space="preserve"> PAGEREF _Toc61937173 \h </w:instrText>
+          <w:instrText xml:space="preserve"> PAGEREF _Toc62019841 \h </w:instrText>
         </w:r>
         <w:r>
           <w:rPr>
@@ -6237,7 +6228,7 @@
           <w:lang w:bidi="ar-SA"/>
         </w:rPr>
       </w:pPr>
-      <w:hyperlink w:anchor="_Toc61937174" w:history="1">
+      <w:hyperlink w:anchor="_Toc62019842" w:history="1">
         <w:r>
           <w:rPr>
             <w:rStyle w:val="Hyperlink"/>
@@ -6281,7 +6272,7 @@
             <w:noProof/>
             <w:webHidden/>
           </w:rPr>
-          <w:instrText xml:space="preserve"> PAGEREF _Toc61937174 \h </w:instrText>
+          <w:instrText xml:space="preserve"> PAGEREF _Toc62019842 \h </w:instrText>
         </w:r>
         <w:r>
           <w:rPr>
@@ -6327,7 +6318,7 @@
           <w:lang w:bidi="ar-SA"/>
         </w:rPr>
       </w:pPr>
-      <w:hyperlink w:anchor="_Toc61937175" w:history="1">
+      <w:hyperlink w:anchor="_Toc62019843" w:history="1">
         <w:r>
           <w:rPr>
             <w:rStyle w:val="Hyperlink"/>
@@ -6371,7 +6362,7 @@
             <w:noProof/>
             <w:webHidden/>
           </w:rPr>
-          <w:instrText xml:space="preserve"> PAGEREF _Toc61937175 \h </w:instrText>
+          <w:instrText xml:space="preserve"> PAGEREF _Toc62019843 \h </w:instrText>
         </w:r>
         <w:r>
           <w:rPr>
@@ -6414,7 +6405,7 @@
           <w:sz w:val="22"/>
         </w:rPr>
       </w:pPr>
-      <w:hyperlink w:anchor="_Toc61937176" w:history="1">
+      <w:hyperlink w:anchor="_Toc62019844" w:history="1">
         <w:r>
           <w:rPr>
             <w:rStyle w:val="Hyperlink"/>
@@ -6461,7 +6452,7 @@
             <w:noProof/>
             <w:webHidden/>
           </w:rPr>
-          <w:instrText xml:space="preserve"> PAGEREF _Toc61937176 \h </w:instrText>
+          <w:instrText xml:space="preserve"> PAGEREF _Toc62019844 \h </w:instrText>
         </w:r>
         <w:r>
           <w:rPr>
@@ -6508,7 +6499,7 @@
           <w:lang w:bidi="ar-SA"/>
         </w:rPr>
       </w:pPr>
-      <w:hyperlink w:anchor="_Toc61937177" w:history="1">
+      <w:hyperlink w:anchor="_Toc62019845" w:history="1">
         <w:r>
           <w:rPr>
             <w:rStyle w:val="Hyperlink"/>
@@ -6553,7 +6544,7 @@
             <w:noProof/>
             <w:webHidden/>
           </w:rPr>
-          <w:instrText xml:space="preserve"> PAGEREF _Toc61937177 \h </w:instrText>
+          <w:instrText xml:space="preserve"> PAGEREF _Toc62019845 \h </w:instrText>
         </w:r>
         <w:r>
           <w:rPr>
@@ -6599,7 +6590,7 @@
           <w:lang w:bidi="ar-SA"/>
         </w:rPr>
       </w:pPr>
-      <w:hyperlink w:anchor="_Toc61937178" w:history="1">
+      <w:hyperlink w:anchor="_Toc62019846" w:history="1">
         <w:r>
           <w:rPr>
             <w:rStyle w:val="Hyperlink"/>
@@ -6643,7 +6634,7 @@
             <w:noProof/>
             <w:webHidden/>
           </w:rPr>
-          <w:instrText xml:space="preserve"> PAGEREF _Toc61937178 \h </w:instrText>
+          <w:instrText xml:space="preserve"> PAGEREF _Toc62019846 \h </w:instrText>
         </w:r>
         <w:r>
           <w:rPr>
@@ -6690,7 +6681,7 @@
           <w:lang w:bidi="ar-SA"/>
         </w:rPr>
       </w:pPr>
-      <w:hyperlink w:anchor="_Toc61937179" w:history="1">
+      <w:hyperlink w:anchor="_Toc62019847" w:history="1">
         <w:r>
           <w:rPr>
             <w:rStyle w:val="Hyperlink"/>
@@ -6736,7 +6727,7 @@
             <w:noProof/>
             <w:webHidden/>
           </w:rPr>
-          <w:instrText xml:space="preserve"> PAGEREF _Toc61937179 \h </w:instrText>
+          <w:instrText xml:space="preserve"> PAGEREF _Toc62019847 \h </w:instrText>
         </w:r>
         <w:r>
           <w:rPr>
@@ -6782,7 +6773,7 @@
           <w:lang w:bidi="ar-SA"/>
         </w:rPr>
       </w:pPr>
-      <w:hyperlink w:anchor="_Toc61937180" w:history="1">
+      <w:hyperlink w:anchor="_Toc62019848" w:history="1">
         <w:r>
           <w:rPr>
             <w:rStyle w:val="Hyperlink"/>
@@ -6826,7 +6817,7 @@
             <w:noProof/>
             <w:webHidden/>
           </w:rPr>
-          <w:instrText xml:space="preserve"> PAGEREF _Toc61937180 \h </w:instrText>
+          <w:instrText xml:space="preserve"> PAGEREF _Toc62019848 \h </w:instrText>
         </w:r>
         <w:r>
           <w:rPr>
@@ -6872,7 +6863,7 @@
           <w:lang w:bidi="ar-SA"/>
         </w:rPr>
       </w:pPr>
-      <w:hyperlink w:anchor="_Toc61937181" w:history="1">
+      <w:hyperlink w:anchor="_Toc62019849" w:history="1">
         <w:r>
           <w:rPr>
             <w:rStyle w:val="Hyperlink"/>
@@ -6916,7 +6907,7 @@
             <w:noProof/>
             <w:webHidden/>
           </w:rPr>
-          <w:instrText xml:space="preserve"> PAGEREF _Toc61937181 \h </w:instrText>
+          <w:instrText xml:space="preserve"> PAGEREF _Toc62019849 \h </w:instrText>
         </w:r>
         <w:r>
           <w:rPr>
@@ -6962,7 +6953,7 @@
           <w:lang w:bidi="ar-SA"/>
         </w:rPr>
       </w:pPr>
-      <w:hyperlink w:anchor="_Toc61937182" w:history="1">
+      <w:hyperlink w:anchor="_Toc62019850" w:history="1">
         <w:r>
           <w:rPr>
             <w:rStyle w:val="Hyperlink"/>
@@ -7006,7 +6997,7 @@
             <w:noProof/>
             <w:webHidden/>
           </w:rPr>
-          <w:instrText xml:space="preserve"> PAGEREF _Toc61937182 \h </w:instrText>
+          <w:instrText xml:space="preserve"> PAGEREF _Toc62019850 \h </w:instrText>
         </w:r>
         <w:r>
           <w:rPr>
@@ -7053,7 +7044,7 @@
           <w:lang w:bidi="ar-SA"/>
         </w:rPr>
       </w:pPr>
-      <w:hyperlink w:anchor="_Toc61937183" w:history="1">
+      <w:hyperlink w:anchor="_Toc62019851" w:history="1">
         <w:r>
           <w:rPr>
             <w:rStyle w:val="Hyperlink"/>
@@ -7099,7 +7090,7 @@
             <w:noProof/>
             <w:webHidden/>
           </w:rPr>
-          <w:instrText xml:space="preserve"> PAGEREF _Toc61937183 \h </w:instrText>
+          <w:instrText xml:space="preserve"> PAGEREF _Toc62019851 \h </w:instrText>
         </w:r>
         <w:r>
           <w:rPr>
@@ -7145,7 +7136,7 @@
           <w:lang w:bidi="ar-SA"/>
         </w:rPr>
       </w:pPr>
-      <w:hyperlink w:anchor="_Toc61937184" w:history="1">
+      <w:hyperlink w:anchor="_Toc62019852" w:history="1">
         <w:r>
           <w:rPr>
             <w:rStyle w:val="Hyperlink"/>
@@ -7189,7 +7180,7 @@
             <w:noProof/>
             <w:webHidden/>
           </w:rPr>
-          <w:instrText xml:space="preserve"> PAGEREF _Toc61937184 \h </w:instrText>
+          <w:instrText xml:space="preserve"> PAGEREF _Toc62019852 \h </w:instrText>
         </w:r>
         <w:r>
           <w:rPr>
@@ -7235,7 +7226,7 @@
           <w:lang w:bidi="ar-SA"/>
         </w:rPr>
       </w:pPr>
-      <w:hyperlink w:anchor="_Toc61937185" w:history="1">
+      <w:hyperlink w:anchor="_Toc62019853" w:history="1">
         <w:r>
           <w:rPr>
             <w:rStyle w:val="Hyperlink"/>
@@ -7279,7 +7270,7 @@
             <w:noProof/>
             <w:webHidden/>
           </w:rPr>
-          <w:instrText xml:space="preserve"> PAGEREF _Toc61937185 \h </w:instrText>
+          <w:instrText xml:space="preserve"> PAGEREF _Toc62019853 \h </w:instrText>
         </w:r>
         <w:r>
           <w:rPr>
@@ -7325,7 +7316,7 @@
           <w:lang w:bidi="ar-SA"/>
         </w:rPr>
       </w:pPr>
-      <w:hyperlink w:anchor="_Toc61937186" w:history="1">
+      <w:hyperlink w:anchor="_Toc62019854" w:history="1">
         <w:r>
           <w:rPr>
             <w:rStyle w:val="Hyperlink"/>
@@ -7369,7 +7360,7 @@
             <w:noProof/>
             <w:webHidden/>
           </w:rPr>
-          <w:instrText xml:space="preserve"> PAGEREF _Toc61937186 \h </w:instrText>
+          <w:instrText xml:space="preserve"> PAGEREF _Toc62019854 \h </w:instrText>
         </w:r>
         <w:r>
           <w:rPr>
@@ -7415,7 +7406,7 @@
           <w:lang w:bidi="ar-SA"/>
         </w:rPr>
       </w:pPr>
-      <w:hyperlink w:anchor="_Toc61937187" w:history="1">
+      <w:hyperlink w:anchor="_Toc62019855" w:history="1">
         <w:r>
           <w:rPr>
             <w:rStyle w:val="Hyperlink"/>
@@ -7459,7 +7450,7 @@
             <w:noProof/>
             <w:webHidden/>
           </w:rPr>
-          <w:instrText xml:space="preserve"> PAGEREF _Toc61937187 \h </w:instrText>
+          <w:instrText xml:space="preserve"> PAGEREF _Toc62019855 \h </w:instrText>
         </w:r>
         <w:r>
           <w:rPr>
@@ -7506,7 +7497,7 @@
           <w:lang w:bidi="ar-SA"/>
         </w:rPr>
       </w:pPr>
-      <w:hyperlink w:anchor="_Toc61937188" w:history="1">
+      <w:hyperlink w:anchor="_Toc62019856" w:history="1">
         <w:r>
           <w:rPr>
             <w:rStyle w:val="Hyperlink"/>
@@ -7552,7 +7543,7 @@
             <w:noProof/>
             <w:webHidden/>
           </w:rPr>
-          <w:instrText xml:space="preserve"> PAGEREF _Toc61937188 \h </w:instrText>
+          <w:instrText xml:space="preserve"> PAGEREF _Toc62019856 \h </w:instrText>
         </w:r>
         <w:r>
           <w:rPr>
@@ -7598,7 +7589,7 @@
           <w:lang w:bidi="ar-SA"/>
         </w:rPr>
       </w:pPr>
-      <w:hyperlink w:anchor="_Toc61937189" w:history="1">
+      <w:hyperlink w:anchor="_Toc62019857" w:history="1">
         <w:r>
           <w:rPr>
             <w:rStyle w:val="Hyperlink"/>
@@ -7642,7 +7633,7 @@
             <w:noProof/>
             <w:webHidden/>
           </w:rPr>
-          <w:instrText xml:space="preserve"> PAGEREF _Toc61937189 \h </w:instrText>
+          <w:instrText xml:space="preserve"> PAGEREF _Toc62019857 \h </w:instrText>
         </w:r>
         <w:r>
           <w:rPr>
@@ -7688,7 +7679,7 @@
           <w:lang w:bidi="ar-SA"/>
         </w:rPr>
       </w:pPr>
-      <w:hyperlink w:anchor="_Toc61937190" w:history="1">
+      <w:hyperlink w:anchor="_Toc62019858" w:history="1">
         <w:r>
           <w:rPr>
             <w:rStyle w:val="Hyperlink"/>
@@ -7732,7 +7723,7 @@
             <w:noProof/>
             <w:webHidden/>
           </w:rPr>
-          <w:instrText xml:space="preserve"> PAGEREF _Toc61937190 \h </w:instrText>
+          <w:instrText xml:space="preserve"> PAGEREF _Toc62019858 \h </w:instrText>
         </w:r>
         <w:r>
           <w:rPr>
@@ -7779,7 +7770,7 @@
           <w:lang w:bidi="ar-SA"/>
         </w:rPr>
       </w:pPr>
-      <w:hyperlink w:anchor="_Toc61937191" w:history="1">
+      <w:hyperlink w:anchor="_Toc62019859" w:history="1">
         <w:r>
           <w:rPr>
             <w:rStyle w:val="Hyperlink"/>
@@ -7825,7 +7816,7 @@
             <w:noProof/>
             <w:webHidden/>
           </w:rPr>
-          <w:instrText xml:space="preserve"> PAGEREF _Toc61937191 \h </w:instrText>
+          <w:instrText xml:space="preserve"> PAGEREF _Toc62019859 \h </w:instrText>
         </w:r>
         <w:r>
           <w:rPr>
@@ -7871,7 +7862,7 @@
           <w:lang w:bidi="ar-SA"/>
         </w:rPr>
       </w:pPr>
-      <w:hyperlink w:anchor="_Toc61937192" w:history="1">
+      <w:hyperlink w:anchor="_Toc62019860" w:history="1">
         <w:r>
           <w:rPr>
             <w:rStyle w:val="Hyperlink"/>
@@ -7915,7 +7906,7 @@
             <w:noProof/>
             <w:webHidden/>
           </w:rPr>
-          <w:instrText xml:space="preserve"> PAGEREF _Toc61937192 \h </w:instrText>
+          <w:instrText xml:space="preserve"> PAGEREF _Toc62019860 \h </w:instrText>
         </w:r>
         <w:r>
           <w:rPr>
@@ -7961,7 +7952,7 @@
           <w:lang w:bidi="ar-SA"/>
         </w:rPr>
       </w:pPr>
-      <w:hyperlink w:anchor="_Toc61937193" w:history="1">
+      <w:hyperlink w:anchor="_Toc62019861" w:history="1">
         <w:r>
           <w:rPr>
             <w:rStyle w:val="Hyperlink"/>
@@ -8005,7 +7996,7 @@
             <w:noProof/>
             <w:webHidden/>
           </w:rPr>
-          <w:instrText xml:space="preserve"> PAGEREF _Toc61937193 \h </w:instrText>
+          <w:instrText xml:space="preserve"> PAGEREF _Toc62019861 \h </w:instrText>
         </w:r>
         <w:r>
           <w:rPr>
@@ -8051,7 +8042,7 @@
           <w:lang w:bidi="ar-SA"/>
         </w:rPr>
       </w:pPr>
-      <w:hyperlink w:anchor="_Toc61937194" w:history="1">
+      <w:hyperlink w:anchor="_Toc62019862" w:history="1">
         <w:r>
           <w:rPr>
             <w:rStyle w:val="Hyperlink"/>
@@ -8095,7 +8086,7 @@
             <w:noProof/>
             <w:webHidden/>
           </w:rPr>
-          <w:instrText xml:space="preserve"> PAGEREF _Toc61937194 \h </w:instrText>
+          <w:instrText xml:space="preserve"> PAGEREF _Toc62019862 \h </w:instrText>
         </w:r>
         <w:r>
           <w:rPr>
@@ -8141,7 +8132,7 @@
           <w:lang w:bidi="ar-SA"/>
         </w:rPr>
       </w:pPr>
-      <w:hyperlink w:anchor="_Toc61937195" w:history="1">
+      <w:hyperlink w:anchor="_Toc62019863" w:history="1">
         <w:r>
           <w:rPr>
             <w:rStyle w:val="Hyperlink"/>
@@ -8185,7 +8176,7 @@
             <w:noProof/>
             <w:webHidden/>
           </w:rPr>
-          <w:instrText xml:space="preserve"> PAGEREF _Toc61937195 \h </w:instrText>
+          <w:instrText xml:space="preserve"> PAGEREF _Toc62019863 \h </w:instrText>
         </w:r>
         <w:r>
           <w:rPr>
@@ -8231,7 +8222,7 @@
           <w:lang w:bidi="ar-SA"/>
         </w:rPr>
       </w:pPr>
-      <w:hyperlink w:anchor="_Toc61937196" w:history="1">
+      <w:hyperlink w:anchor="_Toc62019864" w:history="1">
         <w:r>
           <w:rPr>
             <w:rStyle w:val="Hyperlink"/>
@@ -8275,7 +8266,7 @@
             <w:noProof/>
             <w:webHidden/>
           </w:rPr>
-          <w:instrText xml:space="preserve"> PAGEREF _Toc61937196 \h </w:instrText>
+          <w:instrText xml:space="preserve"> PAGEREF _Toc62019864 \h </w:instrText>
         </w:r>
         <w:r>
           <w:rPr>
@@ -8321,7 +8312,7 @@
           <w:lang w:bidi="ar-SA"/>
         </w:rPr>
       </w:pPr>
-      <w:hyperlink w:anchor="_Toc61937197" w:history="1">
+      <w:hyperlink w:anchor="_Toc62019865" w:history="1">
         <w:r>
           <w:rPr>
             <w:rStyle w:val="Hyperlink"/>
@@ -8365,7 +8356,7 @@
             <w:noProof/>
             <w:webHidden/>
           </w:rPr>
-          <w:instrText xml:space="preserve"> PAGEREF _Toc61937197 \h </w:instrText>
+          <w:instrText xml:space="preserve"> PAGEREF _Toc62019865 \h </w:instrText>
         </w:r>
         <w:r>
           <w:rPr>
@@ -8408,7 +8399,7 @@
           <w:sz w:val="22"/>
         </w:rPr>
       </w:pPr>
-      <w:hyperlink w:anchor="_Toc61937198" w:history="1">
+      <w:hyperlink w:anchor="_Toc62019866" w:history="1">
         <w:r>
           <w:rPr>
             <w:rStyle w:val="Hyperlink"/>
@@ -8455,7 +8446,7 @@
             <w:noProof/>
             <w:webHidden/>
           </w:rPr>
-          <w:instrText xml:space="preserve"> PAGEREF _Toc61937198 \h </w:instrText>
+          <w:instrText xml:space="preserve"> PAGEREF _Toc62019866 \h </w:instrText>
         </w:r>
         <w:r>
           <w:rPr>
@@ -8502,7 +8493,7 @@
           <w:lang w:bidi="ar-SA"/>
         </w:rPr>
       </w:pPr>
-      <w:hyperlink w:anchor="_Toc61937199" w:history="1">
+      <w:hyperlink w:anchor="_Toc62019867" w:history="1">
         <w:r>
           <w:rPr>
             <w:rStyle w:val="Hyperlink"/>
@@ -8548,7 +8539,7 @@
             <w:noProof/>
             <w:webHidden/>
           </w:rPr>
-          <w:instrText xml:space="preserve"> PAGEREF _Toc61937199 \h </w:instrText>
+          <w:instrText xml:space="preserve"> PAGEREF _Toc62019867 \h </w:instrText>
         </w:r>
         <w:r>
           <w:rPr>
@@ -8594,7 +8585,7 @@
           <w:lang w:bidi="ar-SA"/>
         </w:rPr>
       </w:pPr>
-      <w:hyperlink w:anchor="_Toc61937200" w:history="1">
+      <w:hyperlink w:anchor="_Toc62019868" w:history="1">
         <w:r>
           <w:rPr>
             <w:rStyle w:val="Hyperlink"/>
@@ -8638,7 +8629,7 @@
             <w:noProof/>
             <w:webHidden/>
           </w:rPr>
-          <w:instrText xml:space="preserve"> PAGEREF _Toc61937200 \h </w:instrText>
+          <w:instrText xml:space="preserve"> PAGEREF _Toc62019868 \h </w:instrText>
         </w:r>
         <w:r>
           <w:rPr>
@@ -8684,7 +8675,7 @@
           <w:lang w:bidi="ar-SA"/>
         </w:rPr>
       </w:pPr>
-      <w:hyperlink w:anchor="_Toc61937201" w:history="1">
+      <w:hyperlink w:anchor="_Toc62019869" w:history="1">
         <w:r>
           <w:rPr>
             <w:rStyle w:val="Hyperlink"/>
@@ -8728,7 +8719,7 @@
             <w:noProof/>
             <w:webHidden/>
           </w:rPr>
-          <w:instrText xml:space="preserve"> PAGEREF _Toc61937201 \h </w:instrText>
+          <w:instrText xml:space="preserve"> PAGEREF _Toc62019869 \h </w:instrText>
         </w:r>
         <w:r>
           <w:rPr>
@@ -8774,7 +8765,7 @@
           <w:lang w:bidi="ar-SA"/>
         </w:rPr>
       </w:pPr>
-      <w:hyperlink w:anchor="_Toc61937202" w:history="1">
+      <w:hyperlink w:anchor="_Toc62019870" w:history="1">
         <w:r>
           <w:rPr>
             <w:rStyle w:val="Hyperlink"/>
@@ -8818,7 +8809,7 @@
             <w:noProof/>
             <w:webHidden/>
           </w:rPr>
-          <w:instrText xml:space="preserve"> PAGEREF _Toc61937202 \h </w:instrText>
+          <w:instrText xml:space="preserve"> PAGEREF _Toc62019870 \h </w:instrText>
         </w:r>
         <w:r>
           <w:rPr>
@@ -8865,7 +8856,7 @@
           <w:lang w:bidi="ar-SA"/>
         </w:rPr>
       </w:pPr>
-      <w:hyperlink w:anchor="_Toc61937203" w:history="1">
+      <w:hyperlink w:anchor="_Toc62019871" w:history="1">
         <w:r>
           <w:rPr>
             <w:rStyle w:val="Hyperlink"/>
@@ -8890,23 +8881,7 @@
             <w:bCs/>
             <w:noProof/>
           </w:rPr>
-          <w:t>Integra</w:t>
-        </w:r>
-        <w:r>
-          <w:rPr>
-            <w:rStyle w:val="Hyperlink"/>
-            <w:bCs/>
-            <w:noProof/>
-          </w:rPr>
-          <w:t>t</w:t>
-        </w:r>
-        <w:r>
-          <w:rPr>
-            <w:rStyle w:val="Hyperlink"/>
-            <w:bCs/>
-            <w:noProof/>
-          </w:rPr>
-          <w:t>ion Testing</w:t>
+          <w:t>Integration Testing</w:t>
         </w:r>
         <w:r>
           <w:rPr>
@@ -8927,7 +8902,7 @@
             <w:noProof/>
             <w:webHidden/>
           </w:rPr>
-          <w:instrText xml:space="preserve"> PAGEREF _Toc61937203 \h </w:instrText>
+          <w:instrText xml:space="preserve"> PAGEREF _Toc62019871 \h </w:instrText>
         </w:r>
         <w:r>
           <w:rPr>
@@ -8974,7 +8949,7 @@
           <w:lang w:bidi="ar-SA"/>
         </w:rPr>
       </w:pPr>
-      <w:hyperlink w:anchor="_Toc61937204" w:history="1">
+      <w:hyperlink w:anchor="_Toc62019872" w:history="1">
         <w:r>
           <w:rPr>
             <w:rStyle w:val="Hyperlink"/>
@@ -9020,7 +8995,7 @@
             <w:noProof/>
             <w:webHidden/>
           </w:rPr>
-          <w:instrText xml:space="preserve"> PAGEREF _Toc61937204 \h </w:instrText>
+          <w:instrText xml:space="preserve"> PAGEREF _Toc62019872 \h </w:instrText>
         </w:r>
         <w:r>
           <w:rPr>
@@ -9066,7 +9041,7 @@
           <w:lang w:bidi="ar-SA"/>
         </w:rPr>
       </w:pPr>
-      <w:hyperlink w:anchor="_Toc61937205" w:history="1">
+      <w:hyperlink w:anchor="_Toc62019873" w:history="1">
         <w:r>
           <w:rPr>
             <w:rStyle w:val="Hyperlink"/>
@@ -9110,7 +9085,7 @@
             <w:noProof/>
             <w:webHidden/>
           </w:rPr>
-          <w:instrText xml:space="preserve"> PAGEREF _Toc61937205 \h </w:instrText>
+          <w:instrText xml:space="preserve"> PAGEREF _Toc62019873 \h </w:instrText>
         </w:r>
         <w:r>
           <w:rPr>
@@ -9156,7 +9131,7 @@
           <w:lang w:bidi="ar-SA"/>
         </w:rPr>
       </w:pPr>
-      <w:hyperlink w:anchor="_Toc61937206" w:history="1">
+      <w:hyperlink w:anchor="_Toc62019874" w:history="1">
         <w:r>
           <w:rPr>
             <w:rStyle w:val="Hyperlink"/>
@@ -9200,7 +9175,7 @@
             <w:noProof/>
             <w:webHidden/>
           </w:rPr>
-          <w:instrText xml:space="preserve"> PAGEREF _Toc61937206 \h </w:instrText>
+          <w:instrText xml:space="preserve"> PAGEREF _Toc62019874 \h </w:instrText>
         </w:r>
         <w:r>
           <w:rPr>
@@ -9243,7 +9218,7 @@
           <w:sz w:val="22"/>
         </w:rPr>
       </w:pPr>
-      <w:hyperlink w:anchor="_Toc61937207" w:history="1">
+      <w:hyperlink w:anchor="_Toc62019875" w:history="1">
         <w:r>
           <w:rPr>
             <w:rStyle w:val="Hyperlink"/>
@@ -9290,7 +9265,7 @@
             <w:noProof/>
             <w:webHidden/>
           </w:rPr>
-          <w:instrText xml:space="preserve"> PAGEREF _Toc61937207 \h </w:instrText>
+          <w:instrText xml:space="preserve"> PAGEREF _Toc62019875 \h </w:instrText>
         </w:r>
         <w:r>
           <w:rPr>
@@ -9333,7 +9308,7 @@
           <w:sz w:val="22"/>
         </w:rPr>
       </w:pPr>
-      <w:hyperlink w:anchor="_Toc61937208" w:history="1">
+      <w:hyperlink w:anchor="_Toc62019876" w:history="1">
         <w:r>
           <w:rPr>
             <w:rStyle w:val="Hyperlink"/>
@@ -9380,7 +9355,7 @@
             <w:noProof/>
             <w:webHidden/>
           </w:rPr>
-          <w:instrText xml:space="preserve"> PAGEREF _Toc61937208 \h </w:instrText>
+          <w:instrText xml:space="preserve"> PAGEREF _Toc62019876 \h </w:instrText>
         </w:r>
         <w:r>
           <w:rPr>
@@ -9423,7 +9398,7 @@
           <w:sz w:val="22"/>
         </w:rPr>
       </w:pPr>
-      <w:hyperlink w:anchor="_Toc61937209" w:history="1">
+      <w:hyperlink w:anchor="_Toc62019877" w:history="1">
         <w:r>
           <w:rPr>
             <w:rStyle w:val="Hyperlink"/>
@@ -9470,7 +9445,7 @@
             <w:noProof/>
             <w:webHidden/>
           </w:rPr>
-          <w:instrText xml:space="preserve"> PAGEREF _Toc61937209 \h </w:instrText>
+          <w:instrText xml:space="preserve"> PAGEREF _Toc62019877 \h </w:instrText>
         </w:r>
         <w:r>
           <w:rPr>
@@ -9513,7 +9488,7 @@
           <w:sz w:val="22"/>
         </w:rPr>
       </w:pPr>
-      <w:hyperlink w:anchor="_Toc61937210" w:history="1">
+      <w:hyperlink w:anchor="_Toc62019878" w:history="1">
         <w:r>
           <w:rPr>
             <w:rStyle w:val="Hyperlink"/>
@@ -9541,7 +9516,7 @@
             <w:noProof/>
             <w:webHidden/>
           </w:rPr>
-          <w:instrText xml:space="preserve"> PAGEREF _Toc61937210 \h </w:instrText>
+          <w:instrText xml:space="preserve"> PAGEREF _Toc62019878 \h </w:instrText>
         </w:r>
         <w:r>
           <w:rPr>
@@ -9599,7 +9574,7 @@
           <w:numId w:val="0"/>
         </w:numPr>
       </w:pPr>
-      <w:bookmarkStart w:id="8" w:name="_Toc61937133"/>
+      <w:bookmarkStart w:id="8" w:name="_Toc62019801"/>
       <w:r>
         <w:lastRenderedPageBreak/>
         <w:t>List of A</w:t>
@@ -9951,13 +9926,8 @@
       <w:r>
         <w:tab/>
       </w:r>
-      <w:proofErr w:type="spellStart"/>
-      <w:r>
-        <w:t>PHP</w:t>
-      </w:r>
-      <w:proofErr w:type="spellEnd"/>
-      <w:r>
-        <w:t xml:space="preserve"> </w:t>
+      <w:r>
+        <w:t xml:space="preserve">PHP </w:t>
       </w:r>
       <w:r>
         <w:t>Hypertext Preprocessor</w:t>
@@ -10081,7 +10051,7 @@
         </w:numPr>
       </w:pPr>
       <w:bookmarkStart w:id="9" w:name="_Toc524114335"/>
-      <w:bookmarkStart w:id="10" w:name="_Toc61937134"/>
+      <w:bookmarkStart w:id="10" w:name="_Toc62019802"/>
       <w:r>
         <w:lastRenderedPageBreak/>
         <w:t>List of Figures</w:t>
@@ -10825,7 +10795,7 @@
         </w:numPr>
       </w:pPr>
       <w:bookmarkStart w:id="11" w:name="_Toc524114336"/>
-      <w:bookmarkStart w:id="12" w:name="_Toc61937135"/>
+      <w:bookmarkStart w:id="12" w:name="_Toc62019803"/>
       <w:r>
         <w:lastRenderedPageBreak/>
         <w:t>List of Tables</w:t>
@@ -11188,7 +11158,7 @@
             <w:rStyle w:val="Hyperlink"/>
             <w:noProof/>
           </w:rPr>
-          <w:t>YOUR PROJECT NAME</w:t>
+          <w:t>Quizy</w:t>
         </w:r>
         <w:r>
           <w:rPr>
@@ -12278,7 +12248,7 @@
         <w:ind w:left="0"/>
       </w:pPr>
       <w:bookmarkStart w:id="13" w:name="_Toc524114337"/>
-      <w:bookmarkStart w:id="14" w:name="_Toc61937136"/>
+      <w:bookmarkStart w:id="14" w:name="_Toc62019804"/>
       <w:r>
         <w:lastRenderedPageBreak/>
         <w:t>Introduction</w:t>
@@ -12300,7 +12270,7 @@
           <w:bCs/>
         </w:rPr>
       </w:pPr>
-      <w:bookmarkStart w:id="15" w:name="_Toc61937137"/>
+      <w:bookmarkStart w:id="15" w:name="_Toc62019805"/>
       <w:r>
         <w:rPr>
           <w:bCs/>
@@ -12353,7 +12323,7 @@
         </w:rPr>
       </w:pPr>
       <w:bookmarkStart w:id="16" w:name="_Toc523575313"/>
-      <w:bookmarkStart w:id="17" w:name="_Toc61937138"/>
+      <w:bookmarkStart w:id="17" w:name="_Toc62019806"/>
       <w:r>
         <w:rPr>
           <w:rFonts w:cs="Times New Roman"/>
@@ -12384,16 +12354,49 @@
         <w:t xml:space="preserve">‘Quizy’ </w:t>
       </w:r>
       <w:r>
-        <w:t xml:space="preserve">system is accessed by entering the username and password which is added to the database. Before start the </w:t>
-      </w:r>
-      <w:r>
-        <w:t>quiz,</w:t>
-      </w:r>
-      <w:r>
-        <w:t xml:space="preserve"> rules and regulations are displayed that includes description of time limit, number of questions to be answer and scoring methods. Quiz is started by displaying on question with four options each </w:t>
-      </w:r>
-      <w:r>
-        <w:t>based on the topic which select from the contestants. If the answer is correct, score is incremented by one (1) and no negative marks for wrong answer. If the time exceeds 30 secs next question will come automatically after giving few limited questions answer. Quiz system will finally direct to the score page. Final score will be displayed and updated in the database with username.</w:t>
+        <w:t>system is accessed by entering the username and password which is added to the database.</w:t>
+      </w:r>
+      <w:r>
+        <w:t xml:space="preserve"> Only the host has access to credential, so they can create and manage quizzes. The player can join the quiz with the pin provided by the host. </w:t>
+      </w:r>
+      <w:r>
+        <w:t>Quiz is started by</w:t>
+      </w:r>
+      <w:r>
+        <w:t xml:space="preserve"> the host by</w:t>
+      </w:r>
+      <w:r>
+        <w:t xml:space="preserve"> displaying on question with four options</w:t>
+      </w:r>
+      <w:r>
+        <w:t>.</w:t>
+      </w:r>
+      <w:r>
+        <w:t xml:space="preserve"> The players then have to choose the options.</w:t>
+      </w:r>
+      <w:r>
+        <w:t xml:space="preserve"> </w:t>
+      </w:r>
+      <w:r>
+        <w:t>If the answer is correct, score is incremented by one and no negative marks for wrong answer. Quiz system will finally direct to the score page</w:t>
+      </w:r>
+      <w:r>
+        <w:t xml:space="preserve"> and</w:t>
+      </w:r>
+      <w:r>
+        <w:t xml:space="preserve"> </w:t>
+      </w:r>
+      <w:r>
+        <w:t>f</w:t>
+      </w:r>
+      <w:r>
+        <w:t>inal score will be displayed</w:t>
+      </w:r>
+      <w:r>
+        <w:t xml:space="preserve"> along with the names of the player</w:t>
+      </w:r>
+      <w:r>
+        <w:t>.</w:t>
       </w:r>
     </w:p>
     <w:p>
@@ -12411,7 +12414,7 @@
       </w:pPr>
       <w:bookmarkStart w:id="18" w:name="_Toc523571388"/>
       <w:bookmarkStart w:id="19" w:name="_Toc523575314"/>
-      <w:bookmarkStart w:id="20" w:name="_Toc61937139"/>
+      <w:bookmarkStart w:id="20" w:name="_Toc62019807"/>
       <w:r>
         <w:rPr>
           <w:rFonts w:cs="Times New Roman"/>
@@ -12439,24 +12442,35 @@
       <w:r>
         <w:t xml:space="preserve">is to digitalize the system and facilitate a </w:t>
       </w:r>
-      <w:proofErr w:type="gramStart"/>
-      <w:r>
-        <w:t>user friendly</w:t>
-      </w:r>
-      <w:proofErr w:type="gramEnd"/>
+      <w:r>
+        <w:t>user-friendly</w:t>
+      </w:r>
       <w:r>
         <w:t xml:space="preserve"> environment for all users and reduces the manual effort. In the past days quiz is conducted manually but in further resolution of the technology we are able to generate the score and pose the queries automatically. The functional re</w:t>
       </w:r>
       <w:r>
-        <w:t xml:space="preserve">quirements include to create users that are going to participate in the quiz, automatic score and report generation and administrative tasks like add, delete, update for admin privilege users. In this application, all the permissions </w:t>
-      </w:r>
-      <w:proofErr w:type="gramStart"/>
-      <w:r>
-        <w:t>lies</w:t>
-      </w:r>
-      <w:proofErr w:type="gramEnd"/>
-      <w:r>
-        <w:t xml:space="preserve"> with the administrator i.e. specifying the details of the quiz with checking result will show to the interviewee or not, addition of question and answers, marks for each question, set time for each quiz and generate report with score for each quiz</w:t>
+        <w:t xml:space="preserve">quirements include to create users that are going to participate in the quiz, automatic score and administrative tasks like add, delete, update for admin privilege users. In this application, all the permissions </w:t>
+      </w:r>
+      <w:r>
+        <w:t>lie</w:t>
+      </w:r>
+      <w:r>
+        <w:t xml:space="preserve"> with the administrator </w:t>
+      </w:r>
+      <w:r>
+        <w:t>i.e.,</w:t>
+      </w:r>
+      <w:r>
+        <w:t xml:space="preserve"> specifying the details of the quiz</w:t>
+      </w:r>
+      <w:r>
+        <w:t xml:space="preserve">, </w:t>
+      </w:r>
+      <w:r>
+        <w:t xml:space="preserve">customizing the questions </w:t>
+      </w:r>
+      <w:r>
+        <w:t>and hosting the quiz.</w:t>
       </w:r>
     </w:p>
     <w:p>
@@ -12472,7 +12486,7 @@
           <w:bCs/>
         </w:rPr>
       </w:pPr>
-      <w:bookmarkStart w:id="23" w:name="_Toc61937140"/>
+      <w:bookmarkStart w:id="23" w:name="_Toc62019808"/>
       <w:r>
         <w:rPr>
           <w:rFonts w:cs="Times New Roman"/>
@@ -12489,7 +12503,7 @@
         <w:pStyle w:val="Heading3"/>
       </w:pPr>
       <w:bookmarkStart w:id="24" w:name="_Toc523571390"/>
-      <w:bookmarkStart w:id="25" w:name="_Toc61937141"/>
+      <w:bookmarkStart w:id="25" w:name="_Toc62019809"/>
       <w:r>
         <w:t>Scope</w:t>
       </w:r>
@@ -12504,11 +12518,7 @@
         <w:t xml:space="preserve">, and we use various technologies to accomplish specific tasks in our lives. </w:t>
       </w:r>
       <w:r>
-        <w:t xml:space="preserve"> Todays, various type of games are played online </w:t>
-      </w:r>
-      <w:r>
-        <w:lastRenderedPageBreak/>
-        <w:t xml:space="preserve">and various organizations organize online games and </w:t>
+        <w:t xml:space="preserve"> Todays, various type of games are played online and various organizations organize online games and </w:t>
       </w:r>
       <w:r>
         <w:rPr>
@@ -12526,8 +12536,9 @@
         <w:pStyle w:val="Heading3"/>
       </w:pPr>
       <w:bookmarkStart w:id="26" w:name="_Toc523571391"/>
-      <w:bookmarkStart w:id="27" w:name="_Toc61937142"/>
-      <w:r>
+      <w:bookmarkStart w:id="27" w:name="_Toc62019810"/>
+      <w:r>
+        <w:lastRenderedPageBreak/>
         <w:t>Limitation</w:t>
       </w:r>
       <w:bookmarkEnd w:id="26"/>
@@ -12628,7 +12639,7 @@
         <w:pStyle w:val="Heading1"/>
         <w:ind w:left="0"/>
       </w:pPr>
-      <w:bookmarkStart w:id="31" w:name="_Toc61937143"/>
+      <w:bookmarkStart w:id="31" w:name="_Toc62019811"/>
       <w:bookmarkEnd w:id="28"/>
       <w:r>
         <w:t>Basic Concepts and Tools</w:t>
@@ -12755,11 +12766,7 @@
         <w:t>So,</w:t>
       </w:r>
       <w:r>
-        <w:t xml:space="preserve"> all its features can </w:t>
-      </w:r>
-      <w:r>
-        <w:lastRenderedPageBreak/>
-        <w:t xml:space="preserve">increase the speed of web development for you. If you are familiar with intermediate PHP scripting and PHP basics, </w:t>
+        <w:t xml:space="preserve"> all its features can increase the speed of web development for you. If you are familiar with intermediate PHP scripting and PHP basics, </w:t>
       </w:r>
       <w:r>
         <w:t>Laravel</w:t>
@@ -12805,7 +12812,7 @@
         <w:jc w:val="left"/>
       </w:pPr>
       <w:bookmarkStart w:id="32" w:name="_Toc524114339"/>
-      <w:bookmarkStart w:id="33" w:name="_Toc61937144"/>
+      <w:bookmarkStart w:id="33" w:name="_Toc62019812"/>
       <w:r>
         <w:t>Requirement Analysis</w:t>
       </w:r>
@@ -12837,11 +12844,9 @@
       <w:r>
         <w:t xml:space="preserve">. </w:t>
       </w:r>
-      <w:proofErr w:type="gramStart"/>
-      <w:r>
-        <w:t>Hence</w:t>
-      </w:r>
-      <w:proofErr w:type="gramEnd"/>
+      <w:r>
+        <w:t>Hence,</w:t>
+      </w:r>
       <w:r>
         <w:t xml:space="preserve"> we use the following techniques to analysis the requirement.</w:t>
       </w:r>
@@ -12861,7 +12866,7 @@
       </w:pPr>
       <w:bookmarkStart w:id="34" w:name="_Toc523571393"/>
       <w:bookmarkStart w:id="35" w:name="_Toc523575317"/>
-      <w:bookmarkStart w:id="36" w:name="_Toc61937145"/>
+      <w:bookmarkStart w:id="36" w:name="_Toc62019813"/>
       <w:r>
         <w:rPr>
           <w:rFonts w:cs="Times New Roman"/>
@@ -12905,27 +12910,20 @@
         <w:t xml:space="preserve">. </w:t>
       </w:r>
       <w:r>
-        <w:t xml:space="preserve">Web sites like Manav </w:t>
-      </w:r>
-      <w:proofErr w:type="spellStart"/>
-      <w:r>
-        <w:t>s</w:t>
+        <w:t>Web sites like Manav s</w:t>
       </w:r>
       <w:r>
         <w:t>ewa</w:t>
       </w:r>
-      <w:proofErr w:type="spellEnd"/>
       <w:r>
         <w:t xml:space="preserve"> Nepal</w:t>
       </w:r>
       <w:r>
         <w:t xml:space="preserve">, </w:t>
       </w:r>
-      <w:proofErr w:type="spellStart"/>
-      <w:r>
-        <w:t>Maiti</w:t>
-      </w:r>
-      <w:proofErr w:type="spellEnd"/>
+      <w:r>
+        <w:t>Maita</w:t>
+      </w:r>
       <w:r>
         <w:t xml:space="preserve"> Nepal, </w:t>
       </w:r>
@@ -12952,11 +12950,9 @@
       <w:r>
         <w:t xml:space="preserve">hen we observed </w:t>
       </w:r>
-      <w:proofErr w:type="gramStart"/>
-      <w:r>
-        <w:t>closely</w:t>
-      </w:r>
-      <w:proofErr w:type="gramEnd"/>
+      <w:r>
+        <w:t>closely,</w:t>
+      </w:r>
       <w:r>
         <w:t xml:space="preserve"> we found</w:t>
       </w:r>
@@ -13013,7 +13009,7 @@
       </w:pPr>
       <w:bookmarkStart w:id="37" w:name="_Toc523571394"/>
       <w:bookmarkStart w:id="38" w:name="_Toc523575318"/>
-      <w:bookmarkStart w:id="39" w:name="_Toc61937146"/>
+      <w:bookmarkStart w:id="39" w:name="_Toc62019814"/>
       <w:r>
         <w:rPr>
           <w:rFonts w:cs="Times New Roman"/>
@@ -13034,7 +13030,7 @@
         <w:t xml:space="preserve">Data collection is the systematic approach of gathering and measuring information from a verity of source to get accurate and complete picture of an area of interest. We have done the data collection for our </w:t>
       </w:r>
       <w:r>
-        <w:t>YOUR PROJECT NAME</w:t>
+        <w:t>Quizy</w:t>
       </w:r>
       <w:r>
         <w:t xml:space="preserve"> with various techniques.</w:t>
@@ -13044,7 +13040,7 @@
       <w:pPr>
         <w:pStyle w:val="Heading3"/>
       </w:pPr>
-      <w:bookmarkStart w:id="40" w:name="_Toc61937147"/>
+      <w:bookmarkStart w:id="40" w:name="_Toc62019815"/>
       <w:r>
         <w:t>Questionnaires</w:t>
       </w:r>
@@ -13065,7 +13061,7 @@
         <w:t xml:space="preserve">A questionnaire is a very popular tool for data collection, where a number of respondents are asked to answer a set of question either written or verbal about a pertinent topic. Questionnaire is done by creating a set of questions for the targeted respondents specifying the information needed. To collect the information for </w:t>
       </w:r>
       <w:r>
-        <w:t>YOUR PROJECT NAME</w:t>
+        <w:t>Quizy</w:t>
       </w:r>
       <w:r>
         <w:t xml:space="preserve"> we have prepared a set of questions for the respondent.</w:t>
@@ -13146,7 +13142,6 @@
         <w:rPr>
           <w:szCs w:val="24"/>
         </w:rPr>
-        <w:lastRenderedPageBreak/>
         <w:t xml:space="preserve">Do you </w:t>
       </w:r>
       <w:r>
@@ -13247,8 +13242,9 @@
       <w:pPr>
         <w:pStyle w:val="Heading3"/>
       </w:pPr>
-      <w:bookmarkStart w:id="41" w:name="_Toc61937148"/>
-      <w:r>
+      <w:bookmarkStart w:id="41" w:name="_Toc62019816"/>
+      <w:r>
+        <w:lastRenderedPageBreak/>
         <w:t>Interaction</w:t>
       </w:r>
       <w:bookmarkEnd w:id="41"/>
@@ -13310,7 +13306,7 @@
       <w:pPr>
         <w:pStyle w:val="Heading3"/>
       </w:pPr>
-      <w:bookmarkStart w:id="42" w:name="_Toc61937149"/>
+      <w:bookmarkStart w:id="42" w:name="_Toc62019817"/>
       <w:r>
         <w:t>Internet Research and observation</w:t>
       </w:r>
@@ -13384,7 +13380,7 @@
       </w:pPr>
       <w:bookmarkStart w:id="43" w:name="_Toc523571395"/>
       <w:bookmarkStart w:id="44" w:name="_Toc523575319"/>
-      <w:bookmarkStart w:id="45" w:name="_Toc61937150"/>
+      <w:bookmarkStart w:id="45" w:name="_Toc62019818"/>
       <w:r>
         <w:rPr>
           <w:rFonts w:cs="Times New Roman"/>
@@ -13408,7 +13404,7 @@
       <w:pPr>
         <w:pStyle w:val="Heading3"/>
       </w:pPr>
-      <w:bookmarkStart w:id="46" w:name="_Toc61937151"/>
+      <w:bookmarkStart w:id="46" w:name="_Toc62019819"/>
       <w:r>
         <w:t xml:space="preserve">Functional </w:t>
       </w:r>
@@ -13618,7 +13614,6 @@
           <w:b/>
           <w:szCs w:val="24"/>
         </w:rPr>
-        <w:lastRenderedPageBreak/>
         <w:t xml:space="preserve">Process- </w:t>
       </w:r>
       <w:r>
@@ -13663,6 +13658,7 @@
         </w:numPr>
       </w:pPr>
       <w:r>
+        <w:lastRenderedPageBreak/>
         <w:t>S</w:t>
       </w:r>
       <w:r>
@@ -13898,7 +13894,7 @@
       <w:pPr>
         <w:pStyle w:val="Heading3"/>
       </w:pPr>
-      <w:bookmarkStart w:id="47" w:name="_Toc61937152"/>
+      <w:bookmarkStart w:id="47" w:name="_Toc62019820"/>
       <w:r>
         <w:t>Non-Functional Requirements</w:t>
       </w:r>
@@ -13988,7 +13984,7 @@
           <w:bCs/>
         </w:rPr>
       </w:pPr>
-      <w:bookmarkStart w:id="48" w:name="_Toc61937153"/>
+      <w:bookmarkStart w:id="48" w:name="_Toc62019821"/>
       <w:r>
         <w:t xml:space="preserve">Server/Client </w:t>
       </w:r>
@@ -14002,7 +13998,7 @@
         <w:spacing w:after="240"/>
       </w:pPr>
       <w:r>
-        <w:t>YOUR PROJECT NAME</w:t>
+        <w:t>Quizy</w:t>
       </w:r>
       <w:r>
         <w:t xml:space="preserve"> system is based on client server architecture</w:t>
@@ -14024,9 +14020,8 @@
       <w:pPr>
         <w:pStyle w:val="Heading3"/>
       </w:pPr>
-      <w:bookmarkStart w:id="49" w:name="_Toc61937154"/>
-      <w:r>
-        <w:lastRenderedPageBreak/>
+      <w:bookmarkStart w:id="49" w:name="_Toc62019822"/>
+      <w:r>
         <w:t>Server Requirements</w:t>
       </w:r>
       <w:bookmarkEnd w:id="49"/>
@@ -14045,7 +14040,7 @@
         <w:t xml:space="preserve">run </w:t>
       </w:r>
       <w:r>
-        <w:t>YOUR PROJECT NAME</w:t>
+        <w:t>Quizy</w:t>
       </w:r>
       <w:r>
         <w:t>.</w:t>
@@ -14064,7 +14059,6 @@
           <w:id w:val="1045573757"/>
           <w:citation/>
         </w:sdtPr>
-        <w:sdtEndPr/>
         <w:sdtContent>
           <w:r>
             <w:fldChar w:fldCharType="begin"/>
@@ -14100,51 +14094,25 @@
       <w:r>
         <w:t xml:space="preserve">Table </w:t>
       </w:r>
-      <w:r>
-        <w:fldChar w:fldCharType="begin"/>
-      </w:r>
-      <w:r>
-        <w:instrText xml:space="preserve"> STYLEREF 2 \s </w:instrText>
-      </w:r>
-      <w:r>
-        <w:fldChar w:fldCharType="separate"/>
-      </w:r>
-      <w:r>
-        <w:rPr>
-          <w:noProof/>
-        </w:rPr>
-        <w:t>3.4</w:t>
-      </w:r>
-      <w:r>
-        <w:rPr>
-          <w:noProof/>
-        </w:rPr>
-        <w:fldChar w:fldCharType="end"/>
-      </w:r>
+      <w:fldSimple w:instr=" STYLEREF 2 \s ">
+        <w:r>
+          <w:rPr>
+            <w:noProof/>
+          </w:rPr>
+          <w:t>3.4</w:t>
+        </w:r>
+      </w:fldSimple>
       <w:r>
         <w:noBreakHyphen/>
       </w:r>
-      <w:r>
-        <w:fldChar w:fldCharType="begin"/>
-      </w:r>
-      <w:r>
-        <w:instrText xml:space="preserve"> SEQ Table \* alphabetic \s 2 </w:instrText>
-      </w:r>
-      <w:r>
-        <w:fldChar w:fldCharType="separate"/>
-      </w:r>
-      <w:r>
-        <w:rPr>
-          <w:noProof/>
-        </w:rPr>
-        <w:t>a</w:t>
-      </w:r>
-      <w:r>
-        <w:rPr>
-          <w:noProof/>
-        </w:rPr>
-        <w:fldChar w:fldCharType="end"/>
-      </w:r>
+      <w:fldSimple w:instr=" SEQ Table \* alphabetic \s 2 ">
+        <w:r>
+          <w:rPr>
+            <w:noProof/>
+          </w:rPr>
+          <w:t>a</w:t>
+        </w:r>
+      </w:fldSimple>
       <w:r>
         <w:t xml:space="preserve">: </w:t>
       </w:r>
@@ -14231,6 +14199,7 @@
               <w:rPr>
                 <w:szCs w:val="24"/>
               </w:rPr>
+              <w:lastRenderedPageBreak/>
               <w:t>RAM</w:t>
             </w:r>
           </w:p>
@@ -14358,51 +14327,25 @@
       <w:r>
         <w:t xml:space="preserve">Table </w:t>
       </w:r>
-      <w:r>
-        <w:fldChar w:fldCharType="begin"/>
-      </w:r>
-      <w:r>
-        <w:instrText xml:space="preserve"> STYLEREF 2 \s </w:instrText>
-      </w:r>
-      <w:r>
-        <w:fldChar w:fldCharType="separate"/>
-      </w:r>
-      <w:r>
-        <w:rPr>
-          <w:noProof/>
-        </w:rPr>
-        <w:t>3.4</w:t>
-      </w:r>
-      <w:r>
-        <w:rPr>
-          <w:noProof/>
-        </w:rPr>
-        <w:fldChar w:fldCharType="end"/>
-      </w:r>
+      <w:fldSimple w:instr=" STYLEREF 2 \s ">
+        <w:r>
+          <w:rPr>
+            <w:noProof/>
+          </w:rPr>
+          <w:t>3.4</w:t>
+        </w:r>
+      </w:fldSimple>
       <w:r>
         <w:noBreakHyphen/>
       </w:r>
-      <w:r>
-        <w:fldChar w:fldCharType="begin"/>
-      </w:r>
-      <w:r>
-        <w:instrText xml:space="preserve"> SEQ Table \* alphabetic \s 2 </w:instrText>
-      </w:r>
-      <w:r>
-        <w:fldChar w:fldCharType="separate"/>
-      </w:r>
-      <w:r>
-        <w:rPr>
-          <w:noProof/>
-        </w:rPr>
-        <w:t>b</w:t>
-      </w:r>
-      <w:r>
-        <w:rPr>
-          <w:noProof/>
-        </w:rPr>
-        <w:fldChar w:fldCharType="end"/>
-      </w:r>
+      <w:fldSimple w:instr=" SEQ Table \* alphabetic \s 2 ">
+        <w:r>
+          <w:rPr>
+            <w:noProof/>
+          </w:rPr>
+          <w:t>b</w:t>
+        </w:r>
+      </w:fldSimple>
       <w:r>
         <w:t>:</w:t>
       </w:r>
@@ -14468,21 +14411,7 @@
               <w:rPr>
                 <w:szCs w:val="24"/>
               </w:rPr>
-              <w:t xml:space="preserve">PHP Version greater than or equal to 5.6.4, OpenSSL PHP Extension, PDO, PHP Extension, </w:t>
-            </w:r>
-            <w:proofErr w:type="spellStart"/>
-            <w:r>
-              <w:rPr>
-                <w:szCs w:val="24"/>
-              </w:rPr>
-              <w:t>Mbstring</w:t>
-            </w:r>
-            <w:proofErr w:type="spellEnd"/>
-            <w:r>
-              <w:rPr>
-                <w:szCs w:val="24"/>
-              </w:rPr>
-              <w:t xml:space="preserve"> PHP Extension, Tokenizer PHP Extension, XML PHP Extension</w:t>
+              <w:t>PHP Version greater than or equal to 5.6.4, OpenSSL PHP Extension, PDO, PHP Extension, Mbstring PHP Extension, Tokenizer PHP Extension, XML PHP Extension</w:t>
             </w:r>
           </w:p>
         </w:tc>
@@ -14628,7 +14557,7 @@
       <w:pPr>
         <w:pStyle w:val="Heading3"/>
       </w:pPr>
-      <w:bookmarkStart w:id="56" w:name="_Toc61937155"/>
+      <w:bookmarkStart w:id="56" w:name="_Toc62019823"/>
       <w:r>
         <w:t>Client Requirements</w:t>
       </w:r>
@@ -14656,51 +14585,25 @@
       <w:r>
         <w:t xml:space="preserve">Table </w:t>
       </w:r>
-      <w:r>
-        <w:fldChar w:fldCharType="begin"/>
-      </w:r>
-      <w:r>
-        <w:instrText xml:space="preserve"> STYLEREF 2 \s </w:instrText>
-      </w:r>
-      <w:r>
-        <w:fldChar w:fldCharType="separate"/>
-      </w:r>
-      <w:r>
-        <w:rPr>
-          <w:noProof/>
-        </w:rPr>
-        <w:t>3.4</w:t>
-      </w:r>
-      <w:r>
-        <w:rPr>
-          <w:noProof/>
-        </w:rPr>
-        <w:fldChar w:fldCharType="end"/>
-      </w:r>
+      <w:fldSimple w:instr=" STYLEREF 2 \s ">
+        <w:r>
+          <w:rPr>
+            <w:noProof/>
+          </w:rPr>
+          <w:t>3.4</w:t>
+        </w:r>
+      </w:fldSimple>
       <w:r>
         <w:noBreakHyphen/>
       </w:r>
-      <w:r>
-        <w:fldChar w:fldCharType="begin"/>
-      </w:r>
-      <w:r>
-        <w:instrText xml:space="preserve"> SEQ Table \* alphabetic \s 2 </w:instrText>
-      </w:r>
-      <w:r>
-        <w:fldChar w:fldCharType="separate"/>
-      </w:r>
-      <w:r>
-        <w:rPr>
-          <w:noProof/>
-        </w:rPr>
-        <w:t>c</w:t>
-      </w:r>
-      <w:r>
-        <w:rPr>
-          <w:noProof/>
-        </w:rPr>
-        <w:fldChar w:fldCharType="end"/>
-      </w:r>
+      <w:fldSimple w:instr=" SEQ Table \* alphabetic \s 2 ">
+        <w:r>
+          <w:rPr>
+            <w:noProof/>
+          </w:rPr>
+          <w:t>c</w:t>
+        </w:r>
+      </w:fldSimple>
       <w:r>
         <w:t xml:space="preserve">: </w:t>
       </w:r>
@@ -14833,51 +14736,25 @@
       <w:r>
         <w:t xml:space="preserve">Table </w:t>
       </w:r>
-      <w:r>
-        <w:fldChar w:fldCharType="begin"/>
-      </w:r>
-      <w:r>
-        <w:instrText xml:space="preserve"> STYLEREF 2 \s </w:instrText>
-      </w:r>
-      <w:r>
-        <w:fldChar w:fldCharType="separate"/>
-      </w:r>
-      <w:r>
-        <w:rPr>
-          <w:noProof/>
-        </w:rPr>
-        <w:t>3.4</w:t>
-      </w:r>
-      <w:r>
-        <w:rPr>
-          <w:noProof/>
-        </w:rPr>
-        <w:fldChar w:fldCharType="end"/>
-      </w:r>
+      <w:fldSimple w:instr=" STYLEREF 2 \s ">
+        <w:r>
+          <w:rPr>
+            <w:noProof/>
+          </w:rPr>
+          <w:t>3.4</w:t>
+        </w:r>
+      </w:fldSimple>
       <w:r>
         <w:noBreakHyphen/>
       </w:r>
-      <w:r>
-        <w:fldChar w:fldCharType="begin"/>
-      </w:r>
-      <w:r>
-        <w:instrText xml:space="preserve"> SEQ Table \* alphabetic \s 2 </w:instrText>
-      </w:r>
-      <w:r>
-        <w:fldChar w:fldCharType="separate"/>
-      </w:r>
-      <w:r>
-        <w:rPr>
-          <w:noProof/>
-        </w:rPr>
-        <w:t>d</w:t>
-      </w:r>
-      <w:r>
-        <w:rPr>
-          <w:noProof/>
-        </w:rPr>
-        <w:fldChar w:fldCharType="end"/>
-      </w:r>
+      <w:fldSimple w:instr=" SEQ Table \* alphabetic \s 2 ">
+        <w:r>
+          <w:rPr>
+            <w:noProof/>
+          </w:rPr>
+          <w:t>d</w:t>
+        </w:r>
+      </w:fldSimple>
       <w:r>
         <w:t xml:space="preserve">: </w:t>
       </w:r>
@@ -15018,13 +14895,12 @@
           <w:bCs/>
         </w:rPr>
       </w:pPr>
-      <w:bookmarkStart w:id="65" w:name="_Toc61937156"/>
+      <w:bookmarkStart w:id="65" w:name="_Toc62019824"/>
       <w:r>
         <w:rPr>
           <w:rFonts w:cs="Times New Roman"/>
           <w:bCs/>
         </w:rPr>
-        <w:lastRenderedPageBreak/>
         <w:t>Feasibility Analysis</w:t>
       </w:r>
       <w:bookmarkEnd w:id="63"/>
@@ -15065,7 +14941,7 @@
         <w:pStyle w:val="Heading3"/>
       </w:pPr>
       <w:bookmarkStart w:id="66" w:name="_Toc523571397"/>
-      <w:bookmarkStart w:id="67" w:name="_Toc61937157"/>
+      <w:bookmarkStart w:id="67" w:name="_Toc62019825"/>
       <w:r>
         <w:t>Technical Feasibility</w:t>
       </w:r>
@@ -15100,58 +14976,33 @@
       <w:bookmarkStart w:id="68" w:name="_Toc524069439"/>
       <w:bookmarkStart w:id="69" w:name="_Toc16606541"/>
       <w:r>
+        <w:lastRenderedPageBreak/>
         <w:t xml:space="preserve">Table </w:t>
       </w:r>
-      <w:r>
-        <w:fldChar w:fldCharType="begin"/>
-      </w:r>
-      <w:r>
-        <w:instrText xml:space="preserve"> STYLEREF 2 \s </w:instrText>
-      </w:r>
-      <w:r>
-        <w:fldChar w:fldCharType="separate"/>
-      </w:r>
-      <w:r>
-        <w:rPr>
-          <w:noProof/>
-        </w:rPr>
-        <w:t>3.5</w:t>
-      </w:r>
-      <w:r>
-        <w:rPr>
-          <w:noProof/>
-        </w:rPr>
-        <w:fldChar w:fldCharType="end"/>
-      </w:r>
+      <w:fldSimple w:instr=" STYLEREF 2 \s ">
+        <w:r>
+          <w:rPr>
+            <w:noProof/>
+          </w:rPr>
+          <w:t>3.5</w:t>
+        </w:r>
+      </w:fldSimple>
       <w:r>
         <w:noBreakHyphen/>
       </w:r>
-      <w:r>
-        <w:fldChar w:fldCharType="begin"/>
-      </w:r>
-      <w:r>
-        <w:instrText xml:space="preserve"> SEQ Table \* alphabetic \s 2 </w:instrText>
-      </w:r>
-      <w:r>
-        <w:fldChar w:fldCharType="separate"/>
-      </w:r>
-      <w:r>
-        <w:rPr>
-          <w:noProof/>
-        </w:rPr>
-        <w:t>a</w:t>
-      </w:r>
-      <w:r>
-        <w:rPr>
-          <w:noProof/>
-        </w:rPr>
-        <w:fldChar w:fldCharType="end"/>
-      </w:r>
+      <w:fldSimple w:instr=" SEQ Table \* alphabetic \s 2 ">
+        <w:r>
+          <w:rPr>
+            <w:noProof/>
+          </w:rPr>
+          <w:t>a</w:t>
+        </w:r>
+      </w:fldSimple>
       <w:r>
         <w:t xml:space="preserve">: List of major technologies used in </w:t>
       </w:r>
       <w:r>
-        <w:t>YOUR PROJECT NAME</w:t>
+        <w:t>Quizy</w:t>
       </w:r>
       <w:bookmarkEnd w:id="68"/>
       <w:bookmarkEnd w:id="69"/>
@@ -15196,7 +15047,10 @@
               <w:jc w:val="left"/>
             </w:pPr>
             <w:r>
-              <w:t>HTML 5, CSS3, Bootstrap 3.0, Semantic UI</w:t>
+              <w:t xml:space="preserve">HTML 5, CSS3, </w:t>
+            </w:r>
+            <w:r>
+              <w:t>BootstrapVue</w:t>
             </w:r>
           </w:p>
         </w:tc>
@@ -15231,7 +15085,7 @@
               <w:jc w:val="left"/>
             </w:pPr>
             <w:r>
-              <w:t xml:space="preserve">Laravel 5.4, SQL </w:t>
+              <w:t xml:space="preserve">Laravel, SQL </w:t>
             </w:r>
           </w:p>
         </w:tc>
@@ -15343,7 +15197,7 @@
         <w:pStyle w:val="Heading3"/>
       </w:pPr>
       <w:bookmarkStart w:id="70" w:name="_Toc523571398"/>
-      <w:bookmarkStart w:id="71" w:name="_Toc61937158"/>
+      <w:bookmarkStart w:id="71" w:name="_Toc62019826"/>
       <w:r>
         <w:t>Economic Feasibility</w:t>
       </w:r>
@@ -15414,7 +15268,7 @@
         <w:rPr>
           <w:szCs w:val="24"/>
         </w:rPr>
-        <w:t>YOUR PROJECT NAME</w:t>
+        <w:t>Quizy</w:t>
       </w:r>
       <w:r>
         <w:rPr>
@@ -15557,7 +15411,6 @@
               <w:rPr>
                 <w:szCs w:val="24"/>
               </w:rPr>
-              <w:lastRenderedPageBreak/>
               <w:t>Webpage Name</w:t>
             </w:r>
           </w:p>
@@ -16171,16 +16024,8 @@
               <w:rPr>
                 <w:szCs w:val="24"/>
               </w:rPr>
-              <w:t xml:space="preserve">Total Line of Code </w:t>
-            </w:r>
-            <w:proofErr w:type="gramStart"/>
-            <w:r>
-              <w:rPr>
-                <w:szCs w:val="24"/>
-              </w:rPr>
-              <w:t>=  2127</w:t>
-            </w:r>
-            <w:proofErr w:type="gramEnd"/>
+              <w:t>Total Line of Code =  2127</w:t>
+            </w:r>
           </w:p>
         </w:tc>
       </w:tr>
@@ -16209,6 +16054,7 @@
         <w:rPr>
           <w:szCs w:val="24"/>
         </w:rPr>
+        <w:lastRenderedPageBreak/>
         <w:t>Total Kilo Line of Code (KLOC) = 2767/1000 = 2.127</w:t>
       </w:r>
     </w:p>
@@ -16267,14 +16113,7 @@
         <w:rPr>
           <w:szCs w:val="24"/>
         </w:rPr>
-        <w:t>Time to develop the software (</w:t>
-      </w:r>
-      <w:proofErr w:type="spellStart"/>
-      <w:r>
-        <w:rPr>
-          <w:szCs w:val="24"/>
-        </w:rPr>
-        <w:t>T</w:t>
+        <w:t>Time to develop the software (T</w:t>
       </w:r>
       <w:r>
         <w:rPr>
@@ -16283,7 +16122,6 @@
         </w:rPr>
         <w:t>dev</w:t>
       </w:r>
-      <w:proofErr w:type="spellEnd"/>
       <w:r>
         <w:rPr>
           <w:szCs w:val="24"/>
@@ -16409,7 +16247,7 @@
         </w:rPr>
       </w:pPr>
       <w:bookmarkStart w:id="72" w:name="_Toc523571400"/>
-      <w:bookmarkStart w:id="73" w:name="_Toc61937159"/>
+      <w:bookmarkStart w:id="73" w:name="_Toc62019827"/>
       <w:r>
         <w:t>Operational Feasibility</w:t>
       </w:r>
@@ -16441,7 +16279,7 @@
         <w:pStyle w:val="Heading3"/>
       </w:pPr>
       <w:bookmarkStart w:id="74" w:name="_Toc523571399"/>
-      <w:bookmarkStart w:id="75" w:name="_Toc61937160"/>
+      <w:bookmarkStart w:id="75" w:name="_Toc62019828"/>
       <w:r>
         <w:t>Schedule Feasibility</w:t>
       </w:r>
@@ -16591,7 +16429,7 @@
       <w:bookmarkStart w:id="76" w:name="_Toc523571404"/>
       <w:bookmarkStart w:id="77" w:name="_Toc523575323"/>
       <w:bookmarkStart w:id="78" w:name="_Toc524114340"/>
-      <w:bookmarkStart w:id="79" w:name="_Toc61937161"/>
+      <w:bookmarkStart w:id="79" w:name="_Toc62019829"/>
       <w:r>
         <w:t>System</w:t>
       </w:r>
@@ -16608,7 +16446,7 @@
         <w:t xml:space="preserve">System Design describes the components, modules, system activities, and system architecture of </w:t>
       </w:r>
       <w:r>
-        <w:t>YOUR PROJECT NAME</w:t>
+        <w:t>Quizy</w:t>
       </w:r>
       <w:r>
         <w:t>. Various system design aspect has been followed and these are explained below:</w:t>
@@ -16629,7 +16467,7 @@
       </w:pPr>
       <w:bookmarkStart w:id="80" w:name="_Toc523571405"/>
       <w:bookmarkStart w:id="81" w:name="_Toc523575324"/>
-      <w:bookmarkStart w:id="82" w:name="_Toc61937162"/>
+      <w:bookmarkStart w:id="82" w:name="_Toc62019830"/>
       <w:r>
         <w:rPr>
           <w:rFonts w:cs="Times New Roman"/>
@@ -16663,7 +16501,7 @@
         <w:t xml:space="preserve">Below flowchart shows the overall system flow of </w:t>
       </w:r>
       <w:r>
-        <w:t>YOUR PROJECT NAME</w:t>
+        <w:t>Quizy</w:t>
       </w:r>
       <w:r>
         <w:t>.</w:t>
@@ -16741,51 +16579,25 @@
       <w:r>
         <w:t xml:space="preserve">Figure </w:t>
       </w:r>
-      <w:r>
-        <w:fldChar w:fldCharType="begin"/>
-      </w:r>
-      <w:r>
-        <w:instrText xml:space="preserve"> STYLEREF 2 \s </w:instrText>
-      </w:r>
-      <w:r>
-        <w:fldChar w:fldCharType="separate"/>
-      </w:r>
-      <w:r>
-        <w:rPr>
-          <w:noProof/>
-        </w:rPr>
-        <w:t>4.1</w:t>
-      </w:r>
-      <w:r>
-        <w:rPr>
-          <w:noProof/>
-        </w:rPr>
-        <w:fldChar w:fldCharType="end"/>
-      </w:r>
+      <w:fldSimple w:instr=" STYLEREF 2 \s ">
+        <w:r>
+          <w:rPr>
+            <w:noProof/>
+          </w:rPr>
+          <w:t>4.1</w:t>
+        </w:r>
+      </w:fldSimple>
       <w:r>
         <w:noBreakHyphen/>
       </w:r>
-      <w:r>
-        <w:fldChar w:fldCharType="begin"/>
-      </w:r>
-      <w:r>
-        <w:instrText xml:space="preserve"> SEQ Figure \* alphabetic \s 2 </w:instrText>
-      </w:r>
-      <w:r>
-        <w:fldChar w:fldCharType="separate"/>
-      </w:r>
-      <w:r>
-        <w:rPr>
-          <w:noProof/>
-        </w:rPr>
-        <w:t>a</w:t>
-      </w:r>
-      <w:r>
-        <w:rPr>
-          <w:noProof/>
-        </w:rPr>
-        <w:fldChar w:fldCharType="end"/>
-      </w:r>
+      <w:fldSimple w:instr=" SEQ Figure \* alphabetic \s 2 ">
+        <w:r>
+          <w:rPr>
+            <w:noProof/>
+          </w:rPr>
+          <w:t>a</w:t>
+        </w:r>
+      </w:fldSimple>
       <w:r>
         <w:t xml:space="preserve">: </w:t>
       </w:r>
@@ -16814,7 +16626,7 @@
       </w:pPr>
       <w:bookmarkStart w:id="86" w:name="_Toc523571406"/>
       <w:bookmarkStart w:id="87" w:name="_Toc523575325"/>
-      <w:bookmarkStart w:id="88" w:name="_Toc61937163"/>
+      <w:bookmarkStart w:id="88" w:name="_Toc62019831"/>
       <w:r>
         <w:rPr>
           <w:rFonts w:cs="Times New Roman"/>
@@ -16925,51 +16737,25 @@
       <w:r>
         <w:t xml:space="preserve">Figure </w:t>
       </w:r>
-      <w:r>
-        <w:fldChar w:fldCharType="begin"/>
-      </w:r>
-      <w:r>
-        <w:instrText xml:space="preserve"> STYLEREF 2 \s </w:instrText>
-      </w:r>
-      <w:r>
-        <w:fldChar w:fldCharType="separate"/>
-      </w:r>
-      <w:r>
-        <w:rPr>
-          <w:noProof/>
-        </w:rPr>
-        <w:t>4.2</w:t>
-      </w:r>
-      <w:r>
-        <w:rPr>
-          <w:noProof/>
-        </w:rPr>
-        <w:fldChar w:fldCharType="end"/>
-      </w:r>
+      <w:fldSimple w:instr=" STYLEREF 2 \s ">
+        <w:r>
+          <w:rPr>
+            <w:noProof/>
+          </w:rPr>
+          <w:t>4.2</w:t>
+        </w:r>
+      </w:fldSimple>
       <w:r>
         <w:noBreakHyphen/>
       </w:r>
-      <w:r>
-        <w:fldChar w:fldCharType="begin"/>
-      </w:r>
-      <w:r>
-        <w:instrText xml:space="preserve"> SEQ Figure \* alphabetic \s 2 </w:instrText>
-      </w:r>
-      <w:r>
-        <w:fldChar w:fldCharType="separate"/>
-      </w:r>
-      <w:r>
-        <w:rPr>
-          <w:noProof/>
-        </w:rPr>
-        <w:t>a</w:t>
-      </w:r>
-      <w:r>
-        <w:rPr>
-          <w:noProof/>
-        </w:rPr>
-        <w:fldChar w:fldCharType="end"/>
-      </w:r>
+      <w:fldSimple w:instr=" SEQ Figure \* alphabetic \s 2 ">
+        <w:r>
+          <w:rPr>
+            <w:noProof/>
+          </w:rPr>
+          <w:t>a</w:t>
+        </w:r>
+      </w:fldSimple>
       <w:r>
         <w:t xml:space="preserve">: </w:t>
       </w:r>
@@ -17001,7 +16787,7 @@
       </w:pPr>
       <w:bookmarkStart w:id="94" w:name="_Toc523571407"/>
       <w:bookmarkStart w:id="95" w:name="_Toc523575326"/>
-      <w:bookmarkStart w:id="96" w:name="_Toc61937164"/>
+      <w:bookmarkStart w:id="96" w:name="_Toc62019832"/>
       <w:r>
         <w:rPr>
           <w:rFonts w:cs="Times New Roman"/>
@@ -17025,7 +16811,6 @@
           <w:id w:val="363410232"/>
           <w:citation/>
         </w:sdtPr>
-        <w:sdtEndPr/>
         <w:sdtContent>
           <w:r>
             <w:fldChar w:fldCharType="begin"/>
@@ -17090,51 +16875,25 @@
         <w:lastRenderedPageBreak/>
         <w:t xml:space="preserve">Table </w:t>
       </w:r>
-      <w:r>
-        <w:fldChar w:fldCharType="begin"/>
-      </w:r>
-      <w:r>
-        <w:instrText xml:space="preserve"> STYLEREF 2 \s </w:instrText>
-      </w:r>
-      <w:r>
-        <w:fldChar w:fldCharType="separate"/>
-      </w:r>
-      <w:r>
-        <w:rPr>
-          <w:noProof/>
-        </w:rPr>
-        <w:t>4.3</w:t>
-      </w:r>
-      <w:r>
-        <w:rPr>
-          <w:noProof/>
-        </w:rPr>
-        <w:fldChar w:fldCharType="end"/>
-      </w:r>
+      <w:fldSimple w:instr=" STYLEREF 2 \s ">
+        <w:r>
+          <w:rPr>
+            <w:noProof/>
+          </w:rPr>
+          <w:t>4.3</w:t>
+        </w:r>
+      </w:fldSimple>
       <w:r>
         <w:noBreakHyphen/>
       </w:r>
-      <w:r>
-        <w:fldChar w:fldCharType="begin"/>
-      </w:r>
-      <w:r>
-        <w:instrText xml:space="preserve"> SEQ Table \* alphabetic \s 2 </w:instrText>
-      </w:r>
-      <w:r>
-        <w:fldChar w:fldCharType="separate"/>
-      </w:r>
-      <w:r>
-        <w:rPr>
-          <w:noProof/>
-        </w:rPr>
-        <w:t>a</w:t>
-      </w:r>
-      <w:r>
-        <w:rPr>
-          <w:noProof/>
-        </w:rPr>
-        <w:fldChar w:fldCharType="end"/>
-      </w:r>
+      <w:fldSimple w:instr=" SEQ Table \* alphabetic \s 2 ">
+        <w:r>
+          <w:rPr>
+            <w:noProof/>
+          </w:rPr>
+          <w:t>a</w:t>
+        </w:r>
+      </w:fldSimple>
       <w:r>
         <w:t xml:space="preserve">: </w:t>
       </w:r>
@@ -17269,10 +17028,10 @@
                   <v:path o:extrusionok="f" gradientshapeok="t" o:connecttype="rect"/>
                   <o:lock v:ext="edit" aspectratio="t"/>
                 </v:shapetype>
-                <v:shape id="_x0000_i1050" type="#_x0000_t75" style="width:56.25pt;height:27.75pt" o:ole="">
+                <v:shape id="_x0000_i1025" type="#_x0000_t75" style="width:56.25pt;height:27.75pt" o:ole="">
                   <v:imagedata r:id="rId13" o:title=""/>
                 </v:shape>
-                <o:OLEObject Type="Embed" ProgID="Visio.Drawing.15" ShapeID="_x0000_i1050" DrawAspect="Content" ObjectID="_1672550136" r:id="rId14"/>
+                <o:OLEObject Type="Embed" ProgID="Visio.Drawing.15" ShapeID="_x0000_i1025" DrawAspect="Content" ObjectID="_1672638496" r:id="rId14"/>
               </w:object>
             </w:r>
           </w:p>
@@ -17345,10 +17104,10 @@
                 <w:szCs w:val="24"/>
               </w:rPr>
               <w:object w:dxaOrig="571" w:dyaOrig="571" w14:anchorId="5575B0C4">
-                <v:shape id="_x0000_i1051" type="#_x0000_t75" style="width:44.25pt;height:44.25pt" o:ole="">
+                <v:shape id="_x0000_i1026" type="#_x0000_t75" style="width:44.25pt;height:44.25pt" o:ole="">
                   <v:imagedata r:id="rId15" o:title=""/>
                 </v:shape>
-                <o:OLEObject Type="Embed" ProgID="Visio.Drawing.15" ShapeID="_x0000_i1051" DrawAspect="Content" ObjectID="_1672550137" r:id="rId16"/>
+                <o:OLEObject Type="Embed" ProgID="Visio.Drawing.15" ShapeID="_x0000_i1026" DrawAspect="Content" ObjectID="_1672638497" r:id="rId16"/>
               </w:object>
             </w:r>
           </w:p>
@@ -17416,10 +17175,10 @@
                 <w:szCs w:val="24"/>
               </w:rPr>
               <w:object w:dxaOrig="1111" w:dyaOrig="571" w14:anchorId="1F0B1F74">
-                <v:shape id="_x0000_i1052" type="#_x0000_t75" style="width:52.5pt;height:26.25pt" o:ole="">
+                <v:shape id="_x0000_i1027" type="#_x0000_t75" style="width:52.5pt;height:26.25pt" o:ole="">
                   <v:imagedata r:id="rId17" o:title=""/>
                 </v:shape>
-                <o:OLEObject Type="Embed" ProgID="Visio.Drawing.15" ShapeID="_x0000_i1052" DrawAspect="Content" ObjectID="_1672550138" r:id="rId18"/>
+                <o:OLEObject Type="Embed" ProgID="Visio.Drawing.15" ShapeID="_x0000_i1027" DrawAspect="Content" ObjectID="_1672638498" r:id="rId18"/>
               </w:object>
             </w:r>
           </w:p>
@@ -17492,10 +17251,10 @@
                 <w:szCs w:val="24"/>
               </w:rPr>
               <w:object w:dxaOrig="1036" w:dyaOrig="840" w14:anchorId="08C26D3A">
-                <v:shape id="_x0000_i1053" type="#_x0000_t75" style="width:54pt;height:44.25pt" o:ole="">
+                <v:shape id="_x0000_i1028" type="#_x0000_t75" style="width:54pt;height:44.25pt" o:ole="">
                   <v:imagedata r:id="rId19" o:title=""/>
                 </v:shape>
-                <o:OLEObject Type="Embed" ProgID="Visio.Drawing.15" ShapeID="_x0000_i1053" DrawAspect="Content" ObjectID="_1672550139" r:id="rId20"/>
+                <o:OLEObject Type="Embed" ProgID="Visio.Drawing.15" ShapeID="_x0000_i1028" DrawAspect="Content" ObjectID="_1672638499" r:id="rId20"/>
               </w:object>
             </w:r>
           </w:p>
@@ -17550,7 +17309,7 @@
         <w:spacing w:before="0"/>
       </w:pPr>
       <w:bookmarkStart w:id="99" w:name="_Toc523571408"/>
-      <w:bookmarkStart w:id="100" w:name="_Toc61937165"/>
+      <w:bookmarkStart w:id="100" w:name="_Toc62019833"/>
       <w:r>
         <w:t>Level 0</w:t>
       </w:r>
@@ -17643,51 +17402,25 @@
       <w:r>
         <w:t xml:space="preserve">Figure </w:t>
       </w:r>
-      <w:r>
-        <w:fldChar w:fldCharType="begin"/>
-      </w:r>
-      <w:r>
-        <w:instrText xml:space="preserve"> STYLEREF 2 \s </w:instrText>
-      </w:r>
-      <w:r>
-        <w:fldChar w:fldCharType="separate"/>
-      </w:r>
-      <w:r>
-        <w:rPr>
-          <w:noProof/>
-        </w:rPr>
-        <w:t>4.3</w:t>
-      </w:r>
-      <w:r>
-        <w:rPr>
-          <w:noProof/>
-        </w:rPr>
-        <w:fldChar w:fldCharType="end"/>
-      </w:r>
+      <w:fldSimple w:instr=" STYLEREF 2 \s ">
+        <w:r>
+          <w:rPr>
+            <w:noProof/>
+          </w:rPr>
+          <w:t>4.3</w:t>
+        </w:r>
+      </w:fldSimple>
       <w:r>
         <w:noBreakHyphen/>
       </w:r>
-      <w:r>
-        <w:fldChar w:fldCharType="begin"/>
-      </w:r>
-      <w:r>
-        <w:instrText xml:space="preserve"> SEQ Figure \* alphabetic \s 2 </w:instrText>
-      </w:r>
-      <w:r>
-        <w:fldChar w:fldCharType="separate"/>
-      </w:r>
-      <w:r>
-        <w:rPr>
-          <w:noProof/>
-        </w:rPr>
-        <w:t>a</w:t>
-      </w:r>
-      <w:r>
-        <w:rPr>
-          <w:noProof/>
-        </w:rPr>
-        <w:fldChar w:fldCharType="end"/>
-      </w:r>
+      <w:fldSimple w:instr=" SEQ Figure \* alphabetic \s 2 ">
+        <w:r>
+          <w:rPr>
+            <w:noProof/>
+          </w:rPr>
+          <w:t>a</w:t>
+        </w:r>
+      </w:fldSimple>
       <w:r>
         <w:t xml:space="preserve">: </w:t>
       </w:r>
@@ -17708,7 +17441,7 @@
         <w:pStyle w:val="Heading3"/>
       </w:pPr>
       <w:bookmarkStart w:id="106" w:name="_Toc523571409"/>
-      <w:bookmarkStart w:id="107" w:name="_Toc61937166"/>
+      <w:bookmarkStart w:id="107" w:name="_Toc62019834"/>
       <w:r>
         <w:lastRenderedPageBreak/>
         <w:t>Level 1</w:t>
@@ -17750,7 +17483,7 @@
         <w:t xml:space="preserve"> For simplicity, we have decomposed our </w:t>
       </w:r>
       <w:r>
-        <w:t>YOUR PROJECT NAME</w:t>
+        <w:t>Quizy</w:t>
       </w:r>
       <w:r>
         <w:t xml:space="preserve"> Data Flow Diagram into two parts; DFD for user and DFD for admin. </w:t>
@@ -17824,51 +17557,25 @@
       <w:r>
         <w:t xml:space="preserve">Figure </w:t>
       </w:r>
-      <w:r>
-        <w:fldChar w:fldCharType="begin"/>
-      </w:r>
-      <w:r>
-        <w:instrText xml:space="preserve"> STYLEREF 2 \s </w:instrText>
-      </w:r>
-      <w:r>
-        <w:fldChar w:fldCharType="separate"/>
-      </w:r>
-      <w:r>
-        <w:rPr>
-          <w:noProof/>
-        </w:rPr>
-        <w:t>4.3</w:t>
-      </w:r>
-      <w:r>
-        <w:rPr>
-          <w:noProof/>
-        </w:rPr>
-        <w:fldChar w:fldCharType="end"/>
-      </w:r>
+      <w:fldSimple w:instr=" STYLEREF 2 \s ">
+        <w:r>
+          <w:rPr>
+            <w:noProof/>
+          </w:rPr>
+          <w:t>4.3</w:t>
+        </w:r>
+      </w:fldSimple>
       <w:r>
         <w:noBreakHyphen/>
       </w:r>
-      <w:r>
-        <w:fldChar w:fldCharType="begin"/>
-      </w:r>
-      <w:r>
-        <w:instrText xml:space="preserve"> SEQ Figure \* alphabetic \s 2 </w:instrText>
-      </w:r>
-      <w:r>
-        <w:fldChar w:fldCharType="separate"/>
-      </w:r>
-      <w:r>
-        <w:rPr>
-          <w:noProof/>
-        </w:rPr>
-        <w:t>b</w:t>
-      </w:r>
-      <w:r>
-        <w:rPr>
-          <w:noProof/>
-        </w:rPr>
-        <w:fldChar w:fldCharType="end"/>
-      </w:r>
+      <w:fldSimple w:instr=" SEQ Figure \* alphabetic \s 2 ">
+        <w:r>
+          <w:rPr>
+            <w:noProof/>
+          </w:rPr>
+          <w:t>b</w:t>
+        </w:r>
+      </w:fldSimple>
       <w:r>
         <w:t xml:space="preserve">: </w:t>
       </w:r>
@@ -17957,51 +17664,25 @@
       <w:r>
         <w:t xml:space="preserve">Figure </w:t>
       </w:r>
-      <w:r>
-        <w:fldChar w:fldCharType="begin"/>
-      </w:r>
-      <w:r>
-        <w:instrText xml:space="preserve"> STYLEREF 2 \s </w:instrText>
-      </w:r>
-      <w:r>
-        <w:fldChar w:fldCharType="separate"/>
-      </w:r>
-      <w:r>
-        <w:rPr>
-          <w:noProof/>
-        </w:rPr>
-        <w:t>4.3</w:t>
-      </w:r>
-      <w:r>
-        <w:rPr>
-          <w:noProof/>
-        </w:rPr>
-        <w:fldChar w:fldCharType="end"/>
-      </w:r>
+      <w:fldSimple w:instr=" STYLEREF 2 \s ">
+        <w:r>
+          <w:rPr>
+            <w:noProof/>
+          </w:rPr>
+          <w:t>4.3</w:t>
+        </w:r>
+      </w:fldSimple>
       <w:r>
         <w:noBreakHyphen/>
       </w:r>
-      <w:r>
-        <w:fldChar w:fldCharType="begin"/>
-      </w:r>
-      <w:r>
-        <w:instrText xml:space="preserve"> SEQ Figure \* alphabetic \s 2 </w:instrText>
-      </w:r>
-      <w:r>
-        <w:fldChar w:fldCharType="separate"/>
-      </w:r>
-      <w:r>
-        <w:rPr>
-          <w:noProof/>
-        </w:rPr>
-        <w:t>c</w:t>
-      </w:r>
-      <w:r>
-        <w:rPr>
-          <w:noProof/>
-        </w:rPr>
-        <w:fldChar w:fldCharType="end"/>
-      </w:r>
+      <w:fldSimple w:instr=" SEQ Figure \* alphabetic \s 2 ">
+        <w:r>
+          <w:rPr>
+            <w:noProof/>
+          </w:rPr>
+          <w:t>c</w:t>
+        </w:r>
+      </w:fldSimple>
       <w:r>
         <w:t xml:space="preserve">: </w:t>
       </w:r>
@@ -18057,7 +17738,7 @@
       </w:pPr>
       <w:bookmarkStart w:id="119" w:name="_Toc523571411"/>
       <w:bookmarkStart w:id="120" w:name="_Toc523575327"/>
-      <w:bookmarkStart w:id="121" w:name="_Toc61937167"/>
+      <w:bookmarkStart w:id="121" w:name="_Toc62019835"/>
       <w:r>
         <w:rPr>
           <w:rFonts w:cs="Times New Roman"/>
@@ -18115,7 +17796,7 @@
         <w:t xml:space="preserve"> of </w:t>
       </w:r>
       <w:r>
-        <w:t>YOUR PROJECT NAME</w:t>
+        <w:t>Quizy</w:t>
       </w:r>
       <w:r>
         <w:t xml:space="preserve"> is given below:</w:t>
@@ -18188,51 +17869,25 @@
       <w:r>
         <w:t xml:space="preserve">Figure </w:t>
       </w:r>
-      <w:r>
-        <w:fldChar w:fldCharType="begin"/>
-      </w:r>
-      <w:r>
-        <w:instrText xml:space="preserve"> STYLEREF 2 \s </w:instrText>
-      </w:r>
-      <w:r>
-        <w:fldChar w:fldCharType="separate"/>
-      </w:r>
-      <w:r>
-        <w:rPr>
-          <w:noProof/>
-        </w:rPr>
-        <w:t>4.4</w:t>
-      </w:r>
-      <w:r>
-        <w:rPr>
-          <w:noProof/>
-        </w:rPr>
-        <w:fldChar w:fldCharType="end"/>
-      </w:r>
+      <w:fldSimple w:instr=" STYLEREF 2 \s ">
+        <w:r>
+          <w:rPr>
+            <w:noProof/>
+          </w:rPr>
+          <w:t>4.4</w:t>
+        </w:r>
+      </w:fldSimple>
       <w:r>
         <w:noBreakHyphen/>
       </w:r>
-      <w:r>
-        <w:fldChar w:fldCharType="begin"/>
-      </w:r>
-      <w:r>
-        <w:instrText xml:space="preserve"> SEQ Figure \* alphabetic \s 2 </w:instrText>
-      </w:r>
-      <w:r>
-        <w:fldChar w:fldCharType="separate"/>
-      </w:r>
-      <w:r>
-        <w:rPr>
-          <w:noProof/>
-        </w:rPr>
-        <w:t>a</w:t>
-      </w:r>
-      <w:r>
-        <w:rPr>
-          <w:noProof/>
-        </w:rPr>
-        <w:fldChar w:fldCharType="end"/>
-      </w:r>
+      <w:fldSimple w:instr=" SEQ Figure \* alphabetic \s 2 ">
+        <w:r>
+          <w:rPr>
+            <w:noProof/>
+          </w:rPr>
+          <w:t>a</w:t>
+        </w:r>
+      </w:fldSimple>
       <w:r>
         <w:t xml:space="preserve">: </w:t>
       </w:r>
@@ -18256,7 +17911,7 @@
         </w:numPr>
       </w:pPr>
       <w:bookmarkStart w:id="126" w:name="_Hlk16512137"/>
-      <w:bookmarkStart w:id="127" w:name="_Toc61937168"/>
+      <w:bookmarkStart w:id="127" w:name="_Toc62019836"/>
       <w:r>
         <w:t>Data Dictionary</w:t>
       </w:r>
@@ -18278,7 +17933,6 @@
           <w:id w:val="2145694589"/>
           <w:citation/>
         </w:sdtPr>
-        <w:sdtEndPr/>
         <w:sdtContent>
           <w:r>
             <w:fldChar w:fldCharType="begin"/>
@@ -18332,51 +17986,25 @@
       <w:r>
         <w:t xml:space="preserve">Table </w:t>
       </w:r>
-      <w:r>
-        <w:fldChar w:fldCharType="begin"/>
-      </w:r>
-      <w:r>
-        <w:instrText xml:space="preserve"> STYLEREF 2 \s </w:instrText>
-      </w:r>
-      <w:r>
-        <w:fldChar w:fldCharType="separate"/>
-      </w:r>
-      <w:r>
-        <w:rPr>
-          <w:noProof/>
-        </w:rPr>
-        <w:t>4.5</w:t>
-      </w:r>
-      <w:r>
-        <w:rPr>
-          <w:noProof/>
-        </w:rPr>
-        <w:fldChar w:fldCharType="end"/>
-      </w:r>
+      <w:fldSimple w:instr=" STYLEREF 2 \s ">
+        <w:r>
+          <w:rPr>
+            <w:noProof/>
+          </w:rPr>
+          <w:t>4.5</w:t>
+        </w:r>
+      </w:fldSimple>
       <w:r>
         <w:noBreakHyphen/>
       </w:r>
-      <w:r>
-        <w:fldChar w:fldCharType="begin"/>
-      </w:r>
-      <w:r>
-        <w:instrText xml:space="preserve"> SEQ Table \* alphabetic \s 2 </w:instrText>
-      </w:r>
-      <w:r>
-        <w:fldChar w:fldCharType="separate"/>
-      </w:r>
-      <w:r>
-        <w:rPr>
-          <w:noProof/>
-        </w:rPr>
-        <w:t>a</w:t>
-      </w:r>
-      <w:r>
-        <w:rPr>
-          <w:noProof/>
-        </w:rPr>
-        <w:fldChar w:fldCharType="end"/>
-      </w:r>
+      <w:fldSimple w:instr=" SEQ Table \* alphabetic \s 2 ">
+        <w:r>
+          <w:rPr>
+            <w:noProof/>
+          </w:rPr>
+          <w:t>a</w:t>
+        </w:r>
+      </w:fldSimple>
       <w:r>
         <w:t xml:space="preserve">: </w:t>
       </w:r>
@@ -18650,14 +18278,12 @@
                 <w:szCs w:val="24"/>
               </w:rPr>
             </w:pPr>
-            <w:proofErr w:type="spellStart"/>
             <w:r>
               <w:rPr>
                 <w:szCs w:val="24"/>
               </w:rPr>
               <w:t>password_resets</w:t>
             </w:r>
-            <w:proofErr w:type="spellEnd"/>
           </w:p>
         </w:tc>
         <w:tc>
@@ -18725,7 +18351,6 @@
                 <w:szCs w:val="24"/>
               </w:rPr>
             </w:pPr>
-            <w:proofErr w:type="spellStart"/>
             <w:r>
               <w:rPr>
                 <w:szCs w:val="24"/>
@@ -18744,7 +18369,6 @@
               </w:rPr>
               <w:t>_details</w:t>
             </w:r>
-            <w:proofErr w:type="spellEnd"/>
           </w:p>
         </w:tc>
         <w:tc>
@@ -18813,7 +18437,6 @@
                 <w:szCs w:val="24"/>
               </w:rPr>
             </w:pPr>
-            <w:proofErr w:type="spellStart"/>
             <w:r>
               <w:rPr>
                 <w:rFonts w:eastAsia="Calibri"/>
@@ -18828,7 +18451,6 @@
               </w:rPr>
               <w:t>_details</w:t>
             </w:r>
-            <w:proofErr w:type="spellEnd"/>
           </w:p>
         </w:tc>
         <w:tc>
@@ -18926,7 +18548,6 @@
                 <w:szCs w:val="24"/>
               </w:rPr>
             </w:pPr>
-            <w:proofErr w:type="spellStart"/>
             <w:r>
               <w:rPr>
                 <w:rFonts w:eastAsia="Calibri"/>
@@ -18948,7 +18569,6 @@
               </w:rPr>
               <w:t>_details</w:t>
             </w:r>
-            <w:proofErr w:type="spellEnd"/>
           </w:p>
         </w:tc>
         <w:tc>
@@ -18994,7 +18614,7 @@
         <w:pStyle w:val="Heading3"/>
         <w:spacing w:before="120"/>
       </w:pPr>
-      <w:bookmarkStart w:id="131" w:name="_Toc61937169"/>
+      <w:bookmarkStart w:id="131" w:name="_Toc62019837"/>
       <w:r>
         <w:t>admins</w:t>
       </w:r>
@@ -19026,7 +18646,7 @@
           <w:bCs/>
           <w:szCs w:val="24"/>
         </w:rPr>
-        <w:t>YOUR PROJECT NAME</w:t>
+        <w:t>Quizy</w:t>
       </w:r>
       <w:r>
         <w:rPr>
@@ -19051,51 +18671,25 @@
       <w:r>
         <w:t xml:space="preserve">Table </w:t>
       </w:r>
-      <w:r>
-        <w:fldChar w:fldCharType="begin"/>
-      </w:r>
-      <w:r>
-        <w:instrText xml:space="preserve"> STYLEREF 2 \s </w:instrText>
-      </w:r>
-      <w:r>
-        <w:fldChar w:fldCharType="separate"/>
-      </w:r>
-      <w:r>
-        <w:rPr>
-          <w:noProof/>
-        </w:rPr>
-        <w:t>4.5</w:t>
-      </w:r>
-      <w:r>
-        <w:rPr>
-          <w:noProof/>
-        </w:rPr>
-        <w:fldChar w:fldCharType="end"/>
-      </w:r>
+      <w:fldSimple w:instr=" STYLEREF 2 \s ">
+        <w:r>
+          <w:rPr>
+            <w:noProof/>
+          </w:rPr>
+          <w:t>4.5</w:t>
+        </w:r>
+      </w:fldSimple>
       <w:r>
         <w:noBreakHyphen/>
       </w:r>
-      <w:r>
-        <w:fldChar w:fldCharType="begin"/>
-      </w:r>
-      <w:r>
-        <w:instrText xml:space="preserve"> SEQ Table \* alphabetic \s 2 </w:instrText>
-      </w:r>
-      <w:r>
-        <w:fldChar w:fldCharType="separate"/>
-      </w:r>
-      <w:r>
-        <w:rPr>
-          <w:noProof/>
-        </w:rPr>
-        <w:t>b</w:t>
-      </w:r>
-      <w:r>
-        <w:rPr>
-          <w:noProof/>
-        </w:rPr>
-        <w:fldChar w:fldCharType="end"/>
-      </w:r>
+      <w:fldSimple w:instr=" SEQ Table \* alphabetic \s 2 ">
+        <w:r>
+          <w:rPr>
+            <w:noProof/>
+          </w:rPr>
+          <w:t>b</w:t>
+        </w:r>
+      </w:fldSimple>
       <w:r>
         <w:t xml:space="preserve">: </w:t>
       </w:r>
@@ -19297,21 +18891,12 @@
                 <w:szCs w:val="24"/>
               </w:rPr>
             </w:pPr>
-            <w:proofErr w:type="gramStart"/>
             <w:r>
               <w:rPr>
                 <w:rFonts w:eastAsia="Calibri"/>
                 <w:szCs w:val="24"/>
               </w:rPr>
-              <w:t>int(</w:t>
-            </w:r>
-            <w:proofErr w:type="gramEnd"/>
-            <w:r>
-              <w:rPr>
-                <w:rFonts w:eastAsia="Calibri"/>
-                <w:szCs w:val="24"/>
-              </w:rPr>
-              <w:t>10)</w:t>
+              <w:t>int(10)</w:t>
             </w:r>
           </w:p>
         </w:tc>
@@ -19415,7 +19000,6 @@
                 <w:szCs w:val="24"/>
               </w:rPr>
             </w:pPr>
-            <w:proofErr w:type="spellStart"/>
             <w:r>
               <w:rPr>
                 <w:rFonts w:eastAsia="Calibri"/>
@@ -19423,7 +19007,6 @@
               </w:rPr>
               <w:t>fname</w:t>
             </w:r>
-            <w:proofErr w:type="spellEnd"/>
           </w:p>
         </w:tc>
         <w:tc>
@@ -19438,21 +19021,12 @@
                 <w:szCs w:val="24"/>
               </w:rPr>
             </w:pPr>
-            <w:proofErr w:type="gramStart"/>
             <w:r>
               <w:rPr>
                 <w:rFonts w:eastAsia="Calibri"/>
                 <w:szCs w:val="24"/>
               </w:rPr>
-              <w:t>varchar(</w:t>
-            </w:r>
-            <w:proofErr w:type="gramEnd"/>
-            <w:r>
-              <w:rPr>
-                <w:rFonts w:eastAsia="Calibri"/>
-                <w:szCs w:val="24"/>
-              </w:rPr>
-              <w:t>191)</w:t>
+              <w:t>varchar(191)</w:t>
             </w:r>
           </w:p>
         </w:tc>
@@ -19557,7 +19131,6 @@
                 <w:szCs w:val="24"/>
               </w:rPr>
             </w:pPr>
-            <w:proofErr w:type="spellStart"/>
             <w:r>
               <w:rPr>
                 <w:rFonts w:eastAsia="Calibri"/>
@@ -19565,7 +19138,6 @@
               </w:rPr>
               <w:t>lname</w:t>
             </w:r>
-            <w:proofErr w:type="spellEnd"/>
           </w:p>
         </w:tc>
         <w:tc>
@@ -19580,21 +19152,12 @@
                 <w:szCs w:val="24"/>
               </w:rPr>
             </w:pPr>
-            <w:proofErr w:type="gramStart"/>
             <w:r>
               <w:rPr>
                 <w:rFonts w:eastAsia="Calibri"/>
                 <w:szCs w:val="24"/>
               </w:rPr>
-              <w:t>varchar(</w:t>
-            </w:r>
-            <w:proofErr w:type="gramEnd"/>
-            <w:r>
-              <w:rPr>
-                <w:rFonts w:eastAsia="Calibri"/>
-                <w:szCs w:val="24"/>
-              </w:rPr>
-              <w:t>20)</w:t>
+              <w:t>varchar(20)</w:t>
             </w:r>
           </w:p>
         </w:tc>
@@ -19720,21 +19283,12 @@
                 <w:szCs w:val="24"/>
               </w:rPr>
             </w:pPr>
-            <w:proofErr w:type="gramStart"/>
             <w:r>
               <w:rPr>
                 <w:rFonts w:eastAsia="Calibri"/>
                 <w:szCs w:val="24"/>
               </w:rPr>
-              <w:t>varchar(</w:t>
-            </w:r>
-            <w:proofErr w:type="gramEnd"/>
-            <w:r>
-              <w:rPr>
-                <w:rFonts w:eastAsia="Calibri"/>
-                <w:szCs w:val="24"/>
-              </w:rPr>
-              <w:t>191)</w:t>
+              <w:t>varchar(191)</w:t>
             </w:r>
           </w:p>
         </w:tc>
@@ -19860,21 +19414,12 @@
                 <w:szCs w:val="24"/>
               </w:rPr>
             </w:pPr>
-            <w:proofErr w:type="gramStart"/>
             <w:r>
               <w:rPr>
                 <w:rFonts w:eastAsia="Calibri"/>
                 <w:szCs w:val="24"/>
               </w:rPr>
-              <w:t>varchar(</w:t>
-            </w:r>
-            <w:proofErr w:type="gramEnd"/>
-            <w:r>
-              <w:rPr>
-                <w:rFonts w:eastAsia="Calibri"/>
-                <w:szCs w:val="24"/>
-              </w:rPr>
-              <w:t>191)</w:t>
+              <w:t>varchar(191)</w:t>
             </w:r>
           </w:p>
         </w:tc>
@@ -19979,7 +19524,6 @@
                 <w:szCs w:val="24"/>
               </w:rPr>
             </w:pPr>
-            <w:proofErr w:type="spellStart"/>
             <w:r>
               <w:rPr>
                 <w:rFonts w:eastAsia="Calibri"/>
@@ -19988,7 +19532,6 @@
               <w:lastRenderedPageBreak/>
               <w:t>remember_token</w:t>
             </w:r>
-            <w:proofErr w:type="spellEnd"/>
           </w:p>
         </w:tc>
         <w:tc>
@@ -20003,21 +19546,12 @@
                 <w:szCs w:val="24"/>
               </w:rPr>
             </w:pPr>
-            <w:proofErr w:type="gramStart"/>
             <w:r>
               <w:rPr>
                 <w:rFonts w:eastAsia="Calibri"/>
                 <w:szCs w:val="24"/>
               </w:rPr>
-              <w:t>varchar(</w:t>
-            </w:r>
-            <w:proofErr w:type="gramEnd"/>
-            <w:r>
-              <w:rPr>
-                <w:rFonts w:eastAsia="Calibri"/>
-                <w:szCs w:val="24"/>
-              </w:rPr>
-              <w:t>100)</w:t>
+              <w:t>varchar(100)</w:t>
             </w:r>
           </w:p>
         </w:tc>
@@ -20122,7 +19656,6 @@
                 <w:szCs w:val="24"/>
               </w:rPr>
             </w:pPr>
-            <w:proofErr w:type="spellStart"/>
             <w:r>
               <w:rPr>
                 <w:rFonts w:eastAsia="Calibri"/>
@@ -20130,7 +19663,6 @@
               </w:rPr>
               <w:t>created_at</w:t>
             </w:r>
-            <w:proofErr w:type="spellEnd"/>
           </w:p>
         </w:tc>
         <w:tc>
@@ -20255,7 +19787,6 @@
                 <w:szCs w:val="24"/>
               </w:rPr>
             </w:pPr>
-            <w:proofErr w:type="spellStart"/>
             <w:r>
               <w:rPr>
                 <w:rFonts w:eastAsia="Calibri"/>
@@ -20263,7 +19794,6 @@
               </w:rPr>
               <w:t>updated_at</w:t>
             </w:r>
-            <w:proofErr w:type="spellEnd"/>
           </w:p>
         </w:tc>
         <w:tc>
@@ -20386,7 +19916,7 @@
       <w:pPr>
         <w:pStyle w:val="Heading3"/>
       </w:pPr>
-      <w:bookmarkStart w:id="135" w:name="_Toc61937170"/>
+      <w:bookmarkStart w:id="135" w:name="_Toc62019838"/>
       <w:r>
         <w:t>migrations</w:t>
       </w:r>
@@ -20421,51 +19951,25 @@
       <w:r>
         <w:t xml:space="preserve">Table </w:t>
       </w:r>
-      <w:r>
-        <w:fldChar w:fldCharType="begin"/>
-      </w:r>
-      <w:r>
-        <w:instrText xml:space="preserve"> STYLEREF 2 \s </w:instrText>
-      </w:r>
-      <w:r>
-        <w:fldChar w:fldCharType="separate"/>
-      </w:r>
-      <w:r>
-        <w:rPr>
-          <w:noProof/>
-        </w:rPr>
-        <w:t>4.5</w:t>
-      </w:r>
-      <w:r>
-        <w:rPr>
-          <w:noProof/>
-        </w:rPr>
-        <w:fldChar w:fldCharType="end"/>
-      </w:r>
+      <w:fldSimple w:instr=" STYLEREF 2 \s ">
+        <w:r>
+          <w:rPr>
+            <w:noProof/>
+          </w:rPr>
+          <w:t>4.5</w:t>
+        </w:r>
+      </w:fldSimple>
       <w:r>
         <w:noBreakHyphen/>
       </w:r>
-      <w:r>
-        <w:fldChar w:fldCharType="begin"/>
-      </w:r>
-      <w:r>
-        <w:instrText xml:space="preserve"> SEQ Table \* alphabetic \s 2 </w:instrText>
-      </w:r>
-      <w:r>
-        <w:fldChar w:fldCharType="separate"/>
-      </w:r>
-      <w:r>
-        <w:rPr>
-          <w:noProof/>
-        </w:rPr>
-        <w:t>c</w:t>
-      </w:r>
-      <w:r>
-        <w:rPr>
-          <w:noProof/>
-        </w:rPr>
-        <w:fldChar w:fldCharType="end"/>
-      </w:r>
+      <w:fldSimple w:instr=" SEQ Table \* alphabetic \s 2 ">
+        <w:r>
+          <w:rPr>
+            <w:noProof/>
+          </w:rPr>
+          <w:t>c</w:t>
+        </w:r>
+      </w:fldSimple>
       <w:r>
         <w:t xml:space="preserve">: </w:t>
       </w:r>
@@ -20659,21 +20163,12 @@
                 <w:szCs w:val="24"/>
               </w:rPr>
             </w:pPr>
-            <w:proofErr w:type="gramStart"/>
             <w:r>
               <w:rPr>
                 <w:rFonts w:eastAsia="Calibri"/>
                 <w:szCs w:val="24"/>
               </w:rPr>
-              <w:t>int(</w:t>
-            </w:r>
-            <w:proofErr w:type="gramEnd"/>
-            <w:r>
-              <w:rPr>
-                <w:rFonts w:eastAsia="Calibri"/>
-                <w:szCs w:val="24"/>
-              </w:rPr>
-              <w:t>10)</w:t>
+              <w:t>int(10)</w:t>
             </w:r>
           </w:p>
         </w:tc>
@@ -20812,21 +20307,12 @@
                 <w:szCs w:val="24"/>
               </w:rPr>
             </w:pPr>
-            <w:proofErr w:type="gramStart"/>
             <w:r>
               <w:rPr>
                 <w:rFonts w:eastAsia="Calibri"/>
                 <w:szCs w:val="24"/>
               </w:rPr>
-              <w:t>varchar(</w:t>
-            </w:r>
-            <w:proofErr w:type="gramEnd"/>
-            <w:r>
-              <w:rPr>
-                <w:rFonts w:eastAsia="Calibri"/>
-                <w:szCs w:val="24"/>
-              </w:rPr>
-              <w:t>191)</w:t>
+              <w:t>varchar(191)</w:t>
             </w:r>
           </w:p>
         </w:tc>
@@ -20965,21 +20451,12 @@
                 <w:szCs w:val="24"/>
               </w:rPr>
             </w:pPr>
-            <w:proofErr w:type="gramStart"/>
             <w:r>
               <w:rPr>
                 <w:rFonts w:eastAsia="Calibri"/>
                 <w:szCs w:val="24"/>
               </w:rPr>
-              <w:t>int(</w:t>
-            </w:r>
-            <w:proofErr w:type="gramEnd"/>
-            <w:r>
-              <w:rPr>
-                <w:rFonts w:eastAsia="Calibri"/>
-                <w:szCs w:val="24"/>
-              </w:rPr>
-              <w:t>11)</w:t>
+              <w:t>int(11)</w:t>
             </w:r>
           </w:p>
         </w:tc>
@@ -21088,13 +20565,11 @@
       <w:pPr>
         <w:pStyle w:val="Heading3"/>
       </w:pPr>
-      <w:bookmarkStart w:id="139" w:name="_Toc61937171"/>
-      <w:proofErr w:type="spellStart"/>
+      <w:bookmarkStart w:id="139" w:name="_Toc62019839"/>
       <w:r>
         <w:t>password_resets</w:t>
       </w:r>
       <w:bookmarkEnd w:id="139"/>
-      <w:proofErr w:type="spellEnd"/>
     </w:p>
     <w:p>
       <w:pPr>
@@ -21133,54 +20608,25 @@
       <w:r>
         <w:t xml:space="preserve">Table </w:t>
       </w:r>
-      <w:r>
-        <w:fldChar w:fldCharType="begin"/>
-      </w:r>
-      <w:r>
-        <w:instrText xml:space="preserve"> STYLEREF 2 \s </w:instrText>
-      </w:r>
-      <w:r>
-        <w:fldChar w:fldCharType="separate"/>
-      </w:r>
-      <w:r>
-        <w:rPr>
-          <w:noProof/>
-        </w:rPr>
-        <w:t>4.5</w:t>
-      </w:r>
-      <w:r>
-        <w:rPr>
-          <w:noProof/>
-        </w:rPr>
-        <w:fldChar w:fldCharType="end"/>
-      </w:r>
+      <w:fldSimple w:instr=" STYLEREF 2 \s ">
+        <w:r>
+          <w:rPr>
+            <w:noProof/>
+          </w:rPr>
+          <w:t>4.5</w:t>
+        </w:r>
+      </w:fldSimple>
       <w:r>
         <w:noBreakHyphen/>
       </w:r>
-      <w:r>
-        <w:fldChar w:fldCharType="begin"/>
-      </w:r>
-      <w:r>
-        <w:instrText xml:space="preserve"> SEQ Table </w:instrText>
-      </w:r>
-      <w:r>
-        <w:instrText xml:space="preserve">\* alphabetic \s 2 </w:instrText>
-      </w:r>
-      <w:r>
-        <w:fldChar w:fldCharType="separate"/>
-      </w:r>
-      <w:r>
-        <w:rPr>
-          <w:noProof/>
-        </w:rPr>
-        <w:t>d</w:t>
-      </w:r>
-      <w:r>
-        <w:rPr>
-          <w:noProof/>
-        </w:rPr>
-        <w:fldChar w:fldCharType="end"/>
-      </w:r>
+      <w:fldSimple w:instr=" SEQ Table \* alphabetic \s 2 ">
+        <w:r>
+          <w:rPr>
+            <w:noProof/>
+          </w:rPr>
+          <w:t>d</w:t>
+        </w:r>
+      </w:fldSimple>
       <w:r>
         <w:t xml:space="preserve">: </w:t>
       </w:r>
@@ -21188,15 +20634,7 @@
         <w:t>D</w:t>
       </w:r>
       <w:r>
-        <w:t xml:space="preserve">etails of </w:t>
-      </w:r>
-      <w:proofErr w:type="spellStart"/>
-      <w:r>
-        <w:t>password_resets</w:t>
-      </w:r>
-      <w:proofErr w:type="spellEnd"/>
-      <w:r>
-        <w:t xml:space="preserve"> table</w:t>
+        <w:t>etails of password_resets table</w:t>
       </w:r>
       <w:bookmarkEnd w:id="140"/>
       <w:bookmarkEnd w:id="141"/>
@@ -21383,21 +20821,12 @@
                 <w:szCs w:val="24"/>
               </w:rPr>
             </w:pPr>
-            <w:proofErr w:type="gramStart"/>
             <w:r>
               <w:rPr>
                 <w:rFonts w:eastAsia="Calibri"/>
                 <w:szCs w:val="24"/>
               </w:rPr>
-              <w:t>varchar(</w:t>
-            </w:r>
-            <w:proofErr w:type="gramEnd"/>
-            <w:r>
-              <w:rPr>
-                <w:rFonts w:eastAsia="Calibri"/>
-                <w:szCs w:val="24"/>
-              </w:rPr>
-              <w:t>191)</w:t>
+              <w:t>varchar(191)</w:t>
             </w:r>
           </w:p>
         </w:tc>
@@ -21541,21 +20970,12 @@
                 <w:szCs w:val="24"/>
               </w:rPr>
             </w:pPr>
-            <w:proofErr w:type="gramStart"/>
             <w:r>
               <w:rPr>
                 <w:rFonts w:eastAsia="Calibri"/>
                 <w:szCs w:val="24"/>
               </w:rPr>
-              <w:t>varchar(</w:t>
-            </w:r>
-            <w:proofErr w:type="gramEnd"/>
-            <w:r>
-              <w:rPr>
-                <w:rFonts w:eastAsia="Calibri"/>
-                <w:szCs w:val="24"/>
-              </w:rPr>
-              <w:t>191)</w:t>
+              <w:t>varchar(191)</w:t>
             </w:r>
           </w:p>
         </w:tc>
@@ -21678,7 +21098,6 @@
                 <w:szCs w:val="24"/>
               </w:rPr>
             </w:pPr>
-            <w:proofErr w:type="spellStart"/>
             <w:r>
               <w:rPr>
                 <w:rFonts w:eastAsia="Calibri"/>
@@ -21686,7 +21105,6 @@
               </w:rPr>
               <w:t>created_at</w:t>
             </w:r>
-            <w:proofErr w:type="spellEnd"/>
           </w:p>
         </w:tc>
         <w:tc>
@@ -21821,8 +21239,7 @@
       <w:pPr>
         <w:pStyle w:val="Heading3"/>
       </w:pPr>
-      <w:bookmarkStart w:id="143" w:name="_Toc61937172"/>
-      <w:proofErr w:type="spellStart"/>
+      <w:bookmarkStart w:id="143" w:name="_Toc62019840"/>
       <w:r>
         <w:t>tbl_products</w:t>
       </w:r>
@@ -21830,7 +21247,6 @@
         <w:t>_details</w:t>
       </w:r>
       <w:bookmarkEnd w:id="143"/>
-      <w:proofErr w:type="spellEnd"/>
     </w:p>
     <w:p>
       <w:pPr>
@@ -21880,112 +21296,64 @@
           <w:bCs/>
           <w:szCs w:val="24"/>
         </w:rPr>
-        <w:t xml:space="preserve">ble is used to present the products view when the users </w:t>
-      </w:r>
-      <w:proofErr w:type="gramStart"/>
+        <w:t xml:space="preserve">ble is used to present the products view when the users wants to select the category of their products </w:t>
+      </w:r>
       <w:r>
         <w:rPr>
           <w:bCs/>
           <w:szCs w:val="24"/>
         </w:rPr>
-        <w:t>wants</w:t>
-      </w:r>
-      <w:proofErr w:type="gramEnd"/>
+        <w:t>they desire</w:t>
+      </w:r>
       <w:r>
         <w:rPr>
           <w:bCs/>
           <w:szCs w:val="24"/>
         </w:rPr>
-        <w:t xml:space="preserve"> to select the category of their products </w:t>
+        <w:t xml:space="preserve"> to donate</w:t>
       </w:r>
       <w:r>
         <w:rPr>
           <w:bCs/>
           <w:szCs w:val="24"/>
         </w:rPr>
-        <w:t>they desire</w:t>
+        <w:t>. In</w:t>
       </w:r>
       <w:r>
         <w:rPr>
           <w:bCs/>
           <w:szCs w:val="24"/>
         </w:rPr>
-        <w:t xml:space="preserve"> to donate</w:t>
+        <w:t xml:space="preserve"> this table the attribute tbl_products</w:t>
       </w:r>
       <w:r>
         <w:rPr>
           <w:bCs/>
           <w:szCs w:val="24"/>
         </w:rPr>
-        <w:t>. In</w:t>
+        <w:t>_deta</w:t>
       </w:r>
       <w:r>
         <w:rPr>
           <w:bCs/>
           <w:szCs w:val="24"/>
         </w:rPr>
-        <w:t xml:space="preserve"> this table the attribute </w:t>
-      </w:r>
-      <w:proofErr w:type="spellStart"/>
+        <w:t xml:space="preserve">ils_id is </w:t>
+      </w:r>
       <w:r>
         <w:rPr>
           <w:bCs/>
           <w:szCs w:val="24"/>
         </w:rPr>
-        <w:t>tbl_products</w:t>
+        <w:lastRenderedPageBreak/>
+        <w:t>used as foreign key to relate with the tbl_suppliers</w:t>
       </w:r>
       <w:r>
         <w:rPr>
           <w:bCs/>
           <w:szCs w:val="24"/>
         </w:rPr>
-        <w:t>_deta</w:t>
-      </w:r>
-      <w:r>
-        <w:rPr>
-          <w:bCs/>
-          <w:szCs w:val="24"/>
-        </w:rPr>
-        <w:t>ils_id</w:t>
-      </w:r>
-      <w:proofErr w:type="spellEnd"/>
-      <w:r>
-        <w:rPr>
-          <w:bCs/>
-          <w:szCs w:val="24"/>
-        </w:rPr>
-        <w:t xml:space="preserve"> is </w:t>
-      </w:r>
-      <w:r>
-        <w:rPr>
-          <w:bCs/>
-          <w:szCs w:val="24"/>
-        </w:rPr>
-        <w:lastRenderedPageBreak/>
-        <w:t xml:space="preserve">used as foreign key to relate with the </w:t>
-      </w:r>
-      <w:proofErr w:type="spellStart"/>
-      <w:r>
-        <w:rPr>
-          <w:bCs/>
-          <w:szCs w:val="24"/>
-        </w:rPr>
-        <w:t>tbl_suppliers</w:t>
-      </w:r>
-      <w:r>
-        <w:rPr>
-          <w:bCs/>
-          <w:szCs w:val="24"/>
-        </w:rPr>
-        <w:t>_details</w:t>
-      </w:r>
-      <w:proofErr w:type="spellEnd"/>
-      <w:r>
-        <w:rPr>
-          <w:bCs/>
-          <w:szCs w:val="24"/>
-        </w:rPr>
-        <w:t xml:space="preserve"> which contains all inform</w:t>
+        <w:t>_details which contains all inform</w:t>
       </w:r>
       <w:r>
         <w:rPr>
@@ -22017,51 +21385,25 @@
       <w:r>
         <w:t xml:space="preserve">Table </w:t>
       </w:r>
-      <w:r>
-        <w:fldChar w:fldCharType="begin"/>
-      </w:r>
-      <w:r>
-        <w:instrText xml:space="preserve"> STYLEREF 2 \s </w:instrText>
-      </w:r>
-      <w:r>
-        <w:fldChar w:fldCharType="separate"/>
-      </w:r>
-      <w:r>
-        <w:rPr>
-          <w:noProof/>
-        </w:rPr>
-        <w:t>4.5</w:t>
-      </w:r>
-      <w:r>
-        <w:rPr>
-          <w:noProof/>
-        </w:rPr>
-        <w:fldChar w:fldCharType="end"/>
-      </w:r>
+      <w:fldSimple w:instr=" STYLEREF 2 \s ">
+        <w:r>
+          <w:rPr>
+            <w:noProof/>
+          </w:rPr>
+          <w:t>4.5</w:t>
+        </w:r>
+      </w:fldSimple>
       <w:r>
         <w:noBreakHyphen/>
       </w:r>
-      <w:r>
-        <w:fldChar w:fldCharType="begin"/>
-      </w:r>
-      <w:r>
-        <w:instrText xml:space="preserve"> SEQ Table \* alphabetic \s 2 </w:instrText>
-      </w:r>
-      <w:r>
-        <w:fldChar w:fldCharType="separate"/>
-      </w:r>
-      <w:r>
-        <w:rPr>
-          <w:noProof/>
-        </w:rPr>
-        <w:t>e</w:t>
-      </w:r>
-      <w:r>
-        <w:rPr>
-          <w:noProof/>
-        </w:rPr>
-        <w:fldChar w:fldCharType="end"/>
-      </w:r>
+      <w:fldSimple w:instr=" SEQ Table \* alphabetic \s 2 ">
+        <w:r>
+          <w:rPr>
+            <w:noProof/>
+          </w:rPr>
+          <w:t>e</w:t>
+        </w:r>
+      </w:fldSimple>
       <w:r>
         <w:t xml:space="preserve">: </w:t>
       </w:r>
@@ -22071,7 +21413,6 @@
       <w:r>
         <w:t xml:space="preserve">etails of </w:t>
       </w:r>
-      <w:proofErr w:type="spellStart"/>
       <w:r>
         <w:t>tbl_admin</w:t>
       </w:r>
@@ -22081,7 +21422,6 @@
       <w:r>
         <w:t>_details</w:t>
       </w:r>
-      <w:proofErr w:type="spellEnd"/>
       <w:r>
         <w:t xml:space="preserve"> table</w:t>
       </w:r>
@@ -22259,26 +21599,11 @@
                 <w:szCs w:val="24"/>
               </w:rPr>
             </w:pPr>
-            <w:proofErr w:type="spellStart"/>
-            <w:r>
-              <w:rPr>
-                <w:szCs w:val="24"/>
-              </w:rPr>
-              <w:t>tbl_admin_products</w:t>
-            </w:r>
-            <w:proofErr w:type="spellEnd"/>
-            <w:r>
-              <w:rPr>
-                <w:szCs w:val="24"/>
-              </w:rPr>
-              <w:t xml:space="preserve">_ </w:t>
-            </w:r>
-            <w:proofErr w:type="spellStart"/>
-            <w:r>
-              <w:rPr>
-                <w:szCs w:val="24"/>
-              </w:rPr>
-              <w:t>suppliers</w:t>
+            <w:r>
+              <w:rPr>
+                <w:szCs w:val="24"/>
+              </w:rPr>
+              <w:t>tbl_admin_products_ suppliers</w:t>
             </w:r>
             <w:r>
               <w:rPr>
@@ -22286,7 +21611,6 @@
               </w:rPr>
               <w:t>_details_id</w:t>
             </w:r>
-            <w:proofErr w:type="spellEnd"/>
           </w:p>
         </w:tc>
         <w:tc>
@@ -22301,19 +21625,11 @@
                 <w:szCs w:val="24"/>
               </w:rPr>
             </w:pPr>
-            <w:proofErr w:type="gramStart"/>
-            <w:r>
-              <w:rPr>
-                <w:szCs w:val="24"/>
-              </w:rPr>
-              <w:t>int(</w:t>
-            </w:r>
-            <w:proofErr w:type="gramEnd"/>
-            <w:r>
-              <w:rPr>
-                <w:szCs w:val="24"/>
-              </w:rPr>
-              <w:t>10)</w:t>
+            <w:r>
+              <w:rPr>
+                <w:szCs w:val="24"/>
+              </w:rPr>
+              <w:t>int(10)</w:t>
             </w:r>
           </w:p>
         </w:tc>
@@ -22415,7 +21731,6 @@
                 <w:szCs w:val="24"/>
               </w:rPr>
             </w:pPr>
-            <w:proofErr w:type="spellStart"/>
             <w:r>
               <w:rPr>
                 <w:szCs w:val="24"/>
@@ -22426,14 +21741,7 @@
               <w:rPr>
                 <w:szCs w:val="24"/>
               </w:rPr>
-              <w:t>_details</w:t>
-            </w:r>
-            <w:proofErr w:type="spellEnd"/>
-            <w:r>
-              <w:rPr>
-                <w:szCs w:val="24"/>
-              </w:rPr>
-              <w:t>_ id</w:t>
+              <w:t>_details_ id</w:t>
             </w:r>
           </w:p>
         </w:tc>
@@ -22449,19 +21757,11 @@
                 <w:szCs w:val="24"/>
               </w:rPr>
             </w:pPr>
-            <w:proofErr w:type="gramStart"/>
-            <w:r>
-              <w:rPr>
-                <w:szCs w:val="24"/>
-              </w:rPr>
-              <w:t>int(</w:t>
-            </w:r>
-            <w:proofErr w:type="gramEnd"/>
-            <w:r>
-              <w:rPr>
-                <w:szCs w:val="24"/>
-              </w:rPr>
-              <w:t>10)</w:t>
+            <w:r>
+              <w:rPr>
+                <w:szCs w:val="24"/>
+              </w:rPr>
+              <w:t>int(10)</w:t>
             </w:r>
           </w:p>
         </w:tc>
@@ -22543,14 +21843,7 @@
               <w:rPr>
                 <w:szCs w:val="24"/>
               </w:rPr>
-              <w:t xml:space="preserve">-&gt; </w:t>
-            </w:r>
-            <w:proofErr w:type="spellStart"/>
-            <w:r>
-              <w:rPr>
-                <w:szCs w:val="24"/>
-              </w:rPr>
-              <w:t>tbl_products_details.tbl_products</w:t>
+              <w:t>-&gt; tbl_products_details.tbl_products</w:t>
             </w:r>
             <w:r>
               <w:rPr>
@@ -22558,7 +21851,6 @@
               </w:rPr>
               <w:t>_details_id</w:t>
             </w:r>
-            <w:proofErr w:type="spellEnd"/>
           </w:p>
           <w:p>
             <w:pPr>
@@ -22606,14 +21898,12 @@
                 <w:szCs w:val="24"/>
               </w:rPr>
             </w:pPr>
-            <w:proofErr w:type="spellStart"/>
             <w:r>
               <w:rPr>
                 <w:szCs w:val="24"/>
               </w:rPr>
               <w:t>total_products</w:t>
             </w:r>
-            <w:proofErr w:type="spellEnd"/>
           </w:p>
         </w:tc>
         <w:tc>
@@ -22628,19 +21918,11 @@
                 <w:szCs w:val="24"/>
               </w:rPr>
             </w:pPr>
-            <w:proofErr w:type="gramStart"/>
-            <w:r>
-              <w:rPr>
-                <w:szCs w:val="24"/>
-              </w:rPr>
-              <w:t>int(</w:t>
-            </w:r>
-            <w:proofErr w:type="gramEnd"/>
-            <w:r>
-              <w:rPr>
-                <w:szCs w:val="24"/>
-              </w:rPr>
-              <w:t>11)</w:t>
+            <w:r>
+              <w:rPr>
+                <w:szCs w:val="24"/>
+              </w:rPr>
+              <w:t>int(11)</w:t>
             </w:r>
           </w:p>
         </w:tc>
@@ -22742,14 +22024,12 @@
                 <w:szCs w:val="24"/>
               </w:rPr>
             </w:pPr>
-            <w:proofErr w:type="spellStart"/>
             <w:r>
               <w:rPr>
                 <w:szCs w:val="24"/>
               </w:rPr>
               <w:t>created_at</w:t>
             </w:r>
-            <w:proofErr w:type="spellEnd"/>
           </w:p>
         </w:tc>
         <w:tc>
@@ -22870,14 +22150,12 @@
                 <w:szCs w:val="24"/>
               </w:rPr>
             </w:pPr>
-            <w:proofErr w:type="spellStart"/>
             <w:r>
               <w:rPr>
                 <w:szCs w:val="24"/>
               </w:rPr>
               <w:t>updated_at</w:t>
             </w:r>
-            <w:proofErr w:type="spellEnd"/>
           </w:p>
         </w:tc>
         <w:tc>
@@ -22996,8 +22274,7 @@
       <w:pPr>
         <w:pStyle w:val="Heading3"/>
       </w:pPr>
-      <w:bookmarkStart w:id="147" w:name="_Toc61937173"/>
-      <w:proofErr w:type="spellStart"/>
+      <w:bookmarkStart w:id="147" w:name="_Toc62019841"/>
       <w:r>
         <w:t>tbl_suppliers</w:t>
       </w:r>
@@ -23005,7 +22282,6 @@
         <w:t>_details</w:t>
       </w:r>
       <w:bookmarkEnd w:id="147"/>
-      <w:proofErr w:type="spellEnd"/>
     </w:p>
     <w:p>
       <w:pPr>
@@ -23044,51 +22320,25 @@
       <w:r>
         <w:t xml:space="preserve">Table </w:t>
       </w:r>
-      <w:r>
-        <w:fldChar w:fldCharType="begin"/>
-      </w:r>
-      <w:r>
-        <w:instrText xml:space="preserve"> STYLEREF 2 \s </w:instrText>
-      </w:r>
-      <w:r>
-        <w:fldChar w:fldCharType="separate"/>
-      </w:r>
-      <w:r>
-        <w:rPr>
-          <w:noProof/>
-        </w:rPr>
-        <w:t>4.5</w:t>
-      </w:r>
-      <w:r>
-        <w:rPr>
-          <w:noProof/>
-        </w:rPr>
-        <w:fldChar w:fldCharType="end"/>
-      </w:r>
+      <w:fldSimple w:instr=" STYLEREF 2 \s ">
+        <w:r>
+          <w:rPr>
+            <w:noProof/>
+          </w:rPr>
+          <w:t>4.5</w:t>
+        </w:r>
+      </w:fldSimple>
       <w:r>
         <w:noBreakHyphen/>
       </w:r>
-      <w:r>
-        <w:fldChar w:fldCharType="begin"/>
-      </w:r>
-      <w:r>
-        <w:instrText xml:space="preserve"> SEQ Table \* alphabetic \s 2 </w:instrText>
-      </w:r>
-      <w:r>
-        <w:fldChar w:fldCharType="separate"/>
-      </w:r>
-      <w:r>
-        <w:rPr>
-          <w:noProof/>
-        </w:rPr>
-        <w:t>f</w:t>
-      </w:r>
-      <w:r>
-        <w:rPr>
-          <w:noProof/>
-        </w:rPr>
-        <w:fldChar w:fldCharType="end"/>
-      </w:r>
+      <w:fldSimple w:instr=" SEQ Table \* alphabetic \s 2 ">
+        <w:r>
+          <w:rPr>
+            <w:noProof/>
+          </w:rPr>
+          <w:t>f</w:t>
+        </w:r>
+      </w:fldSimple>
       <w:r>
         <w:t xml:space="preserve">: </w:t>
       </w:r>
@@ -23098,14 +22348,12 @@
       <w:r>
         <w:t xml:space="preserve">etails of </w:t>
       </w:r>
-      <w:proofErr w:type="spellStart"/>
       <w:r>
         <w:t>tbl_suppliers</w:t>
       </w:r>
       <w:r>
         <w:t>_details</w:t>
       </w:r>
-      <w:proofErr w:type="spellEnd"/>
       <w:r>
         <w:t xml:space="preserve"> table</w:t>
       </w:r>
@@ -23275,7 +22523,6 @@
                 <w:szCs w:val="24"/>
               </w:rPr>
             </w:pPr>
-            <w:proofErr w:type="spellStart"/>
             <w:r>
               <w:rPr>
                 <w:szCs w:val="24"/>
@@ -23288,7 +22535,6 @@
               </w:rPr>
               <w:t>_details_id</w:t>
             </w:r>
-            <w:proofErr w:type="spellEnd"/>
           </w:p>
         </w:tc>
         <w:tc>
@@ -23303,19 +22549,11 @@
                 <w:szCs w:val="24"/>
               </w:rPr>
             </w:pPr>
-            <w:proofErr w:type="gramStart"/>
-            <w:r>
-              <w:rPr>
-                <w:szCs w:val="24"/>
-              </w:rPr>
-              <w:t>int(</w:t>
-            </w:r>
-            <w:proofErr w:type="gramEnd"/>
-            <w:r>
-              <w:rPr>
-                <w:szCs w:val="24"/>
-              </w:rPr>
-              <w:t>10)</w:t>
+            <w:r>
+              <w:rPr>
+                <w:szCs w:val="24"/>
+              </w:rPr>
+              <w:t>int(10)</w:t>
             </w:r>
           </w:p>
         </w:tc>
@@ -23411,7 +22649,6 @@
                 <w:szCs w:val="24"/>
               </w:rPr>
             </w:pPr>
-            <w:proofErr w:type="spellStart"/>
             <w:r>
               <w:rPr>
                 <w:szCs w:val="24"/>
@@ -23424,7 +22661,6 @@
               </w:rPr>
               <w:t>_details.tbl_user_details_id</w:t>
             </w:r>
-            <w:proofErr w:type="spellEnd"/>
           </w:p>
           <w:p>
             <w:pPr>
@@ -23472,14 +22708,12 @@
                 <w:szCs w:val="24"/>
               </w:rPr>
             </w:pPr>
-            <w:proofErr w:type="spellStart"/>
             <w:r>
               <w:rPr>
                 <w:szCs w:val="24"/>
               </w:rPr>
               <w:t>street_name</w:t>
             </w:r>
-            <w:proofErr w:type="spellEnd"/>
           </w:p>
         </w:tc>
         <w:tc>
@@ -23494,19 +22728,11 @@
                 <w:szCs w:val="24"/>
               </w:rPr>
             </w:pPr>
-            <w:proofErr w:type="gramStart"/>
-            <w:r>
-              <w:rPr>
-                <w:szCs w:val="24"/>
-              </w:rPr>
-              <w:t>varchar(</w:t>
-            </w:r>
-            <w:proofErr w:type="gramEnd"/>
-            <w:r>
-              <w:rPr>
-                <w:szCs w:val="24"/>
-              </w:rPr>
-              <w:t>191</w:t>
+            <w:r>
+              <w:rPr>
+                <w:szCs w:val="24"/>
+              </w:rPr>
+              <w:t>varchar(191</w:t>
             </w:r>
             <w:r>
               <w:rPr>
@@ -23613,14 +22839,12 @@
                 <w:szCs w:val="24"/>
               </w:rPr>
             </w:pPr>
-            <w:proofErr w:type="spellStart"/>
             <w:r>
               <w:rPr>
                 <w:szCs w:val="24"/>
               </w:rPr>
               <w:t>ward_name</w:t>
             </w:r>
-            <w:proofErr w:type="spellEnd"/>
           </w:p>
         </w:tc>
         <w:tc>
@@ -23635,19 +22859,11 @@
                 <w:szCs w:val="24"/>
               </w:rPr>
             </w:pPr>
-            <w:proofErr w:type="gramStart"/>
-            <w:r>
-              <w:rPr>
-                <w:szCs w:val="24"/>
-              </w:rPr>
-              <w:t>varchar(</w:t>
-            </w:r>
-            <w:proofErr w:type="gramEnd"/>
-            <w:r>
-              <w:rPr>
-                <w:szCs w:val="24"/>
-              </w:rPr>
-              <w:t>191)</w:t>
+            <w:r>
+              <w:rPr>
+                <w:szCs w:val="24"/>
+              </w:rPr>
+              <w:t>varchar(191)</w:t>
             </w:r>
           </w:p>
         </w:tc>
@@ -23748,14 +22964,12 @@
                 <w:szCs w:val="24"/>
               </w:rPr>
             </w:pPr>
-            <w:proofErr w:type="spellStart"/>
             <w:r>
               <w:rPr>
                 <w:szCs w:val="24"/>
               </w:rPr>
               <w:t>contact_num</w:t>
             </w:r>
-            <w:proofErr w:type="spellEnd"/>
           </w:p>
         </w:tc>
         <w:tc>
@@ -23770,19 +22984,11 @@
                 <w:szCs w:val="24"/>
               </w:rPr>
             </w:pPr>
-            <w:proofErr w:type="gramStart"/>
-            <w:r>
-              <w:rPr>
-                <w:szCs w:val="24"/>
-              </w:rPr>
-              <w:t>int(</w:t>
-            </w:r>
-            <w:proofErr w:type="gramEnd"/>
-            <w:r>
-              <w:rPr>
-                <w:szCs w:val="24"/>
-              </w:rPr>
-              <w:t>15)</w:t>
+            <w:r>
+              <w:rPr>
+                <w:szCs w:val="24"/>
+              </w:rPr>
+              <w:t>int(15)</w:t>
             </w:r>
           </w:p>
         </w:tc>
@@ -23883,14 +23089,12 @@
                 <w:szCs w:val="24"/>
               </w:rPr>
             </w:pPr>
-            <w:proofErr w:type="spellStart"/>
             <w:r>
               <w:rPr>
                 <w:szCs w:val="24"/>
               </w:rPr>
               <w:t>created_at</w:t>
             </w:r>
-            <w:proofErr w:type="spellEnd"/>
           </w:p>
         </w:tc>
         <w:tc>
@@ -24010,14 +23214,12 @@
                 <w:szCs w:val="24"/>
               </w:rPr>
             </w:pPr>
-            <w:proofErr w:type="spellStart"/>
             <w:r>
               <w:rPr>
                 <w:szCs w:val="24"/>
               </w:rPr>
               <w:t>updated_at</w:t>
             </w:r>
-            <w:proofErr w:type="spellEnd"/>
           </w:p>
         </w:tc>
         <w:tc>
@@ -24146,8 +23348,7 @@
       <w:pPr>
         <w:pStyle w:val="Heading3"/>
       </w:pPr>
-      <w:bookmarkStart w:id="151" w:name="_Toc61937174"/>
-      <w:proofErr w:type="spellStart"/>
+      <w:bookmarkStart w:id="151" w:name="_Toc62019842"/>
       <w:r>
         <w:lastRenderedPageBreak/>
         <w:t>tbl_users</w:t>
@@ -24156,7 +23357,6 @@
         <w:t>_details</w:t>
       </w:r>
       <w:bookmarkEnd w:id="151"/>
-      <w:proofErr w:type="spellEnd"/>
     </w:p>
     <w:p>
       <w:pPr>
@@ -24199,30 +23399,14 @@
           <w:bCs/>
           <w:szCs w:val="24"/>
         </w:rPr>
-        <w:t xml:space="preserve"> user details like its name, email, etc. The attribute </w:t>
-      </w:r>
-      <w:proofErr w:type="spellStart"/>
+        <w:t xml:space="preserve"> user details like its name, email, etc. The attribute tbl_users</w:t>
+      </w:r>
       <w:r>
         <w:rPr>
           <w:bCs/>
           <w:szCs w:val="24"/>
         </w:rPr>
-        <w:t>tbl_users</w:t>
-      </w:r>
-      <w:r>
-        <w:rPr>
-          <w:bCs/>
-          <w:szCs w:val="24"/>
-        </w:rPr>
-        <w:t>_details_id</w:t>
-      </w:r>
-      <w:proofErr w:type="spellEnd"/>
-      <w:r>
-        <w:rPr>
-          <w:bCs/>
-          <w:szCs w:val="24"/>
-        </w:rPr>
-        <w:t xml:space="preserve"> is auto generated by the system and is used as primary key an</w:t>
+        <w:t>_details_id is auto generated by the system and is used as primary key an</w:t>
       </w:r>
       <w:r>
         <w:rPr>
@@ -24259,51 +23443,25 @@
       <w:r>
         <w:t xml:space="preserve">Table </w:t>
       </w:r>
-      <w:r>
-        <w:fldChar w:fldCharType="begin"/>
-      </w:r>
-      <w:r>
-        <w:instrText xml:space="preserve"> STYLEREF 2 \s </w:instrText>
-      </w:r>
-      <w:r>
-        <w:fldChar w:fldCharType="separate"/>
-      </w:r>
-      <w:r>
-        <w:rPr>
-          <w:noProof/>
-        </w:rPr>
-        <w:t>4.5</w:t>
-      </w:r>
-      <w:r>
-        <w:rPr>
-          <w:noProof/>
-        </w:rPr>
-        <w:fldChar w:fldCharType="end"/>
-      </w:r>
+      <w:fldSimple w:instr=" STYLEREF 2 \s ">
+        <w:r>
+          <w:rPr>
+            <w:noProof/>
+          </w:rPr>
+          <w:t>4.5</w:t>
+        </w:r>
+      </w:fldSimple>
       <w:r>
         <w:noBreakHyphen/>
       </w:r>
-      <w:r>
-        <w:fldChar w:fldCharType="begin"/>
-      </w:r>
-      <w:r>
-        <w:instrText xml:space="preserve"> SEQ Table \* alphabetic \s 2 </w:instrText>
-      </w:r>
-      <w:r>
-        <w:fldChar w:fldCharType="separate"/>
-      </w:r>
-      <w:r>
-        <w:rPr>
-          <w:noProof/>
-        </w:rPr>
-        <w:t>g</w:t>
-      </w:r>
-      <w:r>
-        <w:rPr>
-          <w:noProof/>
-        </w:rPr>
-        <w:fldChar w:fldCharType="end"/>
-      </w:r>
+      <w:fldSimple w:instr=" SEQ Table \* alphabetic \s 2 ">
+        <w:r>
+          <w:rPr>
+            <w:noProof/>
+          </w:rPr>
+          <w:t>g</w:t>
+        </w:r>
+      </w:fldSimple>
       <w:r>
         <w:t xml:space="preserve">: </w:t>
       </w:r>
@@ -24313,14 +23471,12 @@
       <w:r>
         <w:t xml:space="preserve">of </w:t>
       </w:r>
-      <w:proofErr w:type="spellStart"/>
       <w:r>
         <w:t>tbl_users</w:t>
       </w:r>
       <w:r>
         <w:t>_details</w:t>
       </w:r>
-      <w:proofErr w:type="spellEnd"/>
       <w:r>
         <w:t xml:space="preserve"> table</w:t>
       </w:r>
@@ -24529,23 +23685,13 @@
                 <w:szCs w:val="24"/>
               </w:rPr>
             </w:pPr>
-            <w:proofErr w:type="gramStart"/>
             <w:r>
               <w:rPr>
                 <w:rFonts w:eastAsia="Calibri"/>
                 <w:color w:val="000000"/>
                 <w:szCs w:val="24"/>
               </w:rPr>
-              <w:t>int(</w:t>
-            </w:r>
-            <w:proofErr w:type="gramEnd"/>
-            <w:r>
-              <w:rPr>
-                <w:rFonts w:eastAsia="Calibri"/>
-                <w:color w:val="000000"/>
-                <w:szCs w:val="24"/>
-              </w:rPr>
-              <w:t>10)</w:t>
+              <w:t>int(10)</w:t>
             </w:r>
           </w:p>
         </w:tc>
@@ -24688,23 +23834,13 @@
                 <w:szCs w:val="24"/>
               </w:rPr>
             </w:pPr>
-            <w:proofErr w:type="gramStart"/>
             <w:r>
               <w:rPr>
                 <w:rFonts w:eastAsia="Calibri"/>
                 <w:color w:val="000000"/>
                 <w:szCs w:val="24"/>
               </w:rPr>
-              <w:t>varchar(</w:t>
-            </w:r>
-            <w:proofErr w:type="gramEnd"/>
-            <w:r>
-              <w:rPr>
-                <w:rFonts w:eastAsia="Calibri"/>
-                <w:color w:val="000000"/>
-                <w:szCs w:val="24"/>
-              </w:rPr>
-              <w:t>191)</w:t>
+              <w:t>varchar(191)</w:t>
             </w:r>
           </w:p>
         </w:tc>
@@ -24847,23 +23983,13 @@
                 <w:szCs w:val="24"/>
               </w:rPr>
             </w:pPr>
-            <w:proofErr w:type="gramStart"/>
             <w:r>
               <w:rPr>
                 <w:rFonts w:eastAsia="Calibri"/>
                 <w:color w:val="000000"/>
                 <w:szCs w:val="24"/>
               </w:rPr>
-              <w:t>varchar(</w:t>
-            </w:r>
-            <w:proofErr w:type="gramEnd"/>
-            <w:r>
-              <w:rPr>
-                <w:rFonts w:eastAsia="Calibri"/>
-                <w:color w:val="000000"/>
-                <w:szCs w:val="24"/>
-              </w:rPr>
-              <w:t>191)</w:t>
+              <w:t>varchar(191)</w:t>
             </w:r>
           </w:p>
         </w:tc>
@@ -25006,23 +24132,13 @@
                 <w:szCs w:val="24"/>
               </w:rPr>
             </w:pPr>
-            <w:proofErr w:type="gramStart"/>
             <w:r>
               <w:rPr>
                 <w:rFonts w:eastAsia="Calibri"/>
                 <w:color w:val="000000"/>
                 <w:szCs w:val="24"/>
               </w:rPr>
-              <w:t>varchar(</w:t>
-            </w:r>
-            <w:proofErr w:type="gramEnd"/>
-            <w:r>
-              <w:rPr>
-                <w:rFonts w:eastAsia="Calibri"/>
-                <w:color w:val="000000"/>
-                <w:szCs w:val="24"/>
-              </w:rPr>
-              <w:t>191)</w:t>
+              <w:t>varchar(191)</w:t>
             </w:r>
           </w:p>
         </w:tc>
@@ -25141,7 +24257,6 @@
                 <w:szCs w:val="24"/>
               </w:rPr>
             </w:pPr>
-            <w:proofErr w:type="spellStart"/>
             <w:r>
               <w:rPr>
                 <w:rFonts w:eastAsia="Calibri"/>
@@ -25150,7 +24265,6 @@
               </w:rPr>
               <w:t>remember_token</w:t>
             </w:r>
-            <w:proofErr w:type="spellEnd"/>
           </w:p>
         </w:tc>
         <w:tc>
@@ -25167,23 +24281,13 @@
                 <w:szCs w:val="24"/>
               </w:rPr>
             </w:pPr>
-            <w:proofErr w:type="gramStart"/>
             <w:r>
               <w:rPr>
                 <w:rFonts w:eastAsia="Calibri"/>
                 <w:color w:val="000000"/>
                 <w:szCs w:val="24"/>
               </w:rPr>
-              <w:t>varchar(</w:t>
-            </w:r>
-            <w:proofErr w:type="gramEnd"/>
-            <w:r>
-              <w:rPr>
-                <w:rFonts w:eastAsia="Calibri"/>
-                <w:color w:val="000000"/>
-                <w:szCs w:val="24"/>
-              </w:rPr>
-              <w:t>100)</w:t>
+              <w:t>varchar(100)</w:t>
             </w:r>
           </w:p>
         </w:tc>
@@ -25302,7 +24406,6 @@
                 <w:szCs w:val="24"/>
               </w:rPr>
             </w:pPr>
-            <w:proofErr w:type="spellStart"/>
             <w:r>
               <w:rPr>
                 <w:rFonts w:eastAsia="Calibri"/>
@@ -25311,7 +24414,6 @@
               </w:rPr>
               <w:t>created_at</w:t>
             </w:r>
-            <w:proofErr w:type="spellEnd"/>
           </w:p>
         </w:tc>
         <w:tc>
@@ -25453,7 +24555,6 @@
                 <w:szCs w:val="24"/>
               </w:rPr>
             </w:pPr>
-            <w:proofErr w:type="spellStart"/>
             <w:r>
               <w:rPr>
                 <w:rFonts w:eastAsia="Calibri"/>
@@ -25462,7 +24563,6 @@
               </w:rPr>
               <w:t>updated_at</w:t>
             </w:r>
-            <w:proofErr w:type="spellEnd"/>
           </w:p>
         </w:tc>
         <w:tc>
@@ -25604,7 +24704,6 @@
                 <w:szCs w:val="24"/>
               </w:rPr>
             </w:pPr>
-            <w:proofErr w:type="spellStart"/>
             <w:r>
               <w:rPr>
                 <w:rFonts w:eastAsia="Calibri"/>
@@ -25613,7 +24712,6 @@
               </w:rPr>
               <w:t>verify_email_token</w:t>
             </w:r>
-            <w:proofErr w:type="spellEnd"/>
           </w:p>
         </w:tc>
         <w:tc>
@@ -25630,23 +24728,13 @@
                 <w:szCs w:val="24"/>
               </w:rPr>
             </w:pPr>
-            <w:proofErr w:type="gramStart"/>
             <w:r>
               <w:rPr>
                 <w:rFonts w:eastAsia="Calibri"/>
                 <w:color w:val="000000"/>
                 <w:szCs w:val="24"/>
               </w:rPr>
-              <w:t>varchar(</w:t>
-            </w:r>
-            <w:proofErr w:type="gramEnd"/>
-            <w:r>
-              <w:rPr>
-                <w:rFonts w:eastAsia="Calibri"/>
-                <w:color w:val="000000"/>
-                <w:szCs w:val="24"/>
-              </w:rPr>
-              <w:t>191)</w:t>
+              <w:t>varchar(191)</w:t>
             </w:r>
           </w:p>
         </w:tc>
@@ -25774,7 +24862,7 @@
       <w:r>
         <w:t xml:space="preserve">  </w:t>
       </w:r>
-      <w:bookmarkStart w:id="155" w:name="_Toc61937175"/>
+      <w:bookmarkStart w:id="155" w:name="_Toc62019843"/>
       <w:r>
         <w:t>Gantt Chart</w:t>
       </w:r>
@@ -25830,14 +24918,12 @@
                 <w:b/>
               </w:rPr>
             </w:pPr>
-            <w:proofErr w:type="gramStart"/>
             <w:r>
               <w:rPr>
                 <w:b/>
               </w:rPr>
               <w:t>Task  Name</w:t>
             </w:r>
-            <w:proofErr w:type="gramEnd"/>
           </w:p>
         </w:tc>
         <w:tc>
@@ -27438,15 +26524,7 @@
               <w:jc w:val="center"/>
             </w:pPr>
             <w:r>
-              <w:t xml:space="preserve">Project </w:t>
-            </w:r>
-            <w:proofErr w:type="gramStart"/>
-            <w:r>
-              <w:t>On</w:t>
-            </w:r>
-            <w:proofErr w:type="gramEnd"/>
-            <w:r>
-              <w:t xml:space="preserve"> Hold</w:t>
+              <w:t>Project On Hold</w:t>
             </w:r>
           </w:p>
         </w:tc>
@@ -27708,7 +26786,7 @@
       <w:bookmarkStart w:id="156" w:name="_Toc523571412"/>
       <w:bookmarkStart w:id="157" w:name="_Toc523575328"/>
       <w:bookmarkStart w:id="158" w:name="_Toc524114341"/>
-      <w:bookmarkStart w:id="159" w:name="_Toc61937176"/>
+      <w:bookmarkStart w:id="159" w:name="_Toc62019844"/>
       <w:r>
         <w:lastRenderedPageBreak/>
         <w:t>System Development</w:t>
@@ -27728,7 +26806,7 @@
       </w:pPr>
       <w:bookmarkStart w:id="160" w:name="_Toc523571401"/>
       <w:bookmarkStart w:id="161" w:name="_Toc523575321"/>
-      <w:bookmarkStart w:id="162" w:name="_Toc61937177"/>
+      <w:bookmarkStart w:id="162" w:name="_Toc62019845"/>
       <w:r>
         <w:t>Software Development Model</w:t>
       </w:r>
@@ -27742,7 +26820,7 @@
       </w:pPr>
       <w:bookmarkStart w:id="163" w:name="_Toc523571402"/>
       <w:bookmarkStart w:id="164" w:name="_Toc523575322"/>
-      <w:bookmarkStart w:id="165" w:name="_Toc61937178"/>
+      <w:bookmarkStart w:id="165" w:name="_Toc62019846"/>
       <w:r>
         <w:t>Agile Development Model</w:t>
       </w:r>
@@ -27762,7 +26840,6 @@
           <w:id w:val="983276231"/>
           <w:citation/>
         </w:sdtPr>
-        <w:sdtEndPr/>
         <w:sdtContent>
           <w:r>
             <w:fldChar w:fldCharType="begin"/>
@@ -27795,10 +26872,10 @@
       </w:pPr>
       <w:r>
         <w:object w:dxaOrig="11625" w:dyaOrig="4365" w14:anchorId="07C2AA33">
-          <v:shape id="_x0000_i1054" type="#_x0000_t75" style="width:498.75pt;height:187.5pt" o:ole="">
+          <v:shape id="_x0000_i1029" type="#_x0000_t75" style="width:498.7pt;height:187.5pt" o:ole="">
             <v:imagedata r:id="rId26" o:title=""/>
           </v:shape>
-          <o:OLEObject Type="Embed" ProgID="Visio.Drawing.15" ShapeID="_x0000_i1054" DrawAspect="Content" ObjectID="_1672550140" r:id="rId27"/>
+          <o:OLEObject Type="Embed" ProgID="Visio.Drawing.15" ShapeID="_x0000_i1029" DrawAspect="Content" ObjectID="_1672638500" r:id="rId27"/>
         </w:object>
       </w:r>
     </w:p>
@@ -27816,51 +26893,25 @@
       <w:r>
         <w:t xml:space="preserve">Figure </w:t>
       </w:r>
-      <w:r>
-        <w:fldChar w:fldCharType="begin"/>
-      </w:r>
-      <w:r>
-        <w:instrText xml:space="preserve"> STYLEREF 2 \s </w:instrText>
-      </w:r>
-      <w:r>
-        <w:fldChar w:fldCharType="separate"/>
-      </w:r>
-      <w:r>
-        <w:rPr>
-          <w:noProof/>
-        </w:rPr>
-        <w:t>5.1</w:t>
-      </w:r>
-      <w:r>
-        <w:rPr>
-          <w:noProof/>
-        </w:rPr>
-        <w:fldChar w:fldCharType="end"/>
-      </w:r>
+      <w:fldSimple w:instr=" STYLEREF 2 \s ">
+        <w:r>
+          <w:rPr>
+            <w:noProof/>
+          </w:rPr>
+          <w:t>5.1</w:t>
+        </w:r>
+      </w:fldSimple>
       <w:r>
         <w:noBreakHyphen/>
       </w:r>
-      <w:r>
-        <w:fldChar w:fldCharType="begin"/>
-      </w:r>
-      <w:r>
-        <w:instrText xml:space="preserve"> SEQ Figure \* alphabetic \s 2 </w:instrText>
-      </w:r>
-      <w:r>
-        <w:fldChar w:fldCharType="separate"/>
-      </w:r>
-      <w:r>
-        <w:rPr>
-          <w:noProof/>
-        </w:rPr>
-        <w:t>a</w:t>
-      </w:r>
-      <w:r>
-        <w:rPr>
-          <w:noProof/>
-        </w:rPr>
-        <w:fldChar w:fldCharType="end"/>
-      </w:r>
+      <w:fldSimple w:instr=" SEQ Figure \* alphabetic \s 2 ">
+        <w:r>
+          <w:rPr>
+            <w:noProof/>
+          </w:rPr>
+          <w:t>a</w:t>
+        </w:r>
+      </w:fldSimple>
       <w:r>
         <w:t xml:space="preserve">: </w:t>
       </w:r>
@@ -27909,22 +26960,13 @@
         <w:spacing w:after="240"/>
       </w:pPr>
       <w:r>
-        <w:t xml:space="preserve">Extreme Programming is one of the agile </w:t>
-      </w:r>
-      <w:proofErr w:type="gramStart"/>
-      <w:r>
-        <w:t>methodology</w:t>
-      </w:r>
-      <w:proofErr w:type="gramEnd"/>
-      <w:r>
-        <w:t xml:space="preserve"> for system development. Here changes in requirements can be easily handled. It improves the quality and responsiveness of system application. Fundamental principle of extreme programming is rapid feedback, simplicity, incremental change and quality work</w:t>
+        <w:t>Extreme Programming is one of the agile methodology for system development. Here changes in requirements can be easily handled. It improves the quality and responsiveness of system application. Fundamental principle of extreme programming is rapid feedback, simplicity, incremental change and quality work</w:t>
       </w:r>
       <w:sdt>
         <w:sdtPr>
           <w:id w:val="-2007589133"/>
           <w:citation/>
         </w:sdtPr>
-        <w:sdtEndPr/>
         <w:sdtContent>
           <w:r>
             <w:fldChar w:fldCharType="begin"/>
@@ -27966,7 +27008,6 @@
           <w:id w:val="1453285787"/>
           <w:citation/>
         </w:sdtPr>
-        <w:sdtEndPr/>
         <w:sdtContent>
           <w:r>
             <w:fldChar w:fldCharType="begin"/>
@@ -27992,15 +27033,7 @@
         <w:t>.</w:t>
       </w:r>
       <w:r>
-        <w:t xml:space="preserve"> There </w:t>
-      </w:r>
-      <w:proofErr w:type="gramStart"/>
-      <w:r>
-        <w:t>are</w:t>
-      </w:r>
-      <w:proofErr w:type="gramEnd"/>
-      <w:r>
-        <w:t xml:space="preserve"> major five phases in this agile methodology:</w:t>
+        <w:t xml:space="preserve"> There are major five phases in this agile methodology:</w:t>
       </w:r>
     </w:p>
     <w:p>
@@ -28021,15 +27054,7 @@
         <w:ind w:left="360"/>
       </w:pPr>
       <w:r>
-        <w:t xml:space="preserve">The first step we are going to take is planning. We will convert the requirements into the iteration which is usually a </w:t>
-      </w:r>
-      <w:proofErr w:type="gramStart"/>
-      <w:r>
-        <w:t>small parts of the system functionalities</w:t>
-      </w:r>
-      <w:proofErr w:type="gramEnd"/>
-      <w:r>
-        <w:t>. We will focus on deadline of the iteration so that we will be able to complete the requirements on time</w:t>
+        <w:t>The first step we are going to take is planning. We will convert the requirements into the iteration which is usually a small parts of the system functionalities. We will focus on deadline of the iteration so that we will be able to complete the requirements on time</w:t>
       </w:r>
       <w:r>
         <w:t>.</w:t>
@@ -28053,15 +27078,7 @@
         <w:ind w:left="360"/>
       </w:pPr>
       <w:r>
-        <w:t xml:space="preserve">After the planning we will start designing the overall system. Here we will include </w:t>
-      </w:r>
-      <w:proofErr w:type="gramStart"/>
-      <w:r>
-        <w:t>object oriented</w:t>
-      </w:r>
-      <w:proofErr w:type="gramEnd"/>
-      <w:r>
-        <w:t xml:space="preserve"> design models (UML) to illustrate the overall functionalities of the system. This design models will show the active users of the system and their involvement in every process. Entity Relationship graph and data dictionary are developed at design part.</w:t>
+        <w:t>After the planning we will start designing the overall system. Here we will include object oriented design models (UML) to illustrate the overall functionalities of the system. This design models will show the active users of the system and their involvement in every process. Entity Relationship graph and data dictionary are developed at design part.</w:t>
       </w:r>
     </w:p>
     <w:p>
@@ -28112,7 +27129,7 @@
         <w:t xml:space="preserve">The testing is done to verify and validate the </w:t>
       </w:r>
       <w:r>
-        <w:t>YOUR PROJECT NAME</w:t>
+        <w:t>Quizy</w:t>
       </w:r>
       <w:r>
         <w:t xml:space="preserve"> system. The objective of testing is to find as many bugs as possible and fix them so that it is free from any programming and logical error and the results would obtain as expected from the system.</w:t>
@@ -28162,7 +27179,7 @@
       </w:pPr>
       <w:bookmarkStart w:id="169" w:name="_Toc523571413"/>
       <w:bookmarkStart w:id="170" w:name="_Toc523575329"/>
-      <w:bookmarkStart w:id="171" w:name="_Toc61937179"/>
+      <w:bookmarkStart w:id="171" w:name="_Toc62019847"/>
       <w:r>
         <w:rPr>
           <w:bCs/>
@@ -28198,7 +27215,7 @@
         <w:pStyle w:val="Heading3"/>
       </w:pPr>
       <w:bookmarkStart w:id="172" w:name="_Toc523571414"/>
-      <w:bookmarkStart w:id="173" w:name="_Toc61937180"/>
+      <w:bookmarkStart w:id="173" w:name="_Toc62019848"/>
       <w:r>
         <w:t>HTML5/CSS3</w:t>
       </w:r>
@@ -28213,7 +27230,7 @@
         <w:t xml:space="preserve">HTML5 is a markup language used to design the webpages. It uses predefined tags to create the webpages. It is run using a web browser. We have used HTML5 to create the front-end of our system. We specially choose HTML5 for designing front-end of </w:t>
       </w:r>
       <w:r>
-        <w:t>YOUR PROJECT NAME</w:t>
+        <w:t>Quizy</w:t>
       </w:r>
       <w:r>
         <w:t xml:space="preserve"> since it is the latest version and it contain number our new elements that helped to make our application more interactive.</w:t>
@@ -28227,18 +27244,10 @@
         <w:t xml:space="preserve">CSS is a style sheet language that is used to describe the appearance and formatting of a web document, which is written in a markup language. It enhances the presentation of the web document. We used CSS3 to make </w:t>
       </w:r>
       <w:r>
-        <w:t>YOUR PROJECT NAME</w:t>
-      </w:r>
-      <w:r>
-        <w:t xml:space="preserve"> front-end more attractive and to give the viewer better experience with its </w:t>
-      </w:r>
-      <w:proofErr w:type="gramStart"/>
-      <w:r>
-        <w:t>all new</w:t>
-      </w:r>
-      <w:proofErr w:type="gramEnd"/>
-      <w:r>
-        <w:t xml:space="preserve"> feature.</w:t>
+        <w:t>Quizy</w:t>
+      </w:r>
+      <w:r>
+        <w:t xml:space="preserve"> front-end more attractive and to give the viewer better experience with its all new feature.</w:t>
       </w:r>
     </w:p>
     <w:p>
@@ -28246,14 +27255,12 @@
         <w:pStyle w:val="Heading3"/>
       </w:pPr>
       <w:bookmarkStart w:id="174" w:name="_Toc523571415"/>
-      <w:bookmarkStart w:id="175" w:name="_Toc61937181"/>
-      <w:proofErr w:type="spellStart"/>
+      <w:bookmarkStart w:id="175" w:name="_Toc62019849"/>
       <w:r>
         <w:t>BootsrapVue</w:t>
       </w:r>
       <w:bookmarkEnd w:id="174"/>
       <w:bookmarkEnd w:id="175"/>
-      <w:proofErr w:type="spellEnd"/>
       <w:r>
         <w:t xml:space="preserve"> </w:t>
       </w:r>
@@ -28265,23 +27272,27 @@
           <w:color w:val="000000" w:themeColor="text1"/>
         </w:rPr>
       </w:pPr>
-      <w:proofErr w:type="spellStart"/>
       <w:r>
         <w:rPr>
           <w:color w:val="212529"/>
           <w:szCs w:val="24"/>
           <w:shd w:val="clear" w:color="auto" w:fill="FFFFFF"/>
         </w:rPr>
-        <w:t>BootstrapVue</w:t>
-      </w:r>
-      <w:proofErr w:type="spellEnd"/>
+        <w:t>BootstrapVue, based on the world's most popular framework - Bootstrap v4, for building responsive, mobile-first sites using Vue.js.</w:t>
+      </w:r>
+      <w:r>
+        <w:rPr>
+          <w:color w:val="000000" w:themeColor="text1"/>
+        </w:rPr>
+        <w:t xml:space="preserve"> </w:t>
+      </w:r>
       <w:r>
         <w:rPr>
           <w:color w:val="212529"/>
           <w:szCs w:val="24"/>
           <w:shd w:val="clear" w:color="auto" w:fill="FFFFFF"/>
         </w:rPr>
-        <w:t>, based on the world's most popular framework - Bootstrap v4, for building responsive, mobile-first sites using Vue.js.</w:t>
+        <w:t>BootstrapVue</w:t>
       </w:r>
       <w:r>
         <w:rPr>
@@ -28289,38 +27300,22 @@
         </w:rPr>
         <w:t xml:space="preserve"> </w:t>
       </w:r>
-      <w:proofErr w:type="spellStart"/>
-      <w:r>
-        <w:rPr>
-          <w:color w:val="212529"/>
-          <w:szCs w:val="24"/>
-          <w:shd w:val="clear" w:color="auto" w:fill="FFFFFF"/>
-        </w:rPr>
-        <w:t>BootstrapVue</w:t>
-      </w:r>
-      <w:proofErr w:type="spellEnd"/>
       <w:r>
         <w:rPr>
           <w:color w:val="000000" w:themeColor="text1"/>
         </w:rPr>
-        <w:t xml:space="preserve"> </w:t>
+        <w:t xml:space="preserve">is used in our application as it is easy to use and understand. It makes the </w:t>
       </w:r>
       <w:r>
         <w:rPr>
           <w:color w:val="000000" w:themeColor="text1"/>
         </w:rPr>
-        <w:t xml:space="preserve">is used in our application as it is easy to use and understand. It makes the </w:t>
+        <w:t>Quizzy</w:t>
       </w:r>
       <w:r>
         <w:rPr>
           <w:color w:val="000000" w:themeColor="text1"/>
         </w:rPr>
-        <w:t>Quizzy</w:t>
-      </w:r>
-      <w:r>
-        <w:rPr>
-          <w:color w:val="000000" w:themeColor="text1"/>
-        </w:rPr>
         <w:t xml:space="preserve"> responsive and adds more attractive features.</w:t>
       </w:r>
     </w:p>
@@ -28328,7 +27323,7 @@
       <w:pPr>
         <w:pStyle w:val="Heading3"/>
       </w:pPr>
-      <w:bookmarkStart w:id="176" w:name="_Toc61937182"/>
+      <w:bookmarkStart w:id="176" w:name="_Toc62019850"/>
       <w:r>
         <w:t>Vue</w:t>
       </w:r>
@@ -28384,7 +27379,7 @@
       </w:pPr>
       <w:bookmarkStart w:id="177" w:name="_Toc523571418"/>
       <w:bookmarkStart w:id="178" w:name="_Toc523575330"/>
-      <w:bookmarkStart w:id="179" w:name="_Toc61937183"/>
+      <w:bookmarkStart w:id="179" w:name="_Toc62019851"/>
       <w:r>
         <w:rPr>
           <w:bCs/>
@@ -28419,7 +27414,7 @@
         <w:t xml:space="preserve"> </w:t>
       </w:r>
       <w:r>
-        <w:t>YOUR PROJECT NAME</w:t>
+        <w:t>Quizy</w:t>
       </w:r>
       <w:r>
         <w:t xml:space="preserve"> is developed by using following back-end technologies</w:t>
@@ -28433,7 +27428,7 @@
         <w:pStyle w:val="Heading3"/>
       </w:pPr>
       <w:bookmarkStart w:id="180" w:name="_Toc523571419"/>
-      <w:bookmarkStart w:id="181" w:name="_Toc61937184"/>
+      <w:bookmarkStart w:id="181" w:name="_Toc62019852"/>
       <w:r>
         <w:t>Laravel Framework</w:t>
       </w:r>
@@ -28475,15 +27470,7 @@
         <w:t>.</w:t>
       </w:r>
       <w:r>
-        <w:t xml:space="preserve"> It is a free, open-source framework and distributed under the MIT License. Laravel was created by Taylor </w:t>
-      </w:r>
-      <w:proofErr w:type="spellStart"/>
-      <w:r>
-        <w:t>Otwell</w:t>
-      </w:r>
-      <w:proofErr w:type="spellEnd"/>
-      <w:r>
-        <w:t xml:space="preserve"> and initial version was released in June 2011.</w:t>
+        <w:t xml:space="preserve"> It is a free, open-source framework and distributed under the MIT License. Laravel was created by Taylor Otwell and initial version was released in June 2011.</w:t>
       </w:r>
       <w:r>
         <w:t xml:space="preserve"> </w:t>
@@ -28511,7 +27498,6 @@
           <w:id w:val="-654366982"/>
           <w:citation/>
         </w:sdtPr>
-        <w:sdtEndPr/>
         <w:sdtContent>
           <w:r>
             <w:fldChar w:fldCharType="begin"/>
@@ -28575,7 +27561,6 @@
           <w:id w:val="-1826349465"/>
           <w:citation/>
         </w:sdtPr>
-        <w:sdtEndPr/>
         <w:sdtContent>
           <w:r>
             <w:fldChar w:fldCharType="begin"/>
@@ -28635,51 +27620,25 @@
       <w:r>
         <w:t xml:space="preserve">Table </w:t>
       </w:r>
-      <w:r>
-        <w:fldChar w:fldCharType="begin"/>
-      </w:r>
-      <w:r>
-        <w:instrText xml:space="preserve"> STYLEREF 2 \s </w:instrText>
-      </w:r>
-      <w:r>
-        <w:fldChar w:fldCharType="separate"/>
-      </w:r>
-      <w:r>
-        <w:rPr>
-          <w:noProof/>
-        </w:rPr>
-        <w:t>5.3</w:t>
-      </w:r>
-      <w:r>
-        <w:rPr>
-          <w:noProof/>
-        </w:rPr>
-        <w:fldChar w:fldCharType="end"/>
-      </w:r>
+      <w:fldSimple w:instr=" STYLEREF 2 \s ">
+        <w:r>
+          <w:rPr>
+            <w:noProof/>
+          </w:rPr>
+          <w:t>5.3</w:t>
+        </w:r>
+      </w:fldSimple>
       <w:r>
         <w:noBreakHyphen/>
       </w:r>
-      <w:r>
-        <w:fldChar w:fldCharType="begin"/>
-      </w:r>
-      <w:r>
-        <w:instrText xml:space="preserve"> SEQ Table \* alphabetic \s 2 </w:instrText>
-      </w:r>
-      <w:r>
-        <w:fldChar w:fldCharType="separate"/>
-      </w:r>
-      <w:r>
-        <w:rPr>
-          <w:noProof/>
-        </w:rPr>
-        <w:t>a</w:t>
-      </w:r>
-      <w:r>
-        <w:rPr>
-          <w:noProof/>
-        </w:rPr>
-        <w:fldChar w:fldCharType="end"/>
-      </w:r>
+      <w:fldSimple w:instr=" SEQ Table \* alphabetic \s 2 ">
+        <w:r>
+          <w:rPr>
+            <w:noProof/>
+          </w:rPr>
+          <w:t>a</w:t>
+        </w:r>
+      </w:fldSimple>
       <w:r>
         <w:t xml:space="preserve">: </w:t>
       </w:r>
@@ -28783,13 +27742,9 @@
             <w:r>
               <w:t xml:space="preserve">php artisan </w:t>
             </w:r>
-            <w:proofErr w:type="spellStart"/>
-            <w:proofErr w:type="gramStart"/>
             <w:r>
               <w:t>cache:clear</w:t>
             </w:r>
-            <w:proofErr w:type="spellEnd"/>
-            <w:proofErr w:type="gramEnd"/>
           </w:p>
         </w:tc>
         <w:tc>
@@ -28826,13 +27781,9 @@
             <w:r>
               <w:t xml:space="preserve">php artisan </w:t>
             </w:r>
-            <w:proofErr w:type="spellStart"/>
-            <w:proofErr w:type="gramStart"/>
             <w:r>
               <w:t>key:generate</w:t>
             </w:r>
-            <w:proofErr w:type="spellEnd"/>
-            <w:proofErr w:type="gramEnd"/>
           </w:p>
         </w:tc>
         <w:tc>
@@ -28972,18 +27923,11 @@
               <w:jc w:val="left"/>
             </w:pPr>
             <w:r>
-              <w:t xml:space="preserve">php artisan </w:t>
-            </w:r>
-            <w:proofErr w:type="spellStart"/>
-            <w:proofErr w:type="gramStart"/>
-            <w:r>
-              <w:t>make:</w:t>
+              <w:t>php artisan make:</w:t>
             </w:r>
             <w:r>
               <w:t>controller</w:t>
             </w:r>
-            <w:proofErr w:type="spellEnd"/>
-            <w:proofErr w:type="gramEnd"/>
           </w:p>
         </w:tc>
         <w:tc>
@@ -29025,18 +27969,11 @@
             </w:pPr>
             <w:r>
               <w:lastRenderedPageBreak/>
-              <w:t xml:space="preserve">php artisan </w:t>
-            </w:r>
-            <w:proofErr w:type="spellStart"/>
-            <w:proofErr w:type="gramStart"/>
-            <w:r>
-              <w:t>make:</w:t>
+              <w:t>php artisan make:</w:t>
             </w:r>
             <w:r>
               <w:t>middleware</w:t>
             </w:r>
-            <w:proofErr w:type="spellEnd"/>
-            <w:proofErr w:type="gramEnd"/>
           </w:p>
         </w:tc>
         <w:tc>
@@ -29068,18 +28005,11 @@
               <w:jc w:val="left"/>
             </w:pPr>
             <w:r>
-              <w:t xml:space="preserve">php artisan </w:t>
-            </w:r>
-            <w:proofErr w:type="spellStart"/>
-            <w:proofErr w:type="gramStart"/>
-            <w:r>
-              <w:t>make:</w:t>
+              <w:t>php artisan make:</w:t>
             </w:r>
             <w:r>
               <w:t>provider</w:t>
             </w:r>
-            <w:proofErr w:type="spellEnd"/>
-            <w:proofErr w:type="gramEnd"/>
           </w:p>
         </w:tc>
         <w:tc>
@@ -29111,16 +28041,11 @@
               <w:jc w:val="left"/>
             </w:pPr>
             <w:r>
-              <w:t xml:space="preserve">php artisan </w:t>
-            </w:r>
-            <w:proofErr w:type="spellStart"/>
-            <w:r>
-              <w:t>make:</w:t>
+              <w:t>php artisan make:</w:t>
             </w:r>
             <w:r>
               <w:t>test</w:t>
             </w:r>
-            <w:proofErr w:type="spellEnd"/>
           </w:p>
         </w:tc>
         <w:tc>
@@ -29188,15 +28113,8 @@
               <w:jc w:val="left"/>
             </w:pPr>
             <w:r>
-              <w:t xml:space="preserve">php artisan </w:t>
-            </w:r>
-            <w:proofErr w:type="spellStart"/>
-            <w:proofErr w:type="gramStart"/>
-            <w:r>
-              <w:t>migrate:install</w:t>
-            </w:r>
-            <w:proofErr w:type="spellEnd"/>
-            <w:proofErr w:type="gramEnd"/>
+              <w:t>php artisan migrate:install</w:t>
+            </w:r>
           </w:p>
         </w:tc>
         <w:tc>
@@ -29231,15 +28149,8 @@
               <w:t>php artisan</w:t>
             </w:r>
             <w:r>
-              <w:t xml:space="preserve"> </w:t>
-            </w:r>
-            <w:proofErr w:type="spellStart"/>
-            <w:proofErr w:type="gramStart"/>
-            <w:r>
-              <w:t>migrate:make</w:t>
-            </w:r>
-            <w:proofErr w:type="spellEnd"/>
-            <w:proofErr w:type="gramEnd"/>
+              <w:t xml:space="preserve"> migrate:make</w:t>
+            </w:r>
           </w:p>
         </w:tc>
         <w:tc>
@@ -29287,15 +28198,8 @@
               <w:jc w:val="left"/>
             </w:pPr>
             <w:r>
-              <w:t xml:space="preserve">php artisan </w:t>
-            </w:r>
-            <w:proofErr w:type="spellStart"/>
-            <w:proofErr w:type="gramStart"/>
-            <w:r>
-              <w:t>migrate:refresh</w:t>
-            </w:r>
-            <w:proofErr w:type="spellEnd"/>
-            <w:proofErr w:type="gramEnd"/>
+              <w:t>php artisan migrate:refresh</w:t>
+            </w:r>
           </w:p>
         </w:tc>
         <w:tc>
@@ -29332,15 +28236,8 @@
               <w:jc w:val="left"/>
             </w:pPr>
             <w:r>
-              <w:t xml:space="preserve">php artisan </w:t>
-            </w:r>
-            <w:proofErr w:type="spellStart"/>
-            <w:proofErr w:type="gramStart"/>
-            <w:r>
-              <w:t>migrate:reset</w:t>
-            </w:r>
-            <w:proofErr w:type="spellEnd"/>
-            <w:proofErr w:type="gramEnd"/>
+              <w:t>php artisan migrate:reset</w:t>
+            </w:r>
           </w:p>
         </w:tc>
         <w:tc>
@@ -29372,15 +28269,8 @@
               <w:jc w:val="left"/>
             </w:pPr>
             <w:r>
-              <w:t xml:space="preserve">php artisan </w:t>
-            </w:r>
-            <w:proofErr w:type="spellStart"/>
-            <w:proofErr w:type="gramStart"/>
-            <w:r>
-              <w:t>migrate:rollback</w:t>
-            </w:r>
-            <w:proofErr w:type="spellEnd"/>
-            <w:proofErr w:type="gramEnd"/>
+              <w:t>php artisan migrate:rollback</w:t>
+            </w:r>
           </w:p>
         </w:tc>
         <w:tc>
@@ -29412,15 +28302,8 @@
               <w:jc w:val="left"/>
             </w:pPr>
             <w:r>
-              <w:t xml:space="preserve">php artisan </w:t>
-            </w:r>
-            <w:proofErr w:type="spellStart"/>
-            <w:proofErr w:type="gramStart"/>
-            <w:r>
-              <w:t>migrate:status</w:t>
-            </w:r>
-            <w:proofErr w:type="spellEnd"/>
-            <w:proofErr w:type="gramEnd"/>
+              <w:t>php artisan migrate:status</w:t>
+            </w:r>
           </w:p>
         </w:tc>
         <w:tc>
@@ -29455,15 +28338,8 @@
               <w:jc w:val="left"/>
             </w:pPr>
             <w:r>
-              <w:t xml:space="preserve">php artisan </w:t>
-            </w:r>
-            <w:proofErr w:type="spellStart"/>
-            <w:proofErr w:type="gramStart"/>
-            <w:r>
-              <w:t>view:clear</w:t>
-            </w:r>
-            <w:proofErr w:type="spellEnd"/>
-            <w:proofErr w:type="gramEnd"/>
+              <w:t>php artisan view:clear</w:t>
+            </w:r>
           </w:p>
         </w:tc>
         <w:tc>
@@ -29495,15 +28371,8 @@
               <w:jc w:val="left"/>
             </w:pPr>
             <w:r>
-              <w:t xml:space="preserve">php artisan </w:t>
-            </w:r>
-            <w:proofErr w:type="spellStart"/>
-            <w:proofErr w:type="gramStart"/>
-            <w:r>
-              <w:t>route:cache</w:t>
-            </w:r>
-            <w:proofErr w:type="spellEnd"/>
-            <w:proofErr w:type="gramEnd"/>
+              <w:t>php artisan route:cache</w:t>
+            </w:r>
           </w:p>
         </w:tc>
         <w:tc>
@@ -29537,13 +28406,9 @@
             <w:r>
               <w:t xml:space="preserve">php artisan </w:t>
             </w:r>
-            <w:proofErr w:type="spellStart"/>
-            <w:proofErr w:type="gramStart"/>
             <w:r>
               <w:t>route:list</w:t>
             </w:r>
-            <w:proofErr w:type="spellEnd"/>
-            <w:proofErr w:type="gramEnd"/>
           </w:p>
         </w:tc>
         <w:tc>
@@ -29754,51 +28619,25 @@
       <w:r>
         <w:t xml:space="preserve">Figure </w:t>
       </w:r>
-      <w:r>
-        <w:fldChar w:fldCharType="begin"/>
-      </w:r>
-      <w:r>
-        <w:instrText xml:space="preserve"> STYLEREF 2 \s </w:instrText>
-      </w:r>
-      <w:r>
-        <w:fldChar w:fldCharType="separate"/>
-      </w:r>
-      <w:r>
-        <w:rPr>
-          <w:noProof/>
-        </w:rPr>
-        <w:t>5.3</w:t>
-      </w:r>
-      <w:r>
-        <w:rPr>
-          <w:noProof/>
-        </w:rPr>
-        <w:fldChar w:fldCharType="end"/>
-      </w:r>
+      <w:fldSimple w:instr=" STYLEREF 2 \s ">
+        <w:r>
+          <w:rPr>
+            <w:noProof/>
+          </w:rPr>
+          <w:t>5.3</w:t>
+        </w:r>
+      </w:fldSimple>
       <w:r>
         <w:noBreakHyphen/>
       </w:r>
-      <w:r>
-        <w:fldChar w:fldCharType="begin"/>
-      </w:r>
-      <w:r>
-        <w:instrText xml:space="preserve"> SEQ Figure \* alphabetic \s 2 </w:instrText>
-      </w:r>
-      <w:r>
-        <w:fldChar w:fldCharType="separate"/>
-      </w:r>
-      <w:r>
-        <w:rPr>
-          <w:noProof/>
-        </w:rPr>
-        <w:t>a</w:t>
-      </w:r>
-      <w:r>
-        <w:rPr>
-          <w:noProof/>
-        </w:rPr>
-        <w:fldChar w:fldCharType="end"/>
-      </w:r>
+      <w:fldSimple w:instr=" SEQ Figure \* alphabetic \s 2 ">
+        <w:r>
+          <w:rPr>
+            <w:noProof/>
+          </w:rPr>
+          <w:t>a</w:t>
+        </w:r>
+      </w:fldSimple>
       <w:r>
         <w:t xml:space="preserve">: </w:t>
       </w:r>
@@ -29857,7 +28696,6 @@
           <w:id w:val="-2076970651"/>
           <w:citation/>
         </w:sdtPr>
-        <w:sdtEndPr/>
         <w:sdtContent>
           <w:r>
             <w:fldChar w:fldCharType="begin"/>
@@ -30172,62 +29010,26 @@
                 <w:sz w:val="21"/>
                 <w:szCs w:val="21"/>
               </w:rPr>
-              <w:t xml:space="preserve">│   ├── </w:t>
-            </w:r>
-            <w:proofErr w:type="spellStart"/>
-            <w:r>
+              <w:t xml:space="preserve">│   ├── app.php </w:t>
+            </w:r>
+          </w:p>
+          <w:p>
+            <w:pPr>
+              <w:spacing w:after="5" w:line="238" w:lineRule="auto"/>
+              <w:ind w:right="6447"/>
               <w:rPr>
                 <w:rFonts w:ascii="Times New Roman" w:eastAsia="Consolas" w:hAnsi="Times New Roman" w:cs="Times New Roman"/>
                 <w:sz w:val="21"/>
                 <w:szCs w:val="21"/>
               </w:rPr>
-              <w:t>app.php</w:t>
-            </w:r>
-            <w:proofErr w:type="spellEnd"/>
+            </w:pPr>
             <w:r>
               <w:rPr>
                 <w:rFonts w:ascii="Times New Roman" w:eastAsia="Consolas" w:hAnsi="Times New Roman" w:cs="Times New Roman"/>
                 <w:sz w:val="21"/>
                 <w:szCs w:val="21"/>
               </w:rPr>
-              <w:t xml:space="preserve"> </w:t>
-            </w:r>
-          </w:p>
-          <w:p>
-            <w:pPr>
-              <w:spacing w:after="5" w:line="238" w:lineRule="auto"/>
-              <w:ind w:right="6447"/>
-              <w:rPr>
-                <w:rFonts w:ascii="Times New Roman" w:eastAsia="Consolas" w:hAnsi="Times New Roman" w:cs="Times New Roman"/>
-                <w:sz w:val="21"/>
-                <w:szCs w:val="21"/>
-              </w:rPr>
-            </w:pPr>
-            <w:r>
-              <w:rPr>
-                <w:rFonts w:ascii="Times New Roman" w:eastAsia="Consolas" w:hAnsi="Times New Roman" w:cs="Times New Roman"/>
-                <w:sz w:val="21"/>
-                <w:szCs w:val="21"/>
-              </w:rPr>
-              <w:t xml:space="preserve">│   ├── </w:t>
-            </w:r>
-            <w:proofErr w:type="spellStart"/>
-            <w:r>
-              <w:rPr>
-                <w:rFonts w:ascii="Times New Roman" w:eastAsia="Consolas" w:hAnsi="Times New Roman" w:cs="Times New Roman"/>
-                <w:sz w:val="21"/>
-                <w:szCs w:val="21"/>
-              </w:rPr>
-              <w:t>autoload.php</w:t>
-            </w:r>
-            <w:proofErr w:type="spellEnd"/>
-            <w:r>
-              <w:rPr>
-                <w:rFonts w:ascii="Times New Roman" w:eastAsia="Consolas" w:hAnsi="Times New Roman" w:cs="Times New Roman"/>
-                <w:sz w:val="21"/>
-                <w:szCs w:val="21"/>
-              </w:rPr>
-              <w:t xml:space="preserve"> </w:t>
+              <w:t xml:space="preserve">│   ├── autoload.php </w:t>
             </w:r>
           </w:p>
           <w:p>
@@ -30414,63 +29216,25 @@
                 <w:sz w:val="21"/>
                 <w:szCs w:val="21"/>
               </w:rPr>
-              <w:t xml:space="preserve">├── </w:t>
-            </w:r>
-            <w:proofErr w:type="spellStart"/>
-            <w:proofErr w:type="gramStart"/>
+              <w:t xml:space="preserve">├── package.json </w:t>
+            </w:r>
+          </w:p>
+          <w:p>
+            <w:pPr>
+              <w:spacing w:line="259" w:lineRule="auto"/>
+              <w:rPr>
+                <w:rFonts w:ascii="Times New Roman" w:hAnsi="Times New Roman" w:cs="Times New Roman"/>
+                <w:sz w:val="21"/>
+                <w:szCs w:val="21"/>
+              </w:rPr>
+            </w:pPr>
             <w:r>
               <w:rPr>
                 <w:rFonts w:ascii="Times New Roman" w:eastAsia="Consolas" w:hAnsi="Times New Roman" w:cs="Times New Roman"/>
                 <w:sz w:val="21"/>
                 <w:szCs w:val="21"/>
               </w:rPr>
-              <w:t>package.json</w:t>
-            </w:r>
-            <w:proofErr w:type="spellEnd"/>
-            <w:proofErr w:type="gramEnd"/>
-            <w:r>
-              <w:rPr>
-                <w:rFonts w:ascii="Times New Roman" w:eastAsia="Consolas" w:hAnsi="Times New Roman" w:cs="Times New Roman"/>
-                <w:sz w:val="21"/>
-                <w:szCs w:val="21"/>
-              </w:rPr>
-              <w:t xml:space="preserve"> </w:t>
-            </w:r>
-          </w:p>
-          <w:p>
-            <w:pPr>
-              <w:spacing w:line="259" w:lineRule="auto"/>
-              <w:rPr>
-                <w:rFonts w:ascii="Times New Roman" w:hAnsi="Times New Roman" w:cs="Times New Roman"/>
-                <w:sz w:val="21"/>
-                <w:szCs w:val="21"/>
-              </w:rPr>
-            </w:pPr>
-            <w:r>
-              <w:rPr>
-                <w:rFonts w:ascii="Times New Roman" w:eastAsia="Consolas" w:hAnsi="Times New Roman" w:cs="Times New Roman"/>
-                <w:sz w:val="21"/>
-                <w:szCs w:val="21"/>
-              </w:rPr>
-              <w:t xml:space="preserve">├── </w:t>
-            </w:r>
-            <w:proofErr w:type="spellStart"/>
-            <w:r>
-              <w:rPr>
-                <w:rFonts w:ascii="Times New Roman" w:eastAsia="Consolas" w:hAnsi="Times New Roman" w:cs="Times New Roman"/>
-                <w:sz w:val="21"/>
-                <w:szCs w:val="21"/>
-              </w:rPr>
-              <w:t>phpspec.yml</w:t>
-            </w:r>
-            <w:proofErr w:type="spellEnd"/>
-            <w:r>
-              <w:rPr>
-                <w:rFonts w:ascii="Times New Roman" w:eastAsia="Consolas" w:hAnsi="Times New Roman" w:cs="Times New Roman"/>
-                <w:sz w:val="21"/>
-                <w:szCs w:val="21"/>
-              </w:rPr>
-              <w:t xml:space="preserve"> </w:t>
+              <w:t xml:space="preserve">├── phpspec.yml </w:t>
             </w:r>
           </w:p>
           <w:p>
@@ -30505,9 +29269,104 @@
                 <w:sz w:val="21"/>
                 <w:szCs w:val="21"/>
               </w:rPr>
-              <w:t xml:space="preserve"># </w:t>
-            </w:r>
-            <w:proofErr w:type="spellStart"/>
+              <w:t># PHPUnit configuration file</w:t>
+            </w:r>
+            <w:r>
+              <w:rPr>
+                <w:rFonts w:ascii="Times New Roman" w:eastAsia="Consolas" w:hAnsi="Times New Roman" w:cs="Times New Roman"/>
+                <w:sz w:val="21"/>
+                <w:szCs w:val="21"/>
+              </w:rPr>
+              <w:t xml:space="preserve"> </w:t>
+            </w:r>
+          </w:p>
+          <w:p>
+            <w:pPr>
+              <w:spacing w:line="259" w:lineRule="auto"/>
+              <w:rPr>
+                <w:rFonts w:ascii="Times New Roman" w:hAnsi="Times New Roman" w:cs="Times New Roman"/>
+                <w:sz w:val="21"/>
+                <w:szCs w:val="21"/>
+              </w:rPr>
+            </w:pPr>
+            <w:r>
+              <w:rPr>
+                <w:rFonts w:ascii="Times New Roman" w:eastAsia="Consolas" w:hAnsi="Times New Roman" w:cs="Times New Roman"/>
+                <w:sz w:val="21"/>
+                <w:szCs w:val="21"/>
+              </w:rPr>
+              <w:t xml:space="preserve">├── public </w:t>
+            </w:r>
+          </w:p>
+          <w:p>
+            <w:pPr>
+              <w:spacing w:line="259" w:lineRule="auto"/>
+              <w:rPr>
+                <w:rFonts w:ascii="Times New Roman" w:hAnsi="Times New Roman" w:cs="Times New Roman"/>
+                <w:sz w:val="21"/>
+                <w:szCs w:val="21"/>
+              </w:rPr>
+            </w:pPr>
+            <w:r>
+              <w:rPr>
+                <w:rFonts w:ascii="Times New Roman" w:eastAsia="Consolas" w:hAnsi="Times New Roman" w:cs="Times New Roman"/>
+                <w:sz w:val="21"/>
+                <w:szCs w:val="21"/>
+              </w:rPr>
+              <w:t xml:space="preserve">│   ├── assets </w:t>
+            </w:r>
+          </w:p>
+          <w:p>
+            <w:pPr>
+              <w:spacing w:line="259" w:lineRule="auto"/>
+              <w:rPr>
+                <w:rFonts w:ascii="Times New Roman" w:hAnsi="Times New Roman" w:cs="Times New Roman"/>
+                <w:sz w:val="21"/>
+                <w:szCs w:val="21"/>
+              </w:rPr>
+            </w:pPr>
+            <w:r>
+              <w:rPr>
+                <w:rFonts w:ascii="Times New Roman" w:eastAsia="Consolas" w:hAnsi="Times New Roman" w:cs="Times New Roman"/>
+                <w:sz w:val="21"/>
+                <w:szCs w:val="21"/>
+              </w:rPr>
+              <w:t xml:space="preserve">│   ├── favicon.ico </w:t>
+            </w:r>
+          </w:p>
+          <w:p>
+            <w:pPr>
+              <w:spacing w:line="259" w:lineRule="auto"/>
+              <w:rPr>
+                <w:rFonts w:ascii="Times New Roman" w:hAnsi="Times New Roman" w:cs="Times New Roman"/>
+                <w:sz w:val="21"/>
+                <w:szCs w:val="21"/>
+              </w:rPr>
+            </w:pPr>
+            <w:r>
+              <w:rPr>
+                <w:rFonts w:ascii="Times New Roman" w:eastAsia="Consolas" w:hAnsi="Times New Roman" w:cs="Times New Roman"/>
+                <w:sz w:val="21"/>
+                <w:szCs w:val="21"/>
+              </w:rPr>
+              <w:t>│   ├── index.php</w:t>
+            </w:r>
+            <w:r>
+              <w:rPr>
+                <w:rFonts w:ascii="Times New Roman" w:eastAsia="Consolas" w:hAnsi="Times New Roman" w:cs="Times New Roman"/>
+                <w:sz w:val="21"/>
+                <w:szCs w:val="21"/>
+              </w:rPr>
+              <w:t xml:space="preserve">        </w:t>
+            </w:r>
+            <w:r>
+              <w:rPr>
+                <w:rFonts w:ascii="Times New Roman" w:eastAsia="Consolas" w:hAnsi="Times New Roman" w:cs="Times New Roman"/>
+                <w:sz w:val="21"/>
+                <w:szCs w:val="21"/>
+              </w:rPr>
+              <w:t xml:space="preserve"> </w:t>
+            </w:r>
             <w:r>
               <w:rPr>
                 <w:rFonts w:ascii="Times New Roman" w:eastAsia="Consolas" w:hAnsi="Times New Roman" w:cs="Times New Roman"/>
@@ -30515,9 +29374,132 @@
                 <w:sz w:val="21"/>
                 <w:szCs w:val="21"/>
               </w:rPr>
-              <w:t>PHPUnit</w:t>
-            </w:r>
-            <w:proofErr w:type="spellEnd"/>
+              <w:t># Entry point to run the application</w:t>
+            </w:r>
+            <w:r>
+              <w:rPr>
+                <w:rFonts w:ascii="Times New Roman" w:eastAsia="Consolas" w:hAnsi="Times New Roman" w:cs="Times New Roman"/>
+                <w:sz w:val="21"/>
+                <w:szCs w:val="21"/>
+              </w:rPr>
+              <w:t xml:space="preserve"> </w:t>
+            </w:r>
+          </w:p>
+          <w:p>
+            <w:pPr>
+              <w:spacing w:line="259" w:lineRule="auto"/>
+              <w:rPr>
+                <w:rFonts w:ascii="Times New Roman" w:hAnsi="Times New Roman" w:cs="Times New Roman"/>
+                <w:sz w:val="21"/>
+                <w:szCs w:val="21"/>
+              </w:rPr>
+            </w:pPr>
+            <w:r>
+              <w:rPr>
+                <w:rFonts w:ascii="Times New Roman" w:eastAsia="Consolas" w:hAnsi="Times New Roman" w:cs="Times New Roman"/>
+                <w:sz w:val="21"/>
+                <w:szCs w:val="21"/>
+              </w:rPr>
+              <w:t xml:space="preserve">│   ├── packages </w:t>
+            </w:r>
+          </w:p>
+          <w:p>
+            <w:pPr>
+              <w:spacing w:line="259" w:lineRule="auto"/>
+              <w:rPr>
+                <w:rFonts w:ascii="Times New Roman" w:hAnsi="Times New Roman" w:cs="Times New Roman"/>
+                <w:sz w:val="21"/>
+                <w:szCs w:val="21"/>
+              </w:rPr>
+            </w:pPr>
+            <w:r>
+              <w:rPr>
+                <w:rFonts w:ascii="Times New Roman" w:eastAsia="Consolas" w:hAnsi="Times New Roman" w:cs="Times New Roman"/>
+                <w:sz w:val="21"/>
+                <w:szCs w:val="21"/>
+              </w:rPr>
+              <w:t xml:space="preserve">│   ├── robots.txt </w:t>
+            </w:r>
+          </w:p>
+          <w:p>
+            <w:pPr>
+              <w:spacing w:line="259" w:lineRule="auto"/>
+              <w:rPr>
+                <w:rFonts w:ascii="Times New Roman" w:hAnsi="Times New Roman" w:cs="Times New Roman"/>
+                <w:sz w:val="21"/>
+                <w:szCs w:val="21"/>
+              </w:rPr>
+            </w:pPr>
+            <w:r>
+              <w:rPr>
+                <w:rFonts w:ascii="Times New Roman" w:eastAsia="Consolas" w:hAnsi="Times New Roman" w:cs="Times New Roman"/>
+                <w:sz w:val="21"/>
+                <w:szCs w:val="21"/>
+              </w:rPr>
+              <w:t xml:space="preserve">├── resources </w:t>
+            </w:r>
+          </w:p>
+          <w:p>
+            <w:pPr>
+              <w:spacing w:line="259" w:lineRule="auto"/>
+              <w:rPr>
+                <w:rFonts w:ascii="Times New Roman" w:hAnsi="Times New Roman" w:cs="Times New Roman"/>
+                <w:sz w:val="21"/>
+                <w:szCs w:val="21"/>
+              </w:rPr>
+            </w:pPr>
+            <w:r>
+              <w:rPr>
+                <w:rFonts w:ascii="Times New Roman" w:eastAsia="Consolas" w:hAnsi="Times New Roman" w:cs="Times New Roman"/>
+                <w:sz w:val="21"/>
+                <w:szCs w:val="21"/>
+              </w:rPr>
+              <w:t xml:space="preserve">│   ├── assets </w:t>
+            </w:r>
+          </w:p>
+          <w:p>
+            <w:pPr>
+              <w:spacing w:line="259" w:lineRule="auto"/>
+              <w:rPr>
+                <w:rFonts w:ascii="Times New Roman" w:hAnsi="Times New Roman" w:cs="Times New Roman"/>
+                <w:sz w:val="21"/>
+                <w:szCs w:val="21"/>
+              </w:rPr>
+            </w:pPr>
+            <w:r>
+              <w:rPr>
+                <w:rFonts w:ascii="Times New Roman" w:eastAsia="Consolas" w:hAnsi="Times New Roman" w:cs="Times New Roman"/>
+                <w:sz w:val="21"/>
+                <w:szCs w:val="21"/>
+              </w:rPr>
+              <w:t xml:space="preserve">│   ├── lang </w:t>
+            </w:r>
+          </w:p>
+          <w:p>
+            <w:pPr>
+              <w:spacing w:line="259" w:lineRule="auto"/>
+              <w:rPr>
+                <w:rFonts w:ascii="Times New Roman" w:hAnsi="Times New Roman" w:cs="Times New Roman"/>
+                <w:sz w:val="21"/>
+                <w:szCs w:val="21"/>
+              </w:rPr>
+            </w:pPr>
+            <w:r>
+              <w:rPr>
+                <w:rFonts w:ascii="Times New Roman" w:eastAsia="Consolas" w:hAnsi="Times New Roman" w:cs="Times New Roman"/>
+                <w:sz w:val="21"/>
+                <w:szCs w:val="21"/>
+              </w:rPr>
+              <w:t xml:space="preserve">│   └── views </w:t>
+            </w:r>
+            <w:r>
+              <w:rPr>
+                <w:rFonts w:ascii="Times New Roman" w:eastAsia="Consolas" w:hAnsi="Times New Roman" w:cs="Times New Roman"/>
+                <w:sz w:val="21"/>
+                <w:szCs w:val="21"/>
+              </w:rPr>
+              <w:t xml:space="preserve">               </w:t>
+            </w:r>
             <w:r>
               <w:rPr>
                 <w:rFonts w:ascii="Times New Roman" w:eastAsia="Consolas" w:hAnsi="Times New Roman" w:cs="Times New Roman"/>
@@ -30525,7 +29507,7 @@
                 <w:sz w:val="21"/>
                 <w:szCs w:val="21"/>
               </w:rPr>
-              <w:t xml:space="preserve"> configuration file</w:t>
+              <w:t># Contain blade template</w:t>
             </w:r>
             <w:r>
               <w:rPr>
@@ -30538,30 +29520,13 @@
           </w:p>
           <w:p>
             <w:pPr>
-              <w:spacing w:line="259" w:lineRule="auto"/>
-              <w:rPr>
-                <w:rFonts w:ascii="Times New Roman" w:hAnsi="Times New Roman" w:cs="Times New Roman"/>
-                <w:sz w:val="21"/>
-                <w:szCs w:val="21"/>
-              </w:rPr>
-            </w:pPr>
-            <w:r>
+              <w:spacing w:line="244" w:lineRule="auto"/>
+              <w:ind w:right="2988"/>
               <w:rPr>
                 <w:rFonts w:ascii="Times New Roman" w:eastAsia="Consolas" w:hAnsi="Times New Roman" w:cs="Times New Roman"/>
                 <w:sz w:val="21"/>
                 <w:szCs w:val="21"/>
               </w:rPr>
-              <w:t xml:space="preserve">├── public </w:t>
-            </w:r>
-          </w:p>
-          <w:p>
-            <w:pPr>
-              <w:spacing w:line="259" w:lineRule="auto"/>
-              <w:rPr>
-                <w:rFonts w:ascii="Times New Roman" w:hAnsi="Times New Roman" w:cs="Times New Roman"/>
-                <w:sz w:val="21"/>
-                <w:szCs w:val="21"/>
-              </w:rPr>
             </w:pPr>
             <w:r>
               <w:rPr>
@@ -30569,61 +29534,23 @@
                 <w:sz w:val="21"/>
                 <w:szCs w:val="21"/>
               </w:rPr>
-              <w:t xml:space="preserve">│   ├── assets </w:t>
-            </w:r>
-          </w:p>
-          <w:p>
-            <w:pPr>
-              <w:spacing w:line="259" w:lineRule="auto"/>
-              <w:rPr>
-                <w:rFonts w:ascii="Times New Roman" w:hAnsi="Times New Roman" w:cs="Times New Roman"/>
-                <w:sz w:val="21"/>
-                <w:szCs w:val="21"/>
-              </w:rPr>
-            </w:pPr>
+              <w:t>├── server.php</w:t>
+            </w:r>
             <w:r>
               <w:rPr>
                 <w:rFonts w:ascii="Times New Roman" w:eastAsia="Consolas" w:hAnsi="Times New Roman" w:cs="Times New Roman"/>
                 <w:sz w:val="21"/>
                 <w:szCs w:val="21"/>
               </w:rPr>
-              <w:t xml:space="preserve">│   ├── favicon.ico </w:t>
-            </w:r>
-          </w:p>
-          <w:p>
-            <w:pPr>
-              <w:spacing w:line="259" w:lineRule="auto"/>
-              <w:rPr>
-                <w:rFonts w:ascii="Times New Roman" w:hAnsi="Times New Roman" w:cs="Times New Roman"/>
-                <w:sz w:val="21"/>
-                <w:szCs w:val="21"/>
-              </w:rPr>
-            </w:pPr>
+              <w:t xml:space="preserve">             </w:t>
+            </w:r>
             <w:r>
               <w:rPr>
                 <w:rFonts w:ascii="Times New Roman" w:eastAsia="Consolas" w:hAnsi="Times New Roman" w:cs="Times New Roman"/>
                 <w:sz w:val="21"/>
                 <w:szCs w:val="21"/>
               </w:rPr>
-              <w:t xml:space="preserve">│   ├── </w:t>
-            </w:r>
-            <w:proofErr w:type="spellStart"/>
-            <w:r>
-              <w:rPr>
-                <w:rFonts w:ascii="Times New Roman" w:eastAsia="Consolas" w:hAnsi="Times New Roman" w:cs="Times New Roman"/>
-                <w:sz w:val="21"/>
-                <w:szCs w:val="21"/>
-              </w:rPr>
-              <w:t>index.php</w:t>
-            </w:r>
-            <w:proofErr w:type="spellEnd"/>
-            <w:r>
-              <w:rPr>
-                <w:rFonts w:ascii="Times New Roman" w:eastAsia="Consolas" w:hAnsi="Times New Roman" w:cs="Times New Roman"/>
-                <w:sz w:val="21"/>
-                <w:szCs w:val="21"/>
-              </w:rPr>
-              <w:t xml:space="preserve">        </w:t>
+              <w:t xml:space="preserve"> </w:t>
             </w:r>
             <w:r>
               <w:rPr>
@@ -30640,7 +29567,7 @@
                 <w:sz w:val="21"/>
                 <w:szCs w:val="21"/>
               </w:rPr>
-              <w:t># Entry point to run the application</w:t>
+              <w:t># A lightweight local development server</w:t>
             </w:r>
             <w:r>
               <w:rPr>
@@ -30653,7 +29580,8 @@
           </w:p>
           <w:p>
             <w:pPr>
-              <w:spacing w:line="259" w:lineRule="auto"/>
+              <w:spacing w:line="244" w:lineRule="auto"/>
+              <w:ind w:right="2988"/>
               <w:rPr>
                 <w:rFonts w:ascii="Times New Roman" w:hAnsi="Times New Roman" w:cs="Times New Roman"/>
                 <w:sz w:val="21"/>
@@ -30666,35 +29594,18 @@
                 <w:sz w:val="21"/>
                 <w:szCs w:val="21"/>
               </w:rPr>
-              <w:t xml:space="preserve">│   ├── packages </w:t>
-            </w:r>
-          </w:p>
-          <w:p>
-            <w:pPr>
-              <w:spacing w:line="259" w:lineRule="auto"/>
-              <w:rPr>
-                <w:rFonts w:ascii="Times New Roman" w:hAnsi="Times New Roman" w:cs="Times New Roman"/>
-                <w:sz w:val="21"/>
-                <w:szCs w:val="21"/>
-              </w:rPr>
-            </w:pPr>
-            <w:r>
+              <w:t xml:space="preserve">├── storage </w:t>
+            </w:r>
+          </w:p>
+          <w:p>
+            <w:pPr>
+              <w:spacing w:line="244" w:lineRule="auto"/>
+              <w:ind w:right="3830"/>
               <w:rPr>
                 <w:rFonts w:ascii="Times New Roman" w:eastAsia="Consolas" w:hAnsi="Times New Roman" w:cs="Times New Roman"/>
                 <w:sz w:val="21"/>
                 <w:szCs w:val="21"/>
               </w:rPr>
-              <w:t xml:space="preserve">│   ├── robots.txt </w:t>
-            </w:r>
-          </w:p>
-          <w:p>
-            <w:pPr>
-              <w:spacing w:line="259" w:lineRule="auto"/>
-              <w:rPr>
-                <w:rFonts w:ascii="Times New Roman" w:hAnsi="Times New Roman" w:cs="Times New Roman"/>
-                <w:sz w:val="21"/>
-                <w:szCs w:val="21"/>
-              </w:rPr>
             </w:pPr>
             <w:r>
               <w:rPr>
@@ -30702,69 +29613,15 @@
                 <w:sz w:val="21"/>
                 <w:szCs w:val="21"/>
               </w:rPr>
-              <w:t xml:space="preserve">├── resources </w:t>
-            </w:r>
-          </w:p>
-          <w:p>
-            <w:pPr>
-              <w:spacing w:line="259" w:lineRule="auto"/>
-              <w:rPr>
-                <w:rFonts w:ascii="Times New Roman" w:hAnsi="Times New Roman" w:cs="Times New Roman"/>
-                <w:sz w:val="21"/>
-                <w:szCs w:val="21"/>
-              </w:rPr>
-            </w:pPr>
+              <w:t xml:space="preserve">│   ├── app </w:t>
+            </w:r>
             <w:r>
               <w:rPr>
                 <w:rFonts w:ascii="Times New Roman" w:eastAsia="Consolas" w:hAnsi="Times New Roman" w:cs="Times New Roman"/>
                 <w:sz w:val="21"/>
                 <w:szCs w:val="21"/>
               </w:rPr>
-              <w:t xml:space="preserve">│   ├── assets </w:t>
-            </w:r>
-          </w:p>
-          <w:p>
-            <w:pPr>
-              <w:spacing w:line="259" w:lineRule="auto"/>
-              <w:rPr>
-                <w:rFonts w:ascii="Times New Roman" w:hAnsi="Times New Roman" w:cs="Times New Roman"/>
-                <w:sz w:val="21"/>
-                <w:szCs w:val="21"/>
-              </w:rPr>
-            </w:pPr>
-            <w:r>
-              <w:rPr>
-                <w:rFonts w:ascii="Times New Roman" w:eastAsia="Consolas" w:hAnsi="Times New Roman" w:cs="Times New Roman"/>
-                <w:sz w:val="21"/>
-                <w:szCs w:val="21"/>
-              </w:rPr>
-              <w:t xml:space="preserve">│   ├── lang </w:t>
-            </w:r>
-          </w:p>
-          <w:p>
-            <w:pPr>
-              <w:spacing w:line="259" w:lineRule="auto"/>
-              <w:rPr>
-                <w:rFonts w:ascii="Times New Roman" w:hAnsi="Times New Roman" w:cs="Times New Roman"/>
-                <w:sz w:val="21"/>
-                <w:szCs w:val="21"/>
-              </w:rPr>
-            </w:pPr>
-            <w:r>
-              <w:rPr>
-                <w:rFonts w:ascii="Times New Roman" w:eastAsia="Consolas" w:hAnsi="Times New Roman" w:cs="Times New Roman"/>
-                <w:sz w:val="21"/>
-                <w:szCs w:val="21"/>
-              </w:rPr>
-              <w:t xml:space="preserve">│   └── views </w:t>
-            </w:r>
-            <w:r>
-              <w:rPr>
-                <w:rFonts w:ascii="Times New Roman" w:eastAsia="Consolas" w:hAnsi="Times New Roman" w:cs="Times New Roman"/>
-                <w:sz w:val="21"/>
-                <w:szCs w:val="21"/>
-              </w:rPr>
-              <w:t xml:space="preserve">               </w:t>
+              <w:t xml:space="preserve">                    </w:t>
             </w:r>
             <w:r>
               <w:rPr>
@@ -30773,7 +29630,7 @@
                 <w:sz w:val="21"/>
                 <w:szCs w:val="21"/>
               </w:rPr>
-              <w:t># Contain blade template</w:t>
+              <w:t># App storage, like file uploads etc</w:t>
             </w:r>
             <w:r>
               <w:rPr>
@@ -30787,54 +29644,28 @@
           <w:p>
             <w:pPr>
               <w:spacing w:line="244" w:lineRule="auto"/>
-              <w:ind w:right="2988"/>
+              <w:ind w:right="3830"/>
+              <w:rPr>
+                <w:rFonts w:ascii="Times New Roman" w:hAnsi="Times New Roman" w:cs="Times New Roman"/>
+                <w:sz w:val="21"/>
+                <w:szCs w:val="21"/>
+              </w:rPr>
+            </w:pPr>
+            <w:r>
               <w:rPr>
                 <w:rFonts w:ascii="Times New Roman" w:eastAsia="Consolas" w:hAnsi="Times New Roman" w:cs="Times New Roman"/>
                 <w:sz w:val="21"/>
                 <w:szCs w:val="21"/>
               </w:rPr>
-            </w:pPr>
+              <w:t xml:space="preserve">│   ├── framework </w:t>
+            </w:r>
             <w:r>
               <w:rPr>
                 <w:rFonts w:ascii="Times New Roman" w:eastAsia="Consolas" w:hAnsi="Times New Roman" w:cs="Times New Roman"/>
                 <w:sz w:val="21"/>
                 <w:szCs w:val="21"/>
               </w:rPr>
-              <w:t xml:space="preserve">├── </w:t>
-            </w:r>
-            <w:proofErr w:type="spellStart"/>
-            <w:r>
-              <w:rPr>
-                <w:rFonts w:ascii="Times New Roman" w:eastAsia="Consolas" w:hAnsi="Times New Roman" w:cs="Times New Roman"/>
-                <w:sz w:val="21"/>
-                <w:szCs w:val="21"/>
-              </w:rPr>
-              <w:t>server.php</w:t>
-            </w:r>
-            <w:proofErr w:type="spellEnd"/>
-            <w:r>
-              <w:rPr>
-                <w:rFonts w:ascii="Times New Roman" w:eastAsia="Consolas" w:hAnsi="Times New Roman" w:cs="Times New Roman"/>
-                <w:sz w:val="21"/>
-                <w:szCs w:val="21"/>
-              </w:rPr>
-              <w:t xml:space="preserve">             </w:t>
-            </w:r>
-            <w:r>
-              <w:rPr>
-                <w:rFonts w:ascii="Times New Roman" w:eastAsia="Consolas" w:hAnsi="Times New Roman" w:cs="Times New Roman"/>
-                <w:sz w:val="21"/>
-                <w:szCs w:val="21"/>
-              </w:rPr>
-              <w:t xml:space="preserve"> </w:t>
-            </w:r>
-            <w:r>
-              <w:rPr>
-                <w:rFonts w:ascii="Times New Roman" w:eastAsia="Consolas" w:hAnsi="Times New Roman" w:cs="Times New Roman"/>
-                <w:sz w:val="21"/>
-                <w:szCs w:val="21"/>
-              </w:rPr>
-              <w:t xml:space="preserve"> </w:t>
+              <w:t xml:space="preserve">        </w:t>
             </w:r>
             <w:r>
               <w:rPr>
@@ -30843,7 +29674,7 @@
                 <w:sz w:val="21"/>
                 <w:szCs w:val="21"/>
               </w:rPr>
-              <w:t># A lightweight local development server</w:t>
+              <w:t># Framework storage (cache)</w:t>
             </w:r>
             <w:r>
               <w:rPr>
@@ -30857,47 +29688,28 @@
           <w:p>
             <w:pPr>
               <w:spacing w:line="244" w:lineRule="auto"/>
-              <w:ind w:right="2988"/>
-              <w:rPr>
-                <w:rFonts w:ascii="Times New Roman" w:hAnsi="Times New Roman" w:cs="Times New Roman"/>
-                <w:sz w:val="21"/>
-                <w:szCs w:val="21"/>
-              </w:rPr>
-            </w:pPr>
-            <w:r>
+              <w:ind w:right="4297"/>
               <w:rPr>
                 <w:rFonts w:ascii="Times New Roman" w:eastAsia="Consolas" w:hAnsi="Times New Roman" w:cs="Times New Roman"/>
                 <w:sz w:val="21"/>
                 <w:szCs w:val="21"/>
               </w:rPr>
-              <w:t xml:space="preserve">├── storage </w:t>
-            </w:r>
-          </w:p>
-          <w:p>
-            <w:pPr>
-              <w:spacing w:line="244" w:lineRule="auto"/>
-              <w:ind w:right="3830"/>
+            </w:pPr>
+            <w:r>
               <w:rPr>
                 <w:rFonts w:ascii="Times New Roman" w:eastAsia="Consolas" w:hAnsi="Times New Roman" w:cs="Times New Roman"/>
                 <w:sz w:val="21"/>
                 <w:szCs w:val="21"/>
               </w:rPr>
-            </w:pPr>
+              <w:t xml:space="preserve">│   └── logs </w:t>
+            </w:r>
             <w:r>
               <w:rPr>
                 <w:rFonts w:ascii="Times New Roman" w:eastAsia="Consolas" w:hAnsi="Times New Roman" w:cs="Times New Roman"/>
                 <w:sz w:val="21"/>
                 <w:szCs w:val="21"/>
               </w:rPr>
-              <w:t xml:space="preserve">│   ├── app </w:t>
-            </w:r>
-            <w:r>
-              <w:rPr>
-                <w:rFonts w:ascii="Times New Roman" w:eastAsia="Consolas" w:hAnsi="Times New Roman" w:cs="Times New Roman"/>
-                <w:sz w:val="21"/>
-                <w:szCs w:val="21"/>
-              </w:rPr>
-              <w:t xml:space="preserve">                    </w:t>
+              <w:t xml:space="preserve">                   </w:t>
             </w:r>
             <w:r>
               <w:rPr>
@@ -30906,9 +29718,43 @@
                 <w:sz w:val="21"/>
                 <w:szCs w:val="21"/>
               </w:rPr>
-              <w:t xml:space="preserve"># App storage, like file uploads </w:t>
-            </w:r>
-            <w:proofErr w:type="spellStart"/>
+              <w:t># Application-generated logs</w:t>
+            </w:r>
+            <w:r>
+              <w:rPr>
+                <w:rFonts w:ascii="Times New Roman" w:eastAsia="Consolas" w:hAnsi="Times New Roman" w:cs="Times New Roman"/>
+                <w:sz w:val="21"/>
+                <w:szCs w:val="21"/>
+              </w:rPr>
+              <w:t xml:space="preserve"> </w:t>
+            </w:r>
+          </w:p>
+          <w:p>
+            <w:pPr>
+              <w:spacing w:line="244" w:lineRule="auto"/>
+              <w:ind w:right="4297"/>
+              <w:rPr>
+                <w:rFonts w:ascii="Times New Roman" w:hAnsi="Times New Roman" w:cs="Times New Roman"/>
+                <w:sz w:val="21"/>
+                <w:szCs w:val="21"/>
+              </w:rPr>
+            </w:pPr>
+            <w:r>
+              <w:rPr>
+                <w:rFonts w:ascii="Times New Roman" w:eastAsia="Consolas" w:hAnsi="Times New Roman" w:cs="Times New Roman"/>
+                <w:sz w:val="21"/>
+                <w:szCs w:val="21"/>
+              </w:rPr>
+              <w:t xml:space="preserve">├── tests </w:t>
+            </w:r>
+            <w:r>
+              <w:rPr>
+                <w:rFonts w:ascii="Times New Roman" w:eastAsia="Consolas" w:hAnsi="Times New Roman" w:cs="Times New Roman"/>
+                <w:sz w:val="21"/>
+                <w:szCs w:val="21"/>
+              </w:rPr>
+              <w:t xml:space="preserve">                        </w:t>
+            </w:r>
             <w:r>
               <w:rPr>
                 <w:rFonts w:ascii="Times New Roman" w:eastAsia="Consolas" w:hAnsi="Times New Roman" w:cs="Times New Roman"/>
@@ -30916,9 +29762,8 @@
                 <w:sz w:val="21"/>
                 <w:szCs w:val="21"/>
               </w:rPr>
-              <w:t>etc</w:t>
-            </w:r>
-            <w:proofErr w:type="spellEnd"/>
+              <w:t># Contain all test cases</w:t>
+            </w:r>
             <w:r>
               <w:rPr>
                 <w:rFonts w:ascii="Times New Roman" w:eastAsia="Consolas" w:hAnsi="Times New Roman" w:cs="Times New Roman"/>
@@ -30930,12 +29775,10 @@
           </w:p>
           <w:p>
             <w:pPr>
-              <w:spacing w:line="244" w:lineRule="auto"/>
-              <w:ind w:right="3830"/>
+              <w:spacing w:line="259" w:lineRule="auto"/>
               <w:rPr>
                 <w:rFonts w:ascii="Times New Roman" w:hAnsi="Times New Roman" w:cs="Times New Roman"/>
-                <w:sz w:val="21"/>
-                <w:szCs w:val="21"/>
+                <w:sz w:val="20"/>
               </w:rPr>
             </w:pPr>
             <w:r>
@@ -30944,7 +29787,7 @@
                 <w:sz w:val="21"/>
                 <w:szCs w:val="21"/>
               </w:rPr>
-              <w:t xml:space="preserve">│   ├── framework </w:t>
+              <w:t xml:space="preserve">└── vendor </w:t>
             </w:r>
             <w:r>
               <w:rPr>
@@ -30952,7 +29795,7 @@
                 <w:sz w:val="21"/>
                 <w:szCs w:val="21"/>
               </w:rPr>
-              <w:t xml:space="preserve">        </w:t>
+              <w:t xml:space="preserve">                    </w:t>
             </w:r>
             <w:r>
               <w:rPr>
@@ -30961,136 +29804,6 @@
                 <w:sz w:val="21"/>
                 <w:szCs w:val="21"/>
               </w:rPr>
-              <w:t># Framework storage (cache)</w:t>
-            </w:r>
-            <w:r>
-              <w:rPr>
-                <w:rFonts w:ascii="Times New Roman" w:eastAsia="Consolas" w:hAnsi="Times New Roman" w:cs="Times New Roman"/>
-                <w:sz w:val="21"/>
-                <w:szCs w:val="21"/>
-              </w:rPr>
-              <w:t xml:space="preserve"> </w:t>
-            </w:r>
-          </w:p>
-          <w:p>
-            <w:pPr>
-              <w:spacing w:line="244" w:lineRule="auto"/>
-              <w:ind w:right="4297"/>
-              <w:rPr>
-                <w:rFonts w:ascii="Times New Roman" w:eastAsia="Consolas" w:hAnsi="Times New Roman" w:cs="Times New Roman"/>
-                <w:sz w:val="21"/>
-                <w:szCs w:val="21"/>
-              </w:rPr>
-            </w:pPr>
-            <w:r>
-              <w:rPr>
-                <w:rFonts w:ascii="Times New Roman" w:eastAsia="Consolas" w:hAnsi="Times New Roman" w:cs="Times New Roman"/>
-                <w:sz w:val="21"/>
-                <w:szCs w:val="21"/>
-              </w:rPr>
-              <w:t xml:space="preserve">│   └── logs </w:t>
-            </w:r>
-            <w:r>
-              <w:rPr>
-                <w:rFonts w:ascii="Times New Roman" w:eastAsia="Consolas" w:hAnsi="Times New Roman" w:cs="Times New Roman"/>
-                <w:sz w:val="21"/>
-                <w:szCs w:val="21"/>
-              </w:rPr>
-              <w:t xml:space="preserve">                   </w:t>
-            </w:r>
-            <w:r>
-              <w:rPr>
-                <w:rFonts w:ascii="Times New Roman" w:eastAsia="Consolas" w:hAnsi="Times New Roman" w:cs="Times New Roman"/>
-                <w:color w:val="008000"/>
-                <w:sz w:val="21"/>
-                <w:szCs w:val="21"/>
-              </w:rPr>
-              <w:t># Application-generated logs</w:t>
-            </w:r>
-            <w:r>
-              <w:rPr>
-                <w:rFonts w:ascii="Times New Roman" w:eastAsia="Consolas" w:hAnsi="Times New Roman" w:cs="Times New Roman"/>
-                <w:sz w:val="21"/>
-                <w:szCs w:val="21"/>
-              </w:rPr>
-              <w:t xml:space="preserve"> </w:t>
-            </w:r>
-          </w:p>
-          <w:p>
-            <w:pPr>
-              <w:spacing w:line="244" w:lineRule="auto"/>
-              <w:ind w:right="4297"/>
-              <w:rPr>
-                <w:rFonts w:ascii="Times New Roman" w:hAnsi="Times New Roman" w:cs="Times New Roman"/>
-                <w:sz w:val="21"/>
-                <w:szCs w:val="21"/>
-              </w:rPr>
-            </w:pPr>
-            <w:r>
-              <w:rPr>
-                <w:rFonts w:ascii="Times New Roman" w:eastAsia="Consolas" w:hAnsi="Times New Roman" w:cs="Times New Roman"/>
-                <w:sz w:val="21"/>
-                <w:szCs w:val="21"/>
-              </w:rPr>
-              <w:t xml:space="preserve">├── tests </w:t>
-            </w:r>
-            <w:r>
-              <w:rPr>
-                <w:rFonts w:ascii="Times New Roman" w:eastAsia="Consolas" w:hAnsi="Times New Roman" w:cs="Times New Roman"/>
-                <w:sz w:val="21"/>
-                <w:szCs w:val="21"/>
-              </w:rPr>
-              <w:t xml:space="preserve">                        </w:t>
-            </w:r>
-            <w:r>
-              <w:rPr>
-                <w:rFonts w:ascii="Times New Roman" w:eastAsia="Consolas" w:hAnsi="Times New Roman" w:cs="Times New Roman"/>
-                <w:color w:val="008000"/>
-                <w:sz w:val="21"/>
-                <w:szCs w:val="21"/>
-              </w:rPr>
-              <w:t># Contain all test cases</w:t>
-            </w:r>
-            <w:r>
-              <w:rPr>
-                <w:rFonts w:ascii="Times New Roman" w:eastAsia="Consolas" w:hAnsi="Times New Roman" w:cs="Times New Roman"/>
-                <w:sz w:val="21"/>
-                <w:szCs w:val="21"/>
-              </w:rPr>
-              <w:t xml:space="preserve"> </w:t>
-            </w:r>
-          </w:p>
-          <w:p>
-            <w:pPr>
-              <w:spacing w:line="259" w:lineRule="auto"/>
-              <w:rPr>
-                <w:rFonts w:ascii="Times New Roman" w:hAnsi="Times New Roman" w:cs="Times New Roman"/>
-                <w:sz w:val="20"/>
-              </w:rPr>
-            </w:pPr>
-            <w:r>
-              <w:rPr>
-                <w:rFonts w:ascii="Times New Roman" w:eastAsia="Consolas" w:hAnsi="Times New Roman" w:cs="Times New Roman"/>
-                <w:sz w:val="21"/>
-                <w:szCs w:val="21"/>
-              </w:rPr>
-              <w:t xml:space="preserve">└── vendor </w:t>
-            </w:r>
-            <w:r>
-              <w:rPr>
-                <w:rFonts w:ascii="Times New Roman" w:eastAsia="Consolas" w:hAnsi="Times New Roman" w:cs="Times New Roman"/>
-                <w:sz w:val="21"/>
-                <w:szCs w:val="21"/>
-              </w:rPr>
-              <w:t xml:space="preserve">                    </w:t>
-            </w:r>
-            <w:r>
-              <w:rPr>
-                <w:rFonts w:ascii="Times New Roman" w:eastAsia="Consolas" w:hAnsi="Times New Roman" w:cs="Times New Roman"/>
-                <w:color w:val="008000"/>
-                <w:sz w:val="21"/>
-                <w:szCs w:val="21"/>
-              </w:rPr>
               <w:t># All third-party libraries installed by Composer</w:t>
             </w:r>
             <w:r>
@@ -31116,51 +29829,25 @@
         <w:lastRenderedPageBreak/>
         <w:t xml:space="preserve">Figure </w:t>
       </w:r>
-      <w:r>
-        <w:fldChar w:fldCharType="begin"/>
-      </w:r>
-      <w:r>
-        <w:instrText xml:space="preserve"> STYLEREF 2 \s </w:instrText>
-      </w:r>
-      <w:r>
-        <w:fldChar w:fldCharType="separate"/>
-      </w:r>
-      <w:r>
-        <w:rPr>
-          <w:noProof/>
-        </w:rPr>
-        <w:t>5.3</w:t>
-      </w:r>
-      <w:r>
-        <w:rPr>
-          <w:noProof/>
-        </w:rPr>
-        <w:fldChar w:fldCharType="end"/>
-      </w:r>
+      <w:fldSimple w:instr=" STYLEREF 2 \s ">
+        <w:r>
+          <w:rPr>
+            <w:noProof/>
+          </w:rPr>
+          <w:t>5.3</w:t>
+        </w:r>
+      </w:fldSimple>
       <w:r>
         <w:noBreakHyphen/>
       </w:r>
-      <w:r>
-        <w:fldChar w:fldCharType="begin"/>
-      </w:r>
-      <w:r>
-        <w:instrText xml:space="preserve"> SEQ Figure \* alphabetic \s 2 </w:instrText>
-      </w:r>
-      <w:r>
-        <w:fldChar w:fldCharType="separate"/>
-      </w:r>
-      <w:r>
-        <w:rPr>
-          <w:noProof/>
-        </w:rPr>
-        <w:t>b</w:t>
-      </w:r>
-      <w:r>
-        <w:rPr>
-          <w:noProof/>
-        </w:rPr>
-        <w:fldChar w:fldCharType="end"/>
-      </w:r>
+      <w:fldSimple w:instr=" SEQ Figure \* alphabetic \s 2 ">
+        <w:r>
+          <w:rPr>
+            <w:noProof/>
+          </w:rPr>
+          <w:t>b</w:t>
+        </w:r>
+      </w:fldSimple>
       <w:r>
         <w:t xml:space="preserve">: </w:t>
       </w:r>
@@ -31183,7 +29870,7 @@
         </w:tabs>
       </w:pPr>
       <w:bookmarkStart w:id="193" w:name="_Toc523571420"/>
-      <w:bookmarkStart w:id="194" w:name="_Toc61937185"/>
+      <w:bookmarkStart w:id="194" w:name="_Toc62019853"/>
       <w:r>
         <w:t>MySQL</w:t>
       </w:r>
@@ -31198,30 +29885,13 @@
         <w:spacing w:after="240"/>
       </w:pPr>
       <w:r>
-        <w:t xml:space="preserve">MySQL is an Oracle-backed </w:t>
-      </w:r>
-      <w:proofErr w:type="gramStart"/>
-      <w:r>
-        <w:t>open source</w:t>
-      </w:r>
-      <w:proofErr w:type="gramEnd"/>
-      <w:r>
-        <w:t xml:space="preserve"> relational database management system (RDBMS) based on Structural Query Language (SQL). It is the most popular </w:t>
-      </w:r>
-      <w:proofErr w:type="gramStart"/>
-      <w:r>
-        <w:t>open source</w:t>
-      </w:r>
-      <w:proofErr w:type="gramEnd"/>
-      <w:r>
-        <w:t xml:space="preserve"> database. It is highly noted for its quick processing, proven reliability, ease and flexibility of use. It also complies on a number of platforms.</w:t>
+        <w:t>MySQL is an Oracle-backed open source relational database management system (RDBMS) based on Structural Query Language (SQL). It is the most popular open source database. It is highly noted for its quick processing, proven reliability, ease and flexibility of use. It also complies on a number of platforms.</w:t>
       </w:r>
       <w:sdt>
         <w:sdtPr>
           <w:id w:val="-319505784"/>
           <w:citation/>
         </w:sdtPr>
-        <w:sdtEndPr/>
         <w:sdtContent>
           <w:r>
             <w:fldChar w:fldCharType="begin"/>
@@ -31252,13 +29922,13 @@
         <w:t xml:space="preserve">All the database of </w:t>
       </w:r>
       <w:r>
-        <w:t>YOUR PROJECT NAME</w:t>
+        <w:t>Quizy</w:t>
       </w:r>
       <w:r>
         <w:t xml:space="preserve"> are created using MySQL. It gives the flexibility of open source, high performance and data security. It also supports large databases. Comprehensive transactional support, complete workflow control and compatible with multiple platforms are some other features of MySQL that attracted us to use it for </w:t>
       </w:r>
       <w:r>
-        <w:t>YOUR PROJECT NAME</w:t>
+        <w:t>Quizy</w:t>
       </w:r>
       <w:r>
         <w:t>.</w:t>
@@ -31269,7 +29939,7 @@
         <w:pStyle w:val="Heading3"/>
       </w:pPr>
       <w:bookmarkStart w:id="195" w:name="_Toc523571421"/>
-      <w:bookmarkStart w:id="196" w:name="_Toc61937186"/>
+      <w:bookmarkStart w:id="196" w:name="_Toc62019854"/>
       <w:r>
         <w:lastRenderedPageBreak/>
         <w:t>Pusher</w:t>
@@ -31314,25 +29984,7 @@
           <w:szCs w:val="24"/>
           <w:shd w:val="clear" w:color="auto" w:fill="FFFFFF"/>
         </w:rPr>
-        <w:t xml:space="preserve">Pusher Channels provides </w:t>
-      </w:r>
-      <w:r>
-        <w:rPr>
-          <w:color w:val="000000" w:themeColor="text1"/>
-          <w:spacing w:val="15"/>
-          <w:szCs w:val="24"/>
-          <w:shd w:val="clear" w:color="auto" w:fill="FFFFFF"/>
-        </w:rPr>
-        <w:t>real-time</w:t>
-      </w:r>
-      <w:r>
-        <w:rPr>
-          <w:color w:val="000000" w:themeColor="text1"/>
-          <w:spacing w:val="15"/>
-          <w:szCs w:val="24"/>
-          <w:shd w:val="clear" w:color="auto" w:fill="FFFFFF"/>
-        </w:rPr>
-        <w:t xml:space="preserve"> communication between servers, apps and devices.</w:t>
+        <w:t>Pusher Channels provides real-time communication between servers, apps and devices.</w:t>
       </w:r>
       <w:r>
         <w:rPr>
@@ -31360,18 +30012,7 @@
             <w:u w:val="none"/>
             <w:shd w:val="clear" w:color="auto" w:fill="FFFFFF"/>
           </w:rPr>
-          <w:t>real time</w:t>
-        </w:r>
-        <w:r>
-          <w:rPr>
-            <w:rStyle w:val="Hyperlink"/>
-            <w:color w:val="auto"/>
-            <w:spacing w:val="15"/>
-            <w:szCs w:val="24"/>
-            <w:u w:val="none"/>
-            <w:shd w:val="clear" w:color="auto" w:fill="FFFFFF"/>
-          </w:rPr>
-          <w:t xml:space="preserve"> charts</w:t>
+          <w:t>real time charts</w:t>
         </w:r>
       </w:hyperlink>
       <w:r>
@@ -31394,73 +30035,57 @@
           <w:szCs w:val="24"/>
           <w:shd w:val="clear" w:color="auto" w:fill="FFFFFF"/>
         </w:rPr>
-        <w:t xml:space="preserve">, </w:t>
-      </w:r>
-      <w:r>
-        <w:rPr>
-          <w:spacing w:val="15"/>
+        <w:t>, real-time maps, multiplayer gaming, and many other kinds of UI updates.</w:t>
+      </w:r>
+      <w:r>
+        <w:rPr>
           <w:szCs w:val="24"/>
           <w:shd w:val="clear" w:color="auto" w:fill="FFFFFF"/>
         </w:rPr>
-        <w:t>real-time</w:t>
-      </w:r>
-      <w:r>
-        <w:rPr>
-          <w:spacing w:val="15"/>
+        <w:t xml:space="preserve">  We used pusher in our project for real time updating </w:t>
+      </w:r>
+      <w:r>
+        <w:rPr>
           <w:szCs w:val="24"/>
           <w:shd w:val="clear" w:color="auto" w:fill="FFFFFF"/>
         </w:rPr>
-        <w:t xml:space="preserve"> maps, multiplayer gaming, and many other kinds of UI updates.</w:t>
+        <w:t xml:space="preserve">of </w:t>
       </w:r>
       <w:r>
         <w:rPr>
           <w:szCs w:val="24"/>
           <w:shd w:val="clear" w:color="auto" w:fill="FFFFFF"/>
         </w:rPr>
-        <w:t xml:space="preserve">  We used pusher in our project for real time updating </w:t>
+        <w:t>the scores of player</w:t>
       </w:r>
       <w:r>
         <w:rPr>
           <w:szCs w:val="24"/>
           <w:shd w:val="clear" w:color="auto" w:fill="FFFFFF"/>
         </w:rPr>
-        <w:t xml:space="preserve">of </w:t>
+        <w:t xml:space="preserve">s </w:t>
       </w:r>
       <w:r>
         <w:rPr>
           <w:szCs w:val="24"/>
           <w:shd w:val="clear" w:color="auto" w:fill="FFFFFF"/>
         </w:rPr>
-        <w:t>the scores of player</w:t>
-      </w:r>
-      <w:r>
+        <w:t>during the game session.</w:t>
+      </w:r>
+    </w:p>
+    <w:p>
+      <w:pPr>
         <w:rPr>
           <w:szCs w:val="24"/>
           <w:shd w:val="clear" w:color="auto" w:fill="FFFFFF"/>
         </w:rPr>
-        <w:t xml:space="preserve">s </w:t>
-      </w:r>
-      <w:r>
-        <w:rPr>
-          <w:szCs w:val="24"/>
-          <w:shd w:val="clear" w:color="auto" w:fill="FFFFFF"/>
-        </w:rPr>
-        <w:t>during the game session.</w:t>
-      </w:r>
-    </w:p>
-    <w:p>
-      <w:pPr>
-        <w:rPr>
-          <w:szCs w:val="24"/>
-          <w:shd w:val="clear" w:color="auto" w:fill="FFFFFF"/>
-        </w:rPr>
       </w:pPr>
     </w:p>
     <w:p>
       <w:pPr>
         <w:pStyle w:val="Heading3"/>
       </w:pPr>
-      <w:bookmarkStart w:id="197" w:name="_Toc61937187"/>
+      <w:bookmarkStart w:id="197" w:name="_Toc62019855"/>
       <w:r>
         <w:t>Apache Server 2.4.</w:t>
       </w:r>
@@ -31494,7 +30119,6 @@
           <w:id w:val="1225569870"/>
           <w:citation/>
         </w:sdtPr>
-        <w:sdtEndPr/>
         <w:sdtContent>
           <w:r>
             <w:fldChar w:fldCharType="begin"/>
@@ -31557,7 +30181,7 @@
       </w:pPr>
       <w:bookmarkStart w:id="198" w:name="_Toc523571422"/>
       <w:bookmarkStart w:id="199" w:name="_Toc523575331"/>
-      <w:bookmarkStart w:id="200" w:name="_Toc61937188"/>
+      <w:bookmarkStart w:id="200" w:name="_Toc62019856"/>
       <w:r>
         <w:rPr>
           <w:bCs/>
@@ -31579,7 +30203,7 @@
         <w:pStyle w:val="Heading3"/>
       </w:pPr>
       <w:bookmarkStart w:id="201" w:name="_Toc523571423"/>
-      <w:bookmarkStart w:id="202" w:name="_Toc61937189"/>
+      <w:bookmarkStart w:id="202" w:name="_Toc62019857"/>
       <w:r>
         <w:t>PHPStorm JetBrains</w:t>
       </w:r>
@@ -31605,7 +30229,7 @@
         <w:pStyle w:val="Heading3"/>
       </w:pPr>
       <w:bookmarkStart w:id="203" w:name="_Toc523571424"/>
-      <w:bookmarkStart w:id="204" w:name="_Toc61937190"/>
+      <w:bookmarkStart w:id="204" w:name="_Toc62019858"/>
       <w:r>
         <w:t>Windows Visio 2016</w:t>
       </w:r>
@@ -31636,7 +30260,7 @@
       </w:pPr>
       <w:bookmarkStart w:id="205" w:name="_Toc523571425"/>
       <w:bookmarkStart w:id="206" w:name="_Toc523575332"/>
-      <w:bookmarkStart w:id="207" w:name="_Toc61937191"/>
+      <w:bookmarkStart w:id="207" w:name="_Toc62019859"/>
       <w:r>
         <w:rPr>
           <w:bCs/>
@@ -31658,7 +30282,7 @@
         <w:pStyle w:val="Heading3"/>
       </w:pPr>
       <w:bookmarkStart w:id="208" w:name="_Toc523571426"/>
-      <w:bookmarkStart w:id="209" w:name="_Toc61937192"/>
+      <w:bookmarkStart w:id="209" w:name="_Toc62019860"/>
       <w:r>
         <w:t>Home Page</w:t>
       </w:r>
@@ -31720,7 +30344,7 @@
         <w:pStyle w:val="Heading3"/>
       </w:pPr>
       <w:bookmarkStart w:id="210" w:name="_Toc523571427"/>
-      <w:bookmarkStart w:id="211" w:name="_Toc61937193"/>
+      <w:bookmarkStart w:id="211" w:name="_Toc62019861"/>
       <w:r>
         <w:t>User</w:t>
       </w:r>
@@ -31819,7 +30443,7 @@
       <w:pPr>
         <w:pStyle w:val="Heading3"/>
       </w:pPr>
-      <w:bookmarkStart w:id="212" w:name="_Toc61937194"/>
+      <w:bookmarkStart w:id="212" w:name="_Toc62019862"/>
       <w:r>
         <w:t>Register</w:t>
       </w:r>
@@ -31874,7 +30498,7 @@
       <w:pPr>
         <w:pStyle w:val="Heading3"/>
       </w:pPr>
-      <w:bookmarkStart w:id="213" w:name="_Toc61937195"/>
+      <w:bookmarkStart w:id="213" w:name="_Toc62019863"/>
       <w:r>
         <w:t>Admin Page</w:t>
       </w:r>
@@ -31925,7 +30549,7 @@
       <w:pPr>
         <w:pStyle w:val="Heading3"/>
       </w:pPr>
-      <w:bookmarkStart w:id="214" w:name="_Toc61937196"/>
+      <w:bookmarkStart w:id="214" w:name="_Toc62019864"/>
       <w:r>
         <w:t>Host Page</w:t>
       </w:r>
@@ -31995,7 +30619,7 @@
       <w:pPr>
         <w:pStyle w:val="Heading3"/>
       </w:pPr>
-      <w:bookmarkStart w:id="215" w:name="_Toc61937197"/>
+      <w:bookmarkStart w:id="215" w:name="_Toc62019865"/>
       <w:r>
         <w:t>Game Page</w:t>
       </w:r>
@@ -32048,7 +30672,7 @@
       <w:bookmarkStart w:id="216" w:name="_Toc523571443"/>
       <w:bookmarkStart w:id="217" w:name="_Toc523575333"/>
       <w:bookmarkStart w:id="218" w:name="_Toc524114342"/>
-      <w:bookmarkStart w:id="219" w:name="_Toc61937198"/>
+      <w:bookmarkStart w:id="219" w:name="_Toc62019866"/>
       <w:r>
         <w:t>Testing</w:t>
       </w:r>
@@ -32071,7 +30695,7 @@
       </w:pPr>
       <w:bookmarkStart w:id="220" w:name="_Toc523571444"/>
       <w:bookmarkStart w:id="221" w:name="_Toc523575334"/>
-      <w:bookmarkStart w:id="222" w:name="_Toc61937199"/>
+      <w:bookmarkStart w:id="222" w:name="_Toc62019867"/>
       <w:r>
         <w:rPr>
           <w:bCs/>
@@ -32097,7 +30721,7 @@
       </w:pPr>
       <w:bookmarkStart w:id="223" w:name="_Toc523596555"/>
       <w:bookmarkStart w:id="224" w:name="_Toc524069454"/>
-      <w:bookmarkStart w:id="225" w:name="_Toc61937200"/>
+      <w:bookmarkStart w:id="225" w:name="_Toc62019868"/>
       <w:r>
         <w:t xml:space="preserve">Test case for </w:t>
       </w:r>
@@ -32120,51 +30744,25 @@
       <w:r>
         <w:t xml:space="preserve">Table </w:t>
       </w:r>
-      <w:r>
-        <w:fldChar w:fldCharType="begin"/>
-      </w:r>
-      <w:r>
-        <w:instrText xml:space="preserve"> STYLEREF 2 \s </w:instrText>
-      </w:r>
-      <w:r>
-        <w:fldChar w:fldCharType="separate"/>
-      </w:r>
-      <w:r>
-        <w:rPr>
-          <w:noProof/>
-        </w:rPr>
-        <w:t>6.1</w:t>
-      </w:r>
-      <w:r>
-        <w:rPr>
-          <w:noProof/>
-        </w:rPr>
-        <w:fldChar w:fldCharType="end"/>
-      </w:r>
+      <w:fldSimple w:instr=" STYLEREF 2 \s ">
+        <w:r>
+          <w:rPr>
+            <w:noProof/>
+          </w:rPr>
+          <w:t>6.1</w:t>
+        </w:r>
+      </w:fldSimple>
       <w:r>
         <w:noBreakHyphen/>
       </w:r>
-      <w:r>
-        <w:fldChar w:fldCharType="begin"/>
-      </w:r>
-      <w:r>
-        <w:instrText xml:space="preserve"> SEQ Table \* alphabetic \s 2 </w:instrText>
-      </w:r>
-      <w:r>
-        <w:fldChar w:fldCharType="separate"/>
-      </w:r>
-      <w:r>
-        <w:rPr>
-          <w:noProof/>
-        </w:rPr>
-        <w:t>a</w:t>
-      </w:r>
-      <w:r>
-        <w:rPr>
-          <w:noProof/>
-        </w:rPr>
-        <w:fldChar w:fldCharType="end"/>
-      </w:r>
+      <w:fldSimple w:instr=" SEQ Table \* alphabetic \s 2 ">
+        <w:r>
+          <w:rPr>
+            <w:noProof/>
+          </w:rPr>
+          <w:t>a</w:t>
+        </w:r>
+      </w:fldSimple>
       <w:r>
         <w:t xml:space="preserve">: </w:t>
       </w:r>
@@ -32449,11 +31047,9 @@
             <w:r>
               <w:t xml:space="preserve">Password: </w:t>
             </w:r>
-            <w:proofErr w:type="spellStart"/>
             <w:r>
               <w:t>rtwedfw</w:t>
             </w:r>
-            <w:proofErr w:type="spellEnd"/>
           </w:p>
         </w:tc>
         <w:tc>
@@ -32644,7 +31240,7 @@
       <w:pPr>
         <w:pStyle w:val="Heading3"/>
       </w:pPr>
-      <w:bookmarkStart w:id="229" w:name="_Toc61937201"/>
+      <w:bookmarkStart w:id="229" w:name="_Toc62019869"/>
       <w:r>
         <w:t>Test case for admin login</w:t>
       </w:r>
@@ -32664,51 +31260,25 @@
       <w:r>
         <w:t xml:space="preserve">Table </w:t>
       </w:r>
-      <w:r>
-        <w:fldChar w:fldCharType="begin"/>
-      </w:r>
-      <w:r>
-        <w:instrText xml:space="preserve"> STYLEREF 2 \s </w:instrText>
-      </w:r>
-      <w:r>
-        <w:fldChar w:fldCharType="separate"/>
-      </w:r>
-      <w:r>
-        <w:rPr>
-          <w:noProof/>
-        </w:rPr>
-        <w:t>6.1</w:t>
-      </w:r>
-      <w:r>
-        <w:rPr>
-          <w:noProof/>
-        </w:rPr>
-        <w:fldChar w:fldCharType="end"/>
-      </w:r>
+      <w:fldSimple w:instr=" STYLEREF 2 \s ">
+        <w:r>
+          <w:rPr>
+            <w:noProof/>
+          </w:rPr>
+          <w:t>6.1</w:t>
+        </w:r>
+      </w:fldSimple>
       <w:r>
         <w:noBreakHyphen/>
       </w:r>
-      <w:r>
-        <w:fldChar w:fldCharType="begin"/>
-      </w:r>
-      <w:r>
-        <w:instrText xml:space="preserve"> SEQ Table \* alphabetic \s 2 </w:instrText>
-      </w:r>
-      <w:r>
-        <w:fldChar w:fldCharType="separate"/>
-      </w:r>
-      <w:r>
-        <w:rPr>
-          <w:noProof/>
-        </w:rPr>
-        <w:t>b</w:t>
-      </w:r>
-      <w:r>
-        <w:rPr>
-          <w:noProof/>
-        </w:rPr>
-        <w:fldChar w:fldCharType="end"/>
-      </w:r>
+      <w:fldSimple w:instr=" SEQ Table \* alphabetic \s 2 ">
+        <w:r>
+          <w:rPr>
+            <w:noProof/>
+          </w:rPr>
+          <w:t>b</w:t>
+        </w:r>
+      </w:fldSimple>
       <w:r>
         <w:t xml:space="preserve">: </w:t>
       </w:r>
@@ -32983,11 +31553,9 @@
             <w:r>
               <w:t xml:space="preserve">Username: </w:t>
             </w:r>
-            <w:proofErr w:type="spellStart"/>
             <w:r>
               <w:t>igsdj</w:t>
             </w:r>
-            <w:proofErr w:type="spellEnd"/>
           </w:p>
           <w:p>
             <w:pPr>
@@ -32999,11 +31567,9 @@
             <w:r>
               <w:t xml:space="preserve"> </w:t>
             </w:r>
-            <w:proofErr w:type="spellStart"/>
             <w:r>
               <w:t>jdsf</w:t>
             </w:r>
-            <w:proofErr w:type="spellEnd"/>
           </w:p>
           <w:p>
             <w:pPr>
@@ -33178,7 +31744,7 @@
       <w:pPr>
         <w:pStyle w:val="Heading3"/>
       </w:pPr>
-      <w:bookmarkStart w:id="233" w:name="_Toc61937202"/>
+      <w:bookmarkStart w:id="233" w:name="_Toc62019870"/>
       <w:r>
         <w:t>Test case for user registration</w:t>
       </w:r>
@@ -33195,51 +31761,25 @@
       <w:r>
         <w:t xml:space="preserve">Table </w:t>
       </w:r>
-      <w:r>
-        <w:fldChar w:fldCharType="begin"/>
-      </w:r>
-      <w:r>
-        <w:instrText xml:space="preserve"> STYLEREF 2 \s </w:instrText>
-      </w:r>
-      <w:r>
-        <w:fldChar w:fldCharType="separate"/>
-      </w:r>
-      <w:r>
-        <w:rPr>
-          <w:noProof/>
-        </w:rPr>
-        <w:t>6.1</w:t>
-      </w:r>
-      <w:r>
-        <w:rPr>
-          <w:noProof/>
-        </w:rPr>
-        <w:fldChar w:fldCharType="end"/>
-      </w:r>
+      <w:fldSimple w:instr=" STYLEREF 2 \s ">
+        <w:r>
+          <w:rPr>
+            <w:noProof/>
+          </w:rPr>
+          <w:t>6.1</w:t>
+        </w:r>
+      </w:fldSimple>
       <w:r>
         <w:noBreakHyphen/>
       </w:r>
-      <w:r>
-        <w:fldChar w:fldCharType="begin"/>
-      </w:r>
-      <w:r>
-        <w:instrText xml:space="preserve"> SEQ Table \* alphabetic \s 2 </w:instrText>
-      </w:r>
-      <w:r>
-        <w:fldChar w:fldCharType="separate"/>
-      </w:r>
-      <w:r>
-        <w:rPr>
-          <w:noProof/>
-        </w:rPr>
-        <w:t>c</w:t>
-      </w:r>
-      <w:r>
-        <w:rPr>
-          <w:noProof/>
-        </w:rPr>
-        <w:fldChar w:fldCharType="end"/>
-      </w:r>
+      <w:fldSimple w:instr=" SEQ Table \* alphabetic \s 2 ">
+        <w:r>
+          <w:rPr>
+            <w:noProof/>
+          </w:rPr>
+          <w:t>c</w:t>
+        </w:r>
+      </w:fldSimple>
       <w:r>
         <w:t xml:space="preserve">: </w:t>
       </w:r>
@@ -33381,15 +31921,7 @@
               <w:jc w:val="left"/>
             </w:pPr>
             <w:r>
-              <w:t>Enter valid first name, last name, email and password and re-</w:t>
-            </w:r>
-            <w:proofErr w:type="gramStart"/>
-            <w:r>
-              <w:t>password  field</w:t>
-            </w:r>
-            <w:proofErr w:type="gramEnd"/>
-            <w:r>
-              <w:t xml:space="preserve"> is same</w:t>
+              <w:t>Enter valid first name, last name, email and password and re-password  field is same</w:t>
             </w:r>
           </w:p>
         </w:tc>
@@ -33403,24 +31935,17 @@
               <w:jc w:val="left"/>
             </w:pPr>
             <w:r>
-              <w:t xml:space="preserve">Name: </w:t>
-            </w:r>
-            <w:proofErr w:type="spellStart"/>
-            <w:r>
-              <w:t>Sishir</w:t>
-            </w:r>
-            <w:proofErr w:type="spellEnd"/>
+              <w:t>Name: Sishir</w:t>
+            </w:r>
             <w:r>
               <w:t xml:space="preserve"> </w:t>
             </w:r>
-            <w:proofErr w:type="gramStart"/>
             <w:r>
               <w:t>Email:sishir</w:t>
             </w:r>
             <w:r>
               <w:t>@test.com</w:t>
             </w:r>
-            <w:proofErr w:type="gramEnd"/>
           </w:p>
           <w:p>
             <w:pPr>
@@ -33449,15 +31974,7 @@
               <w:jc w:val="left"/>
             </w:pPr>
             <w:r>
-              <w:t xml:space="preserve">Show Email is successfully </w:t>
-            </w:r>
-            <w:proofErr w:type="gramStart"/>
-            <w:r>
-              <w:t>send</w:t>
-            </w:r>
-            <w:proofErr w:type="gramEnd"/>
-            <w:r>
-              <w:t xml:space="preserve"> verify your account</w:t>
+              <w:t>Show Email is successfully send verify your account</w:t>
             </w:r>
           </w:p>
         </w:tc>
@@ -33471,15 +31988,7 @@
               <w:jc w:val="left"/>
             </w:pPr>
             <w:r>
-              <w:t xml:space="preserve">Email is successfully </w:t>
-            </w:r>
-            <w:proofErr w:type="gramStart"/>
-            <w:r>
-              <w:t>send</w:t>
-            </w:r>
-            <w:proofErr w:type="gramEnd"/>
-            <w:r>
-              <w:t>, please your email.</w:t>
+              <w:t>Email is successfully send, please your email.</w:t>
             </w:r>
           </w:p>
         </w:tc>
@@ -33529,15 +32038,7 @@
               <w:jc w:val="left"/>
             </w:pPr>
             <w:r>
-              <w:t>Enter valid first name, last name, email and password and re-</w:t>
-            </w:r>
-            <w:proofErr w:type="gramStart"/>
-            <w:r>
-              <w:t>password  field</w:t>
-            </w:r>
-            <w:proofErr w:type="gramEnd"/>
-            <w:r>
-              <w:t xml:space="preserve"> is different.</w:t>
+              <w:t>Enter valid first name, last name, email and password and re-password  field is different.</w:t>
             </w:r>
           </w:p>
         </w:tc>
@@ -33561,14 +32062,12 @@
             <w:pPr>
               <w:jc w:val="left"/>
             </w:pPr>
-            <w:proofErr w:type="gramStart"/>
             <w:r>
               <w:t>Email:ghimire</w:t>
             </w:r>
             <w:r>
               <w:t>@test.com</w:t>
             </w:r>
-            <w:proofErr w:type="gramEnd"/>
           </w:p>
           <w:p>
             <w:pPr>
@@ -33679,11 +32178,9 @@
             <w:pPr>
               <w:jc w:val="left"/>
             </w:pPr>
-            <w:proofErr w:type="gramStart"/>
             <w:r>
               <w:t>Email:subash@test.com</w:t>
             </w:r>
-            <w:proofErr w:type="gramEnd"/>
           </w:p>
           <w:p>
             <w:pPr>
@@ -33763,7 +32260,7 @@
           <w:bCs/>
         </w:rPr>
       </w:pPr>
-      <w:bookmarkStart w:id="237" w:name="_Toc61937203"/>
+      <w:bookmarkStart w:id="237" w:name="_Toc62019871"/>
       <w:r>
         <w:rPr>
           <w:bCs/>
@@ -33800,7 +32297,7 @@
       </w:pPr>
       <w:bookmarkStart w:id="238" w:name="_Toc523571446"/>
       <w:bookmarkStart w:id="239" w:name="_Toc523575336"/>
-      <w:bookmarkStart w:id="240" w:name="_Toc61937204"/>
+      <w:bookmarkStart w:id="240" w:name="_Toc62019872"/>
       <w:r>
         <w:rPr>
           <w:bCs/>
@@ -33824,7 +32321,7 @@
         <w:pStyle w:val="Heading3"/>
       </w:pPr>
       <w:bookmarkStart w:id="241" w:name="_Toc523571447"/>
-      <w:bookmarkStart w:id="242" w:name="_Toc61937205"/>
+      <w:bookmarkStart w:id="242" w:name="_Toc62019873"/>
       <w:r>
         <w:t>Black Box Testing</w:t>
       </w:r>
@@ -33844,7 +32341,7 @@
         <w:pStyle w:val="Heading3"/>
       </w:pPr>
       <w:bookmarkStart w:id="243" w:name="_Toc523571448"/>
-      <w:bookmarkStart w:id="244" w:name="_Toc61937206"/>
+      <w:bookmarkStart w:id="244" w:name="_Toc62019874"/>
       <w:r>
         <w:t>White Box Testing</w:t>
       </w:r>
@@ -33869,7 +32366,7 @@
       <w:bookmarkStart w:id="245" w:name="_Toc524114343"/>
       <w:bookmarkStart w:id="246" w:name="_Toc523571449"/>
       <w:bookmarkStart w:id="247" w:name="_Toc523575337"/>
-      <w:bookmarkStart w:id="248" w:name="_Toc61937207"/>
+      <w:bookmarkStart w:id="248" w:name="_Toc62019875"/>
       <w:r>
         <w:lastRenderedPageBreak/>
         <w:t>Implementation and Result A</w:t>
@@ -33888,7 +32385,7 @@
         <w:t xml:space="preserve">This chapter covers the implementation stage of the </w:t>
       </w:r>
       <w:r>
-        <w:t>YOUR PROJECT NAME</w:t>
+        <w:t>Quizy</w:t>
       </w:r>
       <w:r>
         <w:t xml:space="preserve"> System. The implementation phase involves system implementation in the </w:t>
@@ -33900,7 +32397,7 @@
         <w:t xml:space="preserve"> Environment and to ensure its proper functionality. Before the system can be implemented, certain requirements must be meet. The </w:t>
       </w:r>
       <w:r>
-        <w:t>YOUR PROJECT NAME</w:t>
+        <w:t>Quizy</w:t>
       </w:r>
       <w:r>
         <w:t xml:space="preserve"> System requires different h</w:t>
@@ -33945,7 +32442,6 @@
           <w:id w:val="1540398152"/>
           <w:citation/>
         </w:sdtPr>
-        <w:sdtEndPr/>
         <w:sdtContent>
           <w:r>
             <w:fldChar w:fldCharType="begin"/>
@@ -33973,7 +32469,7 @@
         <w:spacing w:after="240"/>
       </w:pPr>
       <w:r>
-        <w:t>YOUR PROJECT NAME</w:t>
+        <w:t>Quizy</w:t>
       </w:r>
       <w:r>
         <w:t xml:space="preserve"> is designed and developed in two </w:t>
@@ -34003,7 +32499,7 @@
         <w:t xml:space="preserve">confirmations and cancellations as well. The administrator is also responsible for managing the users who are willing to perform transaction using the </w:t>
       </w:r>
       <w:r>
-        <w:t>YOUR PROJECT NAME</w:t>
+        <w:t>Quizy</w:t>
       </w:r>
       <w:r>
         <w:t xml:space="preserve"> system. The User component is accessible to all the clients, users via internet using a web browser. Users of the system can </w:t>
@@ -34023,7 +32519,7 @@
         <w:t xml:space="preserve">There are several payment services that can be integrated with </w:t>
       </w:r>
       <w:r>
-        <w:t>YOUR PROJECT NAME</w:t>
+        <w:t>Quizy</w:t>
       </w:r>
       <w:r>
         <w:t xml:space="preserve"> like online banking,</w:t>
@@ -34035,13 +32531,8 @@
         <w:t xml:space="preserve"> </w:t>
       </w:r>
       <w:r>
-        <w:t>like e-</w:t>
-      </w:r>
-      <w:proofErr w:type="spellStart"/>
-      <w:r>
-        <w:t>sewa</w:t>
-      </w:r>
-      <w:proofErr w:type="spellEnd"/>
+        <w:t>like e-sewa</w:t>
+      </w:r>
       <w:r>
         <w:t>.</w:t>
       </w:r>
@@ -34052,21 +32543,20 @@
         <w:t xml:space="preserve">But currently, </w:t>
       </w:r>
       <w:r>
-        <w:t>YOUR PROJECT NAME</w:t>
-      </w:r>
-      <w:r>
-        <w:t xml:space="preserve"> can only provide donation services through Khalti payment merchant. In order to use Khalti payment, the user must have an authorized account of Khalti with valid mobile number. The user must have enabled third party transaction pin to use the payment service. Initially the user enters their valid Khalti mobile number to which a verification code is sent. This verification code along with third party transaction pin is used to verify the transaction from the client side. Whenever your customer pays using the Khalti widget, the client side makes a request to the Khalti server to initiate and confirm the payment. Once </w:t>
+        <w:t>Quizy</w:t>
+      </w:r>
+      <w:r>
+        <w:t xml:space="preserve"> can only provide donation services through Khalti payment merchant. In order to use Khalti payment, the user must have an authorized account of Khalti with valid mobile number. The user must have enabled third party transaction pin to use the payment service. Initially the user enters their valid Khalti mobile number to which a verification code is sent. This verification code along with third party transaction pin is used to verify the transaction from the client side. Whenever your customer pays using the Khalti widget, the client side makes a request to the Khalti server to initiate and confirm the payment. Once they've confirmed the payment, the client will receive a response containing unique token and amount for that particular transaction. Upon </w:t>
       </w:r>
       <w:r>
         <w:lastRenderedPageBreak/>
-        <w:t>they've confirmed the payment, the client will receive a response containing unique token and amount for that particular transaction. Upon receiving the transaction token, the client will make a request to your server with the token and the payment amount.</w:t>
+        <w:t>receiving the transaction token, the client will make a request to your server with the token and the payment amount.</w:t>
       </w:r>
       <w:sdt>
         <w:sdtPr>
           <w:id w:val="2096356275"/>
           <w:citation/>
         </w:sdtPr>
-        <w:sdtEndPr/>
         <w:sdtContent>
           <w:r>
             <w:fldChar w:fldCharType="begin"/>
@@ -34174,7 +32664,7 @@
     </w:p>
     <w:p>
       <w:r>
-        <w:t>YOUR PROJECT NAME</w:t>
+        <w:t>Quizy</w:t>
       </w:r>
       <w:r>
         <w:t xml:space="preserve"> is a </w:t>
@@ -34254,7 +32744,7 @@
         <w:pStyle w:val="Heading1"/>
         <w:ind w:left="0"/>
       </w:pPr>
-      <w:bookmarkStart w:id="250" w:name="_Toc61937208"/>
+      <w:bookmarkStart w:id="250" w:name="_Toc62019876"/>
       <w:r>
         <w:t>Conclusion and Future Enhancement</w:t>
       </w:r>
@@ -34263,7 +32753,7 @@
     </w:p>
     <w:p>
       <w:r>
-        <w:t>YOUR PROJECT NAME</w:t>
+        <w:t>Quizy</w:t>
       </w:r>
       <w:r>
         <w:t xml:space="preserve"> is a web based </w:t>
@@ -34281,7 +32771,7 @@
         <w:t xml:space="preserve">service. </w:t>
       </w:r>
       <w:r>
-        <w:t>YOUR PROJECT NAME</w:t>
+        <w:t>Quizy</w:t>
       </w:r>
       <w:r>
         <w:t xml:space="preserve"> is developed for the ease of the</w:t>
@@ -34299,7 +32789,7 @@
         <w:t xml:space="preserve"> scenario. It helped us to find what services they provide and how. The study of the current system motives us to build </w:t>
       </w:r>
       <w:r>
-        <w:t>YOUR PROJECT NAME</w:t>
+        <w:t>Quizy</w:t>
       </w:r>
       <w:r>
         <w:t xml:space="preserve"> and provide those services that the current system lacks.  </w:t>
@@ -34310,7 +32800,7 @@
         <w:spacing w:after="240"/>
       </w:pPr>
       <w:r>
-        <w:t>YOUR PROJECT NAME</w:t>
+        <w:t>Quizy</w:t>
       </w:r>
       <w:r>
         <w:t xml:space="preserve"> implements agile development model to develop. In the agile model, the feature requirements are decomposed into several small parts that can be incrementally developed. Agile development model adopts iterative approach. Each incremental part i</w:t>
@@ -34339,7 +32829,7 @@
         <w:t xml:space="preserve">The development of </w:t>
       </w:r>
       <w:r>
-        <w:t>YOUR PROJECT NAME</w:t>
+        <w:t>Quizy</w:t>
       </w:r>
       <w:r>
         <w:t xml:space="preserve"> needed a </w:t>
@@ -34354,54 +32844,46 @@
         <w:t>jQuery</w:t>
       </w:r>
       <w:r>
-        <w:t xml:space="preserve"> to design our frontend and Laravel framework, MySQL, Apache server to design our backend. During the design and development of our system we learnt to use these development tools. We got the knowledge about the use and implement of these tools and also learn the flow of these tools. The Laravel frame work was the new workspace for us but as we </w:t>
+        <w:t xml:space="preserve"> to design our frontend and Laravel framework, MySQL, Apache server to design our backend. During the design and development of our system we learnt to use these development tools. We got the knowledge about the use and implement of these tools and also learn the flow of these tools. The Laravel frame work was the new workspace for us but as we used it we get the idea of what MVC pattern is and how to implement it in a system design.  As every system need to validate and verified, we also, put </w:t>
+      </w:r>
+      <w:r>
+        <w:t>Quizy</w:t>
+      </w:r>
+      <w:r>
+        <w:t xml:space="preserve"> through different testing methods and the outcomes were obtained as expected from the system. So, this system is flawlessly validated and verified.</w:t>
+      </w:r>
+    </w:p>
+    <w:p>
+      <w:pPr>
+        <w:spacing w:after="240"/>
+      </w:pPr>
+      <w:r>
+        <w:t>Quizy</w:t>
+      </w:r>
+      <w:r>
+        <w:t xml:space="preserve"> is a </w:t>
+      </w:r>
+      <w:r>
+        <w:t>web-based</w:t>
+      </w:r>
+      <w:r>
+        <w:t xml:space="preserve"> applicati</w:t>
+      </w:r>
+      <w:r>
+        <w:t>on to provide online product donation</w:t>
+      </w:r>
+      <w:r>
+        <w:t xml:space="preserve"> with the help of only web browser and the internet. This system is only limited to the web application now but it can further extend as mobile application as well as desktop application. We </w:t>
+      </w:r>
+      <w:r>
+        <w:t>can</w:t>
+      </w:r>
+      <w:r>
+        <w:t xml:space="preserve"> also further enhance it in Multilanguage. </w:t>
       </w:r>
       <w:r>
         <w:lastRenderedPageBreak/>
-        <w:t xml:space="preserve">used </w:t>
-      </w:r>
-      <w:proofErr w:type="gramStart"/>
-      <w:r>
-        <w:t>it</w:t>
-      </w:r>
-      <w:proofErr w:type="gramEnd"/>
-      <w:r>
-        <w:t xml:space="preserve"> we get the idea of what MVC pattern is and how to implement it in a system design.  As every system need to validate and verified, we also, put </w:t>
-      </w:r>
-      <w:r>
-        <w:t>YOUR PROJECT NAME</w:t>
-      </w:r>
-      <w:r>
-        <w:t xml:space="preserve"> through different testing methods and the outcomes were obtained as expected from the system. So, this system is flawlessly validated and verified.</w:t>
-      </w:r>
-    </w:p>
-    <w:p>
-      <w:pPr>
-        <w:spacing w:after="240"/>
-      </w:pPr>
-      <w:r>
-        <w:t>YOUR PROJECT NAME</w:t>
-      </w:r>
-      <w:r>
-        <w:t xml:space="preserve"> is a </w:t>
-      </w:r>
-      <w:r>
-        <w:t>web-based</w:t>
-      </w:r>
-      <w:r>
-        <w:t xml:space="preserve"> applicati</w:t>
-      </w:r>
-      <w:r>
-        <w:t>on to provide online product donation</w:t>
-      </w:r>
-      <w:r>
-        <w:t xml:space="preserve"> with the help of only web browser and the internet. This system is only limited to the web application now but it can further extend as mobile application as well as desktop application. We </w:t>
-      </w:r>
-      <w:r>
-        <w:t>can</w:t>
-      </w:r>
-      <w:r>
-        <w:t xml:space="preserve"> also further enhance it in Multilanguage. This system has a great scope in the future as Nepal is a developing country. Every process of our country is converting from manual to digital so this system can provide a step in the digitization process of Nepal. As time changes people are getting more and busier, so in that busy schedule people can use this application to save their time and effort.</w:t>
+        <w:t>This system has a great scope in the future as Nepal is a developing country. Every process of our country is converting from manual to digital so this system can provide a step in the digitization process of Nepal. As time changes people are getting more and busier, so in that busy schedule people can use this application to save their time and effort.</w:t>
       </w:r>
     </w:p>
     <w:p>
@@ -34415,7 +32897,7 @@
         <w:rPr>
           <w:color w:val="000000"/>
         </w:rPr>
-        <w:t>YOUR PROJECT NAME</w:t>
+        <w:t>Quizy</w:t>
       </w:r>
       <w:r>
         <w:rPr>
@@ -34439,7 +32921,7 @@
       </w:r>
       <w:bookmarkStart w:id="251" w:name="_Toc524114346"/>
     </w:p>
-    <w:bookmarkStart w:id="252" w:name="_Toc61937209" w:displacedByCustomXml="next"/>
+    <w:bookmarkStart w:id="252" w:name="_Toc62019877" w:displacedByCustomXml="next"/>
     <w:sdt>
       <w:sdtPr>
         <w:rPr>
@@ -34455,7 +32937,6 @@
           <w:docPartUnique/>
         </w:docPartObj>
       </w:sdtPr>
-      <w:sdtEndPr/>
       <w:sdtContent>
         <w:p>
           <w:pPr>
@@ -34471,7 +32952,6 @@
             <w:id w:val="111145805"/>
             <w:bibliography/>
           </w:sdtPr>
-          <w:sdtEndPr/>
           <w:sdtContent>
             <w:p>
               <w:pPr>
@@ -34909,7 +33389,7 @@
         </w:numPr>
         <w:spacing w:after="240"/>
       </w:pPr>
-      <w:bookmarkStart w:id="253" w:name="_Toc61937210"/>
+      <w:bookmarkStart w:id="253" w:name="_Toc62019878"/>
       <w:r>
         <w:t>Appendix</w:t>
       </w:r>
@@ -34947,7 +33427,7 @@
           <w:b/>
           <w:bCs/>
         </w:rPr>
-        <w:t>YOUR PROJECT NAME</w:t>
+        <w:t>Quizy</w:t>
       </w:r>
     </w:p>
     <w:p>

--- a/report/Report.docx
+++ b/report/Report.docx
@@ -892,12 +892,21 @@
           <w:szCs w:val="22"/>
         </w:rPr>
       </w:pPr>
+      <w:proofErr w:type="spellStart"/>
       <w:r>
         <w:rPr>
           <w:sz w:val="28"/>
           <w:szCs w:val="22"/>
         </w:rPr>
-        <w:t>Chisapani, Heatauda-4</w:t>
+        <w:t>Chisapani</w:t>
+      </w:r>
+      <w:proofErr w:type="spellEnd"/>
+      <w:r>
+        <w:rPr>
+          <w:sz w:val="28"/>
+          <w:szCs w:val="22"/>
+        </w:rPr>
+        <w:t>, Heatauda-4</w:t>
       </w:r>
       <w:r>
         <w:br w:type="page"/>
@@ -1846,7 +1855,7 @@
         </w:tabs>
       </w:pPr>
       <w:bookmarkStart w:id="0" w:name="_Toc524114332"/>
-      <w:bookmarkStart w:id="1" w:name="_Toc62973581"/>
+      <w:bookmarkStart w:id="1" w:name="_Toc63146486"/>
       <w:r>
         <w:lastRenderedPageBreak/>
         <w:t>Abstrac</w:t>
@@ -1859,7 +1868,7 @@
     </w:p>
     <w:p>
       <w:pPr>
-        <w:spacing w:before="240"/>
+        <w:spacing w:before="240" w:after="240"/>
         <w:rPr>
           <w:szCs w:val="24"/>
         </w:rPr>
@@ -1881,7 +1890,7 @@
         <w:rPr>
           <w:szCs w:val="24"/>
         </w:rPr>
-        <w:t xml:space="preserve">is a web application for to take online quiz in an efficient manner and no time wasting for checking the paper. The main objective of </w:t>
+        <w:t xml:space="preserve">is a web application for to take online quiz in an efficient manner. The main objective of </w:t>
       </w:r>
       <w:r>
         <w:rPr>
@@ -1944,6 +1953,101 @@
         </w:rPr>
         <w:t>Mainly, this web application is suitable for school level students to make them intelligent in the lots of various type of questions.</w:t>
       </w:r>
+    </w:p>
+    <w:p>
+      <w:pPr>
+        <w:spacing w:before="240" w:after="240"/>
+        <w:rPr>
+          <w:szCs w:val="24"/>
+        </w:rPr>
+      </w:pPr>
+      <w:r>
+        <w:rPr>
+          <w:b/>
+          <w:szCs w:val="24"/>
+        </w:rPr>
+        <w:t xml:space="preserve">Quizy </w:t>
+      </w:r>
+      <w:r>
+        <w:rPr>
+          <w:szCs w:val="24"/>
+        </w:rPr>
+        <w:t>consists of mainly two modules</w:t>
+      </w:r>
+      <w:r>
+        <w:rPr>
+          <w:szCs w:val="24"/>
+        </w:rPr>
+        <w:t>:</w:t>
+      </w:r>
+      <w:r>
+        <w:rPr>
+          <w:szCs w:val="24"/>
+        </w:rPr>
+        <w:t xml:space="preserve"> </w:t>
+      </w:r>
+      <w:r>
+        <w:rPr>
+          <w:szCs w:val="24"/>
+        </w:rPr>
+        <w:t>Player,</w:t>
+      </w:r>
+      <w:r>
+        <w:rPr>
+          <w:szCs w:val="24"/>
+        </w:rPr>
+        <w:t xml:space="preserve"> </w:t>
+      </w:r>
+      <w:r>
+        <w:rPr>
+          <w:szCs w:val="24"/>
+        </w:rPr>
+        <w:t>Host</w:t>
+      </w:r>
+      <w:r>
+        <w:rPr>
+          <w:szCs w:val="24"/>
+        </w:rPr>
+        <w:t xml:space="preserve"> and Audience</w:t>
+      </w:r>
+      <w:r>
+        <w:rPr>
+          <w:szCs w:val="24"/>
+        </w:rPr>
+        <w:t xml:space="preserve">. The host module has privilege to manage the quiz where the player can simply play the game. The Host can create question and attach questions to the quiz to which they can host it. While hosting the quiz, the host generate a unique pin, which is used by players to join that quiz. </w:t>
+      </w:r>
+      <w:r>
+        <w:rPr>
+          <w:szCs w:val="24"/>
+        </w:rPr>
+        <w:t>Anyone</w:t>
+      </w:r>
+      <w:r>
+        <w:rPr>
+          <w:szCs w:val="24"/>
+        </w:rPr>
+        <w:t xml:space="preserve"> can join the quiz if they have the required pin and can participate the quiz. After player joins a quiz, the player has to wait for the host to start the quiz. </w:t>
+      </w:r>
+      <w:r>
+        <w:rPr>
+          <w:szCs w:val="24"/>
+        </w:rPr>
+        <w:t>The players are shown question with four option when the host starts the quiz. Only the player with the turn can answer the question and get scored accordingly. The score is reflected as soon as the player answer the question.</w:t>
+      </w:r>
+      <w:r>
+        <w:rPr>
+          <w:szCs w:val="24"/>
+        </w:rPr>
+        <w:t xml:space="preserve"> The Audience screen is for the live update of the ongoing game like the player’s turn and their scores.</w:t>
+      </w:r>
+    </w:p>
+    <w:p>
+      <w:pPr>
+        <w:spacing w:before="240" w:after="240"/>
+        <w:rPr>
+          <w:szCs w:val="24"/>
+        </w:rPr>
+      </w:pPr>
     </w:p>
     <w:p>
       <w:pPr>
@@ -1977,7 +2081,7 @@
         </w:tabs>
       </w:pPr>
       <w:bookmarkStart w:id="2" w:name="_Toc524114333"/>
-      <w:bookmarkStart w:id="3" w:name="_Toc62973582"/>
+      <w:bookmarkStart w:id="3" w:name="_Toc63146487"/>
       <w:r>
         <w:lastRenderedPageBreak/>
         <w:t>Acknowledgement</w:t>
@@ -2513,7 +2617,7 @@
       <w:r>
         <w:fldChar w:fldCharType="separate"/>
       </w:r>
-      <w:hyperlink w:anchor="_Toc62973581" w:history="1">
+      <w:hyperlink w:anchor="_Toc63146486" w:history="1">
         <w:r>
           <w:rPr>
             <w:rStyle w:val="Hyperlink"/>
@@ -2528,6 +2632,7 @@
             <w:webHidden/>
           </w:rPr>
           <w:tab/>
+          <w:t>………………………………………………………………………………..</w:t>
         </w:r>
         <w:r>
           <w:rPr>
@@ -2541,7 +2646,7 @@
             <w:noProof/>
             <w:webHidden/>
           </w:rPr>
-          <w:instrText xml:space="preserve"> PAGEREF _Toc62973581 \h </w:instrText>
+          <w:instrText xml:space="preserve"> PAGEREF _Toc63146486 \h </w:instrText>
         </w:r>
         <w:r>
           <w:rPr>
@@ -2584,7 +2689,7 @@
           <w:sz w:val="22"/>
         </w:rPr>
       </w:pPr>
-      <w:hyperlink w:anchor="_Toc62973582" w:history="1">
+      <w:hyperlink w:anchor="_Toc63146487" w:history="1">
         <w:r>
           <w:rPr>
             <w:rStyle w:val="Hyperlink"/>
@@ -2612,7 +2717,7 @@
             <w:noProof/>
             <w:webHidden/>
           </w:rPr>
-          <w:instrText xml:space="preserve"> PAGEREF _Toc62973582 \h </w:instrText>
+          <w:instrText xml:space="preserve"> PAGEREF _Toc63146487 \h </w:instrText>
         </w:r>
         <w:r>
           <w:rPr>
@@ -2655,7 +2760,7 @@
           <w:sz w:val="22"/>
         </w:rPr>
       </w:pPr>
-      <w:hyperlink w:anchor="_Toc62973583" w:history="1">
+      <w:hyperlink w:anchor="_Toc63146488" w:history="1">
         <w:r>
           <w:rPr>
             <w:rStyle w:val="Hyperlink"/>
@@ -2683,7 +2788,7 @@
             <w:noProof/>
             <w:webHidden/>
           </w:rPr>
-          <w:instrText xml:space="preserve"> PAGEREF _Toc62973583 \h </w:instrText>
+          <w:instrText xml:space="preserve"> PAGEREF _Toc63146488 \h </w:instrText>
         </w:r>
         <w:r>
           <w:rPr>
@@ -2726,7 +2831,7 @@
           <w:sz w:val="22"/>
         </w:rPr>
       </w:pPr>
-      <w:hyperlink w:anchor="_Toc62973584" w:history="1">
+      <w:hyperlink w:anchor="_Toc63146489" w:history="1">
         <w:r>
           <w:rPr>
             <w:rStyle w:val="Hyperlink"/>
@@ -2754,7 +2859,7 @@
             <w:noProof/>
             <w:webHidden/>
           </w:rPr>
-          <w:instrText xml:space="preserve"> PAGEREF _Toc62973584 \h </w:instrText>
+          <w:instrText xml:space="preserve"> PAGEREF _Toc63146489 \h </w:instrText>
         </w:r>
         <w:r>
           <w:rPr>
@@ -2797,7 +2902,7 @@
           <w:sz w:val="22"/>
         </w:rPr>
       </w:pPr>
-      <w:hyperlink w:anchor="_Toc62973585" w:history="1">
+      <w:hyperlink w:anchor="_Toc63146490" w:history="1">
         <w:r>
           <w:rPr>
             <w:rStyle w:val="Hyperlink"/>
@@ -2825,7 +2930,7 @@
             <w:noProof/>
             <w:webHidden/>
           </w:rPr>
-          <w:instrText xml:space="preserve"> PAGEREF _Toc62973585 \h </w:instrText>
+          <w:instrText xml:space="preserve"> PAGEREF _Toc63146490 \h </w:instrText>
         </w:r>
         <w:r>
           <w:rPr>
@@ -2868,7 +2973,7 @@
           <w:sz w:val="22"/>
         </w:rPr>
       </w:pPr>
-      <w:hyperlink w:anchor="_Toc62973586" w:history="1">
+      <w:hyperlink w:anchor="_Toc63146491" w:history="1">
         <w:r>
           <w:rPr>
             <w:rStyle w:val="Hyperlink"/>
@@ -2915,7 +3020,7 @@
             <w:noProof/>
             <w:webHidden/>
           </w:rPr>
-          <w:instrText xml:space="preserve"> PAGEREF _Toc62973586 \h </w:instrText>
+          <w:instrText xml:space="preserve"> PAGEREF _Toc63146491 \h </w:instrText>
         </w:r>
         <w:r>
           <w:rPr>
@@ -2962,7 +3067,7 @@
           <w:lang w:bidi="ar-SA"/>
         </w:rPr>
       </w:pPr>
-      <w:hyperlink w:anchor="_Toc62973587" w:history="1">
+      <w:hyperlink w:anchor="_Toc63146492" w:history="1">
         <w:r>
           <w:rPr>
             <w:rStyle w:val="Hyperlink"/>
@@ -3008,7 +3113,7 @@
             <w:noProof/>
             <w:webHidden/>
           </w:rPr>
-          <w:instrText xml:space="preserve"> PAGEREF _Toc62973587 \h </w:instrText>
+          <w:instrText xml:space="preserve"> PAGEREF _Toc63146492 \h </w:instrText>
         </w:r>
         <w:r>
           <w:rPr>
@@ -3055,7 +3160,7 @@
           <w:lang w:bidi="ar-SA"/>
         </w:rPr>
       </w:pPr>
-      <w:hyperlink w:anchor="_Toc62973588" w:history="1">
+      <w:hyperlink w:anchor="_Toc63146493" w:history="1">
         <w:r>
           <w:rPr>
             <w:rStyle w:val="Hyperlink"/>
@@ -3103,7 +3208,7 @@
             <w:noProof/>
             <w:webHidden/>
           </w:rPr>
-          <w:instrText xml:space="preserve"> PAGEREF _Toc62973588 \h </w:instrText>
+          <w:instrText xml:space="preserve"> PAGEREF _Toc63146493 \h </w:instrText>
         </w:r>
         <w:r>
           <w:rPr>
@@ -3150,7 +3255,7 @@
           <w:lang w:bidi="ar-SA"/>
         </w:rPr>
       </w:pPr>
-      <w:hyperlink w:anchor="_Toc62973589" w:history="1">
+      <w:hyperlink w:anchor="_Toc63146494" w:history="1">
         <w:r>
           <w:rPr>
             <w:rStyle w:val="Hyperlink"/>
@@ -3198,7 +3303,7 @@
             <w:noProof/>
             <w:webHidden/>
           </w:rPr>
-          <w:instrText xml:space="preserve"> PAGEREF _Toc62973589 \h </w:instrText>
+          <w:instrText xml:space="preserve"> PAGEREF _Toc63146494 \h </w:instrText>
         </w:r>
         <w:r>
           <w:rPr>
@@ -3245,7 +3350,7 @@
           <w:lang w:bidi="ar-SA"/>
         </w:rPr>
       </w:pPr>
-      <w:hyperlink w:anchor="_Toc62973590" w:history="1">
+      <w:hyperlink w:anchor="_Toc63146495" w:history="1">
         <w:r>
           <w:rPr>
             <w:rStyle w:val="Hyperlink"/>
@@ -3293,7 +3398,7 @@
             <w:noProof/>
             <w:webHidden/>
           </w:rPr>
-          <w:instrText xml:space="preserve"> PAGEREF _Toc62973590 \h </w:instrText>
+          <w:instrText xml:space="preserve"> PAGEREF _Toc63146495 \h </w:instrText>
         </w:r>
         <w:r>
           <w:rPr>
@@ -3313,7 +3418,7 @@
             <w:noProof/>
             <w:webHidden/>
           </w:rPr>
-          <w:t>1</w:t>
+          <w:t>2</w:t>
         </w:r>
         <w:r>
           <w:rPr>
@@ -3339,7 +3444,7 @@
           <w:lang w:bidi="ar-SA"/>
         </w:rPr>
       </w:pPr>
-      <w:hyperlink w:anchor="_Toc62973591" w:history="1">
+      <w:hyperlink w:anchor="_Toc63146496" w:history="1">
         <w:r>
           <w:rPr>
             <w:rStyle w:val="Hyperlink"/>
@@ -3383,7 +3488,7 @@
             <w:noProof/>
             <w:webHidden/>
           </w:rPr>
-          <w:instrText xml:space="preserve"> PAGEREF _Toc62973591 \h </w:instrText>
+          <w:instrText xml:space="preserve"> PAGEREF _Toc63146496 \h </w:instrText>
         </w:r>
         <w:r>
           <w:rPr>
@@ -3403,7 +3508,7 @@
             <w:noProof/>
             <w:webHidden/>
           </w:rPr>
-          <w:t>1</w:t>
+          <w:t>2</w:t>
         </w:r>
         <w:r>
           <w:rPr>
@@ -3429,7 +3534,7 @@
           <w:lang w:bidi="ar-SA"/>
         </w:rPr>
       </w:pPr>
-      <w:hyperlink w:anchor="_Toc62973592" w:history="1">
+      <w:hyperlink w:anchor="_Toc63146497" w:history="1">
         <w:r>
           <w:rPr>
             <w:rStyle w:val="Hyperlink"/>
@@ -3473,7 +3578,7 @@
             <w:noProof/>
             <w:webHidden/>
           </w:rPr>
-          <w:instrText xml:space="preserve"> PAGEREF _Toc62973592 \h </w:instrText>
+          <w:instrText xml:space="preserve"> PAGEREF _Toc63146497 \h </w:instrText>
         </w:r>
         <w:r>
           <w:rPr>
@@ -3516,7 +3621,7 @@
           <w:sz w:val="22"/>
         </w:rPr>
       </w:pPr>
-      <w:hyperlink w:anchor="_Toc62973593" w:history="1">
+      <w:hyperlink w:anchor="_Toc63146498" w:history="1">
         <w:r>
           <w:rPr>
             <w:rStyle w:val="Hyperlink"/>
@@ -3563,7 +3668,7 @@
             <w:noProof/>
             <w:webHidden/>
           </w:rPr>
-          <w:instrText xml:space="preserve"> PAGEREF _Toc62973593 \h </w:instrText>
+          <w:instrText xml:space="preserve"> PAGEREF _Toc63146498 \h </w:instrText>
         </w:r>
         <w:r>
           <w:rPr>
@@ -3583,7 +3688,7 @@
             <w:noProof/>
             <w:webHidden/>
           </w:rPr>
-          <w:t>2</w:t>
+          <w:t>3</w:t>
         </w:r>
         <w:r>
           <w:rPr>
@@ -3606,7 +3711,7 @@
           <w:sz w:val="22"/>
         </w:rPr>
       </w:pPr>
-      <w:hyperlink w:anchor="_Toc62973594" w:history="1">
+      <w:hyperlink w:anchor="_Toc63146499" w:history="1">
         <w:r>
           <w:rPr>
             <w:rStyle w:val="Hyperlink"/>
@@ -3653,7 +3758,7 @@
             <w:noProof/>
             <w:webHidden/>
           </w:rPr>
-          <w:instrText xml:space="preserve"> PAGEREF _Toc62973594 \h </w:instrText>
+          <w:instrText xml:space="preserve"> PAGEREF _Toc63146499 \h </w:instrText>
         </w:r>
         <w:r>
           <w:rPr>
@@ -3673,7 +3778,7 @@
             <w:noProof/>
             <w:webHidden/>
           </w:rPr>
-          <w:t>3</w:t>
+          <w:t>4</w:t>
         </w:r>
         <w:r>
           <w:rPr>
@@ -3700,7 +3805,7 @@
           <w:lang w:bidi="ar-SA"/>
         </w:rPr>
       </w:pPr>
-      <w:hyperlink w:anchor="_Toc62973595" w:history="1">
+      <w:hyperlink w:anchor="_Toc63146500" w:history="1">
         <w:r>
           <w:rPr>
             <w:rStyle w:val="Hyperlink"/>
@@ -3748,7 +3853,7 @@
             <w:noProof/>
             <w:webHidden/>
           </w:rPr>
-          <w:instrText xml:space="preserve"> PAGEREF _Toc62973595 \h </w:instrText>
+          <w:instrText xml:space="preserve"> PAGEREF _Toc63146500 \h </w:instrText>
         </w:r>
         <w:r>
           <w:rPr>
@@ -3768,7 +3873,7 @@
             <w:noProof/>
             <w:webHidden/>
           </w:rPr>
-          <w:t>3</w:t>
+          <w:t>4</w:t>
         </w:r>
         <w:r>
           <w:rPr>
@@ -3795,7 +3900,7 @@
           <w:lang w:bidi="ar-SA"/>
         </w:rPr>
       </w:pPr>
-      <w:hyperlink w:anchor="_Toc62973596" w:history="1">
+      <w:hyperlink w:anchor="_Toc63146501" w:history="1">
         <w:r>
           <w:rPr>
             <w:rStyle w:val="Hyperlink"/>
@@ -3843,7 +3948,7 @@
             <w:noProof/>
             <w:webHidden/>
           </w:rPr>
-          <w:instrText xml:space="preserve"> PAGEREF _Toc62973596 \h </w:instrText>
+          <w:instrText xml:space="preserve"> PAGEREF _Toc63146501 \h </w:instrText>
         </w:r>
         <w:r>
           <w:rPr>
@@ -3863,7 +3968,7 @@
             <w:noProof/>
             <w:webHidden/>
           </w:rPr>
-          <w:t>3</w:t>
+          <w:t>4</w:t>
         </w:r>
         <w:r>
           <w:rPr>
@@ -3889,7 +3994,7 @@
           <w:lang w:bidi="ar-SA"/>
         </w:rPr>
       </w:pPr>
-      <w:hyperlink w:anchor="_Toc62973597" w:history="1">
+      <w:hyperlink w:anchor="_Toc63146502" w:history="1">
         <w:r>
           <w:rPr>
             <w:rStyle w:val="Hyperlink"/>
@@ -3933,7 +4038,7 @@
             <w:noProof/>
             <w:webHidden/>
           </w:rPr>
-          <w:instrText xml:space="preserve"> PAGEREF _Toc62973597 \h </w:instrText>
+          <w:instrText xml:space="preserve"> PAGEREF _Toc63146502 \h </w:instrText>
         </w:r>
         <w:r>
           <w:rPr>
@@ -3953,7 +4058,7 @@
             <w:noProof/>
             <w:webHidden/>
           </w:rPr>
-          <w:t>3</w:t>
+          <w:t>4</w:t>
         </w:r>
         <w:r>
           <w:rPr>
@@ -3979,7 +4084,7 @@
           <w:lang w:bidi="ar-SA"/>
         </w:rPr>
       </w:pPr>
-      <w:hyperlink w:anchor="_Toc62973598" w:history="1">
+      <w:hyperlink w:anchor="_Toc63146503" w:history="1">
         <w:r>
           <w:rPr>
             <w:rStyle w:val="Hyperlink"/>
@@ -4023,7 +4128,7 @@
             <w:noProof/>
             <w:webHidden/>
           </w:rPr>
-          <w:instrText xml:space="preserve"> PAGEREF _Toc62973598 \h </w:instrText>
+          <w:instrText xml:space="preserve"> PAGEREF _Toc63146503 \h </w:instrText>
         </w:r>
         <w:r>
           <w:rPr>
@@ -4043,7 +4148,7 @@
             <w:noProof/>
             <w:webHidden/>
           </w:rPr>
-          <w:t>3</w:t>
+          <w:t>4</w:t>
         </w:r>
         <w:r>
           <w:rPr>
@@ -4069,7 +4174,7 @@
           <w:lang w:bidi="ar-SA"/>
         </w:rPr>
       </w:pPr>
-      <w:hyperlink w:anchor="_Toc62973599" w:history="1">
+      <w:hyperlink w:anchor="_Toc63146504" w:history="1">
         <w:r>
           <w:rPr>
             <w:rStyle w:val="Hyperlink"/>
@@ -4113,7 +4218,7 @@
             <w:noProof/>
             <w:webHidden/>
           </w:rPr>
-          <w:instrText xml:space="preserve"> PAGEREF _Toc62973599 \h </w:instrText>
+          <w:instrText xml:space="preserve"> PAGEREF _Toc63146504 \h </w:instrText>
         </w:r>
         <w:r>
           <w:rPr>
@@ -4133,7 +4238,7 @@
             <w:noProof/>
             <w:webHidden/>
           </w:rPr>
-          <w:t>4</w:t>
+          <w:t>5</w:t>
         </w:r>
         <w:r>
           <w:rPr>
@@ -4160,7 +4265,7 @@
           <w:lang w:bidi="ar-SA"/>
         </w:rPr>
       </w:pPr>
-      <w:hyperlink w:anchor="_Toc62973600" w:history="1">
+      <w:hyperlink w:anchor="_Toc63146505" w:history="1">
         <w:r>
           <w:rPr>
             <w:rStyle w:val="Hyperlink"/>
@@ -4208,7 +4313,7 @@
             <w:noProof/>
             <w:webHidden/>
           </w:rPr>
-          <w:instrText xml:space="preserve"> PAGEREF _Toc62973600 \h </w:instrText>
+          <w:instrText xml:space="preserve"> PAGEREF _Toc63146505 \h </w:instrText>
         </w:r>
         <w:r>
           <w:rPr>
@@ -4228,7 +4333,7 @@
             <w:noProof/>
             <w:webHidden/>
           </w:rPr>
-          <w:t>4</w:t>
+          <w:t>5</w:t>
         </w:r>
         <w:r>
           <w:rPr>
@@ -4254,7 +4359,7 @@
           <w:lang w:bidi="ar-SA"/>
         </w:rPr>
       </w:pPr>
-      <w:hyperlink w:anchor="_Toc62973601" w:history="1">
+      <w:hyperlink w:anchor="_Toc63146506" w:history="1">
         <w:r>
           <w:rPr>
             <w:rStyle w:val="Hyperlink"/>
@@ -4298,7 +4403,7 @@
             <w:noProof/>
             <w:webHidden/>
           </w:rPr>
-          <w:instrText xml:space="preserve"> PAGEREF _Toc62973601 \h </w:instrText>
+          <w:instrText xml:space="preserve"> PAGEREF _Toc63146506 \h </w:instrText>
         </w:r>
         <w:r>
           <w:rPr>
@@ -4318,7 +4423,7 @@
             <w:noProof/>
             <w:webHidden/>
           </w:rPr>
-          <w:t>4</w:t>
+          <w:t>5</w:t>
         </w:r>
         <w:r>
           <w:rPr>
@@ -4344,7 +4449,7 @@
           <w:lang w:bidi="ar-SA"/>
         </w:rPr>
       </w:pPr>
-      <w:hyperlink w:anchor="_Toc62973602" w:history="1">
+      <w:hyperlink w:anchor="_Toc63146507" w:history="1">
         <w:r>
           <w:rPr>
             <w:rStyle w:val="Hyperlink"/>
@@ -4388,7 +4493,7 @@
             <w:noProof/>
             <w:webHidden/>
           </w:rPr>
-          <w:instrText xml:space="preserve"> PAGEREF _Toc62973602 \h </w:instrText>
+          <w:instrText xml:space="preserve"> PAGEREF _Toc63146507 \h </w:instrText>
         </w:r>
         <w:r>
           <w:rPr>
@@ -4408,7 +4513,7 @@
             <w:noProof/>
             <w:webHidden/>
           </w:rPr>
-          <w:t>5</w:t>
+          <w:t>6</w:t>
         </w:r>
         <w:r>
           <w:rPr>
@@ -4435,7 +4540,7 @@
           <w:lang w:bidi="ar-SA"/>
         </w:rPr>
       </w:pPr>
-      <w:hyperlink w:anchor="_Toc62973603" w:history="1">
+      <w:hyperlink w:anchor="_Toc63146508" w:history="1">
         <w:r>
           <w:rPr>
             <w:rStyle w:val="Hyperlink"/>
@@ -4481,7 +4586,7 @@
             <w:noProof/>
             <w:webHidden/>
           </w:rPr>
-          <w:instrText xml:space="preserve"> PAGEREF _Toc62973603 \h </w:instrText>
+          <w:instrText xml:space="preserve"> PAGEREF _Toc63146508 \h </w:instrText>
         </w:r>
         <w:r>
           <w:rPr>
@@ -4501,7 +4606,7 @@
             <w:noProof/>
             <w:webHidden/>
           </w:rPr>
-          <w:t>5</w:t>
+          <w:t>6</w:t>
         </w:r>
         <w:r>
           <w:rPr>
@@ -4527,7 +4632,7 @@
           <w:lang w:bidi="ar-SA"/>
         </w:rPr>
       </w:pPr>
-      <w:hyperlink w:anchor="_Toc62973604" w:history="1">
+      <w:hyperlink w:anchor="_Toc63146509" w:history="1">
         <w:r>
           <w:rPr>
             <w:rStyle w:val="Hyperlink"/>
@@ -4571,7 +4676,7 @@
             <w:noProof/>
             <w:webHidden/>
           </w:rPr>
-          <w:instrText xml:space="preserve"> PAGEREF _Toc62973604 \h </w:instrText>
+          <w:instrText xml:space="preserve"> PAGEREF _Toc63146509 \h </w:instrText>
         </w:r>
         <w:r>
           <w:rPr>
@@ -4591,7 +4696,7 @@
             <w:noProof/>
             <w:webHidden/>
           </w:rPr>
-          <w:t>5</w:t>
+          <w:t>6</w:t>
         </w:r>
         <w:r>
           <w:rPr>
@@ -4617,7 +4722,7 @@
           <w:lang w:bidi="ar-SA"/>
         </w:rPr>
       </w:pPr>
-      <w:hyperlink w:anchor="_Toc62973605" w:history="1">
+      <w:hyperlink w:anchor="_Toc63146510" w:history="1">
         <w:r>
           <w:rPr>
             <w:rStyle w:val="Hyperlink"/>
@@ -4661,7 +4766,7 @@
             <w:noProof/>
             <w:webHidden/>
           </w:rPr>
-          <w:instrText xml:space="preserve"> PAGEREF _Toc62973605 \h </w:instrText>
+          <w:instrText xml:space="preserve"> PAGEREF _Toc63146510 \h </w:instrText>
         </w:r>
         <w:r>
           <w:rPr>
@@ -4681,7 +4786,7 @@
             <w:noProof/>
             <w:webHidden/>
           </w:rPr>
-          <w:t>6</w:t>
+          <w:t>7</w:t>
         </w:r>
         <w:r>
           <w:rPr>
@@ -4708,7 +4813,7 @@
           <w:lang w:bidi="ar-SA"/>
         </w:rPr>
       </w:pPr>
-      <w:hyperlink w:anchor="_Toc62973606" w:history="1">
+      <w:hyperlink w:anchor="_Toc63146511" w:history="1">
         <w:r>
           <w:rPr>
             <w:rStyle w:val="Hyperlink"/>
@@ -4756,7 +4861,7 @@
             <w:noProof/>
             <w:webHidden/>
           </w:rPr>
-          <w:instrText xml:space="preserve"> PAGEREF _Toc62973606 \h </w:instrText>
+          <w:instrText xml:space="preserve"> PAGEREF _Toc63146511 \h </w:instrText>
         </w:r>
         <w:r>
           <w:rPr>
@@ -4776,7 +4881,7 @@
             <w:noProof/>
             <w:webHidden/>
           </w:rPr>
-          <w:t>6</w:t>
+          <w:t>7</w:t>
         </w:r>
         <w:r>
           <w:rPr>
@@ -4802,7 +4907,7 @@
           <w:lang w:bidi="ar-SA"/>
         </w:rPr>
       </w:pPr>
-      <w:hyperlink w:anchor="_Toc62973607" w:history="1">
+      <w:hyperlink w:anchor="_Toc63146512" w:history="1">
         <w:r>
           <w:rPr>
             <w:rStyle w:val="Hyperlink"/>
@@ -4846,7 +4951,7 @@
             <w:noProof/>
             <w:webHidden/>
           </w:rPr>
-          <w:instrText xml:space="preserve"> PAGEREF _Toc62973607 \h </w:instrText>
+          <w:instrText xml:space="preserve"> PAGEREF _Toc63146512 \h </w:instrText>
         </w:r>
         <w:r>
           <w:rPr>
@@ -4866,7 +4971,7 @@
             <w:noProof/>
             <w:webHidden/>
           </w:rPr>
-          <w:t>6</w:t>
+          <w:t>7</w:t>
         </w:r>
         <w:r>
           <w:rPr>
@@ -4892,7 +4997,7 @@
           <w:lang w:bidi="ar-SA"/>
         </w:rPr>
       </w:pPr>
-      <w:hyperlink w:anchor="_Toc62973608" w:history="1">
+      <w:hyperlink w:anchor="_Toc63146513" w:history="1">
         <w:r>
           <w:rPr>
             <w:rStyle w:val="Hyperlink"/>
@@ -4936,7 +5041,7 @@
             <w:noProof/>
             <w:webHidden/>
           </w:rPr>
-          <w:instrText xml:space="preserve"> PAGEREF _Toc62973608 \h </w:instrText>
+          <w:instrText xml:space="preserve"> PAGEREF _Toc63146513 \h </w:instrText>
         </w:r>
         <w:r>
           <w:rPr>
@@ -4956,7 +5061,7 @@
             <w:noProof/>
             <w:webHidden/>
           </w:rPr>
-          <w:t>7</w:t>
+          <w:t>8</w:t>
         </w:r>
         <w:r>
           <w:rPr>
@@ -4982,7 +5087,7 @@
           <w:lang w:bidi="ar-SA"/>
         </w:rPr>
       </w:pPr>
-      <w:hyperlink w:anchor="_Toc62973609" w:history="1">
+      <w:hyperlink w:anchor="_Toc63146514" w:history="1">
         <w:r>
           <w:rPr>
             <w:rStyle w:val="Hyperlink"/>
@@ -5026,7 +5131,7 @@
             <w:noProof/>
             <w:webHidden/>
           </w:rPr>
-          <w:instrText xml:space="preserve"> PAGEREF _Toc62973609 \h </w:instrText>
+          <w:instrText xml:space="preserve"> PAGEREF _Toc63146514 \h </w:instrText>
         </w:r>
         <w:r>
           <w:rPr>
@@ -5046,7 +5151,7 @@
             <w:noProof/>
             <w:webHidden/>
           </w:rPr>
-          <w:t>8</w:t>
+          <w:t>9</w:t>
         </w:r>
         <w:r>
           <w:rPr>
@@ -5072,7 +5177,7 @@
           <w:lang w:bidi="ar-SA"/>
         </w:rPr>
       </w:pPr>
-      <w:hyperlink w:anchor="_Toc62973610" w:history="1">
+      <w:hyperlink w:anchor="_Toc63146515" w:history="1">
         <w:r>
           <w:rPr>
             <w:rStyle w:val="Hyperlink"/>
@@ -5116,7 +5221,7 @@
             <w:noProof/>
             <w:webHidden/>
           </w:rPr>
-          <w:instrText xml:space="preserve"> PAGEREF _Toc62973610 \h </w:instrText>
+          <w:instrText xml:space="preserve"> PAGEREF _Toc63146515 \h </w:instrText>
         </w:r>
         <w:r>
           <w:rPr>
@@ -5136,7 +5241,7 @@
             <w:noProof/>
             <w:webHidden/>
           </w:rPr>
-          <w:t>8</w:t>
+          <w:t>9</w:t>
         </w:r>
         <w:r>
           <w:rPr>
@@ -5159,7 +5264,7 @@
           <w:sz w:val="22"/>
         </w:rPr>
       </w:pPr>
-      <w:hyperlink w:anchor="_Toc62973611" w:history="1">
+      <w:hyperlink w:anchor="_Toc63146516" w:history="1">
         <w:r>
           <w:rPr>
             <w:rStyle w:val="Hyperlink"/>
@@ -5206,7 +5311,7 @@
             <w:noProof/>
             <w:webHidden/>
           </w:rPr>
-          <w:instrText xml:space="preserve"> PAGEREF _Toc62973611 \h </w:instrText>
+          <w:instrText xml:space="preserve"> PAGEREF _Toc63146516 \h </w:instrText>
         </w:r>
         <w:r>
           <w:rPr>
@@ -5226,7 +5331,7 @@
             <w:noProof/>
             <w:webHidden/>
           </w:rPr>
-          <w:t>9</w:t>
+          <w:t>10</w:t>
         </w:r>
         <w:r>
           <w:rPr>
@@ -5253,7 +5358,7 @@
           <w:lang w:bidi="ar-SA"/>
         </w:rPr>
       </w:pPr>
-      <w:hyperlink w:anchor="_Toc62973612" w:history="1">
+      <w:hyperlink w:anchor="_Toc63146517" w:history="1">
         <w:r>
           <w:rPr>
             <w:rStyle w:val="Hyperlink"/>
@@ -5301,7 +5406,7 @@
             <w:noProof/>
             <w:webHidden/>
           </w:rPr>
-          <w:instrText xml:space="preserve"> PAGEREF _Toc62973612 \h </w:instrText>
+          <w:instrText xml:space="preserve"> PAGEREF _Toc63146517 \h </w:instrText>
         </w:r>
         <w:r>
           <w:rPr>
@@ -5321,7 +5426,7 @@
             <w:noProof/>
             <w:webHidden/>
           </w:rPr>
-          <w:t>9</w:t>
+          <w:t>10</w:t>
         </w:r>
         <w:r>
           <w:rPr>
@@ -5348,7 +5453,7 @@
           <w:lang w:bidi="ar-SA"/>
         </w:rPr>
       </w:pPr>
-      <w:hyperlink w:anchor="_Toc62973613" w:history="1">
+      <w:hyperlink w:anchor="_Toc63146518" w:history="1">
         <w:r>
           <w:rPr>
             <w:rStyle w:val="Hyperlink"/>
@@ -5396,7 +5501,7 @@
             <w:noProof/>
             <w:webHidden/>
           </w:rPr>
-          <w:instrText xml:space="preserve"> PAGEREF _Toc62973613 \h </w:instrText>
+          <w:instrText xml:space="preserve"> PAGEREF _Toc63146518 \h </w:instrText>
         </w:r>
         <w:r>
           <w:rPr>
@@ -5416,7 +5521,7 @@
             <w:noProof/>
             <w:webHidden/>
           </w:rPr>
-          <w:t>10</w:t>
+          <w:t>11</w:t>
         </w:r>
         <w:r>
           <w:rPr>
@@ -5443,7 +5548,7 @@
           <w:lang w:bidi="ar-SA"/>
         </w:rPr>
       </w:pPr>
-      <w:hyperlink w:anchor="_Toc62973614" w:history="1">
+      <w:hyperlink w:anchor="_Toc63146519" w:history="1">
         <w:r>
           <w:rPr>
             <w:rStyle w:val="Hyperlink"/>
@@ -5467,10 +5572,9 @@
           <w:rPr>
             <w:rStyle w:val="Hyperlink"/>
             <w:rFonts w:cs="Times New Roman"/>
-            <w:bCs/>
-            <w:noProof/>
-          </w:rPr>
-          <w:t>Entity Relationship Schema</w:t>
+            <w:noProof/>
+          </w:rPr>
+          <w:t>Data Flow Diagram</w:t>
         </w:r>
         <w:r>
           <w:rPr>
@@ -5491,7 +5595,7 @@
             <w:noProof/>
             <w:webHidden/>
           </w:rPr>
-          <w:instrText xml:space="preserve"> PAGEREF _Toc62973614 \h </w:instrText>
+          <w:instrText xml:space="preserve"> PAGEREF _Toc63146519 \h </w:instrText>
         </w:r>
         <w:r>
           <w:rPr>
@@ -5511,7 +5615,187 @@
             <w:noProof/>
             <w:webHidden/>
           </w:rPr>
-          <w:t>11</w:t>
+          <w:t>12</w:t>
+        </w:r>
+        <w:r>
+          <w:rPr>
+            <w:noProof/>
+            <w:webHidden/>
+          </w:rPr>
+          <w:fldChar w:fldCharType="end"/>
+        </w:r>
+      </w:hyperlink>
+    </w:p>
+    <w:p>
+      <w:pPr>
+        <w:pStyle w:val="TOC3"/>
+        <w:tabs>
+          <w:tab w:val="left" w:pos="1440"/>
+          <w:tab w:val="right" w:leader="dot" w:pos="9938"/>
+        </w:tabs>
+        <w:rPr>
+          <w:rFonts w:asciiTheme="minorHAnsi" w:eastAsiaTheme="minorEastAsia" w:hAnsiTheme="minorHAnsi" w:cstheme="minorBidi"/>
+          <w:noProof/>
+          <w:sz w:val="22"/>
+          <w:szCs w:val="22"/>
+          <w:lang w:bidi="ar-SA"/>
+        </w:rPr>
+      </w:pPr>
+      <w:hyperlink w:anchor="_Toc63146520" w:history="1">
+        <w:r>
+          <w:rPr>
+            <w:rStyle w:val="Hyperlink"/>
+            <w:noProof/>
+          </w:rPr>
+          <w:t>4.3.1.</w:t>
+        </w:r>
+        <w:r>
+          <w:rPr>
+            <w:rFonts w:asciiTheme="minorHAnsi" w:eastAsiaTheme="minorEastAsia" w:hAnsiTheme="minorHAnsi" w:cstheme="minorBidi"/>
+            <w:noProof/>
+            <w:sz w:val="22"/>
+            <w:szCs w:val="22"/>
+            <w:lang w:bidi="ar-SA"/>
+          </w:rPr>
+          <w:tab/>
+        </w:r>
+        <w:r>
+          <w:rPr>
+            <w:rStyle w:val="Hyperlink"/>
+            <w:noProof/>
+          </w:rPr>
+          <w:t>Level 0 Data Flow Diagram</w:t>
+        </w:r>
+        <w:r>
+          <w:rPr>
+            <w:noProof/>
+            <w:webHidden/>
+          </w:rPr>
+          <w:tab/>
+        </w:r>
+        <w:r>
+          <w:rPr>
+            <w:noProof/>
+            <w:webHidden/>
+          </w:rPr>
+          <w:fldChar w:fldCharType="begin"/>
+        </w:r>
+        <w:r>
+          <w:rPr>
+            <w:noProof/>
+            <w:webHidden/>
+          </w:rPr>
+          <w:instrText xml:space="preserve"> PAGEREF _Toc63146520 \h </w:instrText>
+        </w:r>
+        <w:r>
+          <w:rPr>
+            <w:noProof/>
+            <w:webHidden/>
+          </w:rPr>
+        </w:r>
+        <w:r>
+          <w:rPr>
+            <w:noProof/>
+            <w:webHidden/>
+          </w:rPr>
+          <w:fldChar w:fldCharType="separate"/>
+        </w:r>
+        <w:r>
+          <w:rPr>
+            <w:noProof/>
+            <w:webHidden/>
+          </w:rPr>
+          <w:t>12</w:t>
+        </w:r>
+        <w:r>
+          <w:rPr>
+            <w:noProof/>
+            <w:webHidden/>
+          </w:rPr>
+          <w:fldChar w:fldCharType="end"/>
+        </w:r>
+      </w:hyperlink>
+    </w:p>
+    <w:p>
+      <w:pPr>
+        <w:pStyle w:val="TOC3"/>
+        <w:tabs>
+          <w:tab w:val="left" w:pos="1440"/>
+          <w:tab w:val="right" w:leader="dot" w:pos="9938"/>
+        </w:tabs>
+        <w:rPr>
+          <w:rFonts w:asciiTheme="minorHAnsi" w:eastAsiaTheme="minorEastAsia" w:hAnsiTheme="minorHAnsi" w:cstheme="minorBidi"/>
+          <w:noProof/>
+          <w:sz w:val="22"/>
+          <w:szCs w:val="22"/>
+          <w:lang w:bidi="ar-SA"/>
+        </w:rPr>
+      </w:pPr>
+      <w:hyperlink w:anchor="_Toc63146521" w:history="1">
+        <w:r>
+          <w:rPr>
+            <w:rStyle w:val="Hyperlink"/>
+            <w:noProof/>
+          </w:rPr>
+          <w:t>4.3.2.</w:t>
+        </w:r>
+        <w:r>
+          <w:rPr>
+            <w:rFonts w:asciiTheme="minorHAnsi" w:eastAsiaTheme="minorEastAsia" w:hAnsiTheme="minorHAnsi" w:cstheme="minorBidi"/>
+            <w:noProof/>
+            <w:sz w:val="22"/>
+            <w:szCs w:val="22"/>
+            <w:lang w:bidi="ar-SA"/>
+          </w:rPr>
+          <w:tab/>
+        </w:r>
+        <w:r>
+          <w:rPr>
+            <w:rStyle w:val="Hyperlink"/>
+            <w:noProof/>
+          </w:rPr>
+          <w:t>Level 1 Data Flow Diagram</w:t>
+        </w:r>
+        <w:r>
+          <w:rPr>
+            <w:noProof/>
+            <w:webHidden/>
+          </w:rPr>
+          <w:tab/>
+        </w:r>
+        <w:r>
+          <w:rPr>
+            <w:noProof/>
+            <w:webHidden/>
+          </w:rPr>
+          <w:fldChar w:fldCharType="begin"/>
+        </w:r>
+        <w:r>
+          <w:rPr>
+            <w:noProof/>
+            <w:webHidden/>
+          </w:rPr>
+          <w:instrText xml:space="preserve"> PAGEREF _Toc63146521 \h </w:instrText>
+        </w:r>
+        <w:r>
+          <w:rPr>
+            <w:noProof/>
+            <w:webHidden/>
+          </w:rPr>
+        </w:r>
+        <w:r>
+          <w:rPr>
+            <w:noProof/>
+            <w:webHidden/>
+          </w:rPr>
+          <w:fldChar w:fldCharType="separate"/>
+        </w:r>
+        <w:r>
+          <w:rPr>
+            <w:noProof/>
+            <w:webHidden/>
+          </w:rPr>
+          <w:t>13</w:t>
         </w:r>
         <w:r>
           <w:rPr>
@@ -5538,10 +5822,11 @@
           <w:lang w:bidi="ar-SA"/>
         </w:rPr>
       </w:pPr>
-      <w:hyperlink w:anchor="_Toc62973615" w:history="1">
+      <w:hyperlink w:anchor="_Toc63146522" w:history="1">
         <w:r>
           <w:rPr>
             <w:rStyle w:val="Hyperlink"/>
+            <w:rFonts w:cs="Times New Roman"/>
             <w:noProof/>
           </w:rPr>
           <w:t>4.4.</w:t>
@@ -5560,9 +5845,11 @@
         <w:r>
           <w:rPr>
             <w:rStyle w:val="Hyperlink"/>
-            <w:noProof/>
-          </w:rPr>
-          <w:t>Data Dictionary</w:t>
+            <w:rFonts w:cs="Times New Roman"/>
+            <w:bCs/>
+            <w:noProof/>
+          </w:rPr>
+          <w:t>Entity Relationship Schema</w:t>
         </w:r>
         <w:r>
           <w:rPr>
@@ -5583,7 +5870,7 @@
             <w:noProof/>
             <w:webHidden/>
           </w:rPr>
-          <w:instrText xml:space="preserve"> PAGEREF _Toc62973615 \h </w:instrText>
+          <w:instrText xml:space="preserve"> PAGEREF _Toc63146522 \h </w:instrText>
         </w:r>
         <w:r>
           <w:rPr>
@@ -5603,97 +5890,7 @@
             <w:noProof/>
             <w:webHidden/>
           </w:rPr>
-          <w:t>12</w:t>
-        </w:r>
-        <w:r>
-          <w:rPr>
-            <w:noProof/>
-            <w:webHidden/>
-          </w:rPr>
-          <w:fldChar w:fldCharType="end"/>
-        </w:r>
-      </w:hyperlink>
-    </w:p>
-    <w:p>
-      <w:pPr>
-        <w:pStyle w:val="TOC3"/>
-        <w:tabs>
-          <w:tab w:val="left" w:pos="1440"/>
-          <w:tab w:val="right" w:leader="dot" w:pos="9938"/>
-        </w:tabs>
-        <w:rPr>
-          <w:rFonts w:asciiTheme="minorHAnsi" w:eastAsiaTheme="minorEastAsia" w:hAnsiTheme="minorHAnsi" w:cstheme="minorBidi"/>
-          <w:noProof/>
-          <w:sz w:val="22"/>
-          <w:szCs w:val="22"/>
-          <w:lang w:bidi="ar-SA"/>
-        </w:rPr>
-      </w:pPr>
-      <w:hyperlink w:anchor="_Toc62973616" w:history="1">
-        <w:r>
-          <w:rPr>
-            <w:rStyle w:val="Hyperlink"/>
-            <w:noProof/>
-          </w:rPr>
-          <w:t>4.4.1.</w:t>
-        </w:r>
-        <w:r>
-          <w:rPr>
-            <w:rFonts w:asciiTheme="minorHAnsi" w:eastAsiaTheme="minorEastAsia" w:hAnsiTheme="minorHAnsi" w:cstheme="minorBidi"/>
-            <w:noProof/>
-            <w:sz w:val="22"/>
-            <w:szCs w:val="22"/>
-            <w:lang w:bidi="ar-SA"/>
-          </w:rPr>
-          <w:tab/>
-        </w:r>
-        <w:r>
-          <w:rPr>
-            <w:rStyle w:val="Hyperlink"/>
-            <w:noProof/>
-          </w:rPr>
-          <w:t>Gantt Chart</w:t>
-        </w:r>
-        <w:r>
-          <w:rPr>
-            <w:noProof/>
-            <w:webHidden/>
-          </w:rPr>
-          <w:tab/>
-        </w:r>
-        <w:r>
-          <w:rPr>
-            <w:noProof/>
-            <w:webHidden/>
-          </w:rPr>
-          <w:fldChar w:fldCharType="begin"/>
-        </w:r>
-        <w:r>
-          <w:rPr>
-            <w:noProof/>
-            <w:webHidden/>
-          </w:rPr>
-          <w:instrText xml:space="preserve"> PAGEREF _Toc62973616 \h </w:instrText>
-        </w:r>
-        <w:r>
-          <w:rPr>
-            <w:noProof/>
-            <w:webHidden/>
-          </w:rPr>
-        </w:r>
-        <w:r>
-          <w:rPr>
-            <w:noProof/>
-            <w:webHidden/>
-          </w:rPr>
-          <w:fldChar w:fldCharType="separate"/>
-        </w:r>
-        <w:r>
-          <w:rPr>
-            <w:noProof/>
-            <w:webHidden/>
-          </w:rPr>
-          <w:t>12</w:t>
+          <w:t>14</w:t>
         </w:r>
         <w:r>
           <w:rPr>
@@ -5716,7 +5913,7 @@
           <w:sz w:val="22"/>
         </w:rPr>
       </w:pPr>
-      <w:hyperlink w:anchor="_Toc62973617" w:history="1">
+      <w:hyperlink w:anchor="_Toc63146523" w:history="1">
         <w:r>
           <w:rPr>
             <w:rStyle w:val="Hyperlink"/>
@@ -5763,7 +5960,7 @@
             <w:noProof/>
             <w:webHidden/>
           </w:rPr>
-          <w:instrText xml:space="preserve"> PAGEREF _Toc62973617 \h </w:instrText>
+          <w:instrText xml:space="preserve"> PAGEREF _Toc63146523 \h </w:instrText>
         </w:r>
         <w:r>
           <w:rPr>
@@ -5783,7 +5980,7 @@
             <w:noProof/>
             <w:webHidden/>
           </w:rPr>
-          <w:t>13</w:t>
+          <w:t>15</w:t>
         </w:r>
         <w:r>
           <w:rPr>
@@ -5810,7 +6007,7 @@
           <w:lang w:bidi="ar-SA"/>
         </w:rPr>
       </w:pPr>
-      <w:hyperlink w:anchor="_Toc62973618" w:history="1">
+      <w:hyperlink w:anchor="_Toc63146524" w:history="1">
         <w:r>
           <w:rPr>
             <w:rStyle w:val="Hyperlink"/>
@@ -5855,7 +6052,7 @@
             <w:noProof/>
             <w:webHidden/>
           </w:rPr>
-          <w:instrText xml:space="preserve"> PAGEREF _Toc62973618 \h </w:instrText>
+          <w:instrText xml:space="preserve"> PAGEREF _Toc63146524 \h </w:instrText>
         </w:r>
         <w:r>
           <w:rPr>
@@ -5875,7 +6072,7 @@
             <w:noProof/>
             <w:webHidden/>
           </w:rPr>
-          <w:t>13</w:t>
+          <w:t>15</w:t>
         </w:r>
         <w:r>
           <w:rPr>
@@ -5901,7 +6098,7 @@
           <w:lang w:bidi="ar-SA"/>
         </w:rPr>
       </w:pPr>
-      <w:hyperlink w:anchor="_Toc62973619" w:history="1">
+      <w:hyperlink w:anchor="_Toc63146525" w:history="1">
         <w:r>
           <w:rPr>
             <w:rStyle w:val="Hyperlink"/>
@@ -5945,7 +6142,7 @@
             <w:noProof/>
             <w:webHidden/>
           </w:rPr>
-          <w:instrText xml:space="preserve"> PAGEREF _Toc62973619 \h </w:instrText>
+          <w:instrText xml:space="preserve"> PAGEREF _Toc63146525 \h </w:instrText>
         </w:r>
         <w:r>
           <w:rPr>
@@ -5965,7 +6162,7 @@
             <w:noProof/>
             <w:webHidden/>
           </w:rPr>
-          <w:t>13</w:t>
+          <w:t>15</w:t>
         </w:r>
         <w:r>
           <w:rPr>
@@ -5992,7 +6189,7 @@
           <w:lang w:bidi="ar-SA"/>
         </w:rPr>
       </w:pPr>
-      <w:hyperlink w:anchor="_Toc62973620" w:history="1">
+      <w:hyperlink w:anchor="_Toc63146526" w:history="1">
         <w:r>
           <w:rPr>
             <w:rStyle w:val="Hyperlink"/>
@@ -6038,7 +6235,7 @@
             <w:noProof/>
             <w:webHidden/>
           </w:rPr>
-          <w:instrText xml:space="preserve"> PAGEREF _Toc62973620 \h </w:instrText>
+          <w:instrText xml:space="preserve"> PAGEREF _Toc63146526 \h </w:instrText>
         </w:r>
         <w:r>
           <w:rPr>
@@ -6058,7 +6255,7 @@
             <w:noProof/>
             <w:webHidden/>
           </w:rPr>
-          <w:t>15</w:t>
+          <w:t>17</w:t>
         </w:r>
         <w:r>
           <w:rPr>
@@ -6084,7 +6281,7 @@
           <w:lang w:bidi="ar-SA"/>
         </w:rPr>
       </w:pPr>
-      <w:hyperlink w:anchor="_Toc62973621" w:history="1">
+      <w:hyperlink w:anchor="_Toc63146527" w:history="1">
         <w:r>
           <w:rPr>
             <w:rStyle w:val="Hyperlink"/>
@@ -6128,7 +6325,7 @@
             <w:noProof/>
             <w:webHidden/>
           </w:rPr>
-          <w:instrText xml:space="preserve"> PAGEREF _Toc62973621 \h </w:instrText>
+          <w:instrText xml:space="preserve"> PAGEREF _Toc63146527 \h </w:instrText>
         </w:r>
         <w:r>
           <w:rPr>
@@ -6148,7 +6345,7 @@
             <w:noProof/>
             <w:webHidden/>
           </w:rPr>
-          <w:t>16</w:t>
+          <w:t>17</w:t>
         </w:r>
         <w:r>
           <w:rPr>
@@ -6174,7 +6371,7 @@
           <w:lang w:bidi="ar-SA"/>
         </w:rPr>
       </w:pPr>
-      <w:hyperlink w:anchor="_Toc62973622" w:history="1">
+      <w:hyperlink w:anchor="_Toc63146528" w:history="1">
         <w:r>
           <w:rPr>
             <w:rStyle w:val="Hyperlink"/>
@@ -6218,7 +6415,7 @@
             <w:noProof/>
             <w:webHidden/>
           </w:rPr>
-          <w:instrText xml:space="preserve"> PAGEREF _Toc62973622 \h </w:instrText>
+          <w:instrText xml:space="preserve"> PAGEREF _Toc63146528 \h </w:instrText>
         </w:r>
         <w:r>
           <w:rPr>
@@ -6238,7 +6435,7 @@
             <w:noProof/>
             <w:webHidden/>
           </w:rPr>
-          <w:t>16</w:t>
+          <w:t>17</w:t>
         </w:r>
         <w:r>
           <w:rPr>
@@ -6264,7 +6461,7 @@
           <w:lang w:bidi="ar-SA"/>
         </w:rPr>
       </w:pPr>
-      <w:hyperlink w:anchor="_Toc62973623" w:history="1">
+      <w:hyperlink w:anchor="_Toc63146529" w:history="1">
         <w:r>
           <w:rPr>
             <w:rStyle w:val="Hyperlink"/>
@@ -6308,7 +6505,7 @@
             <w:noProof/>
             <w:webHidden/>
           </w:rPr>
-          <w:instrText xml:space="preserve"> PAGEREF _Toc62973623 \h </w:instrText>
+          <w:instrText xml:space="preserve"> PAGEREF _Toc63146529 \h </w:instrText>
         </w:r>
         <w:r>
           <w:rPr>
@@ -6328,7 +6525,7 @@
             <w:noProof/>
             <w:webHidden/>
           </w:rPr>
-          <w:t>16</w:t>
+          <w:t>17</w:t>
         </w:r>
         <w:r>
           <w:rPr>
@@ -6355,7 +6552,7 @@
           <w:lang w:bidi="ar-SA"/>
         </w:rPr>
       </w:pPr>
-      <w:hyperlink w:anchor="_Toc62973624" w:history="1">
+      <w:hyperlink w:anchor="_Toc63146530" w:history="1">
         <w:r>
           <w:rPr>
             <w:rStyle w:val="Hyperlink"/>
@@ -6401,7 +6598,7 @@
             <w:noProof/>
             <w:webHidden/>
           </w:rPr>
-          <w:instrText xml:space="preserve"> PAGEREF _Toc62973624 \h </w:instrText>
+          <w:instrText xml:space="preserve"> PAGEREF _Toc63146530 \h </w:instrText>
         </w:r>
         <w:r>
           <w:rPr>
@@ -6421,7 +6618,7 @@
             <w:noProof/>
             <w:webHidden/>
           </w:rPr>
-          <w:t>16</w:t>
+          <w:t>18</w:t>
         </w:r>
         <w:r>
           <w:rPr>
@@ -6447,7 +6644,7 @@
           <w:lang w:bidi="ar-SA"/>
         </w:rPr>
       </w:pPr>
-      <w:hyperlink w:anchor="_Toc62973625" w:history="1">
+      <w:hyperlink w:anchor="_Toc63146531" w:history="1">
         <w:r>
           <w:rPr>
             <w:rStyle w:val="Hyperlink"/>
@@ -6491,7 +6688,7 @@
             <w:noProof/>
             <w:webHidden/>
           </w:rPr>
-          <w:instrText xml:space="preserve"> PAGEREF _Toc62973625 \h </w:instrText>
+          <w:instrText xml:space="preserve"> PAGEREF _Toc63146531 \h </w:instrText>
         </w:r>
         <w:r>
           <w:rPr>
@@ -6511,7 +6708,7 @@
             <w:noProof/>
             <w:webHidden/>
           </w:rPr>
-          <w:t>16</w:t>
+          <w:t>18</w:t>
         </w:r>
         <w:r>
           <w:rPr>
@@ -6537,7 +6734,7 @@
           <w:lang w:bidi="ar-SA"/>
         </w:rPr>
       </w:pPr>
-      <w:hyperlink w:anchor="_Toc62973626" w:history="1">
+      <w:hyperlink w:anchor="_Toc63146532" w:history="1">
         <w:r>
           <w:rPr>
             <w:rStyle w:val="Hyperlink"/>
@@ -6581,7 +6778,7 @@
             <w:noProof/>
             <w:webHidden/>
           </w:rPr>
-          <w:instrText xml:space="preserve"> PAGEREF _Toc62973626 \h </w:instrText>
+          <w:instrText xml:space="preserve"> PAGEREF _Toc63146532 \h </w:instrText>
         </w:r>
         <w:r>
           <w:rPr>
@@ -6601,7 +6798,7 @@
             <w:noProof/>
             <w:webHidden/>
           </w:rPr>
-          <w:t>20</w:t>
+          <w:t>22</w:t>
         </w:r>
         <w:r>
           <w:rPr>
@@ -6627,7 +6824,7 @@
           <w:lang w:bidi="ar-SA"/>
         </w:rPr>
       </w:pPr>
-      <w:hyperlink w:anchor="_Toc62973627" w:history="1">
+      <w:hyperlink w:anchor="_Toc63146533" w:history="1">
         <w:r>
           <w:rPr>
             <w:rStyle w:val="Hyperlink"/>
@@ -6671,7 +6868,7 @@
             <w:noProof/>
             <w:webHidden/>
           </w:rPr>
-          <w:instrText xml:space="preserve"> PAGEREF _Toc62973627 \h </w:instrText>
+          <w:instrText xml:space="preserve"> PAGEREF _Toc63146533 \h </w:instrText>
         </w:r>
         <w:r>
           <w:rPr>
@@ -6691,7 +6888,7 @@
             <w:noProof/>
             <w:webHidden/>
           </w:rPr>
-          <w:t>20</w:t>
+          <w:t>22</w:t>
         </w:r>
         <w:r>
           <w:rPr>
@@ -6717,7 +6914,7 @@
           <w:lang w:bidi="ar-SA"/>
         </w:rPr>
       </w:pPr>
-      <w:hyperlink w:anchor="_Toc62973628" w:history="1">
+      <w:hyperlink w:anchor="_Toc63146534" w:history="1">
         <w:r>
           <w:rPr>
             <w:rStyle w:val="Hyperlink"/>
@@ -6761,7 +6958,7 @@
             <w:noProof/>
             <w:webHidden/>
           </w:rPr>
-          <w:instrText xml:space="preserve"> PAGEREF _Toc62973628 \h </w:instrText>
+          <w:instrText xml:space="preserve"> PAGEREF _Toc63146534 \h </w:instrText>
         </w:r>
         <w:r>
           <w:rPr>
@@ -6781,7 +6978,7 @@
             <w:noProof/>
             <w:webHidden/>
           </w:rPr>
-          <w:t>21</w:t>
+          <w:t>22</w:t>
         </w:r>
         <w:r>
           <w:rPr>
@@ -6808,7 +7005,7 @@
           <w:lang w:bidi="ar-SA"/>
         </w:rPr>
       </w:pPr>
-      <w:hyperlink w:anchor="_Toc62973629" w:history="1">
+      <w:hyperlink w:anchor="_Toc63146535" w:history="1">
         <w:r>
           <w:rPr>
             <w:rStyle w:val="Hyperlink"/>
@@ -6854,7 +7051,7 @@
             <w:noProof/>
             <w:webHidden/>
           </w:rPr>
-          <w:instrText xml:space="preserve"> PAGEREF _Toc62973629 \h </w:instrText>
+          <w:instrText xml:space="preserve"> PAGEREF _Toc63146535 \h </w:instrText>
         </w:r>
         <w:r>
           <w:rPr>
@@ -6874,7 +7071,7 @@
             <w:noProof/>
             <w:webHidden/>
           </w:rPr>
-          <w:t>21</w:t>
+          <w:t>23</w:t>
         </w:r>
         <w:r>
           <w:rPr>
@@ -6900,7 +7097,7 @@
           <w:lang w:bidi="ar-SA"/>
         </w:rPr>
       </w:pPr>
-      <w:hyperlink w:anchor="_Toc62973630" w:history="1">
+      <w:hyperlink w:anchor="_Toc63146536" w:history="1">
         <w:r>
           <w:rPr>
             <w:rStyle w:val="Hyperlink"/>
@@ -6944,7 +7141,7 @@
             <w:noProof/>
             <w:webHidden/>
           </w:rPr>
-          <w:instrText xml:space="preserve"> PAGEREF _Toc62973630 \h </w:instrText>
+          <w:instrText xml:space="preserve"> PAGEREF _Toc63146536 \h </w:instrText>
         </w:r>
         <w:r>
           <w:rPr>
@@ -6964,7 +7161,7 @@
             <w:noProof/>
             <w:webHidden/>
           </w:rPr>
-          <w:t>21</w:t>
+          <w:t>23</w:t>
         </w:r>
         <w:r>
           <w:rPr>
@@ -6990,7 +7187,7 @@
           <w:lang w:bidi="ar-SA"/>
         </w:rPr>
       </w:pPr>
-      <w:hyperlink w:anchor="_Toc62973631" w:history="1">
+      <w:hyperlink w:anchor="_Toc63146537" w:history="1">
         <w:r>
           <w:rPr>
             <w:rStyle w:val="Hyperlink"/>
@@ -7034,7 +7231,7 @@
             <w:noProof/>
             <w:webHidden/>
           </w:rPr>
-          <w:instrText xml:space="preserve"> PAGEREF _Toc62973631 \h </w:instrText>
+          <w:instrText xml:space="preserve"> PAGEREF _Toc63146537 \h </w:instrText>
         </w:r>
         <w:r>
           <w:rPr>
@@ -7054,7 +7251,7 @@
             <w:noProof/>
             <w:webHidden/>
           </w:rPr>
-          <w:t>21</w:t>
+          <w:t>23</w:t>
         </w:r>
         <w:r>
           <w:rPr>
@@ -7081,7 +7278,7 @@
           <w:lang w:bidi="ar-SA"/>
         </w:rPr>
       </w:pPr>
-      <w:hyperlink w:anchor="_Toc62973632" w:history="1">
+      <w:hyperlink w:anchor="_Toc63146538" w:history="1">
         <w:r>
           <w:rPr>
             <w:rStyle w:val="Hyperlink"/>
@@ -7127,7 +7324,7 @@
             <w:noProof/>
             <w:webHidden/>
           </w:rPr>
-          <w:instrText xml:space="preserve"> PAGEREF _Toc62973632 \h </w:instrText>
+          <w:instrText xml:space="preserve"> PAGEREF _Toc63146538 \h </w:instrText>
         </w:r>
         <w:r>
           <w:rPr>
@@ -7147,7 +7344,7 @@
             <w:noProof/>
             <w:webHidden/>
           </w:rPr>
-          <w:t>22</w:t>
+          <w:t>23</w:t>
         </w:r>
         <w:r>
           <w:rPr>
@@ -7173,7 +7370,7 @@
           <w:lang w:bidi="ar-SA"/>
         </w:rPr>
       </w:pPr>
-      <w:hyperlink w:anchor="_Toc62973633" w:history="1">
+      <w:hyperlink w:anchor="_Toc63146539" w:history="1">
         <w:r>
           <w:rPr>
             <w:rStyle w:val="Hyperlink"/>
@@ -7217,7 +7414,7 @@
             <w:noProof/>
             <w:webHidden/>
           </w:rPr>
-          <w:instrText xml:space="preserve"> PAGEREF _Toc62973633 \h </w:instrText>
+          <w:instrText xml:space="preserve"> PAGEREF _Toc63146539 \h </w:instrText>
         </w:r>
         <w:r>
           <w:rPr>
@@ -7237,7 +7434,7 @@
             <w:noProof/>
             <w:webHidden/>
           </w:rPr>
-          <w:t>22</w:t>
+          <w:t>23</w:t>
         </w:r>
         <w:r>
           <w:rPr>
@@ -7263,7 +7460,7 @@
           <w:lang w:bidi="ar-SA"/>
         </w:rPr>
       </w:pPr>
-      <w:hyperlink w:anchor="_Toc62973634" w:history="1">
+      <w:hyperlink w:anchor="_Toc63146540" w:history="1">
         <w:r>
           <w:rPr>
             <w:rStyle w:val="Hyperlink"/>
@@ -7307,7 +7504,7 @@
             <w:noProof/>
             <w:webHidden/>
           </w:rPr>
-          <w:instrText xml:space="preserve"> PAGEREF _Toc62973634 \h </w:instrText>
+          <w:instrText xml:space="preserve"> PAGEREF _Toc63146540 \h </w:instrText>
         </w:r>
         <w:r>
           <w:rPr>
@@ -7327,7 +7524,7 @@
             <w:noProof/>
             <w:webHidden/>
           </w:rPr>
-          <w:t>22</w:t>
+          <w:t>23</w:t>
         </w:r>
         <w:r>
           <w:rPr>
@@ -7353,7 +7550,7 @@
           <w:lang w:bidi="ar-SA"/>
         </w:rPr>
       </w:pPr>
-      <w:hyperlink w:anchor="_Toc62973635" w:history="1">
+      <w:hyperlink w:anchor="_Toc63146541" w:history="1">
         <w:r>
           <w:rPr>
             <w:rStyle w:val="Hyperlink"/>
@@ -7397,7 +7594,7 @@
             <w:noProof/>
             <w:webHidden/>
           </w:rPr>
-          <w:instrText xml:space="preserve"> PAGEREF _Toc62973635 \h </w:instrText>
+          <w:instrText xml:space="preserve"> PAGEREF _Toc63146541 \h </w:instrText>
         </w:r>
         <w:r>
           <w:rPr>
@@ -7417,7 +7614,7 @@
             <w:noProof/>
             <w:webHidden/>
           </w:rPr>
-          <w:t>22</w:t>
+          <w:t>24</w:t>
         </w:r>
         <w:r>
           <w:rPr>
@@ -7443,7 +7640,7 @@
           <w:lang w:bidi="ar-SA"/>
         </w:rPr>
       </w:pPr>
-      <w:hyperlink w:anchor="_Toc62973636" w:history="1">
+      <w:hyperlink w:anchor="_Toc63146542" w:history="1">
         <w:r>
           <w:rPr>
             <w:rStyle w:val="Hyperlink"/>
@@ -7487,7 +7684,7 @@
             <w:noProof/>
             <w:webHidden/>
           </w:rPr>
-          <w:instrText xml:space="preserve"> PAGEREF _Toc62973636 \h </w:instrText>
+          <w:instrText xml:space="preserve"> PAGEREF _Toc63146542 \h </w:instrText>
         </w:r>
         <w:r>
           <w:rPr>
@@ -7507,7 +7704,7 @@
             <w:noProof/>
             <w:webHidden/>
           </w:rPr>
-          <w:t>22</w:t>
+          <w:t>24</w:t>
         </w:r>
         <w:r>
           <w:rPr>
@@ -7530,7 +7727,7 @@
           <w:sz w:val="22"/>
         </w:rPr>
       </w:pPr>
-      <w:hyperlink w:anchor="_Toc62973637" w:history="1">
+      <w:hyperlink w:anchor="_Toc63146543" w:history="1">
         <w:r>
           <w:rPr>
             <w:rStyle w:val="Hyperlink"/>
@@ -7577,7 +7774,7 @@
             <w:noProof/>
             <w:webHidden/>
           </w:rPr>
-          <w:instrText xml:space="preserve"> PAGEREF _Toc62973637 \h </w:instrText>
+          <w:instrText xml:space="preserve"> PAGEREF _Toc63146543 \h </w:instrText>
         </w:r>
         <w:r>
           <w:rPr>
@@ -7597,7 +7794,7 @@
             <w:noProof/>
             <w:webHidden/>
           </w:rPr>
-          <w:t>23</w:t>
+          <w:t>25</w:t>
         </w:r>
         <w:r>
           <w:rPr>
@@ -7624,7 +7821,7 @@
           <w:lang w:bidi="ar-SA"/>
         </w:rPr>
       </w:pPr>
-      <w:hyperlink w:anchor="_Toc62973638" w:history="1">
+      <w:hyperlink w:anchor="_Toc63146544" w:history="1">
         <w:r>
           <w:rPr>
             <w:rStyle w:val="Hyperlink"/>
@@ -7670,7 +7867,7 @@
             <w:noProof/>
             <w:webHidden/>
           </w:rPr>
-          <w:instrText xml:space="preserve"> PAGEREF _Toc62973638 \h </w:instrText>
+          <w:instrText xml:space="preserve"> PAGEREF _Toc63146544 \h </w:instrText>
         </w:r>
         <w:r>
           <w:rPr>
@@ -7690,7 +7887,7 @@
             <w:noProof/>
             <w:webHidden/>
           </w:rPr>
-          <w:t>23</w:t>
+          <w:t>25</w:t>
         </w:r>
         <w:r>
           <w:rPr>
@@ -7716,7 +7913,7 @@
           <w:lang w:bidi="ar-SA"/>
         </w:rPr>
       </w:pPr>
-      <w:hyperlink w:anchor="_Toc62973639" w:history="1">
+      <w:hyperlink w:anchor="_Toc63146545" w:history="1">
         <w:r>
           <w:rPr>
             <w:rStyle w:val="Hyperlink"/>
@@ -7760,7 +7957,7 @@
             <w:noProof/>
             <w:webHidden/>
           </w:rPr>
-          <w:instrText xml:space="preserve"> PAGEREF _Toc62973639 \h </w:instrText>
+          <w:instrText xml:space="preserve"> PAGEREF _Toc63146545 \h </w:instrText>
         </w:r>
         <w:r>
           <w:rPr>
@@ -7780,7 +7977,7 @@
             <w:noProof/>
             <w:webHidden/>
           </w:rPr>
-          <w:t>23</w:t>
+          <w:t>25</w:t>
         </w:r>
         <w:r>
           <w:rPr>
@@ -7806,7 +8003,7 @@
           <w:lang w:bidi="ar-SA"/>
         </w:rPr>
       </w:pPr>
-      <w:hyperlink w:anchor="_Toc62973640" w:history="1">
+      <w:hyperlink w:anchor="_Toc63146546" w:history="1">
         <w:r>
           <w:rPr>
             <w:rStyle w:val="Hyperlink"/>
@@ -7850,7 +8047,7 @@
             <w:noProof/>
             <w:webHidden/>
           </w:rPr>
-          <w:instrText xml:space="preserve"> PAGEREF _Toc62973640 \h </w:instrText>
+          <w:instrText xml:space="preserve"> PAGEREF _Toc63146546 \h </w:instrText>
         </w:r>
         <w:r>
           <w:rPr>
@@ -7870,7 +8067,7 @@
             <w:noProof/>
             <w:webHidden/>
           </w:rPr>
-          <w:t>23</w:t>
+          <w:t>26</w:t>
         </w:r>
         <w:r>
           <w:rPr>
@@ -7897,7 +8094,7 @@
           <w:lang w:bidi="ar-SA"/>
         </w:rPr>
       </w:pPr>
-      <w:hyperlink w:anchor="_Toc62973641" w:history="1">
+      <w:hyperlink w:anchor="_Toc63146547" w:history="1">
         <w:r>
           <w:rPr>
             <w:rStyle w:val="Hyperlink"/>
@@ -7943,7 +8140,7 @@
             <w:noProof/>
             <w:webHidden/>
           </w:rPr>
-          <w:instrText xml:space="preserve"> PAGEREF _Toc62973641 \h </w:instrText>
+          <w:instrText xml:space="preserve"> PAGEREF _Toc63146547 \h </w:instrText>
         </w:r>
         <w:r>
           <w:rPr>
@@ -7963,7 +8160,7 @@
             <w:noProof/>
             <w:webHidden/>
           </w:rPr>
-          <w:t>24</w:t>
+          <w:t>26</w:t>
         </w:r>
         <w:r>
           <w:rPr>
@@ -7990,7 +8187,7 @@
           <w:lang w:bidi="ar-SA"/>
         </w:rPr>
       </w:pPr>
-      <w:hyperlink w:anchor="_Toc62973642" w:history="1">
+      <w:hyperlink w:anchor="_Toc63146548" w:history="1">
         <w:r>
           <w:rPr>
             <w:rStyle w:val="Hyperlink"/>
@@ -8036,7 +8233,7 @@
             <w:noProof/>
             <w:webHidden/>
           </w:rPr>
-          <w:instrText xml:space="preserve"> PAGEREF _Toc62973642 \h </w:instrText>
+          <w:instrText xml:space="preserve"> PAGEREF _Toc63146548 \h </w:instrText>
         </w:r>
         <w:r>
           <w:rPr>
@@ -8056,7 +8253,7 @@
             <w:noProof/>
             <w:webHidden/>
           </w:rPr>
-          <w:t>24</w:t>
+          <w:t>26</w:t>
         </w:r>
         <w:r>
           <w:rPr>
@@ -8082,7 +8279,7 @@
           <w:lang w:bidi="ar-SA"/>
         </w:rPr>
       </w:pPr>
-      <w:hyperlink w:anchor="_Toc62973643" w:history="1">
+      <w:hyperlink w:anchor="_Toc63146549" w:history="1">
         <w:r>
           <w:rPr>
             <w:rStyle w:val="Hyperlink"/>
@@ -8126,7 +8323,7 @@
             <w:noProof/>
             <w:webHidden/>
           </w:rPr>
-          <w:instrText xml:space="preserve"> PAGEREF _Toc62973643 \h </w:instrText>
+          <w:instrText xml:space="preserve"> PAGEREF _Toc63146549 \h </w:instrText>
         </w:r>
         <w:r>
           <w:rPr>
@@ -8146,7 +8343,7 @@
             <w:noProof/>
             <w:webHidden/>
           </w:rPr>
-          <w:t>24</w:t>
+          <w:t>26</w:t>
         </w:r>
         <w:r>
           <w:rPr>
@@ -8172,7 +8369,7 @@
           <w:lang w:bidi="ar-SA"/>
         </w:rPr>
       </w:pPr>
-      <w:hyperlink w:anchor="_Toc62973644" w:history="1">
+      <w:hyperlink w:anchor="_Toc63146550" w:history="1">
         <w:r>
           <w:rPr>
             <w:rStyle w:val="Hyperlink"/>
@@ -8216,7 +8413,7 @@
             <w:noProof/>
             <w:webHidden/>
           </w:rPr>
-          <w:instrText xml:space="preserve"> PAGEREF _Toc62973644 \h </w:instrText>
+          <w:instrText xml:space="preserve"> PAGEREF _Toc63146550 \h </w:instrText>
         </w:r>
         <w:r>
           <w:rPr>
@@ -8236,7 +8433,7 @@
             <w:noProof/>
             <w:webHidden/>
           </w:rPr>
-          <w:t>24</w:t>
+          <w:t>27</w:t>
         </w:r>
         <w:r>
           <w:rPr>
@@ -8259,7 +8456,7 @@
           <w:sz w:val="22"/>
         </w:rPr>
       </w:pPr>
-      <w:hyperlink w:anchor="_Toc62973645" w:history="1">
+      <w:hyperlink w:anchor="_Toc63146551" w:history="1">
         <w:r>
           <w:rPr>
             <w:rStyle w:val="Hyperlink"/>
@@ -8306,7 +8503,7 @@
             <w:noProof/>
             <w:webHidden/>
           </w:rPr>
-          <w:instrText xml:space="preserve"> PAGEREF _Toc62973645 \h </w:instrText>
+          <w:instrText xml:space="preserve"> PAGEREF _Toc63146551 \h </w:instrText>
         </w:r>
         <w:r>
           <w:rPr>
@@ -8326,7 +8523,7 @@
             <w:noProof/>
             <w:webHidden/>
           </w:rPr>
-          <w:t>25</w:t>
+          <w:t>28</w:t>
         </w:r>
         <w:r>
           <w:rPr>
@@ -8349,7 +8546,7 @@
           <w:sz w:val="22"/>
         </w:rPr>
       </w:pPr>
-      <w:hyperlink w:anchor="_Toc62973646" w:history="1">
+      <w:hyperlink w:anchor="_Toc63146552" w:history="1">
         <w:r>
           <w:rPr>
             <w:rStyle w:val="Hyperlink"/>
@@ -8396,7 +8593,7 @@
             <w:noProof/>
             <w:webHidden/>
           </w:rPr>
-          <w:instrText xml:space="preserve"> PAGEREF _Toc62973646 \h </w:instrText>
+          <w:instrText xml:space="preserve"> PAGEREF _Toc63146552 \h </w:instrText>
         </w:r>
         <w:r>
           <w:rPr>
@@ -8416,7 +8613,7 @@
             <w:noProof/>
             <w:webHidden/>
           </w:rPr>
-          <w:t>26</w:t>
+          <w:t>29</w:t>
         </w:r>
         <w:r>
           <w:rPr>
@@ -8439,7 +8636,7 @@
           <w:sz w:val="22"/>
         </w:rPr>
       </w:pPr>
-      <w:hyperlink w:anchor="_Toc62973647" w:history="1">
+      <w:hyperlink w:anchor="_Toc63146553" w:history="1">
         <w:r>
           <w:rPr>
             <w:rStyle w:val="Hyperlink"/>
@@ -8465,7 +8662,7 @@
             <w:noProof/>
             <w:lang w:bidi="ne-NP"/>
           </w:rPr>
-          <w:t>Bibliography</w:t>
+          <w:t>References</w:t>
         </w:r>
         <w:r>
           <w:rPr>
@@ -8486,7 +8683,7 @@
             <w:noProof/>
             <w:webHidden/>
           </w:rPr>
-          <w:instrText xml:space="preserve"> PAGEREF _Toc62973647 \h </w:instrText>
+          <w:instrText xml:space="preserve"> PAGEREF _Toc63146553 \h </w:instrText>
         </w:r>
         <w:r>
           <w:rPr>
@@ -8506,7 +8703,7 @@
             <w:noProof/>
             <w:webHidden/>
           </w:rPr>
-          <w:t>28</w:t>
+          <w:t>31</w:t>
         </w:r>
         <w:r>
           <w:rPr>
@@ -8544,7 +8741,7 @@
           <w:numId w:val="0"/>
         </w:numPr>
       </w:pPr>
-      <w:bookmarkStart w:id="8" w:name="_Toc62973583"/>
+      <w:bookmarkStart w:id="8" w:name="_Toc63146488"/>
       <w:r>
         <w:lastRenderedPageBreak/>
         <w:t>List of A</w:t>
@@ -8856,8 +9053,13 @@
       <w:r>
         <w:tab/>
       </w:r>
-      <w:r>
-        <w:t xml:space="preserve">PHP </w:t>
+      <w:proofErr w:type="spellStart"/>
+      <w:r>
+        <w:t>PHP</w:t>
+      </w:r>
+      <w:proofErr w:type="spellEnd"/>
+      <w:r>
+        <w:t xml:space="preserve"> </w:t>
       </w:r>
       <w:r>
         <w:t>Hypertext Preprocessor</w:t>
@@ -8981,7 +9183,7 @@
         </w:numPr>
       </w:pPr>
       <w:bookmarkStart w:id="9" w:name="_Toc524114335"/>
-      <w:bookmarkStart w:id="10" w:name="_Toc62973584"/>
+      <w:bookmarkStart w:id="10" w:name="_Toc63146489"/>
       <w:r>
         <w:lastRenderedPageBreak/>
         <w:t>List of Figures</w:t>
@@ -9503,7 +9705,7 @@
         </w:numPr>
       </w:pPr>
       <w:bookmarkStart w:id="11" w:name="_Toc524114336"/>
-      <w:bookmarkStart w:id="12" w:name="_Toc62973585"/>
+      <w:bookmarkStart w:id="12" w:name="_Toc63146490"/>
       <w:r>
         <w:lastRenderedPageBreak/>
         <w:t>List of Tables</w:t>
@@ -10346,7 +10548,7 @@
         <w:ind w:left="0"/>
       </w:pPr>
       <w:bookmarkStart w:id="13" w:name="_Toc524114337"/>
-      <w:bookmarkStart w:id="14" w:name="_Toc62973586"/>
+      <w:bookmarkStart w:id="14" w:name="_Toc63146491"/>
       <w:r>
         <w:lastRenderedPageBreak/>
         <w:t>Introduction</w:t>
@@ -10368,7 +10570,7 @@
           <w:bCs/>
         </w:rPr>
       </w:pPr>
-      <w:bookmarkStart w:id="15" w:name="_Toc62973587"/>
+      <w:bookmarkStart w:id="15" w:name="_Toc63146492"/>
       <w:r>
         <w:rPr>
           <w:bCs/>
@@ -10433,7 +10635,7 @@
         </w:rPr>
       </w:pPr>
       <w:bookmarkStart w:id="16" w:name="_Toc523575313"/>
-      <w:bookmarkStart w:id="17" w:name="_Toc62973588"/>
+      <w:bookmarkStart w:id="17" w:name="_Toc63146493"/>
       <w:r>
         <w:rPr>
           <w:rFonts w:cs="Times New Roman"/>
@@ -10527,7 +10729,7 @@
       </w:pPr>
       <w:bookmarkStart w:id="18" w:name="_Toc523571388"/>
       <w:bookmarkStart w:id="19" w:name="_Toc523575314"/>
-      <w:bookmarkStart w:id="20" w:name="_Toc62973589"/>
+      <w:bookmarkStart w:id="20" w:name="_Toc63146494"/>
       <w:r>
         <w:rPr>
           <w:rFonts w:cs="Times New Roman"/>
@@ -10591,7 +10793,6 @@
         <w:br w:type="page"/>
       </w:r>
     </w:p>
-    <w:p/>
     <w:p>
       <w:pPr>
         <w:pStyle w:val="Heading2"/>
@@ -10604,12 +10805,13 @@
           <w:bCs/>
         </w:rPr>
       </w:pPr>
-      <w:bookmarkStart w:id="23" w:name="_Toc62973590"/>
+      <w:bookmarkStart w:id="23" w:name="_Toc63146495"/>
       <w:r>
         <w:rPr>
           <w:rFonts w:cs="Times New Roman"/>
           <w:bCs/>
         </w:rPr>
+        <w:lastRenderedPageBreak/>
         <w:t>Scope and Limitation</w:t>
       </w:r>
       <w:bookmarkEnd w:id="21"/>
@@ -10621,7 +10823,7 @@
         <w:pStyle w:val="Heading3"/>
       </w:pPr>
       <w:bookmarkStart w:id="24" w:name="_Toc523571390"/>
-      <w:bookmarkStart w:id="25" w:name="_Toc62973591"/>
+      <w:bookmarkStart w:id="25" w:name="_Toc63146496"/>
       <w:r>
         <w:t>Scope</w:t>
       </w:r>
@@ -10666,7 +10868,7 @@
         <w:pStyle w:val="Heading3"/>
       </w:pPr>
       <w:bookmarkStart w:id="26" w:name="_Toc523571391"/>
-      <w:bookmarkStart w:id="27" w:name="_Toc62973592"/>
+      <w:bookmarkStart w:id="27" w:name="_Toc63146497"/>
       <w:r>
         <w:t>Limitation</w:t>
       </w:r>
@@ -10731,7 +10933,7 @@
         <w:pStyle w:val="Heading1"/>
         <w:ind w:left="0"/>
       </w:pPr>
-      <w:bookmarkStart w:id="31" w:name="_Toc62973593"/>
+      <w:bookmarkStart w:id="31" w:name="_Toc63146498"/>
       <w:bookmarkEnd w:id="28"/>
       <w:r>
         <w:lastRenderedPageBreak/>
@@ -10876,7 +11078,7 @@
         <w:ind w:left="0"/>
       </w:pPr>
       <w:bookmarkStart w:id="32" w:name="_Toc524114339"/>
-      <w:bookmarkStart w:id="33" w:name="_Toc62973594"/>
+      <w:bookmarkStart w:id="33" w:name="_Toc63146499"/>
       <w:r>
         <w:lastRenderedPageBreak/>
         <w:t>Requirement Analysis</w:t>
@@ -10930,7 +11132,7 @@
       </w:pPr>
       <w:bookmarkStart w:id="34" w:name="_Toc523571393"/>
       <w:bookmarkStart w:id="35" w:name="_Toc523575317"/>
-      <w:bookmarkStart w:id="36" w:name="_Toc62973595"/>
+      <w:bookmarkStart w:id="36" w:name="_Toc63146500"/>
       <w:r>
         <w:rPr>
           <w:rFonts w:cs="Times New Roman"/>
@@ -11017,7 +11219,7 @@
       </w:pPr>
       <w:bookmarkStart w:id="37" w:name="_Toc523571394"/>
       <w:bookmarkStart w:id="38" w:name="_Toc523575318"/>
-      <w:bookmarkStart w:id="39" w:name="_Toc62973596"/>
+      <w:bookmarkStart w:id="39" w:name="_Toc63146501"/>
       <w:r>
         <w:rPr>
           <w:rFonts w:cs="Times New Roman"/>
@@ -11048,7 +11250,7 @@
       <w:pPr>
         <w:pStyle w:val="Heading3"/>
       </w:pPr>
-      <w:bookmarkStart w:id="40" w:name="_Toc62973597"/>
+      <w:bookmarkStart w:id="40" w:name="_Toc63146502"/>
       <w:r>
         <w:t>Questionnaires</w:t>
       </w:r>
@@ -11139,7 +11341,7 @@
       <w:pPr>
         <w:pStyle w:val="Heading3"/>
       </w:pPr>
-      <w:bookmarkStart w:id="41" w:name="_Toc62973598"/>
+      <w:bookmarkStart w:id="41" w:name="_Toc63146503"/>
       <w:r>
         <w:t>Interaction</w:t>
       </w:r>
@@ -11202,7 +11404,7 @@
       <w:pPr>
         <w:pStyle w:val="Heading3"/>
       </w:pPr>
-      <w:bookmarkStart w:id="42" w:name="_Toc62973599"/>
+      <w:bookmarkStart w:id="42" w:name="_Toc63146504"/>
       <w:r>
         <w:lastRenderedPageBreak/>
         <w:t>Internet Research and observation</w:t>
@@ -11277,7 +11479,7 @@
       </w:pPr>
       <w:bookmarkStart w:id="43" w:name="_Toc523571395"/>
       <w:bookmarkStart w:id="44" w:name="_Toc523575319"/>
-      <w:bookmarkStart w:id="45" w:name="_Toc62973600"/>
+      <w:bookmarkStart w:id="45" w:name="_Toc63146505"/>
       <w:r>
         <w:rPr>
           <w:rFonts w:cs="Times New Roman"/>
@@ -11301,7 +11503,7 @@
       <w:pPr>
         <w:pStyle w:val="Heading3"/>
       </w:pPr>
-      <w:bookmarkStart w:id="46" w:name="_Toc62973601"/>
+      <w:bookmarkStart w:id="46" w:name="_Toc63146506"/>
       <w:r>
         <w:t xml:space="preserve">Functional </w:t>
       </w:r>
@@ -11767,7 +11969,7 @@
       <w:pPr>
         <w:pStyle w:val="Heading3"/>
       </w:pPr>
-      <w:bookmarkStart w:id="47" w:name="_Toc62973602"/>
+      <w:bookmarkStart w:id="47" w:name="_Toc63146507"/>
       <w:r>
         <w:lastRenderedPageBreak/>
         <w:t>Non-Functional Requirements</w:t>
@@ -11876,7 +12078,7 @@
           <w:bCs/>
         </w:rPr>
       </w:pPr>
-      <w:bookmarkStart w:id="48" w:name="_Toc62973603"/>
+      <w:bookmarkStart w:id="48" w:name="_Toc63146508"/>
       <w:r>
         <w:t xml:space="preserve">Server/Client </w:t>
       </w:r>
@@ -11912,7 +12114,7 @@
       <w:pPr>
         <w:pStyle w:val="Heading3"/>
       </w:pPr>
-      <w:bookmarkStart w:id="49" w:name="_Toc62973604"/>
+      <w:bookmarkStart w:id="49" w:name="_Toc63146509"/>
       <w:r>
         <w:t>Server Requirements</w:t>
       </w:r>
@@ -12454,7 +12656,7 @@
       <w:pPr>
         <w:pStyle w:val="Heading3"/>
       </w:pPr>
-      <w:bookmarkStart w:id="56" w:name="_Toc62973605"/>
+      <w:bookmarkStart w:id="56" w:name="_Toc63146510"/>
       <w:r>
         <w:lastRenderedPageBreak/>
         <w:t>Client Requirements</w:t>
@@ -12799,7 +13001,7 @@
           <w:bCs/>
         </w:rPr>
       </w:pPr>
-      <w:bookmarkStart w:id="65" w:name="_Toc62973606"/>
+      <w:bookmarkStart w:id="65" w:name="_Toc63146511"/>
       <w:r>
         <w:rPr>
           <w:rFonts w:cs="Times New Roman"/>
@@ -12845,7 +13047,7 @@
         <w:pStyle w:val="Heading3"/>
       </w:pPr>
       <w:bookmarkStart w:id="66" w:name="_Toc523571397"/>
-      <w:bookmarkStart w:id="67" w:name="_Toc62973607"/>
+      <w:bookmarkStart w:id="67" w:name="_Toc63146512"/>
       <w:r>
         <w:t>Technical Feasibility</w:t>
       </w:r>
@@ -13100,7 +13302,7 @@
         <w:pStyle w:val="Heading3"/>
       </w:pPr>
       <w:bookmarkStart w:id="70" w:name="_Toc523571398"/>
-      <w:bookmarkStart w:id="71" w:name="_Toc62973608"/>
+      <w:bookmarkStart w:id="71" w:name="_Toc63146513"/>
       <w:r>
         <w:lastRenderedPageBreak/>
         <w:t>Economic Feasibility</w:t>
@@ -13155,7 +13357,31 @@
         <w:rPr>
           <w:szCs w:val="24"/>
         </w:rPr>
-        <w:t xml:space="preserve"> is used for cost estimation of our project.</w:t>
+        <w:t xml:space="preserve"> is used for cost estimation of our project</w:t>
+      </w:r>
+      <w:r>
+        <w:rPr>
+          <w:szCs w:val="24"/>
+        </w:rPr>
+        <w:t xml:space="preserve"> (COCOMO Model, 201</w:t>
+      </w:r>
+      <w:r>
+        <w:rPr>
+          <w:szCs w:val="24"/>
+        </w:rPr>
+        <w:t>3</w:t>
+      </w:r>
+      <w:r>
+        <w:rPr>
+          <w:szCs w:val="24"/>
+        </w:rPr>
+        <w:t>)</w:t>
+      </w:r>
+      <w:r>
+        <w:rPr>
+          <w:szCs w:val="24"/>
+        </w:rPr>
+        <w:t>.</w:t>
       </w:r>
     </w:p>
     <w:p>
@@ -14164,7 +14390,7 @@
         </w:rPr>
       </w:pPr>
       <w:bookmarkStart w:id="72" w:name="_Toc523571400"/>
-      <w:bookmarkStart w:id="73" w:name="_Toc62973609"/>
+      <w:bookmarkStart w:id="73" w:name="_Toc63146514"/>
       <w:r>
         <w:lastRenderedPageBreak/>
         <w:t>Operational Feasibility</w:t>
@@ -14197,7 +14423,7 @@
         <w:pStyle w:val="Heading3"/>
       </w:pPr>
       <w:bookmarkStart w:id="74" w:name="_Toc523571399"/>
-      <w:bookmarkStart w:id="75" w:name="_Toc62973610"/>
+      <w:bookmarkStart w:id="75" w:name="_Toc63146515"/>
       <w:r>
         <w:t>Schedule Feasibility</w:t>
       </w:r>
@@ -14347,7 +14573,7 @@
       <w:bookmarkStart w:id="76" w:name="_Toc523571404"/>
       <w:bookmarkStart w:id="77" w:name="_Toc523575323"/>
       <w:bookmarkStart w:id="78" w:name="_Toc524114340"/>
-      <w:bookmarkStart w:id="79" w:name="_Toc62973611"/>
+      <w:bookmarkStart w:id="79" w:name="_Toc63146516"/>
       <w:r>
         <w:lastRenderedPageBreak/>
         <w:t>System</w:t>
@@ -14389,7 +14615,7 @@
       </w:pPr>
       <w:bookmarkStart w:id="80" w:name="_Toc523571405"/>
       <w:bookmarkStart w:id="81" w:name="_Toc523575324"/>
-      <w:bookmarkStart w:id="82" w:name="_Toc62973612"/>
+      <w:bookmarkStart w:id="82" w:name="_Toc63146517"/>
       <w:r>
         <w:rPr>
           <w:rFonts w:cs="Times New Roman"/>
@@ -14536,7 +14762,7 @@
       </w:pPr>
       <w:bookmarkStart w:id="86" w:name="_Toc523571406"/>
       <w:bookmarkStart w:id="87" w:name="_Toc523575325"/>
-      <w:bookmarkStart w:id="88" w:name="_Toc62973613"/>
+      <w:bookmarkStart w:id="88" w:name="_Toc63146518"/>
       <w:r>
         <w:rPr>
           <w:rFonts w:cs="Times New Roman"/>
@@ -14715,9 +14941,9 @@
           <w:rFonts w:cs="Times New Roman"/>
         </w:rPr>
       </w:pPr>
-      <w:bookmarkStart w:id="100" w:name="_Toc62973614"/>
-      <w:bookmarkStart w:id="101" w:name="_Toc523571411"/>
-      <w:bookmarkStart w:id="102" w:name="_Toc523575327"/>
+      <w:bookmarkStart w:id="100" w:name="_Toc523571411"/>
+      <w:bookmarkStart w:id="101" w:name="_Toc523575327"/>
+      <w:bookmarkStart w:id="102" w:name="_Toc63146519"/>
       <w:r>
         <w:rPr>
           <w:rFonts w:cs="Times New Roman"/>
@@ -14725,6 +14951,7 @@
         <w:lastRenderedPageBreak/>
         <w:t>Data Flow Diagram</w:t>
       </w:r>
+      <w:bookmarkEnd w:id="102"/>
     </w:p>
     <w:p>
       <w:pPr>
@@ -14894,10 +15121,10 @@
                   <v:path o:extrusionok="f" gradientshapeok="t" o:connecttype="rect"/>
                   <o:lock v:ext="edit" aspectratio="t"/>
                 </v:shapetype>
-                <v:shape id="_x0000_i1026" type="#_x0000_t75" style="width:56.25pt;height:27.75pt" o:ole="">
+                <v:shape id="_x0000_i1025" type="#_x0000_t75" style="width:56.4pt;height:27.6pt" o:ole="">
                   <v:imagedata r:id="rId12" o:title=""/>
                 </v:shape>
-                <o:OLEObject Type="Embed" ProgID="Visio.Drawing.15" ShapeID="_x0000_i1026" DrawAspect="Content" ObjectID="_1673672302" r:id="rId13"/>
+                <o:OLEObject Type="Embed" ProgID="Visio.Drawing.15" ShapeID="_x0000_i1025" DrawAspect="Content" ObjectID="_1673759493" r:id="rId13"/>
               </w:object>
             </w:r>
           </w:p>
@@ -14970,10 +15197,10 @@
                 <w:szCs w:val="24"/>
               </w:rPr>
               <w:object w:dxaOrig="571" w:dyaOrig="571" w14:anchorId="31B6110C">
-                <v:shape id="_x0000_i1027" type="#_x0000_t75" style="width:44.25pt;height:44.25pt" o:ole="">
+                <v:shape id="_x0000_i1026" type="#_x0000_t75" style="width:44.4pt;height:44.4pt" o:ole="">
                   <v:imagedata r:id="rId14" o:title=""/>
                 </v:shape>
-                <o:OLEObject Type="Embed" ProgID="Visio.Drawing.15" ShapeID="_x0000_i1027" DrawAspect="Content" ObjectID="_1673672303" r:id="rId15"/>
+                <o:OLEObject Type="Embed" ProgID="Visio.Drawing.15" ShapeID="_x0000_i1026" DrawAspect="Content" ObjectID="_1673759494" r:id="rId15"/>
               </w:object>
             </w:r>
           </w:p>
@@ -15041,10 +15268,10 @@
                 <w:szCs w:val="24"/>
               </w:rPr>
               <w:object w:dxaOrig="1111" w:dyaOrig="571" w14:anchorId="30B8C81C">
-                <v:shape id="_x0000_i1028" type="#_x0000_t75" style="width:52.5pt;height:26.25pt" o:ole="">
+                <v:shape id="_x0000_i1027" type="#_x0000_t75" style="width:52.2pt;height:26.4pt" o:ole="">
                   <v:imagedata r:id="rId16" o:title=""/>
                 </v:shape>
-                <o:OLEObject Type="Embed" ProgID="Visio.Drawing.15" ShapeID="_x0000_i1028" DrawAspect="Content" ObjectID="_1673672304" r:id="rId17"/>
+                <o:OLEObject Type="Embed" ProgID="Visio.Drawing.15" ShapeID="_x0000_i1027" DrawAspect="Content" ObjectID="_1673759495" r:id="rId17"/>
               </w:object>
             </w:r>
           </w:p>
@@ -15111,10 +15338,10 @@
                 <w:szCs w:val="24"/>
               </w:rPr>
               <w:object w:dxaOrig="1036" w:dyaOrig="840" w14:anchorId="3BE1B057">
-                <v:shape id="_x0000_i1029" type="#_x0000_t75" style="width:54pt;height:44.25pt" o:ole="">
+                <v:shape id="_x0000_i1028" type="#_x0000_t75" style="width:54pt;height:44.4pt" o:ole="">
                   <v:imagedata r:id="rId18" o:title=""/>
                 </v:shape>
-                <o:OLEObject Type="Embed" ProgID="Visio.Drawing.15" ShapeID="_x0000_i1029" DrawAspect="Content" ObjectID="_1673672305" r:id="rId19"/>
+                <o:OLEObject Type="Embed" ProgID="Visio.Drawing.15" ShapeID="_x0000_i1028" DrawAspect="Content" ObjectID="_1673759496" r:id="rId19"/>
               </w:object>
             </w:r>
           </w:p>
@@ -15162,7 +15389,11 @@
         </w:tc>
       </w:tr>
     </w:tbl>
-    <w:p/>
+    <w:p>
+      <w:pPr>
+        <w:spacing w:after="240"/>
+      </w:pPr>
+    </w:p>
     <w:p>
       <w:pPr>
         <w:pStyle w:val="Heading3"/>
@@ -15170,11 +15401,13 @@
       </w:pPr>
       <w:bookmarkStart w:id="104" w:name="_Toc523571408"/>
       <w:bookmarkStart w:id="105" w:name="_Toc62223257"/>
+      <w:bookmarkStart w:id="106" w:name="_Toc63146520"/>
       <w:r>
         <w:t>Level 0 Data Flow Diagram</w:t>
       </w:r>
       <w:bookmarkEnd w:id="104"/>
       <w:bookmarkEnd w:id="105"/>
+      <w:bookmarkEnd w:id="106"/>
     </w:p>
     <w:p>
       <w:pPr>
@@ -15270,8 +15503,9 @@
       <w:pPr>
         <w:pStyle w:val="Heading3"/>
       </w:pPr>
-      <w:bookmarkStart w:id="106" w:name="_Toc523571409"/>
-      <w:bookmarkStart w:id="107" w:name="_Toc62223258"/>
+      <w:bookmarkStart w:id="107" w:name="_Toc523571409"/>
+      <w:bookmarkStart w:id="108" w:name="_Toc62223258"/>
+      <w:bookmarkStart w:id="109" w:name="_Toc63146521"/>
       <w:r>
         <w:lastRenderedPageBreak/>
         <w:t>Level 1 Data Flow Diagra</w:t>
@@ -15279,8 +15513,9 @@
       <w:r>
         <w:t>m</w:t>
       </w:r>
-      <w:bookmarkEnd w:id="106"/>
       <w:bookmarkEnd w:id="107"/>
+      <w:bookmarkEnd w:id="108"/>
+      <w:bookmarkEnd w:id="109"/>
     </w:p>
     <w:p>
       <w:pPr>
@@ -15362,44 +15597,26 @@
       <w:pPr>
         <w:pStyle w:val="Caption"/>
       </w:pPr>
-      <w:bookmarkStart w:id="108" w:name="_Toc16607145"/>
+      <w:bookmarkStart w:id="110" w:name="_Toc16607145"/>
       <w:r>
         <w:t xml:space="preserve">Figure </w:t>
       </w:r>
-      <w:r>
-        <w:fldChar w:fldCharType="begin"/>
-      </w:r>
-      <w:r>
-        <w:instrText xml:space="preserve"> STYLEREF 2 \s </w:instrText>
-      </w:r>
-      <w:r>
-        <w:fldChar w:fldCharType="separate"/>
-      </w:r>
-      <w:r>
-        <w:rPr>
-          <w:noProof/>
-        </w:rPr>
-        <w:t>4.3</w:t>
-      </w:r>
-      <w:r>
-        <w:rPr>
-          <w:noProof/>
-        </w:rPr>
-        <w:fldChar w:fldCharType="end"/>
-      </w:r>
+      <w:fldSimple w:instr=" STYLEREF 2 \s ">
+        <w:r>
+          <w:rPr>
+            <w:noProof/>
+          </w:rPr>
+          <w:t>4.3</w:t>
+        </w:r>
+      </w:fldSimple>
       <w:r>
         <w:noBreakHyphen/>
-      </w:r>
-      <w:r>
-        <w:t>b</w:t>
-      </w:r>
-      <w:r>
-        <w:t xml:space="preserve">: </w:t>
+        <w:t xml:space="preserve">b: </w:t>
       </w:r>
       <w:r>
         <w:t xml:space="preserve">Level 1 Data Flow Diagram </w:t>
       </w:r>
-      <w:bookmarkEnd w:id="108"/>
+      <w:bookmarkEnd w:id="110"/>
     </w:p>
     <w:p>
       <w:pPr>
@@ -15414,6 +15631,7 @@
           <w:bCs/>
         </w:rPr>
       </w:pPr>
+      <w:bookmarkStart w:id="111" w:name="_Toc63146522"/>
       <w:r>
         <w:rPr>
           <w:rFonts w:cs="Times New Roman"/>
@@ -15429,7 +15647,7 @@
         </w:rPr>
         <w:t xml:space="preserve"> Schema</w:t>
       </w:r>
-      <w:bookmarkEnd w:id="100"/>
+      <w:bookmarkEnd w:id="111"/>
       <w:r>
         <w:rPr>
           <w:rFonts w:cs="Times New Roman"/>
@@ -15437,8 +15655,8 @@
         </w:rPr>
         <w:t xml:space="preserve"> </w:t>
       </w:r>
+      <w:bookmarkEnd w:id="100"/>
       <w:bookmarkEnd w:id="101"/>
-      <w:bookmarkEnd w:id="102"/>
     </w:p>
     <w:p>
       <w:r>
@@ -15481,8 +15699,8 @@
       <w:pPr>
         <w:jc w:val="center"/>
       </w:pPr>
-      <w:bookmarkStart w:id="109" w:name="_Toc523401426"/>
-      <w:bookmarkStart w:id="110" w:name="_Toc523401576"/>
+      <w:bookmarkStart w:id="112" w:name="_Toc523401426"/>
+      <w:bookmarkStart w:id="113" w:name="_Toc523401576"/>
     </w:p>
     <w:p>
       <w:pPr>
@@ -15546,13 +15764,13 @@
       <w:pPr>
         <w:pStyle w:val="Caption"/>
       </w:pPr>
-      <w:bookmarkStart w:id="111" w:name="_Toc523772047"/>
+      <w:bookmarkStart w:id="114" w:name="_Toc523772047"/>
     </w:p>
     <w:p>
       <w:pPr>
         <w:pStyle w:val="Caption"/>
       </w:pPr>
-      <w:bookmarkStart w:id="112" w:name="_Toc63058940"/>
+      <w:bookmarkStart w:id="115" w:name="_Toc63058940"/>
       <w:r>
         <w:t xml:space="preserve">Figure </w:t>
       </w:r>
@@ -15581,15 +15799,35 @@
       <w:r>
         <w:t xml:space="preserve">Entity Relationship </w:t>
       </w:r>
-      <w:bookmarkEnd w:id="109"/>
-      <w:bookmarkEnd w:id="110"/>
-      <w:bookmarkEnd w:id="111"/>
+      <w:bookmarkEnd w:id="112"/>
+      <w:bookmarkEnd w:id="113"/>
+      <w:bookmarkEnd w:id="114"/>
       <w:r>
         <w:t>Schema</w:t>
       </w:r>
-      <w:bookmarkEnd w:id="112"/>
-    </w:p>
-    <w:p/>
+      <w:bookmarkEnd w:id="115"/>
+      <w:r>
+        <w:br w:type="page"/>
+      </w:r>
+    </w:p>
+    <w:p>
+      <w:pPr>
+        <w:pStyle w:val="Heading1"/>
+        <w:ind w:left="0"/>
+      </w:pPr>
+      <w:bookmarkStart w:id="116" w:name="_Toc523571412"/>
+      <w:bookmarkStart w:id="117" w:name="_Toc523575328"/>
+      <w:bookmarkStart w:id="118" w:name="_Toc524114341"/>
+      <w:bookmarkStart w:id="119" w:name="_Toc63146523"/>
+      <w:r>
+        <w:lastRenderedPageBreak/>
+        <w:t>System Development</w:t>
+      </w:r>
+      <w:bookmarkEnd w:id="116"/>
+      <w:bookmarkEnd w:id="117"/>
+      <w:bookmarkEnd w:id="118"/>
+      <w:bookmarkEnd w:id="119"/>
+    </w:p>
     <w:p>
       <w:pPr>
         <w:pStyle w:val="Heading2"/>
@@ -15598,5075 +15836,9 @@
           <w:numId w:val="1"/>
         </w:numPr>
       </w:pPr>
-      <w:bookmarkStart w:id="113" w:name="_Toc62973615"/>
-      <w:bookmarkStart w:id="114" w:name="_Hlk16512137"/>
-      <w:r>
-        <w:t>Data Dictionary</w:t>
-      </w:r>
-      <w:bookmarkEnd w:id="113"/>
-      <w:r>
-        <w:t xml:space="preserve"> </w:t>
-      </w:r>
-    </w:p>
-    <w:bookmarkEnd w:id="114"/>
-    <w:p>
-      <w:pPr>
-        <w:spacing w:after="240"/>
-      </w:pPr>
-      <w:r>
-        <w:t>A data dictionary provides a detailed description for each element or variable in your dataset and data model. Data dictionaries are used to document important and useful information such as a descriptive name, the data type, allowed values, units, and text description. A data dictionary provides a concise guide to understanding and using the data. The parameters reported in the data set need to have names that clearly describe the contents. Ideally, the names should be standardized across files, data sets, and projects, in order that others can readily use the information</w:t>
-      </w:r>
-      <w:sdt>
-        <w:sdtPr>
-          <w:id w:val="2145694589"/>
-          <w:citation/>
-        </w:sdtPr>
-        <w:sdtContent>
-          <w:r>
-            <w:fldChar w:fldCharType="begin"/>
-          </w:r>
-          <w:r>
-            <w:instrText xml:space="preserve"> CITATION Lin14 \l 1033 </w:instrText>
-          </w:r>
-          <w:r>
-            <w:fldChar w:fldCharType="separate"/>
-          </w:r>
-          <w:r>
-            <w:rPr>
-              <w:noProof/>
-            </w:rPr>
-            <w:t xml:space="preserve"> (Lind &amp; Aulenbach, 2014)</w:t>
-          </w:r>
-          <w:r>
-            <w:fldChar w:fldCharType="end"/>
-          </w:r>
-        </w:sdtContent>
-      </w:sdt>
-      <w:r>
-        <w:t xml:space="preserve">. </w:t>
-      </w:r>
-    </w:p>
-    <w:p>
-      <w:pPr>
-        <w:spacing w:after="240"/>
-      </w:pPr>
-      <w:r>
-        <w:t>A data dictionary is a collection of descriptions of the data objects or items in a data model for the benefit of programmers and others who need to refer to them</w:t>
-      </w:r>
-      <w:r>
-        <w:t xml:space="preserve">. </w:t>
-      </w:r>
-      <w:r>
-        <w:t>The documentation should contain a full description of the parameter, including the parameter name, how it was measured, the units, and the abbreviation used in the data file. A missing value code should also be defined. Use the same notation for each missing value in the data set. Use an extreme value (-9999) and do not use character codes in a numeric field. Supply a flag or a tag in a separate field to define briefly the reason for the missing data. Within the data file use commonly accepted abbreviations for parame</w:t>
-      </w:r>
-      <w:r>
-        <w:t>ter names.</w:t>
-      </w:r>
-    </w:p>
-    <w:p>
-      <w:r>
-        <w:br w:type="page"/>
-      </w:r>
-    </w:p>
-    <w:p>
-      <w:pPr>
-        <w:pStyle w:val="Heading3"/>
-      </w:pPr>
-      <w:r>
-        <w:lastRenderedPageBreak/>
-        <w:t xml:space="preserve">  </w:t>
-      </w:r>
-      <w:bookmarkStart w:id="115" w:name="_Toc62973616"/>
-      <w:r>
-        <w:t>Gantt Chart</w:t>
-      </w:r>
-      <w:bookmarkEnd w:id="115"/>
-    </w:p>
-    <w:tbl>
-      <w:tblPr>
-        <w:tblW w:w="10051" w:type="dxa"/>
-        <w:tblInd w:w="113" w:type="dxa"/>
-        <w:tblLook w:val="04A0" w:firstRow="1" w:lastRow="0" w:firstColumn="1" w:lastColumn="0" w:noHBand="0" w:noVBand="1"/>
-      </w:tblPr>
-      <w:tblGrid>
-        <w:gridCol w:w="715"/>
-        <w:gridCol w:w="4103"/>
-        <w:gridCol w:w="1605"/>
-        <w:gridCol w:w="1229"/>
-        <w:gridCol w:w="1883"/>
-        <w:gridCol w:w="516"/>
-      </w:tblGrid>
-      <w:tr>
-        <w:trPr>
-          <w:trHeight w:val="300"/>
-        </w:trPr>
-        <w:tc>
-          <w:tcPr>
-            <w:tcW w:w="715" w:type="dxa"/>
-            <w:tcBorders>
-              <w:top w:val="single" w:sz="4" w:space="0" w:color="auto"/>
-              <w:left w:val="single" w:sz="4" w:space="0" w:color="auto"/>
-              <w:bottom w:val="single" w:sz="4" w:space="0" w:color="auto"/>
-              <w:right w:val="single" w:sz="4" w:space="0" w:color="auto"/>
-            </w:tcBorders>
-            <w:shd w:val="clear" w:color="000000" w:fill="FFFFFF"/>
-            <w:noWrap/>
-            <w:vAlign w:val="bottom"/>
-            <w:hideMark/>
-          </w:tcPr>
-          <w:p>
-            <w:pPr>
-              <w:spacing w:line="240" w:lineRule="auto"/>
-              <w:jc w:val="left"/>
-              <w:rPr>
-                <w:rFonts w:eastAsia="Times New Roman"/>
-                <w:color w:val="000000"/>
-                <w:szCs w:val="24"/>
-                <w:lang w:bidi="ar-SA"/>
-              </w:rPr>
-            </w:pPr>
-            <w:r>
-              <w:rPr>
-                <w:rFonts w:eastAsia="Times New Roman"/>
-                <w:color w:val="000000"/>
-                <w:szCs w:val="24"/>
-                <w:lang w:bidi="ar-SA"/>
-              </w:rPr>
-              <w:t>SN</w:t>
-            </w:r>
-          </w:p>
-        </w:tc>
-        <w:tc>
-          <w:tcPr>
-            <w:tcW w:w="4103" w:type="dxa"/>
-            <w:tcBorders>
-              <w:top w:val="single" w:sz="4" w:space="0" w:color="auto"/>
-              <w:left w:val="nil"/>
-              <w:bottom w:val="single" w:sz="4" w:space="0" w:color="auto"/>
-              <w:right w:val="single" w:sz="4" w:space="0" w:color="auto"/>
-            </w:tcBorders>
-            <w:shd w:val="clear" w:color="000000" w:fill="FFFFFF"/>
-            <w:vAlign w:val="bottom"/>
-            <w:hideMark/>
-          </w:tcPr>
-          <w:p>
-            <w:pPr>
-              <w:spacing w:line="240" w:lineRule="auto"/>
-              <w:jc w:val="left"/>
-              <w:rPr>
-                <w:rFonts w:eastAsia="Times New Roman"/>
-                <w:color w:val="000000"/>
-                <w:szCs w:val="24"/>
-                <w:lang w:bidi="ar-SA"/>
-              </w:rPr>
-            </w:pPr>
-            <w:r>
-              <w:rPr>
-                <w:rFonts w:eastAsia="Times New Roman"/>
-                <w:color w:val="000000"/>
-                <w:szCs w:val="24"/>
-                <w:lang w:bidi="ar-SA"/>
-              </w:rPr>
-              <w:t>Task Name</w:t>
-            </w:r>
-          </w:p>
-        </w:tc>
-        <w:tc>
-          <w:tcPr>
-            <w:tcW w:w="1605" w:type="dxa"/>
-            <w:tcBorders>
-              <w:top w:val="single" w:sz="4" w:space="0" w:color="auto"/>
-              <w:left w:val="nil"/>
-              <w:bottom w:val="single" w:sz="4" w:space="0" w:color="auto"/>
-              <w:right w:val="single" w:sz="4" w:space="0" w:color="auto"/>
-            </w:tcBorders>
-            <w:shd w:val="clear" w:color="000000" w:fill="FFFFFF"/>
-            <w:vAlign w:val="bottom"/>
-            <w:hideMark/>
-          </w:tcPr>
-          <w:p>
-            <w:pPr>
-              <w:spacing w:line="240" w:lineRule="auto"/>
-              <w:jc w:val="left"/>
-              <w:rPr>
-                <w:rFonts w:eastAsia="Times New Roman"/>
-                <w:color w:val="000000"/>
-                <w:szCs w:val="24"/>
-                <w:lang w:bidi="ar-SA"/>
-              </w:rPr>
-            </w:pPr>
-            <w:r>
-              <w:rPr>
-                <w:rFonts w:eastAsia="Times New Roman"/>
-                <w:color w:val="000000"/>
-                <w:szCs w:val="24"/>
-                <w:lang w:bidi="ar-SA"/>
-              </w:rPr>
-              <w:t>Start</w:t>
-            </w:r>
-          </w:p>
-        </w:tc>
-        <w:tc>
-          <w:tcPr>
-            <w:tcW w:w="1229" w:type="dxa"/>
-            <w:tcBorders>
-              <w:top w:val="single" w:sz="4" w:space="0" w:color="auto"/>
-              <w:left w:val="nil"/>
-              <w:bottom w:val="single" w:sz="4" w:space="0" w:color="auto"/>
-              <w:right w:val="single" w:sz="4" w:space="0" w:color="auto"/>
-            </w:tcBorders>
-            <w:shd w:val="clear" w:color="000000" w:fill="FFFFFF"/>
-            <w:vAlign w:val="bottom"/>
-            <w:hideMark/>
-          </w:tcPr>
-          <w:p>
-            <w:pPr>
-              <w:spacing w:line="240" w:lineRule="auto"/>
-              <w:jc w:val="left"/>
-              <w:rPr>
-                <w:rFonts w:eastAsia="Times New Roman"/>
-                <w:color w:val="000000"/>
-                <w:szCs w:val="24"/>
-                <w:lang w:bidi="ar-SA"/>
-              </w:rPr>
-            </w:pPr>
-            <w:r>
-              <w:rPr>
-                <w:rFonts w:eastAsia="Times New Roman"/>
-                <w:color w:val="000000"/>
-                <w:szCs w:val="24"/>
-                <w:lang w:bidi="ar-SA"/>
-              </w:rPr>
-              <w:t>End</w:t>
-            </w:r>
-          </w:p>
-        </w:tc>
-        <w:tc>
-          <w:tcPr>
-            <w:tcW w:w="1883" w:type="dxa"/>
-            <w:tcBorders>
-              <w:top w:val="single" w:sz="4" w:space="0" w:color="auto"/>
-              <w:left w:val="nil"/>
-              <w:bottom w:val="single" w:sz="4" w:space="0" w:color="auto"/>
-              <w:right w:val="single" w:sz="4" w:space="0" w:color="auto"/>
-            </w:tcBorders>
-            <w:shd w:val="clear" w:color="000000" w:fill="FFFFFF"/>
-            <w:vAlign w:val="bottom"/>
-            <w:hideMark/>
-          </w:tcPr>
-          <w:p>
-            <w:pPr>
-              <w:spacing w:line="240" w:lineRule="auto"/>
-              <w:jc w:val="left"/>
-              <w:rPr>
-                <w:rFonts w:eastAsia="Times New Roman"/>
-                <w:color w:val="000000"/>
-                <w:szCs w:val="24"/>
-                <w:lang w:bidi="ar-SA"/>
-              </w:rPr>
-            </w:pPr>
-            <w:r>
-              <w:rPr>
-                <w:rFonts w:eastAsia="Times New Roman"/>
-                <w:color w:val="000000"/>
-                <w:szCs w:val="24"/>
-                <w:lang w:bidi="ar-SA"/>
-              </w:rPr>
-              <w:t>Duration (days)</w:t>
-            </w:r>
-          </w:p>
-        </w:tc>
-        <w:tc>
-          <w:tcPr>
-            <w:tcW w:w="516" w:type="dxa"/>
-            <w:tcBorders>
-              <w:top w:val="nil"/>
-              <w:left w:val="nil"/>
-              <w:bottom w:val="nil"/>
-              <w:right w:val="nil"/>
-            </w:tcBorders>
-            <w:shd w:val="clear" w:color="000000" w:fill="FFFFFF"/>
-            <w:noWrap/>
-            <w:vAlign w:val="bottom"/>
-            <w:hideMark/>
-          </w:tcPr>
-          <w:p>
-            <w:pPr>
-              <w:spacing w:line="240" w:lineRule="auto"/>
-              <w:jc w:val="left"/>
-              <w:rPr>
-                <w:rFonts w:eastAsia="Times New Roman"/>
-                <w:color w:val="000000"/>
-                <w:szCs w:val="24"/>
-                <w:lang w:bidi="ar-SA"/>
-              </w:rPr>
-            </w:pPr>
-            <w:r>
-              <w:rPr>
-                <w:rFonts w:eastAsia="Times New Roman"/>
-                <w:color w:val="000000"/>
-                <w:szCs w:val="24"/>
-                <w:lang w:bidi="ar-SA"/>
-              </w:rPr>
-              <w:t> </w:t>
-            </w:r>
-          </w:p>
-        </w:tc>
-      </w:tr>
-      <w:tr>
-        <w:trPr>
-          <w:trHeight w:val="324"/>
-        </w:trPr>
-        <w:tc>
-          <w:tcPr>
-            <w:tcW w:w="715" w:type="dxa"/>
-            <w:tcBorders>
-              <w:top w:val="nil"/>
-              <w:left w:val="single" w:sz="4" w:space="0" w:color="auto"/>
-              <w:bottom w:val="single" w:sz="4" w:space="0" w:color="auto"/>
-              <w:right w:val="single" w:sz="4" w:space="0" w:color="auto"/>
-            </w:tcBorders>
-            <w:shd w:val="clear" w:color="000000" w:fill="FFFFFF"/>
-            <w:noWrap/>
-            <w:vAlign w:val="bottom"/>
-            <w:hideMark/>
-          </w:tcPr>
-          <w:p>
-            <w:pPr>
-              <w:spacing w:line="240" w:lineRule="auto"/>
-              <w:jc w:val="right"/>
-              <w:rPr>
-                <w:rFonts w:eastAsia="Times New Roman"/>
-                <w:color w:val="000000"/>
-                <w:szCs w:val="24"/>
-                <w:lang w:bidi="ar-SA"/>
-              </w:rPr>
-            </w:pPr>
-            <w:r>
-              <w:rPr>
-                <w:rFonts w:eastAsia="Times New Roman"/>
-                <w:color w:val="000000"/>
-                <w:szCs w:val="24"/>
-                <w:lang w:bidi="ar-SA"/>
-              </w:rPr>
-              <w:t>1</w:t>
-            </w:r>
-          </w:p>
-        </w:tc>
-        <w:tc>
-          <w:tcPr>
-            <w:tcW w:w="4103" w:type="dxa"/>
-            <w:tcBorders>
-              <w:top w:val="nil"/>
-              <w:left w:val="nil"/>
-              <w:bottom w:val="single" w:sz="4" w:space="0" w:color="auto"/>
-              <w:right w:val="single" w:sz="4" w:space="0" w:color="auto"/>
-            </w:tcBorders>
-            <w:shd w:val="clear" w:color="000000" w:fill="FFFFFF"/>
-            <w:vAlign w:val="center"/>
-            <w:hideMark/>
-          </w:tcPr>
-          <w:p>
-            <w:pPr>
-              <w:spacing w:line="240" w:lineRule="auto"/>
-              <w:jc w:val="left"/>
-              <w:rPr>
-                <w:rFonts w:eastAsia="Times New Roman"/>
-                <w:color w:val="000000"/>
-                <w:szCs w:val="24"/>
-                <w:lang w:bidi="ar-SA"/>
-              </w:rPr>
-            </w:pPr>
-            <w:r>
-              <w:rPr>
-                <w:rFonts w:eastAsia="Times New Roman"/>
-                <w:color w:val="000000"/>
-                <w:szCs w:val="24"/>
-                <w:lang w:bidi="ar-SA"/>
-              </w:rPr>
-              <w:t>Team Formulation</w:t>
-            </w:r>
-          </w:p>
-        </w:tc>
-        <w:tc>
-          <w:tcPr>
-            <w:tcW w:w="1605" w:type="dxa"/>
-            <w:tcBorders>
-              <w:top w:val="nil"/>
-              <w:left w:val="nil"/>
-              <w:bottom w:val="single" w:sz="4" w:space="0" w:color="auto"/>
-              <w:right w:val="single" w:sz="4" w:space="0" w:color="auto"/>
-            </w:tcBorders>
-            <w:shd w:val="clear" w:color="000000" w:fill="FFFFFF"/>
-            <w:vAlign w:val="center"/>
-            <w:hideMark/>
-          </w:tcPr>
-          <w:p>
-            <w:pPr>
-              <w:spacing w:line="240" w:lineRule="auto"/>
-              <w:jc w:val="left"/>
-              <w:rPr>
-                <w:rFonts w:eastAsia="Times New Roman"/>
-                <w:color w:val="000000"/>
-                <w:szCs w:val="24"/>
-                <w:lang w:bidi="ar-SA"/>
-              </w:rPr>
-            </w:pPr>
-            <w:r>
-              <w:rPr>
-                <w:rFonts w:eastAsia="Times New Roman"/>
-                <w:color w:val="000000"/>
-                <w:szCs w:val="24"/>
-                <w:lang w:bidi="ar-SA"/>
-              </w:rPr>
-              <w:t>4/10/2020</w:t>
-            </w:r>
-          </w:p>
-        </w:tc>
-        <w:tc>
-          <w:tcPr>
-            <w:tcW w:w="1229" w:type="dxa"/>
-            <w:tcBorders>
-              <w:top w:val="nil"/>
-              <w:left w:val="nil"/>
-              <w:bottom w:val="single" w:sz="4" w:space="0" w:color="auto"/>
-              <w:right w:val="single" w:sz="4" w:space="0" w:color="auto"/>
-            </w:tcBorders>
-            <w:shd w:val="clear" w:color="000000" w:fill="FFFFFF"/>
-            <w:vAlign w:val="center"/>
-            <w:hideMark/>
-          </w:tcPr>
-          <w:p>
-            <w:pPr>
-              <w:spacing w:line="240" w:lineRule="auto"/>
-              <w:jc w:val="left"/>
-              <w:rPr>
-                <w:rFonts w:eastAsia="Times New Roman"/>
-                <w:color w:val="000000"/>
-                <w:szCs w:val="24"/>
-                <w:lang w:bidi="ar-SA"/>
-              </w:rPr>
-            </w:pPr>
-            <w:r>
-              <w:rPr>
-                <w:rFonts w:eastAsia="Times New Roman"/>
-                <w:color w:val="000000"/>
-                <w:szCs w:val="24"/>
-                <w:lang w:bidi="ar-SA"/>
-              </w:rPr>
-              <w:t>4/11/2020</w:t>
-            </w:r>
-          </w:p>
-        </w:tc>
-        <w:tc>
-          <w:tcPr>
-            <w:tcW w:w="1883" w:type="dxa"/>
-            <w:tcBorders>
-              <w:top w:val="nil"/>
-              <w:left w:val="nil"/>
-              <w:bottom w:val="single" w:sz="4" w:space="0" w:color="auto"/>
-              <w:right w:val="single" w:sz="4" w:space="0" w:color="auto"/>
-            </w:tcBorders>
-            <w:shd w:val="clear" w:color="000000" w:fill="FFFFFF"/>
-            <w:vAlign w:val="center"/>
-            <w:hideMark/>
-          </w:tcPr>
-          <w:p>
-            <w:pPr>
-              <w:spacing w:line="240" w:lineRule="auto"/>
-              <w:jc w:val="left"/>
-              <w:rPr>
-                <w:rFonts w:eastAsia="Times New Roman"/>
-                <w:color w:val="000000"/>
-                <w:szCs w:val="24"/>
-                <w:lang w:bidi="ar-SA"/>
-              </w:rPr>
-            </w:pPr>
-            <w:r>
-              <w:rPr>
-                <w:rFonts w:eastAsia="Times New Roman"/>
-                <w:color w:val="000000"/>
-                <w:szCs w:val="24"/>
-                <w:lang w:bidi="ar-SA"/>
-              </w:rPr>
-              <w:t>1</w:t>
-            </w:r>
-          </w:p>
-        </w:tc>
-        <w:tc>
-          <w:tcPr>
-            <w:tcW w:w="516" w:type="dxa"/>
-            <w:tcBorders>
-              <w:top w:val="nil"/>
-              <w:left w:val="nil"/>
-              <w:bottom w:val="nil"/>
-              <w:right w:val="nil"/>
-            </w:tcBorders>
-            <w:shd w:val="clear" w:color="000000" w:fill="FFFFFF"/>
-            <w:noWrap/>
-            <w:vAlign w:val="bottom"/>
-            <w:hideMark/>
-          </w:tcPr>
-          <w:p>
-            <w:pPr>
-              <w:spacing w:line="240" w:lineRule="auto"/>
-              <w:jc w:val="left"/>
-              <w:rPr>
-                <w:rFonts w:eastAsia="Times New Roman"/>
-                <w:color w:val="000000"/>
-                <w:szCs w:val="24"/>
-                <w:lang w:bidi="ar-SA"/>
-              </w:rPr>
-            </w:pPr>
-            <w:r>
-              <w:rPr>
-                <w:rFonts w:eastAsia="Times New Roman"/>
-                <w:color w:val="000000"/>
-                <w:szCs w:val="24"/>
-                <w:lang w:bidi="ar-SA"/>
-              </w:rPr>
-              <w:t> </w:t>
-            </w:r>
-          </w:p>
-        </w:tc>
-      </w:tr>
-      <w:tr>
-        <w:trPr>
-          <w:trHeight w:val="312"/>
-        </w:trPr>
-        <w:tc>
-          <w:tcPr>
-            <w:tcW w:w="715" w:type="dxa"/>
-            <w:tcBorders>
-              <w:top w:val="nil"/>
-              <w:left w:val="single" w:sz="4" w:space="0" w:color="auto"/>
-              <w:bottom w:val="single" w:sz="4" w:space="0" w:color="auto"/>
-              <w:right w:val="single" w:sz="4" w:space="0" w:color="auto"/>
-            </w:tcBorders>
-            <w:shd w:val="clear" w:color="000000" w:fill="FFFFFF"/>
-            <w:noWrap/>
-            <w:vAlign w:val="bottom"/>
-            <w:hideMark/>
-          </w:tcPr>
-          <w:p>
-            <w:pPr>
-              <w:spacing w:line="240" w:lineRule="auto"/>
-              <w:jc w:val="right"/>
-              <w:rPr>
-                <w:rFonts w:eastAsia="Times New Roman"/>
-                <w:color w:val="000000"/>
-                <w:szCs w:val="24"/>
-                <w:lang w:bidi="ar-SA"/>
-              </w:rPr>
-            </w:pPr>
-            <w:r>
-              <w:rPr>
-                <w:rFonts w:eastAsia="Times New Roman"/>
-                <w:color w:val="000000"/>
-                <w:szCs w:val="24"/>
-                <w:lang w:bidi="ar-SA"/>
-              </w:rPr>
-              <w:t>2</w:t>
-            </w:r>
-          </w:p>
-        </w:tc>
-        <w:tc>
-          <w:tcPr>
-            <w:tcW w:w="4103" w:type="dxa"/>
-            <w:tcBorders>
-              <w:top w:val="nil"/>
-              <w:left w:val="nil"/>
-              <w:bottom w:val="single" w:sz="4" w:space="0" w:color="auto"/>
-              <w:right w:val="single" w:sz="4" w:space="0" w:color="auto"/>
-            </w:tcBorders>
-            <w:shd w:val="clear" w:color="000000" w:fill="FFFFFF"/>
-            <w:vAlign w:val="center"/>
-            <w:hideMark/>
-          </w:tcPr>
-          <w:p>
-            <w:pPr>
-              <w:spacing w:line="240" w:lineRule="auto"/>
-              <w:jc w:val="left"/>
-              <w:rPr>
-                <w:rFonts w:eastAsia="Times New Roman"/>
-                <w:color w:val="000000"/>
-                <w:szCs w:val="24"/>
-                <w:lang w:bidi="ar-SA"/>
-              </w:rPr>
-            </w:pPr>
-            <w:r>
-              <w:rPr>
-                <w:rFonts w:eastAsia="Times New Roman"/>
-                <w:color w:val="000000"/>
-                <w:szCs w:val="24"/>
-                <w:lang w:bidi="ar-SA"/>
-              </w:rPr>
-              <w:t>Idea Generation and Title Selection</w:t>
-            </w:r>
-          </w:p>
-        </w:tc>
-        <w:tc>
-          <w:tcPr>
-            <w:tcW w:w="1605" w:type="dxa"/>
-            <w:tcBorders>
-              <w:top w:val="nil"/>
-              <w:left w:val="nil"/>
-              <w:bottom w:val="single" w:sz="4" w:space="0" w:color="auto"/>
-              <w:right w:val="single" w:sz="4" w:space="0" w:color="auto"/>
-            </w:tcBorders>
-            <w:shd w:val="clear" w:color="000000" w:fill="FFFFFF"/>
-            <w:vAlign w:val="center"/>
-            <w:hideMark/>
-          </w:tcPr>
-          <w:p>
-            <w:pPr>
-              <w:spacing w:line="240" w:lineRule="auto"/>
-              <w:jc w:val="left"/>
-              <w:rPr>
-                <w:rFonts w:eastAsia="Times New Roman"/>
-                <w:color w:val="000000"/>
-                <w:szCs w:val="24"/>
-                <w:lang w:bidi="ar-SA"/>
-              </w:rPr>
-            </w:pPr>
-            <w:r>
-              <w:rPr>
-                <w:rFonts w:eastAsia="Times New Roman"/>
-                <w:color w:val="000000"/>
-                <w:szCs w:val="24"/>
-                <w:lang w:bidi="ar-SA"/>
-              </w:rPr>
-              <w:t>4/12/2020</w:t>
-            </w:r>
-          </w:p>
-        </w:tc>
-        <w:tc>
-          <w:tcPr>
-            <w:tcW w:w="1229" w:type="dxa"/>
-            <w:tcBorders>
-              <w:top w:val="nil"/>
-              <w:left w:val="nil"/>
-              <w:bottom w:val="single" w:sz="4" w:space="0" w:color="auto"/>
-              <w:right w:val="single" w:sz="4" w:space="0" w:color="auto"/>
-            </w:tcBorders>
-            <w:shd w:val="clear" w:color="000000" w:fill="FFFFFF"/>
-            <w:vAlign w:val="center"/>
-            <w:hideMark/>
-          </w:tcPr>
-          <w:p>
-            <w:pPr>
-              <w:spacing w:line="240" w:lineRule="auto"/>
-              <w:jc w:val="left"/>
-              <w:rPr>
-                <w:rFonts w:eastAsia="Times New Roman"/>
-                <w:color w:val="000000"/>
-                <w:szCs w:val="24"/>
-                <w:lang w:bidi="ar-SA"/>
-              </w:rPr>
-            </w:pPr>
-            <w:r>
-              <w:rPr>
-                <w:rFonts w:eastAsia="Times New Roman"/>
-                <w:color w:val="000000"/>
-                <w:szCs w:val="24"/>
-                <w:lang w:bidi="ar-SA"/>
-              </w:rPr>
-              <w:t>4/22/2020</w:t>
-            </w:r>
-          </w:p>
-        </w:tc>
-        <w:tc>
-          <w:tcPr>
-            <w:tcW w:w="1883" w:type="dxa"/>
-            <w:tcBorders>
-              <w:top w:val="nil"/>
-              <w:left w:val="nil"/>
-              <w:bottom w:val="single" w:sz="4" w:space="0" w:color="auto"/>
-              <w:right w:val="single" w:sz="4" w:space="0" w:color="auto"/>
-            </w:tcBorders>
-            <w:shd w:val="clear" w:color="000000" w:fill="FFFFFF"/>
-            <w:vAlign w:val="center"/>
-            <w:hideMark/>
-          </w:tcPr>
-          <w:p>
-            <w:pPr>
-              <w:spacing w:line="240" w:lineRule="auto"/>
-              <w:jc w:val="left"/>
-              <w:rPr>
-                <w:rFonts w:eastAsia="Times New Roman"/>
-                <w:color w:val="000000"/>
-                <w:szCs w:val="24"/>
-                <w:lang w:bidi="ar-SA"/>
-              </w:rPr>
-            </w:pPr>
-            <w:r>
-              <w:rPr>
-                <w:rFonts w:eastAsia="Times New Roman"/>
-                <w:color w:val="000000"/>
-                <w:szCs w:val="24"/>
-                <w:lang w:bidi="ar-SA"/>
-              </w:rPr>
-              <w:t>10</w:t>
-            </w:r>
-          </w:p>
-        </w:tc>
-        <w:tc>
-          <w:tcPr>
-            <w:tcW w:w="516" w:type="dxa"/>
-            <w:tcBorders>
-              <w:top w:val="nil"/>
-              <w:left w:val="nil"/>
-              <w:bottom w:val="nil"/>
-              <w:right w:val="nil"/>
-            </w:tcBorders>
-            <w:shd w:val="clear" w:color="000000" w:fill="FFFFFF"/>
-            <w:noWrap/>
-            <w:vAlign w:val="bottom"/>
-            <w:hideMark/>
-          </w:tcPr>
-          <w:p>
-            <w:pPr>
-              <w:spacing w:line="240" w:lineRule="auto"/>
-              <w:jc w:val="left"/>
-              <w:rPr>
-                <w:rFonts w:eastAsia="Times New Roman"/>
-                <w:color w:val="000000"/>
-                <w:szCs w:val="24"/>
-                <w:lang w:bidi="ar-SA"/>
-              </w:rPr>
-            </w:pPr>
-            <w:r>
-              <w:rPr>
-                <w:rFonts w:eastAsia="Times New Roman"/>
-                <w:color w:val="000000"/>
-                <w:szCs w:val="24"/>
-                <w:lang w:bidi="ar-SA"/>
-              </w:rPr>
-              <w:t> </w:t>
-            </w:r>
-          </w:p>
-        </w:tc>
-      </w:tr>
-      <w:tr>
-        <w:trPr>
-          <w:trHeight w:val="312"/>
-        </w:trPr>
-        <w:tc>
-          <w:tcPr>
-            <w:tcW w:w="715" w:type="dxa"/>
-            <w:tcBorders>
-              <w:top w:val="nil"/>
-              <w:left w:val="single" w:sz="4" w:space="0" w:color="auto"/>
-              <w:bottom w:val="single" w:sz="4" w:space="0" w:color="auto"/>
-              <w:right w:val="single" w:sz="4" w:space="0" w:color="auto"/>
-            </w:tcBorders>
-            <w:shd w:val="clear" w:color="000000" w:fill="FFFFFF"/>
-            <w:noWrap/>
-            <w:vAlign w:val="bottom"/>
-            <w:hideMark/>
-          </w:tcPr>
-          <w:p>
-            <w:pPr>
-              <w:spacing w:line="240" w:lineRule="auto"/>
-              <w:jc w:val="right"/>
-              <w:rPr>
-                <w:rFonts w:eastAsia="Times New Roman"/>
-                <w:color w:val="000000"/>
-                <w:szCs w:val="24"/>
-                <w:lang w:bidi="ar-SA"/>
-              </w:rPr>
-            </w:pPr>
-            <w:r>
-              <w:rPr>
-                <w:rFonts w:eastAsia="Times New Roman"/>
-                <w:color w:val="000000"/>
-                <w:szCs w:val="24"/>
-                <w:lang w:bidi="ar-SA"/>
-              </w:rPr>
-              <w:t>3</w:t>
-            </w:r>
-          </w:p>
-        </w:tc>
-        <w:tc>
-          <w:tcPr>
-            <w:tcW w:w="4103" w:type="dxa"/>
-            <w:tcBorders>
-              <w:top w:val="nil"/>
-              <w:left w:val="nil"/>
-              <w:bottom w:val="single" w:sz="4" w:space="0" w:color="auto"/>
-              <w:right w:val="single" w:sz="4" w:space="0" w:color="auto"/>
-            </w:tcBorders>
-            <w:shd w:val="clear" w:color="000000" w:fill="FFFFFF"/>
-            <w:vAlign w:val="center"/>
-            <w:hideMark/>
-          </w:tcPr>
-          <w:p>
-            <w:pPr>
-              <w:spacing w:line="240" w:lineRule="auto"/>
-              <w:jc w:val="left"/>
-              <w:rPr>
-                <w:rFonts w:eastAsia="Times New Roman"/>
-                <w:color w:val="000000"/>
-                <w:szCs w:val="24"/>
-                <w:lang w:bidi="ar-SA"/>
-              </w:rPr>
-            </w:pPr>
-            <w:r>
-              <w:rPr>
-                <w:rFonts w:eastAsia="Times New Roman"/>
-                <w:color w:val="000000"/>
-                <w:szCs w:val="24"/>
-                <w:lang w:bidi="ar-SA"/>
-              </w:rPr>
-              <w:t>Proposal Writing</w:t>
-            </w:r>
-          </w:p>
-        </w:tc>
-        <w:tc>
-          <w:tcPr>
-            <w:tcW w:w="1605" w:type="dxa"/>
-            <w:tcBorders>
-              <w:top w:val="nil"/>
-              <w:left w:val="nil"/>
-              <w:bottom w:val="single" w:sz="4" w:space="0" w:color="auto"/>
-              <w:right w:val="single" w:sz="4" w:space="0" w:color="auto"/>
-            </w:tcBorders>
-            <w:shd w:val="clear" w:color="000000" w:fill="FFFFFF"/>
-            <w:vAlign w:val="center"/>
-            <w:hideMark/>
-          </w:tcPr>
-          <w:p>
-            <w:pPr>
-              <w:spacing w:line="240" w:lineRule="auto"/>
-              <w:jc w:val="left"/>
-              <w:rPr>
-                <w:rFonts w:eastAsia="Times New Roman"/>
-                <w:color w:val="000000"/>
-                <w:szCs w:val="24"/>
-                <w:lang w:bidi="ar-SA"/>
-              </w:rPr>
-            </w:pPr>
-            <w:r>
-              <w:rPr>
-                <w:rFonts w:eastAsia="Times New Roman"/>
-                <w:color w:val="000000"/>
-                <w:szCs w:val="24"/>
-                <w:lang w:bidi="ar-SA"/>
-              </w:rPr>
-              <w:t>4/23/2020</w:t>
-            </w:r>
-          </w:p>
-        </w:tc>
-        <w:tc>
-          <w:tcPr>
-            <w:tcW w:w="1229" w:type="dxa"/>
-            <w:tcBorders>
-              <w:top w:val="nil"/>
-              <w:left w:val="nil"/>
-              <w:bottom w:val="single" w:sz="4" w:space="0" w:color="auto"/>
-              <w:right w:val="single" w:sz="4" w:space="0" w:color="auto"/>
-            </w:tcBorders>
-            <w:shd w:val="clear" w:color="000000" w:fill="FFFFFF"/>
-            <w:vAlign w:val="center"/>
-            <w:hideMark/>
-          </w:tcPr>
-          <w:p>
-            <w:pPr>
-              <w:spacing w:line="240" w:lineRule="auto"/>
-              <w:jc w:val="left"/>
-              <w:rPr>
-                <w:rFonts w:eastAsia="Times New Roman"/>
-                <w:color w:val="000000"/>
-                <w:szCs w:val="24"/>
-                <w:lang w:bidi="ar-SA"/>
-              </w:rPr>
-            </w:pPr>
-            <w:r>
-              <w:rPr>
-                <w:rFonts w:eastAsia="Times New Roman"/>
-                <w:color w:val="000000"/>
-                <w:szCs w:val="24"/>
-                <w:lang w:bidi="ar-SA"/>
-              </w:rPr>
-              <w:t>4/28/2020</w:t>
-            </w:r>
-          </w:p>
-        </w:tc>
-        <w:tc>
-          <w:tcPr>
-            <w:tcW w:w="1883" w:type="dxa"/>
-            <w:tcBorders>
-              <w:top w:val="nil"/>
-              <w:left w:val="nil"/>
-              <w:bottom w:val="single" w:sz="4" w:space="0" w:color="auto"/>
-              <w:right w:val="single" w:sz="4" w:space="0" w:color="auto"/>
-            </w:tcBorders>
-            <w:shd w:val="clear" w:color="000000" w:fill="FFFFFF"/>
-            <w:vAlign w:val="center"/>
-            <w:hideMark/>
-          </w:tcPr>
-          <w:p>
-            <w:pPr>
-              <w:spacing w:line="240" w:lineRule="auto"/>
-              <w:jc w:val="left"/>
-              <w:rPr>
-                <w:rFonts w:eastAsia="Times New Roman"/>
-                <w:color w:val="000000"/>
-                <w:szCs w:val="24"/>
-                <w:lang w:bidi="ar-SA"/>
-              </w:rPr>
-            </w:pPr>
-            <w:r>
-              <w:rPr>
-                <w:rFonts w:eastAsia="Times New Roman"/>
-                <w:color w:val="000000"/>
-                <w:szCs w:val="24"/>
-                <w:lang w:bidi="ar-SA"/>
-              </w:rPr>
-              <w:t>5</w:t>
-            </w:r>
-          </w:p>
-        </w:tc>
-        <w:tc>
-          <w:tcPr>
-            <w:tcW w:w="516" w:type="dxa"/>
-            <w:tcBorders>
-              <w:top w:val="nil"/>
-              <w:left w:val="nil"/>
-              <w:bottom w:val="nil"/>
-              <w:right w:val="nil"/>
-            </w:tcBorders>
-            <w:shd w:val="clear" w:color="000000" w:fill="FFFFFF"/>
-            <w:noWrap/>
-            <w:vAlign w:val="bottom"/>
-            <w:hideMark/>
-          </w:tcPr>
-          <w:p>
-            <w:pPr>
-              <w:spacing w:line="240" w:lineRule="auto"/>
-              <w:jc w:val="left"/>
-              <w:rPr>
-                <w:rFonts w:eastAsia="Times New Roman"/>
-                <w:color w:val="000000"/>
-                <w:szCs w:val="24"/>
-                <w:lang w:bidi="ar-SA"/>
-              </w:rPr>
-            </w:pPr>
-            <w:r>
-              <w:rPr>
-                <w:rFonts w:eastAsia="Times New Roman"/>
-                <w:color w:val="000000"/>
-                <w:szCs w:val="24"/>
-                <w:lang w:bidi="ar-SA"/>
-              </w:rPr>
-              <w:t> </w:t>
-            </w:r>
-          </w:p>
-        </w:tc>
-      </w:tr>
-      <w:tr>
-        <w:trPr>
-          <w:trHeight w:val="312"/>
-        </w:trPr>
-        <w:tc>
-          <w:tcPr>
-            <w:tcW w:w="715" w:type="dxa"/>
-            <w:tcBorders>
-              <w:top w:val="nil"/>
-              <w:left w:val="single" w:sz="4" w:space="0" w:color="auto"/>
-              <w:bottom w:val="single" w:sz="4" w:space="0" w:color="auto"/>
-              <w:right w:val="single" w:sz="4" w:space="0" w:color="auto"/>
-            </w:tcBorders>
-            <w:shd w:val="clear" w:color="000000" w:fill="FFFFFF"/>
-            <w:noWrap/>
-            <w:vAlign w:val="bottom"/>
-            <w:hideMark/>
-          </w:tcPr>
-          <w:p>
-            <w:pPr>
-              <w:spacing w:line="240" w:lineRule="auto"/>
-              <w:jc w:val="right"/>
-              <w:rPr>
-                <w:rFonts w:eastAsia="Times New Roman"/>
-                <w:color w:val="000000"/>
-                <w:szCs w:val="24"/>
-                <w:lang w:bidi="ar-SA"/>
-              </w:rPr>
-            </w:pPr>
-            <w:r>
-              <w:rPr>
-                <w:rFonts w:eastAsia="Times New Roman"/>
-                <w:color w:val="000000"/>
-                <w:szCs w:val="24"/>
-                <w:lang w:bidi="ar-SA"/>
-              </w:rPr>
-              <w:t>4</w:t>
-            </w:r>
-          </w:p>
-        </w:tc>
-        <w:tc>
-          <w:tcPr>
-            <w:tcW w:w="4103" w:type="dxa"/>
-            <w:tcBorders>
-              <w:top w:val="nil"/>
-              <w:left w:val="nil"/>
-              <w:bottom w:val="single" w:sz="4" w:space="0" w:color="auto"/>
-              <w:right w:val="single" w:sz="4" w:space="0" w:color="auto"/>
-            </w:tcBorders>
-            <w:shd w:val="clear" w:color="000000" w:fill="FFFFFF"/>
-            <w:vAlign w:val="center"/>
-            <w:hideMark/>
-          </w:tcPr>
-          <w:p>
-            <w:pPr>
-              <w:spacing w:line="240" w:lineRule="auto"/>
-              <w:jc w:val="left"/>
-              <w:rPr>
-                <w:rFonts w:eastAsia="Times New Roman"/>
-                <w:color w:val="000000"/>
-                <w:szCs w:val="24"/>
-                <w:lang w:bidi="ar-SA"/>
-              </w:rPr>
-            </w:pPr>
-            <w:r>
-              <w:rPr>
-                <w:rFonts w:eastAsia="Times New Roman"/>
-                <w:color w:val="000000"/>
-                <w:szCs w:val="24"/>
-                <w:lang w:bidi="ar-SA"/>
-              </w:rPr>
-              <w:t>Data Collection and Research</w:t>
-            </w:r>
-          </w:p>
-        </w:tc>
-        <w:tc>
-          <w:tcPr>
-            <w:tcW w:w="1605" w:type="dxa"/>
-            <w:tcBorders>
-              <w:top w:val="nil"/>
-              <w:left w:val="nil"/>
-              <w:bottom w:val="single" w:sz="4" w:space="0" w:color="auto"/>
-              <w:right w:val="single" w:sz="4" w:space="0" w:color="auto"/>
-            </w:tcBorders>
-            <w:shd w:val="clear" w:color="000000" w:fill="FFFFFF"/>
-            <w:vAlign w:val="center"/>
-            <w:hideMark/>
-          </w:tcPr>
-          <w:p>
-            <w:pPr>
-              <w:spacing w:line="240" w:lineRule="auto"/>
-              <w:jc w:val="left"/>
-              <w:rPr>
-                <w:rFonts w:eastAsia="Times New Roman"/>
-                <w:color w:val="000000"/>
-                <w:szCs w:val="24"/>
-                <w:lang w:bidi="ar-SA"/>
-              </w:rPr>
-            </w:pPr>
-            <w:r>
-              <w:rPr>
-                <w:rFonts w:eastAsia="Times New Roman"/>
-                <w:color w:val="000000"/>
-                <w:szCs w:val="24"/>
-                <w:lang w:bidi="ar-SA"/>
-              </w:rPr>
-              <w:t>4/29/2020</w:t>
-            </w:r>
-          </w:p>
-        </w:tc>
-        <w:tc>
-          <w:tcPr>
-            <w:tcW w:w="1229" w:type="dxa"/>
-            <w:tcBorders>
-              <w:top w:val="nil"/>
-              <w:left w:val="nil"/>
-              <w:bottom w:val="single" w:sz="4" w:space="0" w:color="auto"/>
-              <w:right w:val="single" w:sz="4" w:space="0" w:color="auto"/>
-            </w:tcBorders>
-            <w:shd w:val="clear" w:color="000000" w:fill="FFFFFF"/>
-            <w:vAlign w:val="center"/>
-            <w:hideMark/>
-          </w:tcPr>
-          <w:p>
-            <w:pPr>
-              <w:spacing w:line="240" w:lineRule="auto"/>
-              <w:jc w:val="left"/>
-              <w:rPr>
-                <w:rFonts w:eastAsia="Times New Roman"/>
-                <w:color w:val="000000"/>
-                <w:szCs w:val="24"/>
-                <w:lang w:bidi="ar-SA"/>
-              </w:rPr>
-            </w:pPr>
-            <w:r>
-              <w:rPr>
-                <w:rFonts w:eastAsia="Times New Roman"/>
-                <w:color w:val="000000"/>
-                <w:szCs w:val="24"/>
-                <w:lang w:bidi="ar-SA"/>
-              </w:rPr>
-              <w:t>5/6/2020</w:t>
-            </w:r>
-          </w:p>
-        </w:tc>
-        <w:tc>
-          <w:tcPr>
-            <w:tcW w:w="1883" w:type="dxa"/>
-            <w:tcBorders>
-              <w:top w:val="nil"/>
-              <w:left w:val="nil"/>
-              <w:bottom w:val="single" w:sz="4" w:space="0" w:color="auto"/>
-              <w:right w:val="single" w:sz="4" w:space="0" w:color="auto"/>
-            </w:tcBorders>
-            <w:shd w:val="clear" w:color="000000" w:fill="FFFFFF"/>
-            <w:vAlign w:val="center"/>
-            <w:hideMark/>
-          </w:tcPr>
-          <w:p>
-            <w:pPr>
-              <w:spacing w:line="240" w:lineRule="auto"/>
-              <w:jc w:val="left"/>
-              <w:rPr>
-                <w:rFonts w:eastAsia="Times New Roman"/>
-                <w:color w:val="000000"/>
-                <w:szCs w:val="24"/>
-                <w:lang w:bidi="ar-SA"/>
-              </w:rPr>
-            </w:pPr>
-            <w:r>
-              <w:rPr>
-                <w:rFonts w:eastAsia="Times New Roman"/>
-                <w:color w:val="000000"/>
-                <w:szCs w:val="24"/>
-                <w:lang w:bidi="ar-SA"/>
-              </w:rPr>
-              <w:t>7</w:t>
-            </w:r>
-          </w:p>
-        </w:tc>
-        <w:tc>
-          <w:tcPr>
-            <w:tcW w:w="516" w:type="dxa"/>
-            <w:tcBorders>
-              <w:top w:val="nil"/>
-              <w:left w:val="nil"/>
-              <w:bottom w:val="nil"/>
-              <w:right w:val="nil"/>
-            </w:tcBorders>
-            <w:shd w:val="clear" w:color="000000" w:fill="FFFFFF"/>
-            <w:noWrap/>
-            <w:vAlign w:val="bottom"/>
-            <w:hideMark/>
-          </w:tcPr>
-          <w:p>
-            <w:pPr>
-              <w:spacing w:line="240" w:lineRule="auto"/>
-              <w:jc w:val="left"/>
-              <w:rPr>
-                <w:rFonts w:eastAsia="Times New Roman"/>
-                <w:color w:val="000000"/>
-                <w:szCs w:val="24"/>
-                <w:lang w:bidi="ar-SA"/>
-              </w:rPr>
-            </w:pPr>
-            <w:r>
-              <w:rPr>
-                <w:rFonts w:eastAsia="Times New Roman"/>
-                <w:color w:val="000000"/>
-                <w:szCs w:val="24"/>
-                <w:lang w:bidi="ar-SA"/>
-              </w:rPr>
-              <w:t> </w:t>
-            </w:r>
-          </w:p>
-        </w:tc>
-      </w:tr>
-      <w:tr>
-        <w:trPr>
-          <w:trHeight w:val="312"/>
-        </w:trPr>
-        <w:tc>
-          <w:tcPr>
-            <w:tcW w:w="715" w:type="dxa"/>
-            <w:tcBorders>
-              <w:top w:val="nil"/>
-              <w:left w:val="single" w:sz="4" w:space="0" w:color="auto"/>
-              <w:bottom w:val="single" w:sz="4" w:space="0" w:color="auto"/>
-              <w:right w:val="single" w:sz="4" w:space="0" w:color="auto"/>
-            </w:tcBorders>
-            <w:shd w:val="clear" w:color="000000" w:fill="FFFFFF"/>
-            <w:noWrap/>
-            <w:vAlign w:val="bottom"/>
-            <w:hideMark/>
-          </w:tcPr>
-          <w:p>
-            <w:pPr>
-              <w:spacing w:line="240" w:lineRule="auto"/>
-              <w:jc w:val="right"/>
-              <w:rPr>
-                <w:rFonts w:eastAsia="Times New Roman"/>
-                <w:color w:val="000000"/>
-                <w:szCs w:val="24"/>
-                <w:lang w:bidi="ar-SA"/>
-              </w:rPr>
-            </w:pPr>
-            <w:r>
-              <w:rPr>
-                <w:rFonts w:eastAsia="Times New Roman"/>
-                <w:color w:val="000000"/>
-                <w:szCs w:val="24"/>
-                <w:lang w:bidi="ar-SA"/>
-              </w:rPr>
-              <w:t>5</w:t>
-            </w:r>
-          </w:p>
-        </w:tc>
-        <w:tc>
-          <w:tcPr>
-            <w:tcW w:w="4103" w:type="dxa"/>
-            <w:tcBorders>
-              <w:top w:val="nil"/>
-              <w:left w:val="nil"/>
-              <w:bottom w:val="single" w:sz="4" w:space="0" w:color="auto"/>
-              <w:right w:val="single" w:sz="4" w:space="0" w:color="auto"/>
-            </w:tcBorders>
-            <w:shd w:val="clear" w:color="000000" w:fill="FFFFFF"/>
-            <w:noWrap/>
-            <w:vAlign w:val="bottom"/>
-            <w:hideMark/>
-          </w:tcPr>
-          <w:p>
-            <w:pPr>
-              <w:spacing w:line="240" w:lineRule="auto"/>
-              <w:jc w:val="left"/>
-              <w:rPr>
-                <w:rFonts w:eastAsia="Times New Roman"/>
-                <w:color w:val="000000"/>
-                <w:szCs w:val="24"/>
-                <w:lang w:bidi="ar-SA"/>
-              </w:rPr>
-            </w:pPr>
-            <w:r>
-              <w:rPr>
-                <w:rFonts w:eastAsia="Times New Roman"/>
-                <w:color w:val="000000"/>
-                <w:szCs w:val="24"/>
-                <w:lang w:bidi="ar-SA"/>
-              </w:rPr>
-              <w:t>System Design</w:t>
-            </w:r>
-          </w:p>
-        </w:tc>
-        <w:tc>
-          <w:tcPr>
-            <w:tcW w:w="1605" w:type="dxa"/>
-            <w:tcBorders>
-              <w:top w:val="nil"/>
-              <w:left w:val="nil"/>
-              <w:bottom w:val="single" w:sz="4" w:space="0" w:color="auto"/>
-              <w:right w:val="single" w:sz="4" w:space="0" w:color="auto"/>
-            </w:tcBorders>
-            <w:shd w:val="clear" w:color="000000" w:fill="FFFFFF"/>
-            <w:noWrap/>
-            <w:vAlign w:val="bottom"/>
-            <w:hideMark/>
-          </w:tcPr>
-          <w:p>
-            <w:pPr>
-              <w:spacing w:line="240" w:lineRule="auto"/>
-              <w:jc w:val="left"/>
-              <w:rPr>
-                <w:rFonts w:eastAsia="Times New Roman"/>
-                <w:color w:val="000000"/>
-                <w:szCs w:val="24"/>
-                <w:lang w:bidi="ar-SA"/>
-              </w:rPr>
-            </w:pPr>
-            <w:r>
-              <w:rPr>
-                <w:rFonts w:eastAsia="Times New Roman"/>
-                <w:color w:val="000000"/>
-                <w:szCs w:val="24"/>
-                <w:lang w:bidi="ar-SA"/>
-              </w:rPr>
-              <w:t>5/7/2020</w:t>
-            </w:r>
-          </w:p>
-        </w:tc>
-        <w:tc>
-          <w:tcPr>
-            <w:tcW w:w="1229" w:type="dxa"/>
-            <w:tcBorders>
-              <w:top w:val="nil"/>
-              <w:left w:val="nil"/>
-              <w:bottom w:val="single" w:sz="4" w:space="0" w:color="auto"/>
-              <w:right w:val="single" w:sz="4" w:space="0" w:color="auto"/>
-            </w:tcBorders>
-            <w:shd w:val="clear" w:color="000000" w:fill="FFFFFF"/>
-            <w:noWrap/>
-            <w:vAlign w:val="bottom"/>
-            <w:hideMark/>
-          </w:tcPr>
-          <w:p>
-            <w:pPr>
-              <w:spacing w:line="240" w:lineRule="auto"/>
-              <w:jc w:val="left"/>
-              <w:rPr>
-                <w:rFonts w:eastAsia="Times New Roman"/>
-                <w:color w:val="000000"/>
-                <w:szCs w:val="24"/>
-                <w:lang w:bidi="ar-SA"/>
-              </w:rPr>
-            </w:pPr>
-            <w:r>
-              <w:rPr>
-                <w:rFonts w:eastAsia="Times New Roman"/>
-                <w:color w:val="000000"/>
-                <w:szCs w:val="24"/>
-                <w:lang w:bidi="ar-SA"/>
-              </w:rPr>
-              <w:t>5/18/2020</w:t>
-            </w:r>
-          </w:p>
-        </w:tc>
-        <w:tc>
-          <w:tcPr>
-            <w:tcW w:w="1883" w:type="dxa"/>
-            <w:tcBorders>
-              <w:top w:val="nil"/>
-              <w:left w:val="nil"/>
-              <w:bottom w:val="single" w:sz="4" w:space="0" w:color="auto"/>
-              <w:right w:val="single" w:sz="4" w:space="0" w:color="auto"/>
-            </w:tcBorders>
-            <w:shd w:val="clear" w:color="000000" w:fill="FFFFFF"/>
-            <w:noWrap/>
-            <w:vAlign w:val="bottom"/>
-            <w:hideMark/>
-          </w:tcPr>
-          <w:p>
-            <w:pPr>
-              <w:spacing w:line="240" w:lineRule="auto"/>
-              <w:jc w:val="left"/>
-              <w:rPr>
-                <w:rFonts w:eastAsia="Times New Roman"/>
-                <w:color w:val="000000"/>
-                <w:szCs w:val="24"/>
-                <w:lang w:bidi="ar-SA"/>
-              </w:rPr>
-            </w:pPr>
-            <w:r>
-              <w:rPr>
-                <w:rFonts w:eastAsia="Times New Roman"/>
-                <w:color w:val="000000"/>
-                <w:szCs w:val="24"/>
-                <w:lang w:bidi="ar-SA"/>
-              </w:rPr>
-              <w:t>11</w:t>
-            </w:r>
-          </w:p>
-        </w:tc>
-        <w:tc>
-          <w:tcPr>
-            <w:tcW w:w="516" w:type="dxa"/>
-            <w:tcBorders>
-              <w:top w:val="nil"/>
-              <w:left w:val="nil"/>
-              <w:bottom w:val="nil"/>
-              <w:right w:val="nil"/>
-            </w:tcBorders>
-            <w:shd w:val="clear" w:color="000000" w:fill="FFFFFF"/>
-            <w:noWrap/>
-            <w:vAlign w:val="bottom"/>
-            <w:hideMark/>
-          </w:tcPr>
-          <w:p>
-            <w:pPr>
-              <w:spacing w:line="240" w:lineRule="auto"/>
-              <w:jc w:val="left"/>
-              <w:rPr>
-                <w:rFonts w:eastAsia="Times New Roman"/>
-                <w:color w:val="000000"/>
-                <w:szCs w:val="24"/>
-                <w:lang w:bidi="ar-SA"/>
-              </w:rPr>
-            </w:pPr>
-            <w:r>
-              <w:rPr>
-                <w:rFonts w:eastAsia="Times New Roman"/>
-                <w:color w:val="000000"/>
-                <w:szCs w:val="24"/>
-                <w:lang w:bidi="ar-SA"/>
-              </w:rPr>
-              <w:t> </w:t>
-            </w:r>
-          </w:p>
-        </w:tc>
-      </w:tr>
-      <w:tr>
-        <w:trPr>
-          <w:trHeight w:val="312"/>
-        </w:trPr>
-        <w:tc>
-          <w:tcPr>
-            <w:tcW w:w="715" w:type="dxa"/>
-            <w:tcBorders>
-              <w:top w:val="nil"/>
-              <w:left w:val="single" w:sz="4" w:space="0" w:color="auto"/>
-              <w:bottom w:val="single" w:sz="4" w:space="0" w:color="auto"/>
-              <w:right w:val="single" w:sz="4" w:space="0" w:color="auto"/>
-            </w:tcBorders>
-            <w:shd w:val="clear" w:color="000000" w:fill="FFFFFF"/>
-            <w:noWrap/>
-            <w:vAlign w:val="bottom"/>
-            <w:hideMark/>
-          </w:tcPr>
-          <w:p>
-            <w:pPr>
-              <w:spacing w:line="240" w:lineRule="auto"/>
-              <w:jc w:val="right"/>
-              <w:rPr>
-                <w:rFonts w:eastAsia="Times New Roman"/>
-                <w:color w:val="000000"/>
-                <w:szCs w:val="24"/>
-                <w:lang w:bidi="ar-SA"/>
-              </w:rPr>
-            </w:pPr>
-            <w:r>
-              <w:rPr>
-                <w:rFonts w:eastAsia="Times New Roman"/>
-                <w:color w:val="000000"/>
-                <w:szCs w:val="24"/>
-                <w:lang w:bidi="ar-SA"/>
-              </w:rPr>
-              <w:t>6</w:t>
-            </w:r>
-          </w:p>
-        </w:tc>
-        <w:tc>
-          <w:tcPr>
-            <w:tcW w:w="4103" w:type="dxa"/>
-            <w:tcBorders>
-              <w:top w:val="nil"/>
-              <w:left w:val="nil"/>
-              <w:bottom w:val="single" w:sz="4" w:space="0" w:color="auto"/>
-              <w:right w:val="single" w:sz="4" w:space="0" w:color="auto"/>
-            </w:tcBorders>
-            <w:shd w:val="clear" w:color="000000" w:fill="FFFFFF"/>
-            <w:noWrap/>
-            <w:vAlign w:val="bottom"/>
-            <w:hideMark/>
-          </w:tcPr>
-          <w:p>
-            <w:pPr>
-              <w:spacing w:line="240" w:lineRule="auto"/>
-              <w:jc w:val="left"/>
-              <w:rPr>
-                <w:rFonts w:eastAsia="Times New Roman"/>
-                <w:color w:val="000000"/>
-                <w:szCs w:val="24"/>
-                <w:lang w:bidi="ar-SA"/>
-              </w:rPr>
-            </w:pPr>
-            <w:r>
-              <w:rPr>
-                <w:rFonts w:eastAsia="Times New Roman"/>
-                <w:color w:val="000000"/>
-                <w:szCs w:val="24"/>
-                <w:lang w:bidi="ar-SA"/>
-              </w:rPr>
-              <w:t>Flow Chart</w:t>
-            </w:r>
-          </w:p>
-        </w:tc>
-        <w:tc>
-          <w:tcPr>
-            <w:tcW w:w="1605" w:type="dxa"/>
-            <w:tcBorders>
-              <w:top w:val="nil"/>
-              <w:left w:val="nil"/>
-              <w:bottom w:val="single" w:sz="4" w:space="0" w:color="auto"/>
-              <w:right w:val="single" w:sz="4" w:space="0" w:color="auto"/>
-            </w:tcBorders>
-            <w:shd w:val="clear" w:color="000000" w:fill="FFFFFF"/>
-            <w:noWrap/>
-            <w:vAlign w:val="bottom"/>
-            <w:hideMark/>
-          </w:tcPr>
-          <w:p>
-            <w:pPr>
-              <w:spacing w:line="240" w:lineRule="auto"/>
-              <w:jc w:val="left"/>
-              <w:rPr>
-                <w:rFonts w:eastAsia="Times New Roman"/>
-                <w:color w:val="000000"/>
-                <w:szCs w:val="24"/>
-                <w:lang w:bidi="ar-SA"/>
-              </w:rPr>
-            </w:pPr>
-            <w:r>
-              <w:rPr>
-                <w:rFonts w:eastAsia="Times New Roman"/>
-                <w:color w:val="000000"/>
-                <w:szCs w:val="24"/>
-                <w:lang w:bidi="ar-SA"/>
-              </w:rPr>
-              <w:t>5/19/2020</w:t>
-            </w:r>
-          </w:p>
-        </w:tc>
-        <w:tc>
-          <w:tcPr>
-            <w:tcW w:w="1229" w:type="dxa"/>
-            <w:tcBorders>
-              <w:top w:val="nil"/>
-              <w:left w:val="nil"/>
-              <w:bottom w:val="single" w:sz="4" w:space="0" w:color="auto"/>
-              <w:right w:val="single" w:sz="4" w:space="0" w:color="auto"/>
-            </w:tcBorders>
-            <w:shd w:val="clear" w:color="000000" w:fill="FFFFFF"/>
-            <w:noWrap/>
-            <w:vAlign w:val="bottom"/>
-            <w:hideMark/>
-          </w:tcPr>
-          <w:p>
-            <w:pPr>
-              <w:spacing w:line="240" w:lineRule="auto"/>
-              <w:jc w:val="left"/>
-              <w:rPr>
-                <w:rFonts w:eastAsia="Times New Roman"/>
-                <w:color w:val="000000"/>
-                <w:szCs w:val="24"/>
-                <w:lang w:bidi="ar-SA"/>
-              </w:rPr>
-            </w:pPr>
-            <w:r>
-              <w:rPr>
-                <w:rFonts w:eastAsia="Times New Roman"/>
-                <w:color w:val="000000"/>
-                <w:szCs w:val="24"/>
-                <w:lang w:bidi="ar-SA"/>
-              </w:rPr>
-              <w:t>5/22/2020</w:t>
-            </w:r>
-          </w:p>
-        </w:tc>
-        <w:tc>
-          <w:tcPr>
-            <w:tcW w:w="1883" w:type="dxa"/>
-            <w:tcBorders>
-              <w:top w:val="nil"/>
-              <w:left w:val="nil"/>
-              <w:bottom w:val="single" w:sz="4" w:space="0" w:color="auto"/>
-              <w:right w:val="single" w:sz="4" w:space="0" w:color="auto"/>
-            </w:tcBorders>
-            <w:shd w:val="clear" w:color="000000" w:fill="FFFFFF"/>
-            <w:noWrap/>
-            <w:vAlign w:val="bottom"/>
-            <w:hideMark/>
-          </w:tcPr>
-          <w:p>
-            <w:pPr>
-              <w:spacing w:line="240" w:lineRule="auto"/>
-              <w:jc w:val="left"/>
-              <w:rPr>
-                <w:rFonts w:eastAsia="Times New Roman"/>
-                <w:color w:val="000000"/>
-                <w:szCs w:val="24"/>
-                <w:lang w:bidi="ar-SA"/>
-              </w:rPr>
-            </w:pPr>
-            <w:r>
-              <w:rPr>
-                <w:rFonts w:eastAsia="Times New Roman"/>
-                <w:color w:val="000000"/>
-                <w:szCs w:val="24"/>
-                <w:lang w:bidi="ar-SA"/>
-              </w:rPr>
-              <w:t>3</w:t>
-            </w:r>
-          </w:p>
-        </w:tc>
-        <w:tc>
-          <w:tcPr>
-            <w:tcW w:w="516" w:type="dxa"/>
-            <w:tcBorders>
-              <w:top w:val="nil"/>
-              <w:left w:val="nil"/>
-              <w:bottom w:val="nil"/>
-              <w:right w:val="nil"/>
-            </w:tcBorders>
-            <w:shd w:val="clear" w:color="000000" w:fill="FFFFFF"/>
-            <w:noWrap/>
-            <w:vAlign w:val="bottom"/>
-            <w:hideMark/>
-          </w:tcPr>
-          <w:p>
-            <w:pPr>
-              <w:spacing w:line="240" w:lineRule="auto"/>
-              <w:jc w:val="left"/>
-              <w:rPr>
-                <w:rFonts w:eastAsia="Times New Roman"/>
-                <w:color w:val="000000"/>
-                <w:szCs w:val="24"/>
-                <w:lang w:bidi="ar-SA"/>
-              </w:rPr>
-            </w:pPr>
-            <w:r>
-              <w:rPr>
-                <w:rFonts w:eastAsia="Times New Roman"/>
-                <w:color w:val="000000"/>
-                <w:szCs w:val="24"/>
-                <w:lang w:bidi="ar-SA"/>
-              </w:rPr>
-              <w:t> </w:t>
-            </w:r>
-          </w:p>
-        </w:tc>
-      </w:tr>
-      <w:tr>
-        <w:trPr>
-          <w:trHeight w:val="312"/>
-        </w:trPr>
-        <w:tc>
-          <w:tcPr>
-            <w:tcW w:w="715" w:type="dxa"/>
-            <w:tcBorders>
-              <w:top w:val="nil"/>
-              <w:left w:val="single" w:sz="4" w:space="0" w:color="auto"/>
-              <w:bottom w:val="single" w:sz="4" w:space="0" w:color="auto"/>
-              <w:right w:val="single" w:sz="4" w:space="0" w:color="auto"/>
-            </w:tcBorders>
-            <w:shd w:val="clear" w:color="000000" w:fill="FFFFFF"/>
-            <w:vAlign w:val="bottom"/>
-            <w:hideMark/>
-          </w:tcPr>
-          <w:p>
-            <w:pPr>
-              <w:spacing w:line="240" w:lineRule="auto"/>
-              <w:jc w:val="right"/>
-              <w:rPr>
-                <w:rFonts w:eastAsia="Times New Roman"/>
-                <w:color w:val="000000"/>
-                <w:szCs w:val="24"/>
-                <w:lang w:bidi="ar-SA"/>
-              </w:rPr>
-            </w:pPr>
-            <w:r>
-              <w:rPr>
-                <w:rFonts w:eastAsia="Times New Roman"/>
-                <w:color w:val="000000"/>
-                <w:szCs w:val="24"/>
-                <w:lang w:bidi="ar-SA"/>
-              </w:rPr>
-              <w:t>7</w:t>
-            </w:r>
-          </w:p>
-        </w:tc>
-        <w:tc>
-          <w:tcPr>
-            <w:tcW w:w="4103" w:type="dxa"/>
-            <w:tcBorders>
-              <w:top w:val="nil"/>
-              <w:left w:val="nil"/>
-              <w:bottom w:val="single" w:sz="4" w:space="0" w:color="auto"/>
-              <w:right w:val="single" w:sz="4" w:space="0" w:color="auto"/>
-            </w:tcBorders>
-            <w:shd w:val="clear" w:color="000000" w:fill="FFFFFF"/>
-            <w:noWrap/>
-            <w:vAlign w:val="bottom"/>
-            <w:hideMark/>
-          </w:tcPr>
-          <w:p>
-            <w:pPr>
-              <w:spacing w:line="240" w:lineRule="auto"/>
-              <w:jc w:val="left"/>
-              <w:rPr>
-                <w:rFonts w:eastAsia="Times New Roman"/>
-                <w:color w:val="000000"/>
-                <w:szCs w:val="24"/>
-                <w:lang w:bidi="ar-SA"/>
-              </w:rPr>
-            </w:pPr>
-            <w:r>
-              <w:rPr>
-                <w:rFonts w:eastAsia="Times New Roman"/>
-                <w:color w:val="000000"/>
-                <w:szCs w:val="24"/>
-                <w:lang w:bidi="ar-SA"/>
-              </w:rPr>
-              <w:t>ER Diagram</w:t>
-            </w:r>
-          </w:p>
-        </w:tc>
-        <w:tc>
-          <w:tcPr>
-            <w:tcW w:w="1605" w:type="dxa"/>
-            <w:tcBorders>
-              <w:top w:val="nil"/>
-              <w:left w:val="nil"/>
-              <w:bottom w:val="single" w:sz="4" w:space="0" w:color="auto"/>
-              <w:right w:val="single" w:sz="4" w:space="0" w:color="auto"/>
-            </w:tcBorders>
-            <w:shd w:val="clear" w:color="000000" w:fill="FFFFFF"/>
-            <w:noWrap/>
-            <w:vAlign w:val="bottom"/>
-            <w:hideMark/>
-          </w:tcPr>
-          <w:p>
-            <w:pPr>
-              <w:spacing w:line="240" w:lineRule="auto"/>
-              <w:jc w:val="left"/>
-              <w:rPr>
-                <w:rFonts w:eastAsia="Times New Roman"/>
-                <w:color w:val="000000"/>
-                <w:szCs w:val="24"/>
-                <w:lang w:bidi="ar-SA"/>
-              </w:rPr>
-            </w:pPr>
-            <w:r>
-              <w:rPr>
-                <w:rFonts w:eastAsia="Times New Roman"/>
-                <w:color w:val="000000"/>
-                <w:szCs w:val="24"/>
-                <w:lang w:bidi="ar-SA"/>
-              </w:rPr>
-              <w:t>5/23/2020</w:t>
-            </w:r>
-          </w:p>
-        </w:tc>
-        <w:tc>
-          <w:tcPr>
-            <w:tcW w:w="1229" w:type="dxa"/>
-            <w:tcBorders>
-              <w:top w:val="nil"/>
-              <w:left w:val="nil"/>
-              <w:bottom w:val="single" w:sz="4" w:space="0" w:color="auto"/>
-              <w:right w:val="single" w:sz="4" w:space="0" w:color="auto"/>
-            </w:tcBorders>
-            <w:shd w:val="clear" w:color="000000" w:fill="FFFFFF"/>
-            <w:noWrap/>
-            <w:vAlign w:val="bottom"/>
-            <w:hideMark/>
-          </w:tcPr>
-          <w:p>
-            <w:pPr>
-              <w:spacing w:line="240" w:lineRule="auto"/>
-              <w:jc w:val="left"/>
-              <w:rPr>
-                <w:rFonts w:eastAsia="Times New Roman"/>
-                <w:color w:val="000000"/>
-                <w:szCs w:val="24"/>
-                <w:lang w:bidi="ar-SA"/>
-              </w:rPr>
-            </w:pPr>
-            <w:r>
-              <w:rPr>
-                <w:rFonts w:eastAsia="Times New Roman"/>
-                <w:color w:val="000000"/>
-                <w:szCs w:val="24"/>
-                <w:lang w:bidi="ar-SA"/>
-              </w:rPr>
-              <w:t>5/26/2020</w:t>
-            </w:r>
-          </w:p>
-        </w:tc>
-        <w:tc>
-          <w:tcPr>
-            <w:tcW w:w="1883" w:type="dxa"/>
-            <w:tcBorders>
-              <w:top w:val="nil"/>
-              <w:left w:val="nil"/>
-              <w:bottom w:val="single" w:sz="4" w:space="0" w:color="auto"/>
-              <w:right w:val="single" w:sz="4" w:space="0" w:color="auto"/>
-            </w:tcBorders>
-            <w:shd w:val="clear" w:color="000000" w:fill="FFFFFF"/>
-            <w:noWrap/>
-            <w:vAlign w:val="bottom"/>
-            <w:hideMark/>
-          </w:tcPr>
-          <w:p>
-            <w:pPr>
-              <w:spacing w:line="240" w:lineRule="auto"/>
-              <w:jc w:val="left"/>
-              <w:rPr>
-                <w:rFonts w:eastAsia="Times New Roman"/>
-                <w:color w:val="000000"/>
-                <w:szCs w:val="24"/>
-                <w:lang w:bidi="ar-SA"/>
-              </w:rPr>
-            </w:pPr>
-            <w:r>
-              <w:rPr>
-                <w:rFonts w:eastAsia="Times New Roman"/>
-                <w:color w:val="000000"/>
-                <w:szCs w:val="24"/>
-                <w:lang w:bidi="ar-SA"/>
-              </w:rPr>
-              <w:t>3</w:t>
-            </w:r>
-          </w:p>
-        </w:tc>
-        <w:tc>
-          <w:tcPr>
-            <w:tcW w:w="516" w:type="dxa"/>
-            <w:tcBorders>
-              <w:top w:val="nil"/>
-              <w:left w:val="nil"/>
-              <w:bottom w:val="nil"/>
-              <w:right w:val="nil"/>
-            </w:tcBorders>
-            <w:shd w:val="clear" w:color="000000" w:fill="FFFFFF"/>
-            <w:noWrap/>
-            <w:vAlign w:val="bottom"/>
-            <w:hideMark/>
-          </w:tcPr>
-          <w:p>
-            <w:pPr>
-              <w:spacing w:line="240" w:lineRule="auto"/>
-              <w:jc w:val="left"/>
-              <w:rPr>
-                <w:rFonts w:eastAsia="Times New Roman"/>
-                <w:color w:val="000000"/>
-                <w:szCs w:val="24"/>
-                <w:lang w:bidi="ar-SA"/>
-              </w:rPr>
-            </w:pPr>
-            <w:r>
-              <w:rPr>
-                <w:rFonts w:eastAsia="Times New Roman"/>
-                <w:color w:val="000000"/>
-                <w:szCs w:val="24"/>
-                <w:lang w:bidi="ar-SA"/>
-              </w:rPr>
-              <w:t> </w:t>
-            </w:r>
-          </w:p>
-        </w:tc>
-      </w:tr>
-      <w:tr>
-        <w:trPr>
-          <w:trHeight w:val="312"/>
-        </w:trPr>
-        <w:tc>
-          <w:tcPr>
-            <w:tcW w:w="715" w:type="dxa"/>
-            <w:tcBorders>
-              <w:top w:val="nil"/>
-              <w:left w:val="single" w:sz="4" w:space="0" w:color="auto"/>
-              <w:bottom w:val="single" w:sz="4" w:space="0" w:color="auto"/>
-              <w:right w:val="single" w:sz="4" w:space="0" w:color="auto"/>
-            </w:tcBorders>
-            <w:shd w:val="clear" w:color="000000" w:fill="FFFFFF"/>
-            <w:vAlign w:val="bottom"/>
-            <w:hideMark/>
-          </w:tcPr>
-          <w:p>
-            <w:pPr>
-              <w:spacing w:line="240" w:lineRule="auto"/>
-              <w:jc w:val="right"/>
-              <w:rPr>
-                <w:rFonts w:eastAsia="Times New Roman"/>
-                <w:color w:val="000000"/>
-                <w:szCs w:val="24"/>
-                <w:lang w:bidi="ar-SA"/>
-              </w:rPr>
-            </w:pPr>
-            <w:r>
-              <w:rPr>
-                <w:rFonts w:eastAsia="Times New Roman"/>
-                <w:color w:val="000000"/>
-                <w:szCs w:val="24"/>
-                <w:lang w:bidi="ar-SA"/>
-              </w:rPr>
-              <w:t>8</w:t>
-            </w:r>
-          </w:p>
-        </w:tc>
-        <w:tc>
-          <w:tcPr>
-            <w:tcW w:w="4103" w:type="dxa"/>
-            <w:tcBorders>
-              <w:top w:val="nil"/>
-              <w:left w:val="nil"/>
-              <w:bottom w:val="single" w:sz="4" w:space="0" w:color="auto"/>
-              <w:right w:val="single" w:sz="4" w:space="0" w:color="auto"/>
-            </w:tcBorders>
-            <w:shd w:val="clear" w:color="000000" w:fill="FFFFFF"/>
-            <w:noWrap/>
-            <w:vAlign w:val="bottom"/>
-            <w:hideMark/>
-          </w:tcPr>
-          <w:p>
-            <w:pPr>
-              <w:spacing w:line="240" w:lineRule="auto"/>
-              <w:jc w:val="left"/>
-              <w:rPr>
-                <w:rFonts w:eastAsia="Times New Roman"/>
-                <w:color w:val="000000"/>
-                <w:szCs w:val="24"/>
-                <w:lang w:bidi="ar-SA"/>
-              </w:rPr>
-            </w:pPr>
-            <w:r>
-              <w:rPr>
-                <w:rFonts w:eastAsia="Times New Roman"/>
-                <w:color w:val="000000"/>
-                <w:szCs w:val="24"/>
-                <w:lang w:bidi="ar-SA"/>
-              </w:rPr>
-              <w:t>DFD</w:t>
-            </w:r>
-          </w:p>
-        </w:tc>
-        <w:tc>
-          <w:tcPr>
-            <w:tcW w:w="1605" w:type="dxa"/>
-            <w:tcBorders>
-              <w:top w:val="nil"/>
-              <w:left w:val="nil"/>
-              <w:bottom w:val="single" w:sz="4" w:space="0" w:color="auto"/>
-              <w:right w:val="single" w:sz="4" w:space="0" w:color="auto"/>
-            </w:tcBorders>
-            <w:shd w:val="clear" w:color="000000" w:fill="FFFFFF"/>
-            <w:noWrap/>
-            <w:vAlign w:val="bottom"/>
-            <w:hideMark/>
-          </w:tcPr>
-          <w:p>
-            <w:pPr>
-              <w:spacing w:line="240" w:lineRule="auto"/>
-              <w:jc w:val="left"/>
-              <w:rPr>
-                <w:rFonts w:eastAsia="Times New Roman"/>
-                <w:color w:val="000000"/>
-                <w:szCs w:val="24"/>
-                <w:lang w:bidi="ar-SA"/>
-              </w:rPr>
-            </w:pPr>
-            <w:r>
-              <w:rPr>
-                <w:rFonts w:eastAsia="Times New Roman"/>
-                <w:color w:val="000000"/>
-                <w:szCs w:val="24"/>
-                <w:lang w:bidi="ar-SA"/>
-              </w:rPr>
-              <w:t>5/27/2020</w:t>
-            </w:r>
-          </w:p>
-        </w:tc>
-        <w:tc>
-          <w:tcPr>
-            <w:tcW w:w="1229" w:type="dxa"/>
-            <w:tcBorders>
-              <w:top w:val="nil"/>
-              <w:left w:val="nil"/>
-              <w:bottom w:val="single" w:sz="4" w:space="0" w:color="auto"/>
-              <w:right w:val="single" w:sz="4" w:space="0" w:color="auto"/>
-            </w:tcBorders>
-            <w:shd w:val="clear" w:color="000000" w:fill="FFFFFF"/>
-            <w:noWrap/>
-            <w:vAlign w:val="bottom"/>
-            <w:hideMark/>
-          </w:tcPr>
-          <w:p>
-            <w:pPr>
-              <w:spacing w:line="240" w:lineRule="auto"/>
-              <w:jc w:val="left"/>
-              <w:rPr>
-                <w:rFonts w:eastAsia="Times New Roman"/>
-                <w:color w:val="000000"/>
-                <w:szCs w:val="24"/>
-                <w:lang w:bidi="ar-SA"/>
-              </w:rPr>
-            </w:pPr>
-            <w:r>
-              <w:rPr>
-                <w:rFonts w:eastAsia="Times New Roman"/>
-                <w:color w:val="000000"/>
-                <w:szCs w:val="24"/>
-                <w:lang w:bidi="ar-SA"/>
-              </w:rPr>
-              <w:t>5/30/2020</w:t>
-            </w:r>
-          </w:p>
-        </w:tc>
-        <w:tc>
-          <w:tcPr>
-            <w:tcW w:w="1883" w:type="dxa"/>
-            <w:tcBorders>
-              <w:top w:val="nil"/>
-              <w:left w:val="nil"/>
-              <w:bottom w:val="single" w:sz="4" w:space="0" w:color="auto"/>
-              <w:right w:val="single" w:sz="4" w:space="0" w:color="auto"/>
-            </w:tcBorders>
-            <w:shd w:val="clear" w:color="000000" w:fill="FFFFFF"/>
-            <w:noWrap/>
-            <w:vAlign w:val="bottom"/>
-            <w:hideMark/>
-          </w:tcPr>
-          <w:p>
-            <w:pPr>
-              <w:spacing w:line="240" w:lineRule="auto"/>
-              <w:jc w:val="left"/>
-              <w:rPr>
-                <w:rFonts w:eastAsia="Times New Roman"/>
-                <w:color w:val="000000"/>
-                <w:szCs w:val="24"/>
-                <w:lang w:bidi="ar-SA"/>
-              </w:rPr>
-            </w:pPr>
-            <w:r>
-              <w:rPr>
-                <w:rFonts w:eastAsia="Times New Roman"/>
-                <w:color w:val="000000"/>
-                <w:szCs w:val="24"/>
-                <w:lang w:bidi="ar-SA"/>
-              </w:rPr>
-              <w:t>3</w:t>
-            </w:r>
-          </w:p>
-        </w:tc>
-        <w:tc>
-          <w:tcPr>
-            <w:tcW w:w="516" w:type="dxa"/>
-            <w:tcBorders>
-              <w:top w:val="nil"/>
-              <w:left w:val="nil"/>
-              <w:bottom w:val="nil"/>
-              <w:right w:val="nil"/>
-            </w:tcBorders>
-            <w:shd w:val="clear" w:color="000000" w:fill="FFFFFF"/>
-            <w:noWrap/>
-            <w:vAlign w:val="bottom"/>
-            <w:hideMark/>
-          </w:tcPr>
-          <w:p>
-            <w:pPr>
-              <w:spacing w:line="240" w:lineRule="auto"/>
-              <w:jc w:val="left"/>
-              <w:rPr>
-                <w:rFonts w:eastAsia="Times New Roman"/>
-                <w:color w:val="000000"/>
-                <w:szCs w:val="24"/>
-                <w:lang w:bidi="ar-SA"/>
-              </w:rPr>
-            </w:pPr>
-            <w:r>
-              <w:rPr>
-                <w:rFonts w:eastAsia="Times New Roman"/>
-                <w:color w:val="000000"/>
-                <w:szCs w:val="24"/>
-                <w:lang w:bidi="ar-SA"/>
-              </w:rPr>
-              <w:t> </w:t>
-            </w:r>
-          </w:p>
-        </w:tc>
-      </w:tr>
-      <w:tr>
-        <w:trPr>
-          <w:trHeight w:val="312"/>
-        </w:trPr>
-        <w:tc>
-          <w:tcPr>
-            <w:tcW w:w="715" w:type="dxa"/>
-            <w:tcBorders>
-              <w:top w:val="nil"/>
-              <w:left w:val="single" w:sz="4" w:space="0" w:color="auto"/>
-              <w:bottom w:val="single" w:sz="4" w:space="0" w:color="auto"/>
-              <w:right w:val="single" w:sz="4" w:space="0" w:color="auto"/>
-            </w:tcBorders>
-            <w:shd w:val="clear" w:color="000000" w:fill="FFFFFF"/>
-            <w:vAlign w:val="bottom"/>
-            <w:hideMark/>
-          </w:tcPr>
-          <w:p>
-            <w:pPr>
-              <w:spacing w:line="240" w:lineRule="auto"/>
-              <w:jc w:val="right"/>
-              <w:rPr>
-                <w:rFonts w:eastAsia="Times New Roman"/>
-                <w:color w:val="000000"/>
-                <w:szCs w:val="24"/>
-                <w:lang w:bidi="ar-SA"/>
-              </w:rPr>
-            </w:pPr>
-            <w:r>
-              <w:rPr>
-                <w:rFonts w:eastAsia="Times New Roman"/>
-                <w:color w:val="000000"/>
-                <w:szCs w:val="24"/>
-                <w:lang w:bidi="ar-SA"/>
-              </w:rPr>
-              <w:t>9</w:t>
-            </w:r>
-          </w:p>
-        </w:tc>
-        <w:tc>
-          <w:tcPr>
-            <w:tcW w:w="4103" w:type="dxa"/>
-            <w:tcBorders>
-              <w:top w:val="nil"/>
-              <w:left w:val="nil"/>
-              <w:bottom w:val="single" w:sz="4" w:space="0" w:color="auto"/>
-              <w:right w:val="single" w:sz="4" w:space="0" w:color="auto"/>
-            </w:tcBorders>
-            <w:shd w:val="clear" w:color="000000" w:fill="FFFFFF"/>
-            <w:noWrap/>
-            <w:vAlign w:val="bottom"/>
-            <w:hideMark/>
-          </w:tcPr>
-          <w:p>
-            <w:pPr>
-              <w:spacing w:line="240" w:lineRule="auto"/>
-              <w:jc w:val="left"/>
-              <w:rPr>
-                <w:rFonts w:eastAsia="Times New Roman"/>
-                <w:color w:val="000000"/>
-                <w:szCs w:val="24"/>
-                <w:lang w:bidi="ar-SA"/>
-              </w:rPr>
-            </w:pPr>
-            <w:r>
-              <w:rPr>
-                <w:rFonts w:eastAsia="Times New Roman"/>
-                <w:color w:val="000000"/>
-                <w:szCs w:val="24"/>
-                <w:lang w:bidi="ar-SA"/>
-              </w:rPr>
-              <w:t>Use Case Diagram</w:t>
-            </w:r>
-          </w:p>
-        </w:tc>
-        <w:tc>
-          <w:tcPr>
-            <w:tcW w:w="1605" w:type="dxa"/>
-            <w:tcBorders>
-              <w:top w:val="nil"/>
-              <w:left w:val="nil"/>
-              <w:bottom w:val="single" w:sz="4" w:space="0" w:color="auto"/>
-              <w:right w:val="single" w:sz="4" w:space="0" w:color="auto"/>
-            </w:tcBorders>
-            <w:shd w:val="clear" w:color="000000" w:fill="FFFFFF"/>
-            <w:noWrap/>
-            <w:vAlign w:val="bottom"/>
-            <w:hideMark/>
-          </w:tcPr>
-          <w:p>
-            <w:pPr>
-              <w:spacing w:line="240" w:lineRule="auto"/>
-              <w:jc w:val="left"/>
-              <w:rPr>
-                <w:rFonts w:eastAsia="Times New Roman"/>
-                <w:color w:val="000000"/>
-                <w:szCs w:val="24"/>
-                <w:lang w:bidi="ar-SA"/>
-              </w:rPr>
-            </w:pPr>
-            <w:r>
-              <w:rPr>
-                <w:rFonts w:eastAsia="Times New Roman"/>
-                <w:color w:val="000000"/>
-                <w:szCs w:val="24"/>
-                <w:lang w:bidi="ar-SA"/>
-              </w:rPr>
-              <w:t>6/1/2020</w:t>
-            </w:r>
-          </w:p>
-        </w:tc>
-        <w:tc>
-          <w:tcPr>
-            <w:tcW w:w="1229" w:type="dxa"/>
-            <w:tcBorders>
-              <w:top w:val="nil"/>
-              <w:left w:val="nil"/>
-              <w:bottom w:val="single" w:sz="4" w:space="0" w:color="auto"/>
-              <w:right w:val="single" w:sz="4" w:space="0" w:color="auto"/>
-            </w:tcBorders>
-            <w:shd w:val="clear" w:color="000000" w:fill="FFFFFF"/>
-            <w:noWrap/>
-            <w:vAlign w:val="bottom"/>
-            <w:hideMark/>
-          </w:tcPr>
-          <w:p>
-            <w:pPr>
-              <w:spacing w:line="240" w:lineRule="auto"/>
-              <w:jc w:val="left"/>
-              <w:rPr>
-                <w:rFonts w:eastAsia="Times New Roman"/>
-                <w:color w:val="000000"/>
-                <w:szCs w:val="24"/>
-                <w:lang w:bidi="ar-SA"/>
-              </w:rPr>
-            </w:pPr>
-            <w:r>
-              <w:rPr>
-                <w:rFonts w:eastAsia="Times New Roman"/>
-                <w:color w:val="000000"/>
-                <w:szCs w:val="24"/>
-                <w:lang w:bidi="ar-SA"/>
-              </w:rPr>
-              <w:t>6/4/2020</w:t>
-            </w:r>
-          </w:p>
-        </w:tc>
-        <w:tc>
-          <w:tcPr>
-            <w:tcW w:w="1883" w:type="dxa"/>
-            <w:tcBorders>
-              <w:top w:val="nil"/>
-              <w:left w:val="nil"/>
-              <w:bottom w:val="single" w:sz="4" w:space="0" w:color="auto"/>
-              <w:right w:val="single" w:sz="4" w:space="0" w:color="auto"/>
-            </w:tcBorders>
-            <w:shd w:val="clear" w:color="000000" w:fill="FFFFFF"/>
-            <w:noWrap/>
-            <w:vAlign w:val="bottom"/>
-            <w:hideMark/>
-          </w:tcPr>
-          <w:p>
-            <w:pPr>
-              <w:spacing w:line="240" w:lineRule="auto"/>
-              <w:jc w:val="left"/>
-              <w:rPr>
-                <w:rFonts w:eastAsia="Times New Roman"/>
-                <w:color w:val="000000"/>
-                <w:szCs w:val="24"/>
-                <w:lang w:bidi="ar-SA"/>
-              </w:rPr>
-            </w:pPr>
-            <w:r>
-              <w:rPr>
-                <w:rFonts w:eastAsia="Times New Roman"/>
-                <w:color w:val="000000"/>
-                <w:szCs w:val="24"/>
-                <w:lang w:bidi="ar-SA"/>
-              </w:rPr>
-              <w:t>3</w:t>
-            </w:r>
-          </w:p>
-        </w:tc>
-        <w:tc>
-          <w:tcPr>
-            <w:tcW w:w="516" w:type="dxa"/>
-            <w:tcBorders>
-              <w:top w:val="nil"/>
-              <w:left w:val="nil"/>
-              <w:bottom w:val="nil"/>
-              <w:right w:val="nil"/>
-            </w:tcBorders>
-            <w:shd w:val="clear" w:color="000000" w:fill="FFFFFF"/>
-            <w:noWrap/>
-            <w:vAlign w:val="bottom"/>
-            <w:hideMark/>
-          </w:tcPr>
-          <w:p>
-            <w:pPr>
-              <w:spacing w:line="240" w:lineRule="auto"/>
-              <w:jc w:val="left"/>
-              <w:rPr>
-                <w:rFonts w:eastAsia="Times New Roman"/>
-                <w:color w:val="000000"/>
-                <w:szCs w:val="24"/>
-                <w:lang w:bidi="ar-SA"/>
-              </w:rPr>
-            </w:pPr>
-            <w:r>
-              <w:rPr>
-                <w:rFonts w:eastAsia="Times New Roman"/>
-                <w:color w:val="000000"/>
-                <w:szCs w:val="24"/>
-                <w:lang w:bidi="ar-SA"/>
-              </w:rPr>
-              <w:t> </w:t>
-            </w:r>
-          </w:p>
-        </w:tc>
-      </w:tr>
-      <w:tr>
-        <w:trPr>
-          <w:trHeight w:val="312"/>
-        </w:trPr>
-        <w:tc>
-          <w:tcPr>
-            <w:tcW w:w="715" w:type="dxa"/>
-            <w:tcBorders>
-              <w:top w:val="nil"/>
-              <w:left w:val="single" w:sz="4" w:space="0" w:color="auto"/>
-              <w:bottom w:val="single" w:sz="4" w:space="0" w:color="auto"/>
-              <w:right w:val="single" w:sz="4" w:space="0" w:color="auto"/>
-            </w:tcBorders>
-            <w:shd w:val="clear" w:color="000000" w:fill="FFFFFF"/>
-            <w:vAlign w:val="bottom"/>
-            <w:hideMark/>
-          </w:tcPr>
-          <w:p>
-            <w:pPr>
-              <w:spacing w:line="240" w:lineRule="auto"/>
-              <w:jc w:val="right"/>
-              <w:rPr>
-                <w:rFonts w:eastAsia="Times New Roman"/>
-                <w:color w:val="000000"/>
-                <w:szCs w:val="24"/>
-                <w:lang w:bidi="ar-SA"/>
-              </w:rPr>
-            </w:pPr>
-            <w:r>
-              <w:rPr>
-                <w:rFonts w:eastAsia="Times New Roman"/>
-                <w:color w:val="000000"/>
-                <w:szCs w:val="24"/>
-                <w:lang w:bidi="ar-SA"/>
-              </w:rPr>
-              <w:t>10</w:t>
-            </w:r>
-          </w:p>
-        </w:tc>
-        <w:tc>
-          <w:tcPr>
-            <w:tcW w:w="4103" w:type="dxa"/>
-            <w:tcBorders>
-              <w:top w:val="nil"/>
-              <w:left w:val="nil"/>
-              <w:bottom w:val="single" w:sz="4" w:space="0" w:color="auto"/>
-              <w:right w:val="single" w:sz="4" w:space="0" w:color="auto"/>
-            </w:tcBorders>
-            <w:shd w:val="clear" w:color="000000" w:fill="FFFFFF"/>
-            <w:noWrap/>
-            <w:vAlign w:val="bottom"/>
-            <w:hideMark/>
-          </w:tcPr>
-          <w:p>
-            <w:pPr>
-              <w:spacing w:line="240" w:lineRule="auto"/>
-              <w:jc w:val="left"/>
-              <w:rPr>
-                <w:rFonts w:eastAsia="Times New Roman"/>
-                <w:color w:val="000000"/>
-                <w:szCs w:val="24"/>
-                <w:lang w:bidi="ar-SA"/>
-              </w:rPr>
-            </w:pPr>
-            <w:r>
-              <w:rPr>
-                <w:rFonts w:eastAsia="Times New Roman"/>
-                <w:color w:val="000000"/>
-                <w:szCs w:val="24"/>
-                <w:lang w:bidi="ar-SA"/>
-              </w:rPr>
-              <w:t>Coding and Testing</w:t>
-            </w:r>
-          </w:p>
-        </w:tc>
-        <w:tc>
-          <w:tcPr>
-            <w:tcW w:w="1605" w:type="dxa"/>
-            <w:tcBorders>
-              <w:top w:val="nil"/>
-              <w:left w:val="nil"/>
-              <w:bottom w:val="single" w:sz="4" w:space="0" w:color="auto"/>
-              <w:right w:val="single" w:sz="4" w:space="0" w:color="auto"/>
-            </w:tcBorders>
-            <w:shd w:val="clear" w:color="000000" w:fill="FFFFFF"/>
-            <w:noWrap/>
-            <w:vAlign w:val="bottom"/>
-            <w:hideMark/>
-          </w:tcPr>
-          <w:p>
-            <w:pPr>
-              <w:spacing w:line="240" w:lineRule="auto"/>
-              <w:jc w:val="left"/>
-              <w:rPr>
-                <w:rFonts w:eastAsia="Times New Roman"/>
-                <w:color w:val="000000"/>
-                <w:szCs w:val="24"/>
-                <w:lang w:bidi="ar-SA"/>
-              </w:rPr>
-            </w:pPr>
-            <w:r>
-              <w:rPr>
-                <w:rFonts w:eastAsia="Times New Roman"/>
-                <w:color w:val="000000"/>
-                <w:szCs w:val="24"/>
-                <w:lang w:bidi="ar-SA"/>
-              </w:rPr>
-              <w:t>6/5/2020</w:t>
-            </w:r>
-          </w:p>
-        </w:tc>
-        <w:tc>
-          <w:tcPr>
-            <w:tcW w:w="1229" w:type="dxa"/>
-            <w:tcBorders>
-              <w:top w:val="nil"/>
-              <w:left w:val="nil"/>
-              <w:bottom w:val="single" w:sz="4" w:space="0" w:color="auto"/>
-              <w:right w:val="single" w:sz="4" w:space="0" w:color="auto"/>
-            </w:tcBorders>
-            <w:shd w:val="clear" w:color="000000" w:fill="FFFFFF"/>
-            <w:noWrap/>
-            <w:vAlign w:val="bottom"/>
-            <w:hideMark/>
-          </w:tcPr>
-          <w:p>
-            <w:pPr>
-              <w:spacing w:line="240" w:lineRule="auto"/>
-              <w:jc w:val="left"/>
-              <w:rPr>
-                <w:rFonts w:eastAsia="Times New Roman"/>
-                <w:color w:val="000000"/>
-                <w:szCs w:val="24"/>
-                <w:lang w:bidi="ar-SA"/>
-              </w:rPr>
-            </w:pPr>
-            <w:r>
-              <w:rPr>
-                <w:rFonts w:eastAsia="Times New Roman"/>
-                <w:color w:val="000000"/>
-                <w:szCs w:val="24"/>
-                <w:lang w:bidi="ar-SA"/>
-              </w:rPr>
-              <w:t>8/3/2020</w:t>
-            </w:r>
-          </w:p>
-        </w:tc>
-        <w:tc>
-          <w:tcPr>
-            <w:tcW w:w="1883" w:type="dxa"/>
-            <w:tcBorders>
-              <w:top w:val="nil"/>
-              <w:left w:val="nil"/>
-              <w:bottom w:val="single" w:sz="4" w:space="0" w:color="auto"/>
-              <w:right w:val="single" w:sz="4" w:space="0" w:color="auto"/>
-            </w:tcBorders>
-            <w:shd w:val="clear" w:color="000000" w:fill="FFFFFF"/>
-            <w:noWrap/>
-            <w:vAlign w:val="bottom"/>
-            <w:hideMark/>
-          </w:tcPr>
-          <w:p>
-            <w:pPr>
-              <w:spacing w:line="240" w:lineRule="auto"/>
-              <w:jc w:val="left"/>
-              <w:rPr>
-                <w:rFonts w:eastAsia="Times New Roman"/>
-                <w:color w:val="000000"/>
-                <w:szCs w:val="24"/>
-                <w:lang w:bidi="ar-SA"/>
-              </w:rPr>
-            </w:pPr>
-            <w:r>
-              <w:rPr>
-                <w:rFonts w:eastAsia="Times New Roman"/>
-                <w:color w:val="000000"/>
-                <w:szCs w:val="24"/>
-                <w:lang w:bidi="ar-SA"/>
-              </w:rPr>
-              <w:t>59</w:t>
-            </w:r>
-          </w:p>
-        </w:tc>
-        <w:tc>
-          <w:tcPr>
-            <w:tcW w:w="516" w:type="dxa"/>
-            <w:tcBorders>
-              <w:top w:val="nil"/>
-              <w:left w:val="nil"/>
-              <w:bottom w:val="nil"/>
-              <w:right w:val="nil"/>
-            </w:tcBorders>
-            <w:shd w:val="clear" w:color="000000" w:fill="FFFFFF"/>
-            <w:noWrap/>
-            <w:vAlign w:val="bottom"/>
-            <w:hideMark/>
-          </w:tcPr>
-          <w:p>
-            <w:pPr>
-              <w:spacing w:line="240" w:lineRule="auto"/>
-              <w:jc w:val="left"/>
-              <w:rPr>
-                <w:rFonts w:eastAsia="Times New Roman"/>
-                <w:color w:val="000000"/>
-                <w:szCs w:val="24"/>
-                <w:lang w:bidi="ar-SA"/>
-              </w:rPr>
-            </w:pPr>
-            <w:r>
-              <w:rPr>
-                <w:rFonts w:eastAsia="Times New Roman"/>
-                <w:color w:val="000000"/>
-                <w:szCs w:val="24"/>
-                <w:lang w:bidi="ar-SA"/>
-              </w:rPr>
-              <w:t> </w:t>
-            </w:r>
-          </w:p>
-        </w:tc>
-      </w:tr>
-      <w:tr>
-        <w:trPr>
-          <w:trHeight w:val="312"/>
-        </w:trPr>
-        <w:tc>
-          <w:tcPr>
-            <w:tcW w:w="715" w:type="dxa"/>
-            <w:tcBorders>
-              <w:top w:val="nil"/>
-              <w:left w:val="single" w:sz="4" w:space="0" w:color="auto"/>
-              <w:bottom w:val="single" w:sz="4" w:space="0" w:color="auto"/>
-              <w:right w:val="single" w:sz="4" w:space="0" w:color="auto"/>
-            </w:tcBorders>
-            <w:shd w:val="clear" w:color="000000" w:fill="FFFFFF"/>
-            <w:vAlign w:val="bottom"/>
-            <w:hideMark/>
-          </w:tcPr>
-          <w:p>
-            <w:pPr>
-              <w:spacing w:line="240" w:lineRule="auto"/>
-              <w:jc w:val="right"/>
-              <w:rPr>
-                <w:rFonts w:eastAsia="Times New Roman"/>
-                <w:color w:val="000000"/>
-                <w:szCs w:val="24"/>
-                <w:lang w:bidi="ar-SA"/>
-              </w:rPr>
-            </w:pPr>
-            <w:r>
-              <w:rPr>
-                <w:rFonts w:eastAsia="Times New Roman"/>
-                <w:color w:val="000000"/>
-                <w:szCs w:val="24"/>
-                <w:lang w:bidi="ar-SA"/>
-              </w:rPr>
-              <w:t>11</w:t>
-            </w:r>
-          </w:p>
-        </w:tc>
-        <w:tc>
-          <w:tcPr>
-            <w:tcW w:w="4103" w:type="dxa"/>
-            <w:tcBorders>
-              <w:top w:val="nil"/>
-              <w:left w:val="nil"/>
-              <w:bottom w:val="single" w:sz="4" w:space="0" w:color="auto"/>
-              <w:right w:val="single" w:sz="4" w:space="0" w:color="auto"/>
-            </w:tcBorders>
-            <w:shd w:val="clear" w:color="000000" w:fill="FFFFFF"/>
-            <w:noWrap/>
-            <w:vAlign w:val="bottom"/>
-            <w:hideMark/>
-          </w:tcPr>
-          <w:p>
-            <w:pPr>
-              <w:spacing w:line="240" w:lineRule="auto"/>
-              <w:jc w:val="left"/>
-              <w:rPr>
-                <w:rFonts w:eastAsia="Times New Roman"/>
-                <w:color w:val="000000"/>
-                <w:szCs w:val="24"/>
-                <w:lang w:bidi="ar-SA"/>
-              </w:rPr>
-            </w:pPr>
-            <w:r>
-              <w:rPr>
-                <w:rFonts w:eastAsia="Times New Roman"/>
-                <w:color w:val="000000"/>
-                <w:szCs w:val="24"/>
-                <w:lang w:bidi="ar-SA"/>
-              </w:rPr>
-              <w:t>Layouts and UI Design</w:t>
-            </w:r>
-          </w:p>
-        </w:tc>
-        <w:tc>
-          <w:tcPr>
-            <w:tcW w:w="1605" w:type="dxa"/>
-            <w:tcBorders>
-              <w:top w:val="nil"/>
-              <w:left w:val="nil"/>
-              <w:bottom w:val="single" w:sz="4" w:space="0" w:color="auto"/>
-              <w:right w:val="single" w:sz="4" w:space="0" w:color="auto"/>
-            </w:tcBorders>
-            <w:shd w:val="clear" w:color="000000" w:fill="FFFFFF"/>
-            <w:noWrap/>
-            <w:vAlign w:val="bottom"/>
-            <w:hideMark/>
-          </w:tcPr>
-          <w:p>
-            <w:pPr>
-              <w:spacing w:line="240" w:lineRule="auto"/>
-              <w:jc w:val="left"/>
-              <w:rPr>
-                <w:rFonts w:eastAsia="Times New Roman"/>
-                <w:color w:val="000000"/>
-                <w:szCs w:val="24"/>
-                <w:lang w:bidi="ar-SA"/>
-              </w:rPr>
-            </w:pPr>
-            <w:r>
-              <w:rPr>
-                <w:rFonts w:eastAsia="Times New Roman"/>
-                <w:color w:val="000000"/>
-                <w:szCs w:val="24"/>
-                <w:lang w:bidi="ar-SA"/>
-              </w:rPr>
-              <w:t>6/5/2020</w:t>
-            </w:r>
-          </w:p>
-        </w:tc>
-        <w:tc>
-          <w:tcPr>
-            <w:tcW w:w="1229" w:type="dxa"/>
-            <w:tcBorders>
-              <w:top w:val="nil"/>
-              <w:left w:val="nil"/>
-              <w:bottom w:val="single" w:sz="4" w:space="0" w:color="auto"/>
-              <w:right w:val="single" w:sz="4" w:space="0" w:color="auto"/>
-            </w:tcBorders>
-            <w:shd w:val="clear" w:color="000000" w:fill="FFFFFF"/>
-            <w:noWrap/>
-            <w:vAlign w:val="bottom"/>
-            <w:hideMark/>
-          </w:tcPr>
-          <w:p>
-            <w:pPr>
-              <w:spacing w:line="240" w:lineRule="auto"/>
-              <w:jc w:val="left"/>
-              <w:rPr>
-                <w:rFonts w:eastAsia="Times New Roman"/>
-                <w:color w:val="000000"/>
-                <w:szCs w:val="24"/>
-                <w:lang w:bidi="ar-SA"/>
-              </w:rPr>
-            </w:pPr>
-            <w:r>
-              <w:rPr>
-                <w:rFonts w:eastAsia="Times New Roman"/>
-                <w:color w:val="000000"/>
-                <w:szCs w:val="24"/>
-                <w:lang w:bidi="ar-SA"/>
-              </w:rPr>
-              <w:t>6/12/2020</w:t>
-            </w:r>
-          </w:p>
-        </w:tc>
-        <w:tc>
-          <w:tcPr>
-            <w:tcW w:w="1883" w:type="dxa"/>
-            <w:tcBorders>
-              <w:top w:val="nil"/>
-              <w:left w:val="nil"/>
-              <w:bottom w:val="single" w:sz="4" w:space="0" w:color="auto"/>
-              <w:right w:val="single" w:sz="4" w:space="0" w:color="auto"/>
-            </w:tcBorders>
-            <w:shd w:val="clear" w:color="000000" w:fill="FFFFFF"/>
-            <w:noWrap/>
-            <w:vAlign w:val="bottom"/>
-            <w:hideMark/>
-          </w:tcPr>
-          <w:p>
-            <w:pPr>
-              <w:spacing w:line="240" w:lineRule="auto"/>
-              <w:jc w:val="left"/>
-              <w:rPr>
-                <w:rFonts w:eastAsia="Times New Roman"/>
-                <w:color w:val="000000"/>
-                <w:szCs w:val="24"/>
-                <w:lang w:bidi="ar-SA"/>
-              </w:rPr>
-            </w:pPr>
-            <w:r>
-              <w:rPr>
-                <w:rFonts w:eastAsia="Times New Roman"/>
-                <w:color w:val="000000"/>
-                <w:szCs w:val="24"/>
-                <w:lang w:bidi="ar-SA"/>
-              </w:rPr>
-              <w:t>7</w:t>
-            </w:r>
-          </w:p>
-        </w:tc>
-        <w:tc>
-          <w:tcPr>
-            <w:tcW w:w="516" w:type="dxa"/>
-            <w:tcBorders>
-              <w:top w:val="nil"/>
-              <w:left w:val="nil"/>
-              <w:bottom w:val="nil"/>
-              <w:right w:val="nil"/>
-            </w:tcBorders>
-            <w:shd w:val="clear" w:color="000000" w:fill="FFFFFF"/>
-            <w:noWrap/>
-            <w:vAlign w:val="bottom"/>
-            <w:hideMark/>
-          </w:tcPr>
-          <w:p>
-            <w:pPr>
-              <w:spacing w:line="240" w:lineRule="auto"/>
-              <w:jc w:val="left"/>
-              <w:rPr>
-                <w:rFonts w:eastAsia="Times New Roman"/>
-                <w:color w:val="000000"/>
-                <w:szCs w:val="24"/>
-                <w:lang w:bidi="ar-SA"/>
-              </w:rPr>
-            </w:pPr>
-            <w:r>
-              <w:rPr>
-                <w:rFonts w:eastAsia="Times New Roman"/>
-                <w:color w:val="000000"/>
-                <w:szCs w:val="24"/>
-                <w:lang w:bidi="ar-SA"/>
-              </w:rPr>
-              <w:t> </w:t>
-            </w:r>
-          </w:p>
-        </w:tc>
-      </w:tr>
-      <w:tr>
-        <w:trPr>
-          <w:trHeight w:val="312"/>
-        </w:trPr>
-        <w:tc>
-          <w:tcPr>
-            <w:tcW w:w="715" w:type="dxa"/>
-            <w:tcBorders>
-              <w:top w:val="nil"/>
-              <w:left w:val="single" w:sz="4" w:space="0" w:color="auto"/>
-              <w:bottom w:val="single" w:sz="4" w:space="0" w:color="auto"/>
-              <w:right w:val="single" w:sz="4" w:space="0" w:color="auto"/>
-            </w:tcBorders>
-            <w:shd w:val="clear" w:color="000000" w:fill="FFFFFF"/>
-            <w:vAlign w:val="bottom"/>
-            <w:hideMark/>
-          </w:tcPr>
-          <w:p>
-            <w:pPr>
-              <w:spacing w:line="240" w:lineRule="auto"/>
-              <w:jc w:val="right"/>
-              <w:rPr>
-                <w:rFonts w:eastAsia="Times New Roman"/>
-                <w:color w:val="000000"/>
-                <w:szCs w:val="24"/>
-                <w:lang w:bidi="ar-SA"/>
-              </w:rPr>
-            </w:pPr>
-            <w:r>
-              <w:rPr>
-                <w:rFonts w:eastAsia="Times New Roman"/>
-                <w:color w:val="000000"/>
-                <w:szCs w:val="24"/>
-                <w:lang w:bidi="ar-SA"/>
-              </w:rPr>
-              <w:t>12</w:t>
-            </w:r>
-          </w:p>
-        </w:tc>
-        <w:tc>
-          <w:tcPr>
-            <w:tcW w:w="4103" w:type="dxa"/>
-            <w:tcBorders>
-              <w:top w:val="nil"/>
-              <w:left w:val="nil"/>
-              <w:bottom w:val="single" w:sz="4" w:space="0" w:color="auto"/>
-              <w:right w:val="single" w:sz="4" w:space="0" w:color="auto"/>
-            </w:tcBorders>
-            <w:shd w:val="clear" w:color="000000" w:fill="FFFFFF"/>
-            <w:noWrap/>
-            <w:vAlign w:val="bottom"/>
-            <w:hideMark/>
-          </w:tcPr>
-          <w:p>
-            <w:pPr>
-              <w:spacing w:line="240" w:lineRule="auto"/>
-              <w:jc w:val="left"/>
-              <w:rPr>
-                <w:rFonts w:eastAsia="Times New Roman"/>
-                <w:color w:val="000000"/>
-                <w:szCs w:val="24"/>
-                <w:lang w:bidi="ar-SA"/>
-              </w:rPr>
-            </w:pPr>
-            <w:r>
-              <w:rPr>
-                <w:rFonts w:eastAsia="Times New Roman"/>
-                <w:color w:val="000000"/>
-                <w:szCs w:val="24"/>
-                <w:lang w:bidi="ar-SA"/>
-              </w:rPr>
-              <w:t>Login and Registration Module</w:t>
-            </w:r>
-          </w:p>
-        </w:tc>
-        <w:tc>
-          <w:tcPr>
-            <w:tcW w:w="1605" w:type="dxa"/>
-            <w:tcBorders>
-              <w:top w:val="nil"/>
-              <w:left w:val="nil"/>
-              <w:bottom w:val="single" w:sz="4" w:space="0" w:color="auto"/>
-              <w:right w:val="single" w:sz="4" w:space="0" w:color="auto"/>
-            </w:tcBorders>
-            <w:shd w:val="clear" w:color="000000" w:fill="FFFFFF"/>
-            <w:noWrap/>
-            <w:vAlign w:val="bottom"/>
-            <w:hideMark/>
-          </w:tcPr>
-          <w:p>
-            <w:pPr>
-              <w:spacing w:line="240" w:lineRule="auto"/>
-              <w:jc w:val="left"/>
-              <w:rPr>
-                <w:rFonts w:eastAsia="Times New Roman"/>
-                <w:color w:val="000000"/>
-                <w:szCs w:val="24"/>
-                <w:lang w:bidi="ar-SA"/>
-              </w:rPr>
-            </w:pPr>
-            <w:r>
-              <w:rPr>
-                <w:rFonts w:eastAsia="Times New Roman"/>
-                <w:color w:val="000000"/>
-                <w:szCs w:val="24"/>
-                <w:lang w:bidi="ar-SA"/>
-              </w:rPr>
-              <w:t>6/13/2020</w:t>
-            </w:r>
-          </w:p>
-        </w:tc>
-        <w:tc>
-          <w:tcPr>
-            <w:tcW w:w="1229" w:type="dxa"/>
-            <w:tcBorders>
-              <w:top w:val="nil"/>
-              <w:left w:val="nil"/>
-              <w:bottom w:val="single" w:sz="4" w:space="0" w:color="auto"/>
-              <w:right w:val="single" w:sz="4" w:space="0" w:color="auto"/>
-            </w:tcBorders>
-            <w:shd w:val="clear" w:color="000000" w:fill="FFFFFF"/>
-            <w:noWrap/>
-            <w:vAlign w:val="bottom"/>
-            <w:hideMark/>
-          </w:tcPr>
-          <w:p>
-            <w:pPr>
-              <w:spacing w:line="240" w:lineRule="auto"/>
-              <w:jc w:val="left"/>
-              <w:rPr>
-                <w:rFonts w:eastAsia="Times New Roman"/>
-                <w:color w:val="000000"/>
-                <w:szCs w:val="24"/>
-                <w:lang w:bidi="ar-SA"/>
-              </w:rPr>
-            </w:pPr>
-            <w:r>
-              <w:rPr>
-                <w:rFonts w:eastAsia="Times New Roman"/>
-                <w:color w:val="000000"/>
-                <w:szCs w:val="24"/>
-                <w:lang w:bidi="ar-SA"/>
-              </w:rPr>
-              <w:t>6/18/2020</w:t>
-            </w:r>
-          </w:p>
-        </w:tc>
-        <w:tc>
-          <w:tcPr>
-            <w:tcW w:w="1883" w:type="dxa"/>
-            <w:tcBorders>
-              <w:top w:val="nil"/>
-              <w:left w:val="nil"/>
-              <w:bottom w:val="single" w:sz="4" w:space="0" w:color="auto"/>
-              <w:right w:val="single" w:sz="4" w:space="0" w:color="auto"/>
-            </w:tcBorders>
-            <w:shd w:val="clear" w:color="000000" w:fill="FFFFFF"/>
-            <w:noWrap/>
-            <w:vAlign w:val="bottom"/>
-            <w:hideMark/>
-          </w:tcPr>
-          <w:p>
-            <w:pPr>
-              <w:spacing w:line="240" w:lineRule="auto"/>
-              <w:jc w:val="left"/>
-              <w:rPr>
-                <w:rFonts w:eastAsia="Times New Roman"/>
-                <w:color w:val="000000"/>
-                <w:szCs w:val="24"/>
-                <w:lang w:bidi="ar-SA"/>
-              </w:rPr>
-            </w:pPr>
-            <w:r>
-              <w:rPr>
-                <w:rFonts w:eastAsia="Times New Roman"/>
-                <w:color w:val="000000"/>
-                <w:szCs w:val="24"/>
-                <w:lang w:bidi="ar-SA"/>
-              </w:rPr>
-              <w:t>5</w:t>
-            </w:r>
-          </w:p>
-        </w:tc>
-        <w:tc>
-          <w:tcPr>
-            <w:tcW w:w="516" w:type="dxa"/>
-            <w:tcBorders>
-              <w:top w:val="nil"/>
-              <w:left w:val="nil"/>
-              <w:bottom w:val="nil"/>
-              <w:right w:val="nil"/>
-            </w:tcBorders>
-            <w:shd w:val="clear" w:color="000000" w:fill="FFFFFF"/>
-            <w:noWrap/>
-            <w:vAlign w:val="bottom"/>
-            <w:hideMark/>
-          </w:tcPr>
-          <w:p>
-            <w:pPr>
-              <w:spacing w:line="240" w:lineRule="auto"/>
-              <w:jc w:val="left"/>
-              <w:rPr>
-                <w:rFonts w:eastAsia="Times New Roman"/>
-                <w:color w:val="000000"/>
-                <w:szCs w:val="24"/>
-                <w:lang w:bidi="ar-SA"/>
-              </w:rPr>
-            </w:pPr>
-            <w:r>
-              <w:rPr>
-                <w:rFonts w:eastAsia="Times New Roman"/>
-                <w:color w:val="000000"/>
-                <w:szCs w:val="24"/>
-                <w:lang w:bidi="ar-SA"/>
-              </w:rPr>
-              <w:t> </w:t>
-            </w:r>
-          </w:p>
-        </w:tc>
-      </w:tr>
-      <w:tr>
-        <w:trPr>
-          <w:trHeight w:val="312"/>
-        </w:trPr>
-        <w:tc>
-          <w:tcPr>
-            <w:tcW w:w="715" w:type="dxa"/>
-            <w:tcBorders>
-              <w:top w:val="nil"/>
-              <w:left w:val="single" w:sz="4" w:space="0" w:color="auto"/>
-              <w:bottom w:val="single" w:sz="4" w:space="0" w:color="auto"/>
-              <w:right w:val="single" w:sz="4" w:space="0" w:color="auto"/>
-            </w:tcBorders>
-            <w:shd w:val="clear" w:color="000000" w:fill="FFFFFF"/>
-            <w:vAlign w:val="bottom"/>
-            <w:hideMark/>
-          </w:tcPr>
-          <w:p>
-            <w:pPr>
-              <w:spacing w:line="240" w:lineRule="auto"/>
-              <w:jc w:val="right"/>
-              <w:rPr>
-                <w:rFonts w:eastAsia="Times New Roman"/>
-                <w:color w:val="000000"/>
-                <w:szCs w:val="24"/>
-                <w:lang w:bidi="ar-SA"/>
-              </w:rPr>
-            </w:pPr>
-            <w:r>
-              <w:rPr>
-                <w:rFonts w:eastAsia="Times New Roman"/>
-                <w:color w:val="000000"/>
-                <w:szCs w:val="24"/>
-                <w:lang w:bidi="ar-SA"/>
-              </w:rPr>
-              <w:t>13</w:t>
-            </w:r>
-          </w:p>
-        </w:tc>
-        <w:tc>
-          <w:tcPr>
-            <w:tcW w:w="4103" w:type="dxa"/>
-            <w:tcBorders>
-              <w:top w:val="nil"/>
-              <w:left w:val="nil"/>
-              <w:bottom w:val="single" w:sz="4" w:space="0" w:color="auto"/>
-              <w:right w:val="single" w:sz="4" w:space="0" w:color="auto"/>
-            </w:tcBorders>
-            <w:shd w:val="clear" w:color="000000" w:fill="FFFFFF"/>
-            <w:noWrap/>
-            <w:vAlign w:val="bottom"/>
-            <w:hideMark/>
-          </w:tcPr>
-          <w:p>
-            <w:pPr>
-              <w:spacing w:line="240" w:lineRule="auto"/>
-              <w:jc w:val="left"/>
-              <w:rPr>
-                <w:rFonts w:eastAsia="Times New Roman"/>
-                <w:color w:val="000000"/>
-                <w:szCs w:val="24"/>
-                <w:lang w:bidi="ar-SA"/>
-              </w:rPr>
-            </w:pPr>
-            <w:r>
-              <w:rPr>
-                <w:rFonts w:eastAsia="Times New Roman"/>
-                <w:color w:val="000000"/>
-                <w:szCs w:val="24"/>
-                <w:lang w:bidi="ar-SA"/>
-              </w:rPr>
-              <w:t>Admin and Host View</w:t>
-            </w:r>
-          </w:p>
-        </w:tc>
-        <w:tc>
-          <w:tcPr>
-            <w:tcW w:w="1605" w:type="dxa"/>
-            <w:tcBorders>
-              <w:top w:val="nil"/>
-              <w:left w:val="nil"/>
-              <w:bottom w:val="single" w:sz="4" w:space="0" w:color="auto"/>
-              <w:right w:val="single" w:sz="4" w:space="0" w:color="auto"/>
-            </w:tcBorders>
-            <w:shd w:val="clear" w:color="000000" w:fill="FFFFFF"/>
-            <w:noWrap/>
-            <w:vAlign w:val="bottom"/>
-            <w:hideMark/>
-          </w:tcPr>
-          <w:p>
-            <w:pPr>
-              <w:spacing w:line="240" w:lineRule="auto"/>
-              <w:jc w:val="left"/>
-              <w:rPr>
-                <w:rFonts w:eastAsia="Times New Roman"/>
-                <w:color w:val="000000"/>
-                <w:szCs w:val="24"/>
-                <w:lang w:bidi="ar-SA"/>
-              </w:rPr>
-            </w:pPr>
-            <w:r>
-              <w:rPr>
-                <w:rFonts w:eastAsia="Times New Roman"/>
-                <w:color w:val="000000"/>
-                <w:szCs w:val="24"/>
-                <w:lang w:bidi="ar-SA"/>
-              </w:rPr>
-              <w:t>6/19/2020</w:t>
-            </w:r>
-          </w:p>
-        </w:tc>
-        <w:tc>
-          <w:tcPr>
-            <w:tcW w:w="1229" w:type="dxa"/>
-            <w:tcBorders>
-              <w:top w:val="nil"/>
-              <w:left w:val="nil"/>
-              <w:bottom w:val="single" w:sz="4" w:space="0" w:color="auto"/>
-              <w:right w:val="single" w:sz="4" w:space="0" w:color="auto"/>
-            </w:tcBorders>
-            <w:shd w:val="clear" w:color="000000" w:fill="FFFFFF"/>
-            <w:noWrap/>
-            <w:vAlign w:val="bottom"/>
-            <w:hideMark/>
-          </w:tcPr>
-          <w:p>
-            <w:pPr>
-              <w:spacing w:line="240" w:lineRule="auto"/>
-              <w:jc w:val="left"/>
-              <w:rPr>
-                <w:rFonts w:eastAsia="Times New Roman"/>
-                <w:color w:val="000000"/>
-                <w:szCs w:val="24"/>
-                <w:lang w:bidi="ar-SA"/>
-              </w:rPr>
-            </w:pPr>
-            <w:r>
-              <w:rPr>
-                <w:rFonts w:eastAsia="Times New Roman"/>
-                <w:color w:val="000000"/>
-                <w:szCs w:val="24"/>
-                <w:lang w:bidi="ar-SA"/>
-              </w:rPr>
-              <w:t>6/30/2020</w:t>
-            </w:r>
-          </w:p>
-        </w:tc>
-        <w:tc>
-          <w:tcPr>
-            <w:tcW w:w="1883" w:type="dxa"/>
-            <w:tcBorders>
-              <w:top w:val="nil"/>
-              <w:left w:val="nil"/>
-              <w:bottom w:val="single" w:sz="4" w:space="0" w:color="auto"/>
-              <w:right w:val="single" w:sz="4" w:space="0" w:color="auto"/>
-            </w:tcBorders>
-            <w:shd w:val="clear" w:color="000000" w:fill="FFFFFF"/>
-            <w:noWrap/>
-            <w:vAlign w:val="bottom"/>
-            <w:hideMark/>
-          </w:tcPr>
-          <w:p>
-            <w:pPr>
-              <w:spacing w:line="240" w:lineRule="auto"/>
-              <w:jc w:val="left"/>
-              <w:rPr>
-                <w:rFonts w:eastAsia="Times New Roman"/>
-                <w:color w:val="000000"/>
-                <w:szCs w:val="24"/>
-                <w:lang w:bidi="ar-SA"/>
-              </w:rPr>
-            </w:pPr>
-            <w:r>
-              <w:rPr>
-                <w:rFonts w:eastAsia="Times New Roman"/>
-                <w:color w:val="000000"/>
-                <w:szCs w:val="24"/>
-                <w:lang w:bidi="ar-SA"/>
-              </w:rPr>
-              <w:t>11</w:t>
-            </w:r>
-          </w:p>
-        </w:tc>
-        <w:tc>
-          <w:tcPr>
-            <w:tcW w:w="516" w:type="dxa"/>
-            <w:tcBorders>
-              <w:top w:val="nil"/>
-              <w:left w:val="nil"/>
-              <w:bottom w:val="nil"/>
-              <w:right w:val="nil"/>
-            </w:tcBorders>
-            <w:shd w:val="clear" w:color="000000" w:fill="FFFFFF"/>
-            <w:noWrap/>
-            <w:vAlign w:val="bottom"/>
-            <w:hideMark/>
-          </w:tcPr>
-          <w:p>
-            <w:pPr>
-              <w:spacing w:line="240" w:lineRule="auto"/>
-              <w:jc w:val="left"/>
-              <w:rPr>
-                <w:rFonts w:eastAsia="Times New Roman"/>
-                <w:color w:val="000000"/>
-                <w:szCs w:val="24"/>
-                <w:lang w:bidi="ar-SA"/>
-              </w:rPr>
-            </w:pPr>
-            <w:r>
-              <w:rPr>
-                <w:rFonts w:eastAsia="Times New Roman"/>
-                <w:color w:val="000000"/>
-                <w:szCs w:val="24"/>
-                <w:lang w:bidi="ar-SA"/>
-              </w:rPr>
-              <w:t> </w:t>
-            </w:r>
-          </w:p>
-        </w:tc>
-      </w:tr>
-      <w:tr>
-        <w:trPr>
-          <w:trHeight w:val="312"/>
-        </w:trPr>
-        <w:tc>
-          <w:tcPr>
-            <w:tcW w:w="715" w:type="dxa"/>
-            <w:tcBorders>
-              <w:top w:val="nil"/>
-              <w:left w:val="single" w:sz="4" w:space="0" w:color="auto"/>
-              <w:bottom w:val="single" w:sz="4" w:space="0" w:color="auto"/>
-              <w:right w:val="single" w:sz="4" w:space="0" w:color="auto"/>
-            </w:tcBorders>
-            <w:shd w:val="clear" w:color="000000" w:fill="FFFFFF"/>
-            <w:vAlign w:val="bottom"/>
-            <w:hideMark/>
-          </w:tcPr>
-          <w:p>
-            <w:pPr>
-              <w:spacing w:line="240" w:lineRule="auto"/>
-              <w:jc w:val="right"/>
-              <w:rPr>
-                <w:rFonts w:eastAsia="Times New Roman"/>
-                <w:color w:val="000000"/>
-                <w:szCs w:val="24"/>
-                <w:lang w:bidi="ar-SA"/>
-              </w:rPr>
-            </w:pPr>
-            <w:r>
-              <w:rPr>
-                <w:rFonts w:eastAsia="Times New Roman"/>
-                <w:color w:val="000000"/>
-                <w:szCs w:val="24"/>
-                <w:lang w:bidi="ar-SA"/>
-              </w:rPr>
-              <w:t>14</w:t>
-            </w:r>
-          </w:p>
-        </w:tc>
-        <w:tc>
-          <w:tcPr>
-            <w:tcW w:w="4103" w:type="dxa"/>
-            <w:tcBorders>
-              <w:top w:val="nil"/>
-              <w:left w:val="nil"/>
-              <w:bottom w:val="single" w:sz="4" w:space="0" w:color="auto"/>
-              <w:right w:val="single" w:sz="4" w:space="0" w:color="auto"/>
-            </w:tcBorders>
-            <w:shd w:val="clear" w:color="000000" w:fill="FFFFFF"/>
-            <w:noWrap/>
-            <w:vAlign w:val="bottom"/>
-            <w:hideMark/>
-          </w:tcPr>
-          <w:p>
-            <w:pPr>
-              <w:spacing w:line="240" w:lineRule="auto"/>
-              <w:jc w:val="left"/>
-              <w:rPr>
-                <w:rFonts w:eastAsia="Times New Roman"/>
-                <w:color w:val="000000"/>
-                <w:szCs w:val="24"/>
-                <w:lang w:bidi="ar-SA"/>
-              </w:rPr>
-            </w:pPr>
-            <w:r>
-              <w:rPr>
-                <w:rFonts w:eastAsia="Times New Roman"/>
-                <w:color w:val="000000"/>
-                <w:szCs w:val="24"/>
-                <w:lang w:bidi="ar-SA"/>
-              </w:rPr>
-              <w:t>Game View</w:t>
-            </w:r>
-          </w:p>
-        </w:tc>
-        <w:tc>
-          <w:tcPr>
-            <w:tcW w:w="1605" w:type="dxa"/>
-            <w:tcBorders>
-              <w:top w:val="nil"/>
-              <w:left w:val="nil"/>
-              <w:bottom w:val="single" w:sz="4" w:space="0" w:color="auto"/>
-              <w:right w:val="single" w:sz="4" w:space="0" w:color="auto"/>
-            </w:tcBorders>
-            <w:shd w:val="clear" w:color="000000" w:fill="FFFFFF"/>
-            <w:noWrap/>
-            <w:vAlign w:val="bottom"/>
-            <w:hideMark/>
-          </w:tcPr>
-          <w:p>
-            <w:pPr>
-              <w:spacing w:line="240" w:lineRule="auto"/>
-              <w:jc w:val="left"/>
-              <w:rPr>
-                <w:rFonts w:eastAsia="Times New Roman"/>
-                <w:color w:val="000000"/>
-                <w:szCs w:val="24"/>
-                <w:lang w:bidi="ar-SA"/>
-              </w:rPr>
-            </w:pPr>
-            <w:r>
-              <w:rPr>
-                <w:rFonts w:eastAsia="Times New Roman"/>
-                <w:color w:val="000000"/>
-                <w:szCs w:val="24"/>
-                <w:lang w:bidi="ar-SA"/>
-              </w:rPr>
-              <w:t>7/1/2020</w:t>
-            </w:r>
-          </w:p>
-        </w:tc>
-        <w:tc>
-          <w:tcPr>
-            <w:tcW w:w="1229" w:type="dxa"/>
-            <w:tcBorders>
-              <w:top w:val="nil"/>
-              <w:left w:val="nil"/>
-              <w:bottom w:val="single" w:sz="4" w:space="0" w:color="auto"/>
-              <w:right w:val="single" w:sz="4" w:space="0" w:color="auto"/>
-            </w:tcBorders>
-            <w:shd w:val="clear" w:color="000000" w:fill="FFFFFF"/>
-            <w:noWrap/>
-            <w:vAlign w:val="bottom"/>
-            <w:hideMark/>
-          </w:tcPr>
-          <w:p>
-            <w:pPr>
-              <w:spacing w:line="240" w:lineRule="auto"/>
-              <w:jc w:val="left"/>
-              <w:rPr>
-                <w:rFonts w:eastAsia="Times New Roman"/>
-                <w:color w:val="000000"/>
-                <w:szCs w:val="24"/>
-                <w:lang w:bidi="ar-SA"/>
-              </w:rPr>
-            </w:pPr>
-            <w:r>
-              <w:rPr>
-                <w:rFonts w:eastAsia="Times New Roman"/>
-                <w:color w:val="000000"/>
-                <w:szCs w:val="24"/>
-                <w:lang w:bidi="ar-SA"/>
-              </w:rPr>
-              <w:t>7/9/2020</w:t>
-            </w:r>
-          </w:p>
-        </w:tc>
-        <w:tc>
-          <w:tcPr>
-            <w:tcW w:w="1883" w:type="dxa"/>
-            <w:tcBorders>
-              <w:top w:val="nil"/>
-              <w:left w:val="nil"/>
-              <w:bottom w:val="single" w:sz="4" w:space="0" w:color="auto"/>
-              <w:right w:val="single" w:sz="4" w:space="0" w:color="auto"/>
-            </w:tcBorders>
-            <w:shd w:val="clear" w:color="000000" w:fill="FFFFFF"/>
-            <w:noWrap/>
-            <w:vAlign w:val="bottom"/>
-            <w:hideMark/>
-          </w:tcPr>
-          <w:p>
-            <w:pPr>
-              <w:spacing w:line="240" w:lineRule="auto"/>
-              <w:jc w:val="left"/>
-              <w:rPr>
-                <w:rFonts w:eastAsia="Times New Roman"/>
-                <w:color w:val="000000"/>
-                <w:szCs w:val="24"/>
-                <w:lang w:bidi="ar-SA"/>
-              </w:rPr>
-            </w:pPr>
-            <w:r>
-              <w:rPr>
-                <w:rFonts w:eastAsia="Times New Roman"/>
-                <w:color w:val="000000"/>
-                <w:szCs w:val="24"/>
-                <w:lang w:bidi="ar-SA"/>
-              </w:rPr>
-              <w:t>8</w:t>
-            </w:r>
-          </w:p>
-        </w:tc>
-        <w:tc>
-          <w:tcPr>
-            <w:tcW w:w="516" w:type="dxa"/>
-            <w:tcBorders>
-              <w:top w:val="nil"/>
-              <w:left w:val="nil"/>
-              <w:bottom w:val="nil"/>
-              <w:right w:val="nil"/>
-            </w:tcBorders>
-            <w:shd w:val="clear" w:color="000000" w:fill="FFFFFF"/>
-            <w:noWrap/>
-            <w:vAlign w:val="bottom"/>
-            <w:hideMark/>
-          </w:tcPr>
-          <w:p>
-            <w:pPr>
-              <w:spacing w:line="240" w:lineRule="auto"/>
-              <w:jc w:val="left"/>
-              <w:rPr>
-                <w:rFonts w:eastAsia="Times New Roman"/>
-                <w:color w:val="000000"/>
-                <w:szCs w:val="24"/>
-                <w:lang w:bidi="ar-SA"/>
-              </w:rPr>
-            </w:pPr>
-            <w:r>
-              <w:rPr>
-                <w:rFonts w:eastAsia="Times New Roman"/>
-                <w:color w:val="000000"/>
-                <w:szCs w:val="24"/>
-                <w:lang w:bidi="ar-SA"/>
-              </w:rPr>
-              <w:t> </w:t>
-            </w:r>
-          </w:p>
-        </w:tc>
-      </w:tr>
-      <w:tr>
-        <w:trPr>
-          <w:trHeight w:val="312"/>
-        </w:trPr>
-        <w:tc>
-          <w:tcPr>
-            <w:tcW w:w="715" w:type="dxa"/>
-            <w:tcBorders>
-              <w:top w:val="nil"/>
-              <w:left w:val="single" w:sz="4" w:space="0" w:color="auto"/>
-              <w:bottom w:val="single" w:sz="4" w:space="0" w:color="auto"/>
-              <w:right w:val="single" w:sz="4" w:space="0" w:color="auto"/>
-            </w:tcBorders>
-            <w:shd w:val="clear" w:color="000000" w:fill="FFFFFF"/>
-            <w:vAlign w:val="bottom"/>
-            <w:hideMark/>
-          </w:tcPr>
-          <w:p>
-            <w:pPr>
-              <w:spacing w:line="240" w:lineRule="auto"/>
-              <w:jc w:val="right"/>
-              <w:rPr>
-                <w:rFonts w:eastAsia="Times New Roman"/>
-                <w:color w:val="000000"/>
-                <w:szCs w:val="24"/>
-                <w:lang w:bidi="ar-SA"/>
-              </w:rPr>
-            </w:pPr>
-            <w:r>
-              <w:rPr>
-                <w:rFonts w:eastAsia="Times New Roman"/>
-                <w:color w:val="000000"/>
-                <w:szCs w:val="24"/>
-                <w:lang w:bidi="ar-SA"/>
-              </w:rPr>
-              <w:t>15</w:t>
-            </w:r>
-          </w:p>
-        </w:tc>
-        <w:tc>
-          <w:tcPr>
-            <w:tcW w:w="4103" w:type="dxa"/>
-            <w:tcBorders>
-              <w:top w:val="nil"/>
-              <w:left w:val="nil"/>
-              <w:bottom w:val="single" w:sz="4" w:space="0" w:color="auto"/>
-              <w:right w:val="single" w:sz="4" w:space="0" w:color="auto"/>
-            </w:tcBorders>
-            <w:shd w:val="clear" w:color="000000" w:fill="FFFFFF"/>
-            <w:noWrap/>
-            <w:vAlign w:val="bottom"/>
-            <w:hideMark/>
-          </w:tcPr>
-          <w:p>
-            <w:pPr>
-              <w:spacing w:line="240" w:lineRule="auto"/>
-              <w:jc w:val="left"/>
-              <w:rPr>
-                <w:rFonts w:eastAsia="Times New Roman"/>
-                <w:color w:val="000000"/>
-                <w:szCs w:val="24"/>
-                <w:lang w:bidi="ar-SA"/>
-              </w:rPr>
-            </w:pPr>
-            <w:r>
-              <w:rPr>
-                <w:rFonts w:eastAsia="Times New Roman"/>
-                <w:color w:val="000000"/>
-                <w:szCs w:val="24"/>
-                <w:lang w:bidi="ar-SA"/>
-              </w:rPr>
-              <w:t>Unit Testing and Verification</w:t>
-            </w:r>
-          </w:p>
-        </w:tc>
-        <w:tc>
-          <w:tcPr>
-            <w:tcW w:w="1605" w:type="dxa"/>
-            <w:tcBorders>
-              <w:top w:val="nil"/>
-              <w:left w:val="nil"/>
-              <w:bottom w:val="single" w:sz="4" w:space="0" w:color="auto"/>
-              <w:right w:val="single" w:sz="4" w:space="0" w:color="auto"/>
-            </w:tcBorders>
-            <w:shd w:val="clear" w:color="000000" w:fill="FFFFFF"/>
-            <w:noWrap/>
-            <w:vAlign w:val="bottom"/>
-            <w:hideMark/>
-          </w:tcPr>
-          <w:p>
-            <w:pPr>
-              <w:spacing w:line="240" w:lineRule="auto"/>
-              <w:jc w:val="left"/>
-              <w:rPr>
-                <w:rFonts w:eastAsia="Times New Roman"/>
-                <w:color w:val="000000"/>
-                <w:szCs w:val="24"/>
-                <w:lang w:bidi="ar-SA"/>
-              </w:rPr>
-            </w:pPr>
-            <w:r>
-              <w:rPr>
-                <w:rFonts w:eastAsia="Times New Roman"/>
-                <w:color w:val="000000"/>
-                <w:szCs w:val="24"/>
-                <w:lang w:bidi="ar-SA"/>
-              </w:rPr>
-              <w:t>7/10/2020</w:t>
-            </w:r>
-          </w:p>
-        </w:tc>
-        <w:tc>
-          <w:tcPr>
-            <w:tcW w:w="1229" w:type="dxa"/>
-            <w:tcBorders>
-              <w:top w:val="nil"/>
-              <w:left w:val="nil"/>
-              <w:bottom w:val="single" w:sz="4" w:space="0" w:color="auto"/>
-              <w:right w:val="single" w:sz="4" w:space="0" w:color="auto"/>
-            </w:tcBorders>
-            <w:shd w:val="clear" w:color="000000" w:fill="FFFFFF"/>
-            <w:noWrap/>
-            <w:vAlign w:val="bottom"/>
-            <w:hideMark/>
-          </w:tcPr>
-          <w:p>
-            <w:pPr>
-              <w:spacing w:line="240" w:lineRule="auto"/>
-              <w:jc w:val="left"/>
-              <w:rPr>
-                <w:rFonts w:eastAsia="Times New Roman"/>
-                <w:color w:val="000000"/>
-                <w:szCs w:val="24"/>
-                <w:lang w:bidi="ar-SA"/>
-              </w:rPr>
-            </w:pPr>
-            <w:r>
-              <w:rPr>
-                <w:rFonts w:eastAsia="Times New Roman"/>
-                <w:color w:val="000000"/>
-                <w:szCs w:val="24"/>
-                <w:lang w:bidi="ar-SA"/>
-              </w:rPr>
-              <w:t>7/14/2020</w:t>
-            </w:r>
-          </w:p>
-        </w:tc>
-        <w:tc>
-          <w:tcPr>
-            <w:tcW w:w="1883" w:type="dxa"/>
-            <w:tcBorders>
-              <w:top w:val="nil"/>
-              <w:left w:val="nil"/>
-              <w:bottom w:val="single" w:sz="4" w:space="0" w:color="auto"/>
-              <w:right w:val="single" w:sz="4" w:space="0" w:color="auto"/>
-            </w:tcBorders>
-            <w:shd w:val="clear" w:color="000000" w:fill="FFFFFF"/>
-            <w:noWrap/>
-            <w:vAlign w:val="bottom"/>
-            <w:hideMark/>
-          </w:tcPr>
-          <w:p>
-            <w:pPr>
-              <w:spacing w:line="240" w:lineRule="auto"/>
-              <w:jc w:val="left"/>
-              <w:rPr>
-                <w:rFonts w:eastAsia="Times New Roman"/>
-                <w:color w:val="000000"/>
-                <w:szCs w:val="24"/>
-                <w:lang w:bidi="ar-SA"/>
-              </w:rPr>
-            </w:pPr>
-            <w:r>
-              <w:rPr>
-                <w:rFonts w:eastAsia="Times New Roman"/>
-                <w:color w:val="000000"/>
-                <w:szCs w:val="24"/>
-                <w:lang w:bidi="ar-SA"/>
-              </w:rPr>
-              <w:t>4</w:t>
-            </w:r>
-          </w:p>
-        </w:tc>
-        <w:tc>
-          <w:tcPr>
-            <w:tcW w:w="516" w:type="dxa"/>
-            <w:tcBorders>
-              <w:top w:val="nil"/>
-              <w:left w:val="nil"/>
-              <w:bottom w:val="nil"/>
-              <w:right w:val="nil"/>
-            </w:tcBorders>
-            <w:shd w:val="clear" w:color="000000" w:fill="FFFFFF"/>
-            <w:noWrap/>
-            <w:vAlign w:val="bottom"/>
-            <w:hideMark/>
-          </w:tcPr>
-          <w:p>
-            <w:pPr>
-              <w:spacing w:line="240" w:lineRule="auto"/>
-              <w:jc w:val="left"/>
-              <w:rPr>
-                <w:rFonts w:eastAsia="Times New Roman"/>
-                <w:color w:val="000000"/>
-                <w:szCs w:val="24"/>
-                <w:lang w:bidi="ar-SA"/>
-              </w:rPr>
-            </w:pPr>
-            <w:r>
-              <w:rPr>
-                <w:rFonts w:eastAsia="Times New Roman"/>
-                <w:color w:val="000000"/>
-                <w:szCs w:val="24"/>
-                <w:lang w:bidi="ar-SA"/>
-              </w:rPr>
-              <w:t> </w:t>
-            </w:r>
-          </w:p>
-        </w:tc>
-      </w:tr>
-      <w:tr>
-        <w:trPr>
-          <w:trHeight w:val="312"/>
-        </w:trPr>
-        <w:tc>
-          <w:tcPr>
-            <w:tcW w:w="715" w:type="dxa"/>
-            <w:tcBorders>
-              <w:top w:val="nil"/>
-              <w:left w:val="single" w:sz="4" w:space="0" w:color="auto"/>
-              <w:bottom w:val="single" w:sz="4" w:space="0" w:color="auto"/>
-              <w:right w:val="single" w:sz="4" w:space="0" w:color="auto"/>
-            </w:tcBorders>
-            <w:shd w:val="clear" w:color="000000" w:fill="FFFFFF"/>
-            <w:vAlign w:val="bottom"/>
-            <w:hideMark/>
-          </w:tcPr>
-          <w:p>
-            <w:pPr>
-              <w:spacing w:line="240" w:lineRule="auto"/>
-              <w:jc w:val="right"/>
-              <w:rPr>
-                <w:rFonts w:eastAsia="Times New Roman"/>
-                <w:color w:val="000000"/>
-                <w:szCs w:val="24"/>
-                <w:lang w:bidi="ar-SA"/>
-              </w:rPr>
-            </w:pPr>
-            <w:r>
-              <w:rPr>
-                <w:rFonts w:eastAsia="Times New Roman"/>
-                <w:color w:val="000000"/>
-                <w:szCs w:val="24"/>
-                <w:lang w:bidi="ar-SA"/>
-              </w:rPr>
-              <w:t>16</w:t>
-            </w:r>
-          </w:p>
-        </w:tc>
-        <w:tc>
-          <w:tcPr>
-            <w:tcW w:w="4103" w:type="dxa"/>
-            <w:tcBorders>
-              <w:top w:val="nil"/>
-              <w:left w:val="nil"/>
-              <w:bottom w:val="single" w:sz="4" w:space="0" w:color="auto"/>
-              <w:right w:val="single" w:sz="4" w:space="0" w:color="auto"/>
-            </w:tcBorders>
-            <w:shd w:val="clear" w:color="000000" w:fill="FFFFFF"/>
-            <w:noWrap/>
-            <w:vAlign w:val="bottom"/>
-            <w:hideMark/>
-          </w:tcPr>
-          <w:p>
-            <w:pPr>
-              <w:spacing w:line="240" w:lineRule="auto"/>
-              <w:jc w:val="left"/>
-              <w:rPr>
-                <w:rFonts w:eastAsia="Times New Roman"/>
-                <w:color w:val="000000"/>
-                <w:szCs w:val="24"/>
-                <w:lang w:bidi="ar-SA"/>
-              </w:rPr>
-            </w:pPr>
-            <w:r>
-              <w:rPr>
-                <w:rFonts w:eastAsia="Times New Roman"/>
-                <w:color w:val="000000"/>
-                <w:szCs w:val="24"/>
-                <w:lang w:bidi="ar-SA"/>
-              </w:rPr>
-              <w:t>Integration of Different other modules</w:t>
-            </w:r>
-          </w:p>
-        </w:tc>
-        <w:tc>
-          <w:tcPr>
-            <w:tcW w:w="1605" w:type="dxa"/>
-            <w:tcBorders>
-              <w:top w:val="nil"/>
-              <w:left w:val="nil"/>
-              <w:bottom w:val="single" w:sz="4" w:space="0" w:color="auto"/>
-              <w:right w:val="single" w:sz="4" w:space="0" w:color="auto"/>
-            </w:tcBorders>
-            <w:shd w:val="clear" w:color="000000" w:fill="FFFFFF"/>
-            <w:noWrap/>
-            <w:vAlign w:val="bottom"/>
-            <w:hideMark/>
-          </w:tcPr>
-          <w:p>
-            <w:pPr>
-              <w:spacing w:line="240" w:lineRule="auto"/>
-              <w:jc w:val="left"/>
-              <w:rPr>
-                <w:rFonts w:eastAsia="Times New Roman"/>
-                <w:color w:val="000000"/>
-                <w:szCs w:val="24"/>
-                <w:lang w:bidi="ar-SA"/>
-              </w:rPr>
-            </w:pPr>
-            <w:r>
-              <w:rPr>
-                <w:rFonts w:eastAsia="Times New Roman"/>
-                <w:color w:val="000000"/>
-                <w:szCs w:val="24"/>
-                <w:lang w:bidi="ar-SA"/>
-              </w:rPr>
-              <w:t>7/15/2020</w:t>
-            </w:r>
-          </w:p>
-        </w:tc>
-        <w:tc>
-          <w:tcPr>
-            <w:tcW w:w="1229" w:type="dxa"/>
-            <w:tcBorders>
-              <w:top w:val="nil"/>
-              <w:left w:val="nil"/>
-              <w:bottom w:val="single" w:sz="4" w:space="0" w:color="auto"/>
-              <w:right w:val="single" w:sz="4" w:space="0" w:color="auto"/>
-            </w:tcBorders>
-            <w:shd w:val="clear" w:color="000000" w:fill="FFFFFF"/>
-            <w:noWrap/>
-            <w:vAlign w:val="bottom"/>
-            <w:hideMark/>
-          </w:tcPr>
-          <w:p>
-            <w:pPr>
-              <w:spacing w:line="240" w:lineRule="auto"/>
-              <w:jc w:val="left"/>
-              <w:rPr>
-                <w:rFonts w:eastAsia="Times New Roman"/>
-                <w:color w:val="000000"/>
-                <w:szCs w:val="24"/>
-                <w:lang w:bidi="ar-SA"/>
-              </w:rPr>
-            </w:pPr>
-            <w:r>
-              <w:rPr>
-                <w:rFonts w:eastAsia="Times New Roman"/>
-                <w:color w:val="000000"/>
-                <w:szCs w:val="24"/>
-                <w:lang w:bidi="ar-SA"/>
-              </w:rPr>
-              <w:t>7/25/2020</w:t>
-            </w:r>
-          </w:p>
-        </w:tc>
-        <w:tc>
-          <w:tcPr>
-            <w:tcW w:w="1883" w:type="dxa"/>
-            <w:tcBorders>
-              <w:top w:val="nil"/>
-              <w:left w:val="nil"/>
-              <w:bottom w:val="single" w:sz="4" w:space="0" w:color="auto"/>
-              <w:right w:val="single" w:sz="4" w:space="0" w:color="auto"/>
-            </w:tcBorders>
-            <w:shd w:val="clear" w:color="000000" w:fill="FFFFFF"/>
-            <w:noWrap/>
-            <w:vAlign w:val="bottom"/>
-            <w:hideMark/>
-          </w:tcPr>
-          <w:p>
-            <w:pPr>
-              <w:spacing w:line="240" w:lineRule="auto"/>
-              <w:jc w:val="left"/>
-              <w:rPr>
-                <w:rFonts w:eastAsia="Times New Roman"/>
-                <w:color w:val="000000"/>
-                <w:szCs w:val="24"/>
-                <w:lang w:bidi="ar-SA"/>
-              </w:rPr>
-            </w:pPr>
-            <w:r>
-              <w:rPr>
-                <w:rFonts w:eastAsia="Times New Roman"/>
-                <w:color w:val="000000"/>
-                <w:szCs w:val="24"/>
-                <w:lang w:bidi="ar-SA"/>
-              </w:rPr>
-              <w:t>10</w:t>
-            </w:r>
-          </w:p>
-        </w:tc>
-        <w:tc>
-          <w:tcPr>
-            <w:tcW w:w="516" w:type="dxa"/>
-            <w:tcBorders>
-              <w:top w:val="nil"/>
-              <w:left w:val="nil"/>
-              <w:bottom w:val="nil"/>
-              <w:right w:val="nil"/>
-            </w:tcBorders>
-            <w:shd w:val="clear" w:color="000000" w:fill="FFFFFF"/>
-            <w:noWrap/>
-            <w:vAlign w:val="bottom"/>
-            <w:hideMark/>
-          </w:tcPr>
-          <w:p>
-            <w:pPr>
-              <w:spacing w:line="240" w:lineRule="auto"/>
-              <w:jc w:val="left"/>
-              <w:rPr>
-                <w:rFonts w:eastAsia="Times New Roman"/>
-                <w:color w:val="000000"/>
-                <w:szCs w:val="24"/>
-                <w:lang w:bidi="ar-SA"/>
-              </w:rPr>
-            </w:pPr>
-            <w:r>
-              <w:rPr>
-                <w:rFonts w:eastAsia="Times New Roman"/>
-                <w:color w:val="000000"/>
-                <w:szCs w:val="24"/>
-                <w:lang w:bidi="ar-SA"/>
-              </w:rPr>
-              <w:t> </w:t>
-            </w:r>
-          </w:p>
-        </w:tc>
-      </w:tr>
-      <w:tr>
-        <w:trPr>
-          <w:trHeight w:val="312"/>
-        </w:trPr>
-        <w:tc>
-          <w:tcPr>
-            <w:tcW w:w="715" w:type="dxa"/>
-            <w:tcBorders>
-              <w:top w:val="nil"/>
-              <w:left w:val="single" w:sz="4" w:space="0" w:color="auto"/>
-              <w:bottom w:val="single" w:sz="4" w:space="0" w:color="auto"/>
-              <w:right w:val="single" w:sz="4" w:space="0" w:color="auto"/>
-            </w:tcBorders>
-            <w:shd w:val="clear" w:color="000000" w:fill="FFFFFF"/>
-            <w:vAlign w:val="bottom"/>
-            <w:hideMark/>
-          </w:tcPr>
-          <w:p>
-            <w:pPr>
-              <w:spacing w:line="240" w:lineRule="auto"/>
-              <w:jc w:val="right"/>
-              <w:rPr>
-                <w:rFonts w:eastAsia="Times New Roman"/>
-                <w:color w:val="000000"/>
-                <w:szCs w:val="24"/>
-                <w:lang w:bidi="ar-SA"/>
-              </w:rPr>
-            </w:pPr>
-            <w:r>
-              <w:rPr>
-                <w:rFonts w:eastAsia="Times New Roman"/>
-                <w:color w:val="000000"/>
-                <w:szCs w:val="24"/>
-                <w:lang w:bidi="ar-SA"/>
-              </w:rPr>
-              <w:t>17</w:t>
-            </w:r>
-          </w:p>
-        </w:tc>
-        <w:tc>
-          <w:tcPr>
-            <w:tcW w:w="4103" w:type="dxa"/>
-            <w:tcBorders>
-              <w:top w:val="nil"/>
-              <w:left w:val="nil"/>
-              <w:bottom w:val="single" w:sz="4" w:space="0" w:color="auto"/>
-              <w:right w:val="single" w:sz="4" w:space="0" w:color="auto"/>
-            </w:tcBorders>
-            <w:shd w:val="clear" w:color="000000" w:fill="FFFFFF"/>
-            <w:noWrap/>
-            <w:vAlign w:val="bottom"/>
-            <w:hideMark/>
-          </w:tcPr>
-          <w:p>
-            <w:pPr>
-              <w:spacing w:line="240" w:lineRule="auto"/>
-              <w:jc w:val="left"/>
-              <w:rPr>
-                <w:rFonts w:eastAsia="Times New Roman"/>
-                <w:color w:val="000000"/>
-                <w:szCs w:val="24"/>
-                <w:lang w:bidi="ar-SA"/>
-              </w:rPr>
-            </w:pPr>
-            <w:r>
-              <w:rPr>
-                <w:rFonts w:eastAsia="Times New Roman"/>
-                <w:color w:val="000000"/>
-                <w:szCs w:val="24"/>
-                <w:lang w:bidi="ar-SA"/>
-              </w:rPr>
-              <w:t>System Testing and Validation</w:t>
-            </w:r>
-          </w:p>
-        </w:tc>
-        <w:tc>
-          <w:tcPr>
-            <w:tcW w:w="1605" w:type="dxa"/>
-            <w:tcBorders>
-              <w:top w:val="nil"/>
-              <w:left w:val="nil"/>
-              <w:bottom w:val="single" w:sz="4" w:space="0" w:color="auto"/>
-              <w:right w:val="single" w:sz="4" w:space="0" w:color="auto"/>
-            </w:tcBorders>
-            <w:shd w:val="clear" w:color="000000" w:fill="FFFFFF"/>
-            <w:noWrap/>
-            <w:vAlign w:val="bottom"/>
-            <w:hideMark/>
-          </w:tcPr>
-          <w:p>
-            <w:pPr>
-              <w:spacing w:line="240" w:lineRule="auto"/>
-              <w:jc w:val="left"/>
-              <w:rPr>
-                <w:rFonts w:eastAsia="Times New Roman"/>
-                <w:color w:val="000000"/>
-                <w:szCs w:val="24"/>
-                <w:lang w:bidi="ar-SA"/>
-              </w:rPr>
-            </w:pPr>
-            <w:r>
-              <w:rPr>
-                <w:rFonts w:eastAsia="Times New Roman"/>
-                <w:color w:val="000000"/>
-                <w:szCs w:val="24"/>
-                <w:lang w:bidi="ar-SA"/>
-              </w:rPr>
-              <w:t>7/16/2020</w:t>
-            </w:r>
-          </w:p>
-        </w:tc>
-        <w:tc>
-          <w:tcPr>
-            <w:tcW w:w="1229" w:type="dxa"/>
-            <w:tcBorders>
-              <w:top w:val="nil"/>
-              <w:left w:val="nil"/>
-              <w:bottom w:val="single" w:sz="4" w:space="0" w:color="auto"/>
-              <w:right w:val="single" w:sz="4" w:space="0" w:color="auto"/>
-            </w:tcBorders>
-            <w:shd w:val="clear" w:color="000000" w:fill="FFFFFF"/>
-            <w:noWrap/>
-            <w:vAlign w:val="bottom"/>
-            <w:hideMark/>
-          </w:tcPr>
-          <w:p>
-            <w:pPr>
-              <w:spacing w:line="240" w:lineRule="auto"/>
-              <w:jc w:val="left"/>
-              <w:rPr>
-                <w:rFonts w:eastAsia="Times New Roman"/>
-                <w:color w:val="000000"/>
-                <w:szCs w:val="24"/>
-                <w:lang w:bidi="ar-SA"/>
-              </w:rPr>
-            </w:pPr>
-            <w:r>
-              <w:rPr>
-                <w:rFonts w:eastAsia="Times New Roman"/>
-                <w:color w:val="000000"/>
-                <w:szCs w:val="24"/>
-                <w:lang w:bidi="ar-SA"/>
-              </w:rPr>
-              <w:t>7/23/2020</w:t>
-            </w:r>
-          </w:p>
-        </w:tc>
-        <w:tc>
-          <w:tcPr>
-            <w:tcW w:w="1883" w:type="dxa"/>
-            <w:tcBorders>
-              <w:top w:val="nil"/>
-              <w:left w:val="nil"/>
-              <w:bottom w:val="single" w:sz="4" w:space="0" w:color="auto"/>
-              <w:right w:val="single" w:sz="4" w:space="0" w:color="auto"/>
-            </w:tcBorders>
-            <w:shd w:val="clear" w:color="000000" w:fill="FFFFFF"/>
-            <w:noWrap/>
-            <w:vAlign w:val="bottom"/>
-            <w:hideMark/>
-          </w:tcPr>
-          <w:p>
-            <w:pPr>
-              <w:spacing w:line="240" w:lineRule="auto"/>
-              <w:jc w:val="left"/>
-              <w:rPr>
-                <w:rFonts w:eastAsia="Times New Roman"/>
-                <w:color w:val="000000"/>
-                <w:szCs w:val="24"/>
-                <w:lang w:bidi="ar-SA"/>
-              </w:rPr>
-            </w:pPr>
-            <w:r>
-              <w:rPr>
-                <w:rFonts w:eastAsia="Times New Roman"/>
-                <w:color w:val="000000"/>
-                <w:szCs w:val="24"/>
-                <w:lang w:bidi="ar-SA"/>
-              </w:rPr>
-              <w:t>7</w:t>
-            </w:r>
-          </w:p>
-        </w:tc>
-        <w:tc>
-          <w:tcPr>
-            <w:tcW w:w="516" w:type="dxa"/>
-            <w:tcBorders>
-              <w:top w:val="nil"/>
-              <w:left w:val="nil"/>
-              <w:bottom w:val="nil"/>
-              <w:right w:val="nil"/>
-            </w:tcBorders>
-            <w:shd w:val="clear" w:color="000000" w:fill="FFFFFF"/>
-            <w:noWrap/>
-            <w:vAlign w:val="bottom"/>
-            <w:hideMark/>
-          </w:tcPr>
-          <w:p>
-            <w:pPr>
-              <w:spacing w:line="240" w:lineRule="auto"/>
-              <w:jc w:val="left"/>
-              <w:rPr>
-                <w:rFonts w:eastAsia="Times New Roman"/>
-                <w:color w:val="000000"/>
-                <w:szCs w:val="24"/>
-                <w:lang w:bidi="ar-SA"/>
-              </w:rPr>
-            </w:pPr>
-            <w:r>
-              <w:rPr>
-                <w:rFonts w:eastAsia="Times New Roman"/>
-                <w:color w:val="000000"/>
-                <w:szCs w:val="24"/>
-                <w:lang w:bidi="ar-SA"/>
-              </w:rPr>
-              <w:t> </w:t>
-            </w:r>
-          </w:p>
-        </w:tc>
-      </w:tr>
-      <w:tr>
-        <w:trPr>
-          <w:trHeight w:val="312"/>
-        </w:trPr>
-        <w:tc>
-          <w:tcPr>
-            <w:tcW w:w="715" w:type="dxa"/>
-            <w:tcBorders>
-              <w:top w:val="nil"/>
-              <w:left w:val="single" w:sz="4" w:space="0" w:color="auto"/>
-              <w:bottom w:val="single" w:sz="4" w:space="0" w:color="auto"/>
-              <w:right w:val="single" w:sz="4" w:space="0" w:color="auto"/>
-            </w:tcBorders>
-            <w:shd w:val="clear" w:color="000000" w:fill="FFFFFF"/>
-            <w:vAlign w:val="bottom"/>
-            <w:hideMark/>
-          </w:tcPr>
-          <w:p>
-            <w:pPr>
-              <w:spacing w:line="240" w:lineRule="auto"/>
-              <w:jc w:val="right"/>
-              <w:rPr>
-                <w:rFonts w:eastAsia="Times New Roman"/>
-                <w:color w:val="000000"/>
-                <w:szCs w:val="24"/>
-                <w:lang w:bidi="ar-SA"/>
-              </w:rPr>
-            </w:pPr>
-            <w:r>
-              <w:rPr>
-                <w:rFonts w:eastAsia="Times New Roman"/>
-                <w:color w:val="000000"/>
-                <w:szCs w:val="24"/>
-                <w:lang w:bidi="ar-SA"/>
-              </w:rPr>
-              <w:t>18</w:t>
-            </w:r>
-          </w:p>
-        </w:tc>
-        <w:tc>
-          <w:tcPr>
-            <w:tcW w:w="4103" w:type="dxa"/>
-            <w:tcBorders>
-              <w:top w:val="nil"/>
-              <w:left w:val="nil"/>
-              <w:bottom w:val="single" w:sz="4" w:space="0" w:color="auto"/>
-              <w:right w:val="single" w:sz="4" w:space="0" w:color="auto"/>
-            </w:tcBorders>
-            <w:shd w:val="clear" w:color="000000" w:fill="FFFFFF"/>
-            <w:noWrap/>
-            <w:vAlign w:val="bottom"/>
-            <w:hideMark/>
-          </w:tcPr>
-          <w:p>
-            <w:pPr>
-              <w:spacing w:line="240" w:lineRule="auto"/>
-              <w:jc w:val="left"/>
-              <w:rPr>
-                <w:rFonts w:eastAsia="Times New Roman"/>
-                <w:color w:val="000000"/>
-                <w:szCs w:val="24"/>
-                <w:lang w:bidi="ar-SA"/>
-              </w:rPr>
-            </w:pPr>
-            <w:r>
-              <w:rPr>
-                <w:rFonts w:eastAsia="Times New Roman"/>
-                <w:color w:val="000000"/>
-                <w:szCs w:val="24"/>
-                <w:lang w:bidi="ar-SA"/>
-              </w:rPr>
-              <w:t>Implanting and Alpha testing</w:t>
-            </w:r>
-          </w:p>
-        </w:tc>
-        <w:tc>
-          <w:tcPr>
-            <w:tcW w:w="1605" w:type="dxa"/>
-            <w:tcBorders>
-              <w:top w:val="nil"/>
-              <w:left w:val="nil"/>
-              <w:bottom w:val="single" w:sz="4" w:space="0" w:color="auto"/>
-              <w:right w:val="single" w:sz="4" w:space="0" w:color="auto"/>
-            </w:tcBorders>
-            <w:shd w:val="clear" w:color="000000" w:fill="FFFFFF"/>
-            <w:noWrap/>
-            <w:vAlign w:val="bottom"/>
-            <w:hideMark/>
-          </w:tcPr>
-          <w:p>
-            <w:pPr>
-              <w:spacing w:line="240" w:lineRule="auto"/>
-              <w:jc w:val="left"/>
-              <w:rPr>
-                <w:rFonts w:eastAsia="Times New Roman"/>
-                <w:color w:val="000000"/>
-                <w:szCs w:val="24"/>
-                <w:lang w:bidi="ar-SA"/>
-              </w:rPr>
-            </w:pPr>
-            <w:r>
-              <w:rPr>
-                <w:rFonts w:eastAsia="Times New Roman"/>
-                <w:color w:val="000000"/>
-                <w:szCs w:val="24"/>
-                <w:lang w:bidi="ar-SA"/>
-              </w:rPr>
-              <w:t>7/24/2020</w:t>
-            </w:r>
-          </w:p>
-        </w:tc>
-        <w:tc>
-          <w:tcPr>
-            <w:tcW w:w="1229" w:type="dxa"/>
-            <w:tcBorders>
-              <w:top w:val="nil"/>
-              <w:left w:val="nil"/>
-              <w:bottom w:val="single" w:sz="4" w:space="0" w:color="auto"/>
-              <w:right w:val="single" w:sz="4" w:space="0" w:color="auto"/>
-            </w:tcBorders>
-            <w:shd w:val="clear" w:color="000000" w:fill="FFFFFF"/>
-            <w:noWrap/>
-            <w:vAlign w:val="bottom"/>
-            <w:hideMark/>
-          </w:tcPr>
-          <w:p>
-            <w:pPr>
-              <w:spacing w:line="240" w:lineRule="auto"/>
-              <w:jc w:val="left"/>
-              <w:rPr>
-                <w:rFonts w:eastAsia="Times New Roman"/>
-                <w:color w:val="000000"/>
-                <w:szCs w:val="24"/>
-                <w:lang w:bidi="ar-SA"/>
-              </w:rPr>
-            </w:pPr>
-            <w:r>
-              <w:rPr>
-                <w:rFonts w:eastAsia="Times New Roman"/>
-                <w:color w:val="000000"/>
-                <w:szCs w:val="24"/>
-                <w:lang w:bidi="ar-SA"/>
-              </w:rPr>
-              <w:t>7/29/2020</w:t>
-            </w:r>
-          </w:p>
-        </w:tc>
-        <w:tc>
-          <w:tcPr>
-            <w:tcW w:w="1883" w:type="dxa"/>
-            <w:tcBorders>
-              <w:top w:val="nil"/>
-              <w:left w:val="nil"/>
-              <w:bottom w:val="single" w:sz="4" w:space="0" w:color="auto"/>
-              <w:right w:val="single" w:sz="4" w:space="0" w:color="auto"/>
-            </w:tcBorders>
-            <w:shd w:val="clear" w:color="000000" w:fill="FFFFFF"/>
-            <w:noWrap/>
-            <w:vAlign w:val="bottom"/>
-            <w:hideMark/>
-          </w:tcPr>
-          <w:p>
-            <w:pPr>
-              <w:spacing w:line="240" w:lineRule="auto"/>
-              <w:jc w:val="left"/>
-              <w:rPr>
-                <w:rFonts w:eastAsia="Times New Roman"/>
-                <w:color w:val="000000"/>
-                <w:szCs w:val="24"/>
-                <w:lang w:bidi="ar-SA"/>
-              </w:rPr>
-            </w:pPr>
-            <w:r>
-              <w:rPr>
-                <w:rFonts w:eastAsia="Times New Roman"/>
-                <w:color w:val="000000"/>
-                <w:szCs w:val="24"/>
-                <w:lang w:bidi="ar-SA"/>
-              </w:rPr>
-              <w:t>5</w:t>
-            </w:r>
-          </w:p>
-        </w:tc>
-        <w:tc>
-          <w:tcPr>
-            <w:tcW w:w="516" w:type="dxa"/>
-            <w:tcBorders>
-              <w:top w:val="nil"/>
-              <w:left w:val="nil"/>
-              <w:bottom w:val="nil"/>
-              <w:right w:val="nil"/>
-            </w:tcBorders>
-            <w:shd w:val="clear" w:color="000000" w:fill="FFFFFF"/>
-            <w:noWrap/>
-            <w:vAlign w:val="bottom"/>
-            <w:hideMark/>
-          </w:tcPr>
-          <w:p>
-            <w:pPr>
-              <w:spacing w:line="240" w:lineRule="auto"/>
-              <w:jc w:val="left"/>
-              <w:rPr>
-                <w:rFonts w:eastAsia="Times New Roman"/>
-                <w:color w:val="000000"/>
-                <w:szCs w:val="24"/>
-                <w:lang w:bidi="ar-SA"/>
-              </w:rPr>
-            </w:pPr>
-            <w:r>
-              <w:rPr>
-                <w:rFonts w:eastAsia="Times New Roman"/>
-                <w:color w:val="000000"/>
-                <w:szCs w:val="24"/>
-                <w:lang w:bidi="ar-SA"/>
-              </w:rPr>
-              <w:t> </w:t>
-            </w:r>
-          </w:p>
-        </w:tc>
-      </w:tr>
-      <w:tr>
-        <w:trPr>
-          <w:trHeight w:val="312"/>
-        </w:trPr>
-        <w:tc>
-          <w:tcPr>
-            <w:tcW w:w="715" w:type="dxa"/>
-            <w:tcBorders>
-              <w:top w:val="nil"/>
-              <w:left w:val="single" w:sz="4" w:space="0" w:color="auto"/>
-              <w:bottom w:val="single" w:sz="4" w:space="0" w:color="auto"/>
-              <w:right w:val="single" w:sz="4" w:space="0" w:color="auto"/>
-            </w:tcBorders>
-            <w:shd w:val="clear" w:color="000000" w:fill="FFFFFF"/>
-            <w:vAlign w:val="bottom"/>
-            <w:hideMark/>
-          </w:tcPr>
-          <w:p>
-            <w:pPr>
-              <w:spacing w:line="240" w:lineRule="auto"/>
-              <w:jc w:val="right"/>
-              <w:rPr>
-                <w:rFonts w:eastAsia="Times New Roman"/>
-                <w:color w:val="000000"/>
-                <w:szCs w:val="24"/>
-                <w:lang w:bidi="ar-SA"/>
-              </w:rPr>
-            </w:pPr>
-            <w:r>
-              <w:rPr>
-                <w:rFonts w:eastAsia="Times New Roman"/>
-                <w:color w:val="000000"/>
-                <w:szCs w:val="24"/>
-                <w:lang w:bidi="ar-SA"/>
-              </w:rPr>
-              <w:t>19</w:t>
-            </w:r>
-          </w:p>
-        </w:tc>
-        <w:tc>
-          <w:tcPr>
-            <w:tcW w:w="4103" w:type="dxa"/>
-            <w:tcBorders>
-              <w:top w:val="nil"/>
-              <w:left w:val="nil"/>
-              <w:bottom w:val="single" w:sz="4" w:space="0" w:color="auto"/>
-              <w:right w:val="single" w:sz="4" w:space="0" w:color="auto"/>
-            </w:tcBorders>
-            <w:shd w:val="clear" w:color="000000" w:fill="FFFFFF"/>
-            <w:noWrap/>
-            <w:vAlign w:val="bottom"/>
-            <w:hideMark/>
-          </w:tcPr>
-          <w:p>
-            <w:pPr>
-              <w:spacing w:line="240" w:lineRule="auto"/>
-              <w:jc w:val="left"/>
-              <w:rPr>
-                <w:rFonts w:eastAsia="Times New Roman"/>
-                <w:color w:val="000000"/>
-                <w:szCs w:val="24"/>
-                <w:lang w:bidi="ar-SA"/>
-              </w:rPr>
-            </w:pPr>
-            <w:r>
-              <w:rPr>
-                <w:rFonts w:eastAsia="Times New Roman"/>
-                <w:color w:val="000000"/>
-                <w:szCs w:val="24"/>
-                <w:lang w:bidi="ar-SA"/>
-              </w:rPr>
-              <w:t>Mid-term</w:t>
-            </w:r>
-            <w:r>
-              <w:rPr>
-                <w:rFonts w:eastAsia="Times New Roman"/>
-                <w:color w:val="000000"/>
-                <w:szCs w:val="24"/>
-                <w:lang w:bidi="ar-SA"/>
-              </w:rPr>
-              <w:t xml:space="preserve"> Evaluation</w:t>
-            </w:r>
-          </w:p>
-        </w:tc>
-        <w:tc>
-          <w:tcPr>
-            <w:tcW w:w="1605" w:type="dxa"/>
-            <w:tcBorders>
-              <w:top w:val="nil"/>
-              <w:left w:val="nil"/>
-              <w:bottom w:val="single" w:sz="4" w:space="0" w:color="auto"/>
-              <w:right w:val="single" w:sz="4" w:space="0" w:color="auto"/>
-            </w:tcBorders>
-            <w:shd w:val="clear" w:color="000000" w:fill="FFFFFF"/>
-            <w:noWrap/>
-            <w:vAlign w:val="bottom"/>
-            <w:hideMark/>
-          </w:tcPr>
-          <w:p>
-            <w:pPr>
-              <w:spacing w:line="240" w:lineRule="auto"/>
-              <w:jc w:val="left"/>
-              <w:rPr>
-                <w:rFonts w:eastAsia="Times New Roman"/>
-                <w:color w:val="000000"/>
-                <w:szCs w:val="24"/>
-                <w:lang w:bidi="ar-SA"/>
-              </w:rPr>
-            </w:pPr>
-            <w:r>
-              <w:rPr>
-                <w:rFonts w:eastAsia="Times New Roman"/>
-                <w:color w:val="000000"/>
-                <w:szCs w:val="24"/>
-                <w:lang w:bidi="ar-SA"/>
-              </w:rPr>
-              <w:t>8/1/2020</w:t>
-            </w:r>
-          </w:p>
-        </w:tc>
-        <w:tc>
-          <w:tcPr>
-            <w:tcW w:w="1229" w:type="dxa"/>
-            <w:tcBorders>
-              <w:top w:val="nil"/>
-              <w:left w:val="nil"/>
-              <w:bottom w:val="single" w:sz="4" w:space="0" w:color="auto"/>
-              <w:right w:val="single" w:sz="4" w:space="0" w:color="auto"/>
-            </w:tcBorders>
-            <w:shd w:val="clear" w:color="000000" w:fill="FFFFFF"/>
-            <w:noWrap/>
-            <w:vAlign w:val="bottom"/>
-            <w:hideMark/>
-          </w:tcPr>
-          <w:p>
-            <w:pPr>
-              <w:spacing w:line="240" w:lineRule="auto"/>
-              <w:jc w:val="left"/>
-              <w:rPr>
-                <w:rFonts w:eastAsia="Times New Roman"/>
-                <w:color w:val="000000"/>
-                <w:szCs w:val="24"/>
-                <w:lang w:bidi="ar-SA"/>
-              </w:rPr>
-            </w:pPr>
-            <w:r>
-              <w:rPr>
-                <w:rFonts w:eastAsia="Times New Roman"/>
-                <w:color w:val="000000"/>
-                <w:szCs w:val="24"/>
-                <w:lang w:bidi="ar-SA"/>
-              </w:rPr>
-              <w:t>8/3/2020</w:t>
-            </w:r>
-          </w:p>
-        </w:tc>
-        <w:tc>
-          <w:tcPr>
-            <w:tcW w:w="1883" w:type="dxa"/>
-            <w:tcBorders>
-              <w:top w:val="nil"/>
-              <w:left w:val="nil"/>
-              <w:bottom w:val="single" w:sz="4" w:space="0" w:color="auto"/>
-              <w:right w:val="single" w:sz="4" w:space="0" w:color="auto"/>
-            </w:tcBorders>
-            <w:shd w:val="clear" w:color="000000" w:fill="FFFFFF"/>
-            <w:noWrap/>
-            <w:vAlign w:val="bottom"/>
-            <w:hideMark/>
-          </w:tcPr>
-          <w:p>
-            <w:pPr>
-              <w:spacing w:line="240" w:lineRule="auto"/>
-              <w:jc w:val="left"/>
-              <w:rPr>
-                <w:rFonts w:eastAsia="Times New Roman"/>
-                <w:color w:val="000000"/>
-                <w:szCs w:val="24"/>
-                <w:lang w:bidi="ar-SA"/>
-              </w:rPr>
-            </w:pPr>
-            <w:r>
-              <w:rPr>
-                <w:rFonts w:eastAsia="Times New Roman"/>
-                <w:color w:val="000000"/>
-                <w:szCs w:val="24"/>
-                <w:lang w:bidi="ar-SA"/>
-              </w:rPr>
-              <w:t>2</w:t>
-            </w:r>
-          </w:p>
-        </w:tc>
-        <w:tc>
-          <w:tcPr>
-            <w:tcW w:w="516" w:type="dxa"/>
-            <w:tcBorders>
-              <w:top w:val="nil"/>
-              <w:left w:val="nil"/>
-              <w:bottom w:val="nil"/>
-              <w:right w:val="nil"/>
-            </w:tcBorders>
-            <w:shd w:val="clear" w:color="000000" w:fill="FFFFFF"/>
-            <w:noWrap/>
-            <w:vAlign w:val="bottom"/>
-            <w:hideMark/>
-          </w:tcPr>
-          <w:p>
-            <w:pPr>
-              <w:spacing w:line="240" w:lineRule="auto"/>
-              <w:jc w:val="left"/>
-              <w:rPr>
-                <w:rFonts w:eastAsia="Times New Roman"/>
-                <w:color w:val="000000"/>
-                <w:szCs w:val="24"/>
-                <w:lang w:bidi="ar-SA"/>
-              </w:rPr>
-            </w:pPr>
-            <w:r>
-              <w:rPr>
-                <w:rFonts w:eastAsia="Times New Roman"/>
-                <w:color w:val="000000"/>
-                <w:szCs w:val="24"/>
-                <w:lang w:bidi="ar-SA"/>
-              </w:rPr>
-              <w:t> </w:t>
-            </w:r>
-          </w:p>
-        </w:tc>
-      </w:tr>
-      <w:tr>
-        <w:trPr>
-          <w:trHeight w:val="312"/>
-        </w:trPr>
-        <w:tc>
-          <w:tcPr>
-            <w:tcW w:w="715" w:type="dxa"/>
-            <w:tcBorders>
-              <w:top w:val="nil"/>
-              <w:left w:val="single" w:sz="4" w:space="0" w:color="auto"/>
-              <w:bottom w:val="single" w:sz="4" w:space="0" w:color="auto"/>
-              <w:right w:val="single" w:sz="4" w:space="0" w:color="auto"/>
-            </w:tcBorders>
-            <w:shd w:val="clear" w:color="000000" w:fill="FFFFFF"/>
-            <w:vAlign w:val="bottom"/>
-            <w:hideMark/>
-          </w:tcPr>
-          <w:p>
-            <w:pPr>
-              <w:spacing w:line="240" w:lineRule="auto"/>
-              <w:jc w:val="right"/>
-              <w:rPr>
-                <w:rFonts w:eastAsia="Times New Roman"/>
-                <w:color w:val="000000"/>
-                <w:szCs w:val="24"/>
-                <w:lang w:bidi="ar-SA"/>
-              </w:rPr>
-            </w:pPr>
-            <w:r>
-              <w:rPr>
-                <w:rFonts w:eastAsia="Times New Roman"/>
-                <w:color w:val="000000"/>
-                <w:szCs w:val="24"/>
-                <w:lang w:bidi="ar-SA"/>
-              </w:rPr>
-              <w:t>20</w:t>
-            </w:r>
-          </w:p>
-        </w:tc>
-        <w:tc>
-          <w:tcPr>
-            <w:tcW w:w="4103" w:type="dxa"/>
-            <w:tcBorders>
-              <w:top w:val="nil"/>
-              <w:left w:val="nil"/>
-              <w:bottom w:val="single" w:sz="4" w:space="0" w:color="auto"/>
-              <w:right w:val="single" w:sz="4" w:space="0" w:color="auto"/>
-            </w:tcBorders>
-            <w:shd w:val="clear" w:color="000000" w:fill="FFFFFF"/>
-            <w:noWrap/>
-            <w:vAlign w:val="bottom"/>
-            <w:hideMark/>
-          </w:tcPr>
-          <w:p>
-            <w:pPr>
-              <w:spacing w:line="240" w:lineRule="auto"/>
-              <w:jc w:val="left"/>
-              <w:rPr>
-                <w:rFonts w:eastAsia="Times New Roman"/>
-                <w:color w:val="000000"/>
-                <w:szCs w:val="24"/>
-                <w:lang w:bidi="ar-SA"/>
-              </w:rPr>
-            </w:pPr>
-            <w:r>
-              <w:rPr>
-                <w:rFonts w:eastAsia="Times New Roman"/>
-                <w:color w:val="000000"/>
-                <w:szCs w:val="24"/>
-                <w:lang w:bidi="ar-SA"/>
-              </w:rPr>
-              <w:t>Supervisor Meeting</w:t>
-            </w:r>
-          </w:p>
-        </w:tc>
-        <w:tc>
-          <w:tcPr>
-            <w:tcW w:w="1605" w:type="dxa"/>
-            <w:tcBorders>
-              <w:top w:val="nil"/>
-              <w:left w:val="nil"/>
-              <w:bottom w:val="single" w:sz="4" w:space="0" w:color="auto"/>
-              <w:right w:val="single" w:sz="4" w:space="0" w:color="auto"/>
-            </w:tcBorders>
-            <w:shd w:val="clear" w:color="000000" w:fill="FFFFFF"/>
-            <w:noWrap/>
-            <w:vAlign w:val="bottom"/>
-            <w:hideMark/>
-          </w:tcPr>
-          <w:p>
-            <w:pPr>
-              <w:spacing w:line="240" w:lineRule="auto"/>
-              <w:jc w:val="left"/>
-              <w:rPr>
-                <w:rFonts w:eastAsia="Times New Roman"/>
-                <w:color w:val="000000"/>
-                <w:szCs w:val="24"/>
-                <w:lang w:bidi="ar-SA"/>
-              </w:rPr>
-            </w:pPr>
-            <w:r>
-              <w:rPr>
-                <w:rFonts w:eastAsia="Times New Roman"/>
-                <w:color w:val="000000"/>
-                <w:szCs w:val="24"/>
-                <w:lang w:bidi="ar-SA"/>
-              </w:rPr>
-              <w:t>8/4/2020</w:t>
-            </w:r>
-          </w:p>
-        </w:tc>
-        <w:tc>
-          <w:tcPr>
-            <w:tcW w:w="1229" w:type="dxa"/>
-            <w:tcBorders>
-              <w:top w:val="nil"/>
-              <w:left w:val="nil"/>
-              <w:bottom w:val="single" w:sz="4" w:space="0" w:color="auto"/>
-              <w:right w:val="single" w:sz="4" w:space="0" w:color="auto"/>
-            </w:tcBorders>
-            <w:shd w:val="clear" w:color="000000" w:fill="FFFFFF"/>
-            <w:noWrap/>
-            <w:vAlign w:val="bottom"/>
-            <w:hideMark/>
-          </w:tcPr>
-          <w:p>
-            <w:pPr>
-              <w:spacing w:line="240" w:lineRule="auto"/>
-              <w:jc w:val="left"/>
-              <w:rPr>
-                <w:rFonts w:eastAsia="Times New Roman"/>
-                <w:color w:val="000000"/>
-                <w:szCs w:val="24"/>
-                <w:lang w:bidi="ar-SA"/>
-              </w:rPr>
-            </w:pPr>
-            <w:r>
-              <w:rPr>
-                <w:rFonts w:eastAsia="Times New Roman"/>
-                <w:color w:val="000000"/>
-                <w:szCs w:val="24"/>
-                <w:lang w:bidi="ar-SA"/>
-              </w:rPr>
-              <w:t>8/9/2020</w:t>
-            </w:r>
-          </w:p>
-        </w:tc>
-        <w:tc>
-          <w:tcPr>
-            <w:tcW w:w="1883" w:type="dxa"/>
-            <w:tcBorders>
-              <w:top w:val="nil"/>
-              <w:left w:val="nil"/>
-              <w:bottom w:val="single" w:sz="4" w:space="0" w:color="auto"/>
-              <w:right w:val="single" w:sz="4" w:space="0" w:color="auto"/>
-            </w:tcBorders>
-            <w:shd w:val="clear" w:color="000000" w:fill="FFFFFF"/>
-            <w:noWrap/>
-            <w:vAlign w:val="bottom"/>
-            <w:hideMark/>
-          </w:tcPr>
-          <w:p>
-            <w:pPr>
-              <w:spacing w:line="240" w:lineRule="auto"/>
-              <w:jc w:val="left"/>
-              <w:rPr>
-                <w:rFonts w:eastAsia="Times New Roman"/>
-                <w:color w:val="000000"/>
-                <w:szCs w:val="24"/>
-                <w:lang w:bidi="ar-SA"/>
-              </w:rPr>
-            </w:pPr>
-            <w:r>
-              <w:rPr>
-                <w:rFonts w:eastAsia="Times New Roman"/>
-                <w:color w:val="000000"/>
-                <w:szCs w:val="24"/>
-                <w:lang w:bidi="ar-SA"/>
-              </w:rPr>
-              <w:t>5</w:t>
-            </w:r>
-          </w:p>
-        </w:tc>
-        <w:tc>
-          <w:tcPr>
-            <w:tcW w:w="516" w:type="dxa"/>
-            <w:tcBorders>
-              <w:top w:val="nil"/>
-              <w:left w:val="nil"/>
-              <w:bottom w:val="nil"/>
-              <w:right w:val="nil"/>
-            </w:tcBorders>
-            <w:shd w:val="clear" w:color="000000" w:fill="FFFFFF"/>
-            <w:noWrap/>
-            <w:vAlign w:val="bottom"/>
-            <w:hideMark/>
-          </w:tcPr>
-          <w:p>
-            <w:pPr>
-              <w:spacing w:line="240" w:lineRule="auto"/>
-              <w:jc w:val="left"/>
-              <w:rPr>
-                <w:rFonts w:eastAsia="Times New Roman"/>
-                <w:color w:val="000000"/>
-                <w:szCs w:val="24"/>
-                <w:lang w:bidi="ar-SA"/>
-              </w:rPr>
-            </w:pPr>
-            <w:r>
-              <w:rPr>
-                <w:rFonts w:eastAsia="Times New Roman"/>
-                <w:color w:val="000000"/>
-                <w:szCs w:val="24"/>
-                <w:lang w:bidi="ar-SA"/>
-              </w:rPr>
-              <w:t> </w:t>
-            </w:r>
-          </w:p>
-        </w:tc>
-      </w:tr>
-      <w:tr>
-        <w:trPr>
-          <w:trHeight w:val="312"/>
-        </w:trPr>
-        <w:tc>
-          <w:tcPr>
-            <w:tcW w:w="715" w:type="dxa"/>
-            <w:tcBorders>
-              <w:top w:val="nil"/>
-              <w:left w:val="single" w:sz="4" w:space="0" w:color="auto"/>
-              <w:bottom w:val="single" w:sz="4" w:space="0" w:color="auto"/>
-              <w:right w:val="single" w:sz="4" w:space="0" w:color="auto"/>
-            </w:tcBorders>
-            <w:shd w:val="clear" w:color="000000" w:fill="FFFFFF"/>
-            <w:vAlign w:val="bottom"/>
-            <w:hideMark/>
-          </w:tcPr>
-          <w:p>
-            <w:pPr>
-              <w:spacing w:line="240" w:lineRule="auto"/>
-              <w:jc w:val="right"/>
-              <w:rPr>
-                <w:rFonts w:eastAsia="Times New Roman"/>
-                <w:color w:val="000000"/>
-                <w:szCs w:val="24"/>
-                <w:lang w:bidi="ar-SA"/>
-              </w:rPr>
-            </w:pPr>
-            <w:r>
-              <w:rPr>
-                <w:rFonts w:eastAsia="Times New Roman"/>
-                <w:color w:val="000000"/>
-                <w:szCs w:val="24"/>
-                <w:lang w:bidi="ar-SA"/>
-              </w:rPr>
-              <w:t>10</w:t>
-            </w:r>
-          </w:p>
-        </w:tc>
-        <w:tc>
-          <w:tcPr>
-            <w:tcW w:w="4103" w:type="dxa"/>
-            <w:tcBorders>
-              <w:top w:val="nil"/>
-              <w:left w:val="nil"/>
-              <w:bottom w:val="single" w:sz="4" w:space="0" w:color="auto"/>
-              <w:right w:val="single" w:sz="4" w:space="0" w:color="auto"/>
-            </w:tcBorders>
-            <w:shd w:val="clear" w:color="000000" w:fill="FFFFFF"/>
-            <w:noWrap/>
-            <w:vAlign w:val="bottom"/>
-            <w:hideMark/>
-          </w:tcPr>
-          <w:p>
-            <w:pPr>
-              <w:spacing w:line="240" w:lineRule="auto"/>
-              <w:jc w:val="left"/>
-              <w:rPr>
-                <w:rFonts w:eastAsia="Times New Roman"/>
-                <w:color w:val="000000"/>
-                <w:szCs w:val="24"/>
-                <w:lang w:bidi="ar-SA"/>
-              </w:rPr>
-            </w:pPr>
-            <w:r>
-              <w:rPr>
-                <w:rFonts w:eastAsia="Times New Roman"/>
-                <w:color w:val="000000"/>
-                <w:szCs w:val="24"/>
-                <w:lang w:bidi="ar-SA"/>
-              </w:rPr>
-              <w:t>Documentation</w:t>
-            </w:r>
-          </w:p>
-        </w:tc>
-        <w:tc>
-          <w:tcPr>
-            <w:tcW w:w="1605" w:type="dxa"/>
-            <w:tcBorders>
-              <w:top w:val="nil"/>
-              <w:left w:val="nil"/>
-              <w:bottom w:val="single" w:sz="4" w:space="0" w:color="auto"/>
-              <w:right w:val="single" w:sz="4" w:space="0" w:color="auto"/>
-            </w:tcBorders>
-            <w:shd w:val="clear" w:color="000000" w:fill="FFFFFF"/>
-            <w:noWrap/>
-            <w:vAlign w:val="bottom"/>
-            <w:hideMark/>
-          </w:tcPr>
-          <w:p>
-            <w:pPr>
-              <w:spacing w:line="240" w:lineRule="auto"/>
-              <w:jc w:val="left"/>
-              <w:rPr>
-                <w:rFonts w:eastAsia="Times New Roman"/>
-                <w:color w:val="000000"/>
-                <w:szCs w:val="24"/>
-                <w:lang w:bidi="ar-SA"/>
-              </w:rPr>
-            </w:pPr>
-            <w:r>
-              <w:rPr>
-                <w:rFonts w:eastAsia="Times New Roman"/>
-                <w:color w:val="000000"/>
-                <w:szCs w:val="24"/>
-                <w:lang w:bidi="ar-SA"/>
-              </w:rPr>
-              <w:t>6/15/2020</w:t>
-            </w:r>
-          </w:p>
-        </w:tc>
-        <w:tc>
-          <w:tcPr>
-            <w:tcW w:w="1229" w:type="dxa"/>
-            <w:tcBorders>
-              <w:top w:val="nil"/>
-              <w:left w:val="nil"/>
-              <w:bottom w:val="single" w:sz="4" w:space="0" w:color="auto"/>
-              <w:right w:val="single" w:sz="4" w:space="0" w:color="auto"/>
-            </w:tcBorders>
-            <w:shd w:val="clear" w:color="000000" w:fill="FFFFFF"/>
-            <w:noWrap/>
-            <w:vAlign w:val="bottom"/>
-            <w:hideMark/>
-          </w:tcPr>
-          <w:p>
-            <w:pPr>
-              <w:spacing w:line="240" w:lineRule="auto"/>
-              <w:jc w:val="left"/>
-              <w:rPr>
-                <w:rFonts w:eastAsia="Times New Roman"/>
-                <w:color w:val="000000"/>
-                <w:szCs w:val="24"/>
-                <w:lang w:bidi="ar-SA"/>
-              </w:rPr>
-            </w:pPr>
-            <w:r>
-              <w:rPr>
-                <w:rFonts w:eastAsia="Times New Roman"/>
-                <w:color w:val="000000"/>
-                <w:szCs w:val="24"/>
-                <w:lang w:bidi="ar-SA"/>
-              </w:rPr>
-              <w:t>8/10/2020</w:t>
-            </w:r>
-          </w:p>
-        </w:tc>
-        <w:tc>
-          <w:tcPr>
-            <w:tcW w:w="1883" w:type="dxa"/>
-            <w:tcBorders>
-              <w:top w:val="nil"/>
-              <w:left w:val="nil"/>
-              <w:bottom w:val="single" w:sz="4" w:space="0" w:color="auto"/>
-              <w:right w:val="single" w:sz="4" w:space="0" w:color="auto"/>
-            </w:tcBorders>
-            <w:shd w:val="clear" w:color="000000" w:fill="FFFFFF"/>
-            <w:noWrap/>
-            <w:vAlign w:val="bottom"/>
-            <w:hideMark/>
-          </w:tcPr>
-          <w:p>
-            <w:pPr>
-              <w:spacing w:line="240" w:lineRule="auto"/>
-              <w:jc w:val="left"/>
-              <w:rPr>
-                <w:rFonts w:eastAsia="Times New Roman"/>
-                <w:color w:val="000000"/>
-                <w:szCs w:val="24"/>
-                <w:lang w:bidi="ar-SA"/>
-              </w:rPr>
-            </w:pPr>
-            <w:r>
-              <w:rPr>
-                <w:rFonts w:eastAsia="Times New Roman"/>
-                <w:color w:val="000000"/>
-                <w:szCs w:val="24"/>
-                <w:lang w:bidi="ar-SA"/>
-              </w:rPr>
-              <w:t>56</w:t>
-            </w:r>
-          </w:p>
-        </w:tc>
-        <w:tc>
-          <w:tcPr>
-            <w:tcW w:w="516" w:type="dxa"/>
-            <w:tcBorders>
-              <w:top w:val="nil"/>
-              <w:left w:val="nil"/>
-              <w:bottom w:val="nil"/>
-              <w:right w:val="nil"/>
-            </w:tcBorders>
-            <w:shd w:val="clear" w:color="000000" w:fill="FFFFFF"/>
-            <w:noWrap/>
-            <w:vAlign w:val="bottom"/>
-            <w:hideMark/>
-          </w:tcPr>
-          <w:p>
-            <w:pPr>
-              <w:spacing w:line="240" w:lineRule="auto"/>
-              <w:jc w:val="left"/>
-              <w:rPr>
-                <w:rFonts w:eastAsia="Times New Roman"/>
-                <w:color w:val="000000"/>
-                <w:szCs w:val="24"/>
-                <w:lang w:bidi="ar-SA"/>
-              </w:rPr>
-            </w:pPr>
-            <w:r>
-              <w:rPr>
-                <w:rFonts w:eastAsia="Times New Roman"/>
-                <w:color w:val="000000"/>
-                <w:szCs w:val="24"/>
-                <w:lang w:bidi="ar-SA"/>
-              </w:rPr>
-              <w:t> </w:t>
-            </w:r>
-          </w:p>
-        </w:tc>
-      </w:tr>
-    </w:tbl>
-    <w:p>
-      <w:pPr>
-        <w:rPr>
-          <w:b/>
-          <w:bCs/>
-          <w:szCs w:val="24"/>
-        </w:rPr>
-      </w:pPr>
-    </w:p>
-    <w:p>
-      <w:pPr>
-        <w:rPr>
-          <w:b/>
-          <w:bCs/>
-          <w:szCs w:val="24"/>
-        </w:rPr>
-      </w:pPr>
-    </w:p>
-    <w:p>
-      <w:pPr>
-        <w:rPr>
-          <w:b/>
-          <w:bCs/>
-          <w:szCs w:val="24"/>
-        </w:rPr>
-      </w:pPr>
-    </w:p>
-    <w:p>
-      <w:pPr>
-        <w:rPr>
-          <w:b/>
-          <w:bCs/>
-          <w:szCs w:val="24"/>
-        </w:rPr>
-      </w:pPr>
-    </w:p>
-    <w:p>
-      <w:pPr>
-        <w:rPr>
-          <w:b/>
-          <w:bCs/>
-          <w:szCs w:val="24"/>
-        </w:rPr>
-      </w:pPr>
-    </w:p>
-    <w:p>
-      <w:pPr>
-        <w:rPr>
-          <w:b/>
-          <w:bCs/>
-          <w:szCs w:val="24"/>
-        </w:rPr>
-      </w:pPr>
-      <w:r>
-        <w:rPr>
-          <w:b/>
-          <w:bCs/>
-          <w:noProof/>
-          <w:szCs w:val="24"/>
-        </w:rPr>
-        <w:drawing>
-          <wp:inline distT="0" distB="0" distL="0" distR="0" wp14:anchorId="621ECDB2" wp14:editId="4420D298">
-            <wp:extent cx="6316980" cy="2235200"/>
-            <wp:effectExtent l="154940" t="54610" r="162560" b="67310"/>
-            <wp:docPr id="1" name="Picture 1"/>
-            <wp:cNvGraphicFramePr>
-              <a:graphicFrameLocks xmlns:a="http://schemas.openxmlformats.org/drawingml/2006/main" noChangeAspect="1"/>
-            </wp:cNvGraphicFramePr>
-            <a:graphic xmlns:a="http://schemas.openxmlformats.org/drawingml/2006/main">
-              <a:graphicData uri="http://schemas.openxmlformats.org/drawingml/2006/picture">
-                <pic:pic xmlns:pic="http://schemas.openxmlformats.org/drawingml/2006/picture">
-                  <pic:nvPicPr>
-                    <pic:cNvPr id="1" name=""/>
-                    <pic:cNvPicPr/>
-                  </pic:nvPicPr>
-                  <pic:blipFill>
-                    <a:blip r:embed="rId23"/>
-                    <a:stretch>
-                      <a:fillRect/>
-                    </a:stretch>
-                  </pic:blipFill>
-                  <pic:spPr>
-                    <a:xfrm>
-                      <a:off x="0" y="0"/>
-                      <a:ext cx="6316980" cy="2235200"/>
-                    </a:xfrm>
-                    <a:prstGeom prst="rect">
-                      <a:avLst/>
-                    </a:prstGeom>
-                  </pic:spPr>
-                </pic:pic>
-              </a:graphicData>
-            </a:graphic>
-          </wp:inline>
-        </w:drawing>
-      </w:r>
-    </w:p>
-    <w:p>
-      <w:pPr>
-        <w:rPr>
-          <w:b/>
-          <w:bCs/>
-          <w:szCs w:val="24"/>
-        </w:rPr>
-      </w:pPr>
-    </w:p>
-    <w:p>
-      <w:pPr>
-        <w:pStyle w:val="Heading1"/>
-        <w:ind w:left="0"/>
-      </w:pPr>
-      <w:bookmarkStart w:id="116" w:name="_Toc523571412"/>
-      <w:bookmarkStart w:id="117" w:name="_Toc523575328"/>
-      <w:bookmarkStart w:id="118" w:name="_Toc524114341"/>
-      <w:bookmarkStart w:id="119" w:name="_Toc62973617"/>
-      <w:r>
-        <w:t>System Development</w:t>
-      </w:r>
-      <w:bookmarkEnd w:id="116"/>
-      <w:bookmarkEnd w:id="117"/>
-      <w:bookmarkEnd w:id="118"/>
-      <w:bookmarkEnd w:id="119"/>
-    </w:p>
-    <w:p>
-      <w:pPr>
-        <w:pStyle w:val="Heading2"/>
-        <w:numPr>
-          <w:ilvl w:val="1"/>
-          <w:numId w:val="1"/>
-        </w:numPr>
-      </w:pPr>
       <w:bookmarkStart w:id="120" w:name="_Toc523571401"/>
       <w:bookmarkStart w:id="121" w:name="_Toc523575321"/>
-      <w:bookmarkStart w:id="122" w:name="_Toc62973618"/>
+      <w:bookmarkStart w:id="122" w:name="_Toc63146524"/>
       <w:r>
         <w:t>Software Development Model</w:t>
       </w:r>
@@ -20680,7 +15852,7 @@
       </w:pPr>
       <w:bookmarkStart w:id="123" w:name="_Toc523571402"/>
       <w:bookmarkStart w:id="124" w:name="_Toc523575322"/>
-      <w:bookmarkStart w:id="125" w:name="_Toc62973619"/>
+      <w:bookmarkStart w:id="125" w:name="_Toc63146525"/>
       <w:r>
         <w:t>Agile Development Model</w:t>
       </w:r>
@@ -20732,10 +15904,10 @@
       </w:pPr>
       <w:r>
         <w:object w:dxaOrig="11625" w:dyaOrig="4365" w14:anchorId="07C2AA33">
-          <v:shape id="_x0000_i1025" type="#_x0000_t75" style="width:498.7pt;height:187.5pt" o:ole="">
-            <v:imagedata r:id="rId24" o:title=""/>
+          <v:shape id="_x0000_i1029" type="#_x0000_t75" style="width:498.6pt;height:187.2pt" o:ole="">
+            <v:imagedata r:id="rId23" o:title=""/>
           </v:shape>
-          <o:OLEObject Type="Embed" ProgID="Visio.Drawing.15" ShapeID="_x0000_i1025" DrawAspect="Content" ObjectID="_1673672306" r:id="rId25"/>
+          <o:OLEObject Type="Embed" ProgID="Visio.Drawing.15" ShapeID="_x0000_i1029" DrawAspect="Content" ObjectID="_1673759497" r:id="rId24"/>
         </w:object>
       </w:r>
     </w:p>
@@ -21074,7 +16246,7 @@
       </w:pPr>
       <w:bookmarkStart w:id="129" w:name="_Toc523571413"/>
       <w:bookmarkStart w:id="130" w:name="_Toc523575329"/>
-      <w:bookmarkStart w:id="131" w:name="_Toc62973620"/>
+      <w:bookmarkStart w:id="131" w:name="_Toc63146526"/>
       <w:r>
         <w:rPr>
           <w:bCs/>
@@ -21110,7 +16282,7 @@
         <w:pStyle w:val="Heading3"/>
       </w:pPr>
       <w:bookmarkStart w:id="132" w:name="_Toc523571414"/>
-      <w:bookmarkStart w:id="133" w:name="_Toc62973621"/>
+      <w:bookmarkStart w:id="133" w:name="_Toc63146527"/>
       <w:r>
         <w:t>HTML5/CSS3</w:t>
       </w:r>
@@ -21156,7 +16328,7 @@
         <w:pStyle w:val="Heading3"/>
       </w:pPr>
       <w:bookmarkStart w:id="134" w:name="_Toc523571415"/>
-      <w:bookmarkStart w:id="135" w:name="_Toc62973622"/>
+      <w:bookmarkStart w:id="135" w:name="_Toc63146528"/>
       <w:r>
         <w:t>Boots</w:t>
       </w:r>
@@ -21268,7 +16440,7 @@
       <w:pPr>
         <w:pStyle w:val="Heading3"/>
       </w:pPr>
-      <w:bookmarkStart w:id="136" w:name="_Toc62973623"/>
+      <w:bookmarkStart w:id="136" w:name="_Toc63146529"/>
       <w:r>
         <w:t>Vue</w:t>
       </w:r>
@@ -21324,7 +16496,7 @@
       </w:pPr>
       <w:bookmarkStart w:id="137" w:name="_Toc523571418"/>
       <w:bookmarkStart w:id="138" w:name="_Toc523575330"/>
-      <w:bookmarkStart w:id="139" w:name="_Toc62973624"/>
+      <w:bookmarkStart w:id="139" w:name="_Toc63146530"/>
       <w:r>
         <w:rPr>
           <w:bCs/>
@@ -21373,7 +16545,7 @@
         <w:pStyle w:val="Heading3"/>
       </w:pPr>
       <w:bookmarkStart w:id="140" w:name="_Toc523571419"/>
-      <w:bookmarkStart w:id="141" w:name="_Toc62973625"/>
+      <w:bookmarkStart w:id="141" w:name="_Toc63146531"/>
       <w:r>
         <w:t>Laravel Framework</w:t>
       </w:r>
@@ -22561,7 +17733,7 @@
                     <pic:cNvPicPr/>
                   </pic:nvPicPr>
                   <pic:blipFill>
-                    <a:blip r:embed="rId26" cstate="print">
+                    <a:blip r:embed="rId25" cstate="print">
                       <a:extLst>
                         <a:ext uri="{28A0092B-C50C-407E-A947-70E740481C1C}">
                           <a14:useLocalDpi xmlns:a14="http://schemas.microsoft.com/office/drawing/2010/main" val="0"/>
@@ -23980,7 +19152,7 @@
         </w:tabs>
       </w:pPr>
       <w:bookmarkStart w:id="153" w:name="_Toc523571420"/>
-      <w:bookmarkStart w:id="154" w:name="_Toc62973626"/>
+      <w:bookmarkStart w:id="154" w:name="_Toc63146532"/>
       <w:r>
         <w:lastRenderedPageBreak/>
         <w:t>MySQL</w:t>
@@ -24067,12 +19239,12 @@
       <w:pPr>
         <w:pStyle w:val="Heading3"/>
       </w:pPr>
-      <w:bookmarkStart w:id="155" w:name="_Toc62973627"/>
-      <w:bookmarkStart w:id="156" w:name="_Toc523571421"/>
+      <w:bookmarkStart w:id="155" w:name="_Toc523571421"/>
+      <w:bookmarkStart w:id="156" w:name="_Toc63146533"/>
       <w:r>
         <w:t>Pusher</w:t>
       </w:r>
-      <w:bookmarkEnd w:id="155"/>
+      <w:bookmarkEnd w:id="156"/>
     </w:p>
     <w:p>
       <w:pPr>
@@ -24154,7 +19326,7 @@
         </w:rPr>
         <w:t>hannels is used for </w:t>
       </w:r>
-      <w:hyperlink r:id="rId27" w:history="1">
+      <w:hyperlink r:id="rId26" w:history="1">
         <w:r>
           <w:rPr>
             <w:rStyle w:val="Hyperlink"/>
@@ -24264,11 +19436,11 @@
       <w:pPr>
         <w:pStyle w:val="Heading3"/>
       </w:pPr>
-      <w:bookmarkStart w:id="157" w:name="_Toc62973628"/>
+      <w:bookmarkStart w:id="157" w:name="_Toc63146534"/>
       <w:r>
         <w:t>Apache Server 2.4.</w:t>
       </w:r>
-      <w:bookmarkEnd w:id="156"/>
+      <w:bookmarkEnd w:id="155"/>
       <w:r>
         <w:t>35</w:t>
       </w:r>
@@ -24360,7 +19532,7 @@
       </w:pPr>
       <w:bookmarkStart w:id="158" w:name="_Toc523571422"/>
       <w:bookmarkStart w:id="159" w:name="_Toc523575331"/>
-      <w:bookmarkStart w:id="160" w:name="_Toc62973629"/>
+      <w:bookmarkStart w:id="160" w:name="_Toc63146535"/>
       <w:r>
         <w:rPr>
           <w:bCs/>
@@ -24383,7 +19555,7 @@
         <w:pStyle w:val="Heading3"/>
       </w:pPr>
       <w:bookmarkStart w:id="161" w:name="_Toc523571423"/>
-      <w:bookmarkStart w:id="162" w:name="_Toc62973630"/>
+      <w:bookmarkStart w:id="162" w:name="_Toc63146536"/>
       <w:r>
         <w:t>PHP</w:t>
       </w:r>
@@ -24427,7 +19599,7 @@
         <w:pStyle w:val="Heading3"/>
       </w:pPr>
       <w:bookmarkStart w:id="163" w:name="_Toc523571424"/>
-      <w:bookmarkStart w:id="164" w:name="_Toc62973631"/>
+      <w:bookmarkStart w:id="164" w:name="_Toc63146537"/>
       <w:r>
         <w:t>Windows Visio 2016</w:t>
       </w:r>
@@ -24456,7 +19628,7 @@
       </w:pPr>
       <w:bookmarkStart w:id="165" w:name="_Toc523571425"/>
       <w:bookmarkStart w:id="166" w:name="_Toc523575332"/>
-      <w:bookmarkStart w:id="167" w:name="_Toc62973632"/>
+      <w:bookmarkStart w:id="167" w:name="_Toc63146538"/>
       <w:r>
         <w:rPr>
           <w:bCs/>
@@ -24478,7 +19650,7 @@
         <w:pStyle w:val="Heading3"/>
       </w:pPr>
       <w:bookmarkStart w:id="168" w:name="_Toc523571426"/>
-      <w:bookmarkStart w:id="169" w:name="_Toc62973633"/>
+      <w:bookmarkStart w:id="169" w:name="_Toc63146539"/>
       <w:r>
         <w:t>Home Page</w:t>
       </w:r>
@@ -24522,7 +19694,7 @@
         <w:pStyle w:val="Heading3"/>
       </w:pPr>
       <w:bookmarkStart w:id="170" w:name="_Toc523571427"/>
-      <w:bookmarkStart w:id="171" w:name="_Toc62973634"/>
+      <w:bookmarkStart w:id="171" w:name="_Toc63146540"/>
       <w:r>
         <w:t>User</w:t>
       </w:r>
@@ -24641,7 +19813,7 @@
       <w:pPr>
         <w:pStyle w:val="Heading3"/>
       </w:pPr>
-      <w:bookmarkStart w:id="172" w:name="_Toc62973635"/>
+      <w:bookmarkStart w:id="172" w:name="_Toc63146541"/>
       <w:r>
         <w:lastRenderedPageBreak/>
         <w:t>Host Page</w:t>
@@ -24664,7 +19836,7 @@
       <w:pPr>
         <w:pStyle w:val="Heading3"/>
       </w:pPr>
-      <w:bookmarkStart w:id="173" w:name="_Toc62973636"/>
+      <w:bookmarkStart w:id="173" w:name="_Toc63146542"/>
       <w:r>
         <w:t>Game Page</w:t>
       </w:r>
@@ -24688,7 +19860,7 @@
       <w:bookmarkStart w:id="174" w:name="_Toc523571443"/>
       <w:bookmarkStart w:id="175" w:name="_Toc523575333"/>
       <w:bookmarkStart w:id="176" w:name="_Toc524114342"/>
-      <w:bookmarkStart w:id="177" w:name="_Toc62973637"/>
+      <w:bookmarkStart w:id="177" w:name="_Toc63146543"/>
       <w:r>
         <w:lastRenderedPageBreak/>
         <w:t>Testing</w:t>
@@ -24712,7 +19884,7 @@
       </w:pPr>
       <w:bookmarkStart w:id="178" w:name="_Toc523571444"/>
       <w:bookmarkStart w:id="179" w:name="_Toc523575334"/>
-      <w:bookmarkStart w:id="180" w:name="_Toc62973638"/>
+      <w:bookmarkStart w:id="180" w:name="_Toc63146544"/>
       <w:r>
         <w:rPr>
           <w:bCs/>
@@ -24738,7 +19910,7 @@
       </w:pPr>
       <w:bookmarkStart w:id="181" w:name="_Toc523596555"/>
       <w:bookmarkStart w:id="182" w:name="_Toc524069454"/>
-      <w:bookmarkStart w:id="183" w:name="_Toc62973639"/>
+      <w:bookmarkStart w:id="183" w:name="_Toc63146545"/>
       <w:r>
         <w:t xml:space="preserve">Test case for </w:t>
       </w:r>
@@ -25322,12 +20494,18 @@
       <w:bookmarkStart w:id="186" w:name="_Toc524069455"/>
     </w:p>
     <w:p>
+      <w:r>
+        <w:br w:type="page"/>
+      </w:r>
+    </w:p>
+    <w:p>
       <w:pPr>
         <w:pStyle w:val="Heading3"/>
         <w:spacing w:after="200"/>
       </w:pPr>
-      <w:bookmarkStart w:id="187" w:name="_Toc62973640"/>
-      <w:r>
+      <w:bookmarkStart w:id="187" w:name="_Toc63146546"/>
+      <w:r>
+        <w:lastRenderedPageBreak/>
         <w:t>Test case for admin login</w:t>
       </w:r>
       <w:bookmarkEnd w:id="185"/>
@@ -25697,11 +20875,7 @@
               <w:jc w:val="left"/>
             </w:pPr>
             <w:r>
-              <w:t xml:space="preserve">Error message display as the username and </w:t>
-            </w:r>
-            <w:r>
-              <w:lastRenderedPageBreak/>
-              <w:t>password you entered is incorrect</w:t>
+              <w:t>Error message display as the username and password you entered is incorrect</w:t>
             </w:r>
           </w:p>
         </w:tc>
@@ -25728,20 +20902,7 @@
                 <w:szCs w:val="24"/>
                 <w:shd w:val="clear" w:color="auto" w:fill="FFFFFF"/>
               </w:rPr>
-              <w:lastRenderedPageBreak/>
-              <w:t xml:space="preserve">These credentials do not match our </w:t>
-            </w:r>
-            <w:r>
-              <w:rPr>
-                <w:rStyle w:val="Strong"/>
-                <w:b w:val="0"/>
-                <w:bCs w:val="0"/>
-                <w:color w:val="000000" w:themeColor="text1"/>
-                <w:szCs w:val="24"/>
-                <w:shd w:val="clear" w:color="auto" w:fill="FFFFFF"/>
-              </w:rPr>
-              <w:lastRenderedPageBreak/>
-              <w:t>records.</w:t>
+              <w:t>These credentials do not match our records.</w:t>
             </w:r>
           </w:p>
         </w:tc>
@@ -25755,7 +20916,6 @@
               <w:jc w:val="left"/>
             </w:pPr>
             <w:r>
-              <w:lastRenderedPageBreak/>
               <w:t>Passed</w:t>
             </w:r>
           </w:p>
@@ -25888,7 +21048,7 @@
       </w:pPr>
       <w:bookmarkStart w:id="191" w:name="_Toc523571445"/>
       <w:bookmarkStart w:id="192" w:name="_Toc523575335"/>
-      <w:bookmarkStart w:id="193" w:name="_Toc62973641"/>
+      <w:bookmarkStart w:id="193" w:name="_Toc63146547"/>
       <w:bookmarkEnd w:id="189"/>
       <w:bookmarkEnd w:id="190"/>
       <w:r>
@@ -25926,7 +21086,7 @@
       </w:pPr>
       <w:bookmarkStart w:id="194" w:name="_Toc523571446"/>
       <w:bookmarkStart w:id="195" w:name="_Toc523575336"/>
-      <w:bookmarkStart w:id="196" w:name="_Toc62973642"/>
+      <w:bookmarkStart w:id="196" w:name="_Toc63146548"/>
       <w:r>
         <w:rPr>
           <w:bCs/>
@@ -25950,7 +21110,7 @@
         <w:pStyle w:val="Heading3"/>
       </w:pPr>
       <w:bookmarkStart w:id="197" w:name="_Toc523571447"/>
-      <w:bookmarkStart w:id="198" w:name="_Toc62973643"/>
+      <w:bookmarkStart w:id="198" w:name="_Toc63146549"/>
       <w:r>
         <w:t>Black Box Testing</w:t>
       </w:r>
@@ -25962,7 +21122,11 @@
         <w:spacing w:after="240"/>
       </w:pPr>
       <w:r>
-        <w:t>Black box testing is software testing where functionality of the software is tested without looking the internal code structure, knowledge of internal paths and the implementation details. It typically involves running through every input to verify that the result is as expected. We have decided to perform Equivalence Class Testing and Boundary Value Testing for our system. Our system has successfully passed these vary test and ready for the implementation on the real world.</w:t>
+        <w:t xml:space="preserve">Black box testing is software testing where functionality of the software is tested without looking the internal code structure, knowledge of internal paths and the implementation details. It typically involves running through every input to verify that the result is as expected. We have decided to </w:t>
+      </w:r>
+      <w:r>
+        <w:lastRenderedPageBreak/>
+        <w:t>perform Equivalence Class Testing and Boundary Value Testing for our system. Our system has successfully passed these vary test and ready for the implementation on the real world.</w:t>
       </w:r>
     </w:p>
     <w:p>
@@ -25970,7 +21134,7 @@
         <w:pStyle w:val="Heading3"/>
       </w:pPr>
       <w:bookmarkStart w:id="199" w:name="_Toc523571448"/>
-      <w:bookmarkStart w:id="200" w:name="_Toc62973644"/>
+      <w:bookmarkStart w:id="200" w:name="_Toc63146550"/>
       <w:r>
         <w:t>White Box Testing</w:t>
       </w:r>
@@ -25982,6 +21146,11 @@
         <w:t>White box testing is software testing where functionality of the system is ignored and only focuses on the code and the structure of the code. This testing is done to check whether all the code implements correctly. To ensure this to happen in our system we performed Branch Coverage technique and our system passed this testing as every code is working as expected.</w:t>
       </w:r>
     </w:p>
+    <w:p>
+      <w:r>
+        <w:br w:type="page"/>
+      </w:r>
+    </w:p>
     <w:p/>
     <w:p>
       <w:pPr>
@@ -25989,18 +21158,17 @@
         <w:ind w:left="0"/>
       </w:pPr>
       <w:bookmarkStart w:id="201" w:name="_Toc524114343"/>
-      <w:bookmarkStart w:id="202" w:name="_Toc62973645"/>
-      <w:bookmarkStart w:id="203" w:name="_Toc523571449"/>
-      <w:bookmarkStart w:id="204" w:name="_Toc523575337"/>
-      <w:r>
-        <w:lastRenderedPageBreak/>
+      <w:bookmarkStart w:id="202" w:name="_Toc523571449"/>
+      <w:bookmarkStart w:id="203" w:name="_Toc523575337"/>
+      <w:bookmarkStart w:id="204" w:name="_Toc63146551"/>
+      <w:r>
         <w:t>Implementation and Result A</w:t>
       </w:r>
       <w:r>
         <w:t>nalysis</w:t>
       </w:r>
       <w:bookmarkEnd w:id="201"/>
-      <w:bookmarkEnd w:id="202"/>
+      <w:bookmarkEnd w:id="204"/>
     </w:p>
     <w:p>
       <w:pPr>
@@ -26166,8 +21334,8 @@
         <w:t xml:space="preserve"> have the pin to join the game, which is provided by the host. </w:t>
       </w:r>
       <w:bookmarkStart w:id="205" w:name="_Toc524114344"/>
+      <w:bookmarkEnd w:id="202"/>
       <w:bookmarkEnd w:id="203"/>
-      <w:bookmarkEnd w:id="204"/>
       <w:r>
         <w:t>After the participant join the game, they are displayed with a question with four options. The participant</w:t>
       </w:r>
@@ -26196,7 +21364,7 @@
         <w:pStyle w:val="Heading1"/>
         <w:ind w:left="0"/>
       </w:pPr>
-      <w:bookmarkStart w:id="206" w:name="_Toc62973646"/>
+      <w:bookmarkStart w:id="206" w:name="_Toc63146552"/>
       <w:r>
         <w:t>Conclusion and Future Enhancement</w:t>
       </w:r>
@@ -26406,9 +21574,17 @@
       </w:r>
       <w:bookmarkStart w:id="207" w:name="_Toc524114346"/>
     </w:p>
-    <w:bookmarkStart w:id="208" w:name="_Toc62973647" w:displacedByCustomXml="next"/>
+    <w:bookmarkEnd w:id="207" w:displacedByCustomXml="next"/>
+    <w:bookmarkStart w:id="208" w:name="_Toc63146553" w:displacedByCustomXml="next"/>
     <w:sdt>
       <w:sdtPr>
+        <w:id w:val="1495221246"/>
+        <w:docPartObj>
+          <w:docPartGallery w:val="Bibliographies"/>
+          <w:docPartUnique/>
+        </w:docPartObj>
+      </w:sdtPr>
+      <w:sdtEndPr>
         <w:rPr>
           <w:rFonts w:eastAsiaTheme="minorHAnsi"/>
           <w:b w:val="0"/>
@@ -26416,25 +21592,20 @@
           <w:sz w:val="24"/>
           <w:szCs w:val="20"/>
         </w:rPr>
-        <w:id w:val="178791632"/>
-        <w:docPartObj>
-          <w:docPartGallery w:val="Bibliographies"/>
-          <w:docPartUnique/>
-        </w:docPartObj>
-      </w:sdtPr>
+      </w:sdtEndPr>
       <w:sdtContent>
         <w:p>
           <w:pPr>
             <w:pStyle w:val="Heading1"/>
           </w:pPr>
           <w:r>
-            <w:t>Bibliography</w:t>
+            <w:t>References</w:t>
           </w:r>
           <w:bookmarkEnd w:id="208"/>
         </w:p>
         <w:sdt>
           <w:sdtPr>
-            <w:id w:val="111145805"/>
+            <w:id w:val="-573587230"/>
             <w:bibliography/>
           </w:sdtPr>
           <w:sdtContent>
@@ -26474,7 +21645,19 @@
                 <w:rPr>
                   <w:noProof/>
                 </w:rPr>
-                <w:t xml:space="preserve"> Helsinki: Metropolia University of Applied Sciences. Retrieved from https://www.theseus.fi/bitstream/handle/10024/74052/Author.pdf</w:t>
+                <w:t xml:space="preserve"> Helsinki: Metropolia University of </w:t>
+              </w:r>
+              <w:r>
+                <w:rPr>
+                  <w:noProof/>
+                </w:rPr>
+                <w:t xml:space="preserve">Applied Science. Retrived from </w:t>
+              </w:r>
+              <w:r>
+                <w:rPr>
+                  <w:noProof/>
+                </w:rPr>
+                <w:t>https://www.theseus.fi/bitstream/handle/10024/74052/Author.pdf</w:t>
               </w:r>
             </w:p>
             <w:p>
@@ -26487,40 +21670,20 @@
               </w:pPr>
               <w:r>
                 <w:rPr>
-                  <w:i/>
-                  <w:iCs/>
                   <w:noProof/>
                 </w:rPr>
-                <w:t>Apache Server</w:t>
+                <w:t>Apache Server.</w:t>
               </w:r>
               <w:r>
                 <w:rPr>
                   <w:noProof/>
                 </w:rPr>
-                <w:t>. (2017, October 23). Retrieved from apache.org: https://httpd.apache.org/</w:t>
+                <w:t xml:space="preserve"> (2017, October 23). Retrieved from apache.org: https://httpd.apache.org/</w:t>
               </w:r>
             </w:p>
             <w:p>
-              <w:pPr>
-                <w:pStyle w:val="Bibliography"/>
-                <w:ind w:left="720" w:hanging="720"/>
-                <w:rPr>
-                  <w:noProof/>
-                </w:rPr>
-              </w:pPr>
               <w:r>
-                <w:rPr>
-                  <w:i/>
-                  <w:iCs/>
-                  <w:noProof/>
-                </w:rPr>
-                <w:t>Artisan Development</w:t>
-              </w:r>
-              <w:r>
-                <w:rPr>
-                  <w:noProof/>
-                </w:rPr>
-                <w:t>. (2016, August 23). Retrieved from Laravel: https://laravel.com/docs/5.0/commands</w:t>
+                <w:t>Artisan Development. (2016, August 23). Retrieved from Laravel: https://laravel.com/docs/5.0/commands</w:t>
               </w:r>
             </w:p>
             <w:p>
@@ -26585,17 +21748,15 @@
               </w:pPr>
               <w:r>
                 <w:rPr>
-                  <w:i/>
-                  <w:iCs/>
                   <w:noProof/>
                 </w:rPr>
-                <w:t>Directory Structure</w:t>
+                <w:t>Directory Structure.</w:t>
               </w:r>
               <w:r>
                 <w:rPr>
                   <w:noProof/>
                 </w:rPr>
-                <w:t>. (2017, January 24). Retrieved from Laravel: https://laravel.com/docs/5.4/structure</w:t>
+                <w:t xml:space="preserve"> (2017, January 24). Retrieved from Laravel: https://laravel.com/docs/5.4/structure</w:t>
               </w:r>
             </w:p>
             <w:p>
@@ -26695,29 +21856,23 @@
               </w:pPr>
               <w:r>
                 <w:rPr>
+                  <w:noProof/>
+                </w:rPr>
+                <w:t xml:space="preserve">Khalti. (n.d.). </w:t>
+              </w:r>
+              <w:r>
+                <w:rPr>
                   <w:i/>
                   <w:iCs/>
                   <w:noProof/>
                 </w:rPr>
-                <w:t>Laravel Framework Introduction</w:t>
+                <w:t>Verification</w:t>
               </w:r>
               <w:r>
                 <w:rPr>
                   <w:noProof/>
                 </w:rPr>
-                <w:t>. (2018, February 7). Retrieved from laravel.com: https://laravel.com/docs/</w:t>
-              </w:r>
-              <w:r>
-                <w:rPr>
-                  <w:noProof/>
-                </w:rPr>
-                <w:t>7</w:t>
-              </w:r>
-              <w:r>
-                <w:rPr>
-                  <w:noProof/>
-                </w:rPr>
-                <w:t>/introduction</w:t>
+                <w:t>. Retrieved from Khalti.com: docs.khalti.com/api/verification</w:t>
               </w:r>
             </w:p>
             <w:p>
@@ -26732,7 +21887,7 @@
                 <w:rPr>
                   <w:noProof/>
                 </w:rPr>
-                <w:t xml:space="preserve">Lind, E., &amp; Aulenbach, S. (2014). </w:t>
+                <w:t xml:space="preserve">Kumar, R. (2013, March). COCOMO Models for E-commerce Application. </w:t>
               </w:r>
               <w:r>
                 <w:rPr>
@@ -26740,27 +21895,36 @@
                   <w:iCs/>
                   <w:noProof/>
                 </w:rPr>
-                <w:t>Create a data dictionary</w:t>
+                <w:t>International Journal of Computational Science, Engineering &amp; Technology</w:t>
               </w:r>
               <w:r>
                 <w:rPr>
                   <w:noProof/>
                 </w:rPr>
-                <w:t>. Retrieved from DataOne.org: https://www.dataone.org/best-practices/create-data-dictionary</w:t>
+                <w:t>, 25. Retrieved from Eclatjournals: http://eclatjournals.com/ijcset/documents/Vol-I_Issue-II/Vol-I_Issue-II_Paper-4.pdf</w:t>
               </w:r>
             </w:p>
             <w:p>
+              <w:pPr>
+                <w:pStyle w:val="Bibliography"/>
+                <w:ind w:left="720" w:hanging="720"/>
+                <w:rPr>
+                  <w:noProof/>
+                </w:rPr>
+              </w:pPr>
               <w:r>
-                <w:t>Vue Js</w:t>
+                <w:rPr>
+                  <w:i/>
+                  <w:iCs/>
+                  <w:noProof/>
+                </w:rPr>
+                <w:t>Laravel Framework Introduction</w:t>
               </w:r>
               <w:r>
-                <w:t xml:space="preserve">. (2019, July 7) Retrieved from </w:t>
-              </w:r>
-              <w:r>
-                <w:t xml:space="preserve">vuejs.org: </w:t>
-              </w:r>
-              <w:r>
-                <w:t>https://vuejs.org/v2/guide/</w:t>
+                <w:rPr>
+                  <w:noProof/>
+                </w:rPr>
+                <w:t xml:space="preserve">. (2018, February 7). Retrieved from laravel.com: </w:t>
               </w:r>
             </w:p>
             <w:p>
@@ -26775,7 +21939,21 @@
                 <w:rPr>
                   <w:noProof/>
                 </w:rPr>
-                <w:t>Resig, J. (2015, May). John Resig: Building JQuery. (S. Charles, Interviewer) www.computer.org. Retrieved from http://ieeexplore.ieee.org/stamp/stamp.jsp?tp=&amp;arnumber=7111910&amp;isnumber=7111853</w:t>
+                <w:t xml:space="preserve">NTA. (2019, June 15). </w:t>
+              </w:r>
+              <w:r>
+                <w:rPr>
+                  <w:i/>
+                  <w:iCs/>
+                  <w:noProof/>
+                </w:rPr>
+                <w:t>MIS Reports</w:t>
+              </w:r>
+              <w:r>
+                <w:rPr>
+                  <w:noProof/>
+                </w:rPr>
+                <w:t>. Retrieved from Nepal Telecommunications Authority: https://nta.gov.np/wp-content/uploads/MIS-2076.pdf</w:t>
               </w:r>
             </w:p>
             <w:p>
@@ -26798,19 +21976,7 @@
                 <w:rPr>
                   <w:noProof/>
                 </w:rPr>
-                <w:t>. (2017, January 24). Retrieved from Laravel.com: https://laravel.com/docs/</w:t>
-              </w:r>
-              <w:r>
-                <w:rPr>
-                  <w:noProof/>
-                </w:rPr>
-                <w:t>7</w:t>
-              </w:r>
-              <w:r>
-                <w:rPr>
-                  <w:noProof/>
-                </w:rPr>
-                <w:t>/installation#server-requirements</w:t>
+                <w:t>. (2017, January 24). Retrieved from Laravel.com: https://laravel.com/docs/5.4/installation#server-requirements</w:t>
               </w:r>
             </w:p>
             <w:p>
@@ -26827,9 +21993,9 @@
         </w:sdt>
       </w:sdtContent>
     </w:sdt>
-    <w:bookmarkEnd w:id="207" w:displacedByCustomXml="prev"/>
+    <w:p/>
     <w:sectPr>
-      <w:footerReference w:type="default" r:id="rId28"/>
+      <w:footerReference w:type="default" r:id="rId27"/>
       <w:pgSz w:w="11906" w:h="16838" w:code="9"/>
       <w:pgMar w:top="1152" w:right="806" w:bottom="2304" w:left="1152" w:header="720" w:footer="720" w:gutter="0"/>
       <w:pgNumType w:start="1"/>
@@ -31659,7 +26825,7 @@
       </b:Interviewer>
     </b:Author>
     <b:URL>http://ieeexplore.ieee.org/stamp/stamp.jsp?tp=&amp;arnumber=7111910&amp;isnumber=7111853</b:URL>
-    <b:RefOrder>7</b:RefOrder>
+    <b:RefOrder>12</b:RefOrder>
   </b:Source>
   <b:Source>
     <b:Tag>Ser17</b:Tag>
@@ -31694,7 +26860,7 @@
     </b:Author>
     <b:JournalName> International Journal of Computational Science, Engineering &amp; Technology</b:JournalName>
     <b:Pages>25</b:Pages>
-    <b:RefOrder>15</b:RefOrder>
+    <b:RefOrder>13</b:RefOrder>
   </b:Source>
   <b:Source>
     <b:Tag>Hug15</b:Tag>
@@ -31740,7 +26906,7 @@
         </b:NameList>
       </b:Author>
     </b:Author>
-    <b:RefOrder>4</b:RefOrder>
+    <b:RefOrder>3</b:RefOrder>
   </b:Source>
   <b:Source>
     <b:Tag>Hug151</b:Tag>
@@ -31787,7 +26953,7 @@
     <b:City>Delhi</b:City>
     <b:Publisher>McGraw Hill Education (India) Private Limited</b:Publisher>
     <b:Edition>5th Edition</b:Edition>
-    <b:RefOrder>5</b:RefOrder>
+    <b:RefOrder>4</b:RefOrder>
   </b:Source>
   <b:Source>
     <b:Tag>RJu00</b:Tag>
@@ -31810,7 +26976,7 @@
       </b:Author>
     </b:Author>
     <b:URL> http://ieeexplore.ieee.org/stamp/stamp.jsp?tp=&amp;arnumber=915842&amp;isnumber=19790</b:URL>
-    <b:RefOrder>6</b:RefOrder>
+    <b:RefOrder>5</b:RefOrder>
   </b:Source>
   <b:Source>
     <b:Tag>SPT</b:Tag>
@@ -31840,7 +27006,7 @@
     <b:Year>2009</b:Year>
     <b:Pages>62-63</b:Pages>
     <b:Publisher>Jones and Bartlett Publisher</b:Publisher>
-    <b:RefOrder>2</b:RefOrder>
+    <b:RefOrder>14</b:RefOrder>
   </b:Source>
   <b:Source>
     <b:Tag>Art16</b:Tag>
@@ -31852,7 +27018,7 @@
     <b:Month>August</b:Month>
     <b:Day>23</b:Day>
     <b:URL>https://laravel.com/docs/5.0/commands</b:URL>
-    <b:RefOrder>9</b:RefOrder>
+    <b:RefOrder>7</b:RefOrder>
   </b:Source>
   <b:Source>
     <b:Tag>Dir17</b:Tag>
@@ -31864,7 +27030,7 @@
     <b:Month>January</b:Month>
     <b:Day>24</b:Day>
     <b:URL>https://laravel.com/docs/5.4/structure</b:URL>
-    <b:RefOrder>10</b:RefOrder>
+    <b:RefOrder>8</b:RefOrder>
   </b:Source>
   <b:Source>
     <b:Tag>Apa</b:Tag>
@@ -31876,7 +27042,7 @@
     <b:Year>2017</b:Year>
     <b:Month>October</b:Month>
     <b:Day>23</b:Day>
-    <b:RefOrder>12</b:RefOrder>
+    <b:RefOrder>10</b:RefOrder>
   </b:Source>
   <b:Source>
     <b:Tag>Bac</b:Tag>
@@ -31885,7 +27051,7 @@
     <b:Title>Back up and Recovery</b:Title>
     <b:InternetSiteTitle>MySQL</b:InternetSiteTitle>
     <b:URL>https://dev.mysql.com/doc/refman/5.7/en/backup-and-recovery.html/</b:URL>
-    <b:RefOrder>11</b:RefOrder>
+    <b:RefOrder>9</b:RefOrder>
   </b:Source>
   <b:Source>
     <b:Tag>Lin14</b:Tag>
@@ -31909,7 +27075,7 @@
         </b:NameList>
       </b:Author>
     </b:Author>
-    <b:RefOrder>3</b:RefOrder>
+    <b:RefOrder>2</b:RefOrder>
   </b:Source>
   <b:Source>
     <b:Tag>Arm14</b:Tag>
@@ -31930,7 +27096,7 @@
     </b:Author>
     <b:Publisher>Metropolia University of Applied Sciences</b:Publisher>
     <b:City>Helsinki</b:City>
-    <b:RefOrder>13</b:RefOrder>
+    <b:RefOrder>11</b:RefOrder>
   </b:Source>
   <b:Source>
     <b:Tag>Kha</b:Tag>
@@ -31944,7 +27110,7 @@
     <b:Title>Verification</b:Title>
     <b:InternetSiteTitle>Khalti.com</b:InternetSiteTitle>
     <b:URL>docs.khalti.com/api/verification</b:URL>
-    <b:RefOrder>14</b:RefOrder>
+    <b:RefOrder>15</b:RefOrder>
   </b:Source>
   <b:Source>
     <b:Tag>NTA18</b:Tag>
@@ -31973,7 +27139,7 @@
     <b:Year>2018</b:Year>
     <b:Month>February</b:Month>
     <b:Day>7</b:Day>
-    <b:RefOrder>8</b:RefOrder>
+    <b:RefOrder>6</b:RefOrder>
   </b:Source>
   <b:Source>
     <b:Tag>Mat16</b:Tag>
@@ -32002,7 +27168,7 @@
 </file>
 
 <file path=customXml/itemProps1.xml><?xml version="1.0" encoding="utf-8"?>
-<ds:datastoreItem xmlns:ds="http://schemas.openxmlformats.org/officeDocument/2006/customXml" ds:itemID="{0B1356F5-FDAD-4F50-9184-65D0F2F87F33}">
+<ds:datastoreItem xmlns:ds="http://schemas.openxmlformats.org/officeDocument/2006/customXml" ds:itemID="{102A9E59-AC53-4C59-B6FA-F19F8DBEBAFD}">
   <ds:schemaRefs>
     <ds:schemaRef ds:uri="http://schemas.openxmlformats.org/officeDocument/2006/bibliography"/>
   </ds:schemaRefs>
